--- a/山河祭/山河祭.docx
+++ b/山河祭/山河祭.docx
@@ -1067,1433 +1067,1626 @@
         <w:rPr>
           <w:rFonts w:hint="eastAsia"/>
         </w:rPr>
-        <w:t>殿前惊艳，皇宠加身</w:t>
-      </w:r>
-    </w:p>
-    <w:p>
-      <w:pPr>
-        <w:ind w:firstLine="480"/>
-        <w:rPr>
-          <w:rFonts w:hint="eastAsia"/>
-        </w:rPr>
-      </w:pPr>
-      <w:r>
-        <w:rPr>
-          <w:rFonts w:hint="eastAsia"/>
-        </w:rPr>
-        <w:t>那人相貌是少有的清雅俊美，面如冠玉，目若星辰，眉眼间却是显见的清冷和疏离，明白带着一股子读书人自持孤高的味道。倒真是一副好皮囊，</w:t>
-      </w:r>
-      <w:r>
-        <w:t>夏远</w:t>
-      </w:r>
-      <w:r>
-        <w:rPr>
-          <w:rFonts w:hint="eastAsia"/>
-        </w:rPr>
-        <w:t>漫不经心的打量着青年的眉目，突然，他目光一凛，眸色暗了几分。青年的面容本是清冷疏离的，书卷气很浓，但是顾盼辗转之间却竟然显出几分不易察觉的冶艳之态，只是这份冶艳太过浅淡，且只在不经意的几个顾盼间才有所显露，转瞬便又消失。若非</w:t>
-      </w:r>
-      <w:r>
-        <w:t>夏远</w:t>
-      </w:r>
-      <w:r>
-        <w:rPr>
-          <w:rFonts w:hint="eastAsia"/>
-        </w:rPr>
-        <w:t>对这种媚而不俗、艳而不妖的神韵熟悉到了骨子里，必然也会如众人般忽略掉这份与面容气质截然相反的韵致。</w:t>
-      </w:r>
-    </w:p>
-    <w:p>
-      <w:pPr>
-        <w:ind w:firstLine="480"/>
-        <w:rPr>
-          <w:rFonts w:hint="eastAsia"/>
-        </w:rPr>
-      </w:pPr>
-      <w:r>
-        <w:rPr>
-          <w:rFonts w:hint="eastAsia"/>
-        </w:rPr>
-        <w:t>只是那一闪即逝的神韵显露得太浅淡，又消失得太快，就连</w:t>
-      </w:r>
-      <w:r>
-        <w:t>夏远</w:t>
-      </w:r>
-      <w:r>
-        <w:rPr>
-          <w:rFonts w:hint="eastAsia"/>
-        </w:rPr>
-        <w:t>也只是感到那么一瞬间的心悸，却无法品出其中的具体滋味。等到回过神来，那仍旧仅仅只是一张清冷孤高的脸，俊美依旧，却不再能掀起心海波澜。</w:t>
-      </w:r>
-      <w:r>
-        <w:t>夏远</w:t>
-      </w:r>
-      <w:r>
-        <w:rPr>
-          <w:rFonts w:hint="eastAsia"/>
-        </w:rPr>
-        <w:t>微微皱眉，觉得心口有些憋闷，不欲多想，便又将精神集中到殿中的殿试对答之中。</w:t>
-      </w:r>
-    </w:p>
-    <w:p>
-      <w:pPr>
-        <w:ind w:firstLine="480"/>
-        <w:rPr>
-          <w:rFonts w:hint="eastAsia"/>
-        </w:rPr>
-      </w:pPr>
-      <w:r>
-        <w:rPr>
-          <w:rFonts w:hint="eastAsia"/>
-        </w:rPr>
-        <w:t>听了半晌，连</w:t>
-      </w:r>
-      <w:r>
-        <w:t>夏远</w:t>
-      </w:r>
-      <w:r>
-        <w:rPr>
-          <w:rFonts w:hint="eastAsia"/>
-        </w:rPr>
-        <w:t>也暗自点头，这人果真是才华横溢，听闻更是文武双全。这般人物从来都会带着些恃才傲物的傲气，温若柳亦是如此，纵使并不明显，那清冷的眉眼间仍或多或少的显出几分清高来。</w:t>
-      </w:r>
-      <w:r>
-        <w:t>夏远</w:t>
-      </w:r>
-      <w:r>
-        <w:rPr>
-          <w:rFonts w:hint="eastAsia"/>
-        </w:rPr>
-        <w:t>自是知道他骨子里的清高是哪里来的，嘴角不自觉便勾出一道浅浅的似玩味又似品味的笑容来。放眼整个晔华，怕是除了那人，再难找出才学能出其右之人。想到此处，</w:t>
-      </w:r>
-      <w:r>
-        <w:t>夏远</w:t>
-      </w:r>
-      <w:r>
-        <w:rPr>
-          <w:rFonts w:hint="eastAsia"/>
-        </w:rPr>
-        <w:t>不自觉的敛了笑容，眉宇间也笼上一层阴云。</w:t>
-      </w:r>
-    </w:p>
-    <w:p>
-      <w:pPr>
-        <w:ind w:firstLine="480"/>
-        <w:rPr>
-          <w:rFonts w:hint="eastAsia"/>
-        </w:rPr>
-      </w:pPr>
-      <w:r>
-        <w:rPr>
-          <w:rFonts w:hint="eastAsia"/>
-        </w:rPr>
-        <w:t>不欲再想那些烦心之事，</w:t>
-      </w:r>
-      <w:r>
-        <w:t>夏远</w:t>
-      </w:r>
-      <w:r>
-        <w:rPr>
-          <w:rFonts w:hint="eastAsia"/>
-        </w:rPr>
-        <w:t>将身子向后懒懒的靠在皇座之上，眼睛却是一瞬不瞬的盯着玉阶下那末清俊的身影，半晌才道：“朕看了你会试的答卷，温先生的才学着实令朕印象深刻，尤其对时政的看法更是见地独到，让朕甚为欣赏。温先生不若现在就来谈谈，我晔华若想要长治久安，当下最紧要之事当是如何？”</w:t>
-      </w:r>
-    </w:p>
-    <w:p>
-      <w:pPr>
-        <w:ind w:firstLine="480"/>
-        <w:rPr>
-          <w:rFonts w:hint="eastAsia"/>
-        </w:rPr>
-      </w:pPr>
-      <w:r>
-        <w:rPr>
-          <w:rFonts w:hint="eastAsia"/>
-        </w:rPr>
-        <w:t>温若柳当即深深一揖，行止风流，姿态娴雅，完全不若众人在帝王面前所表现出的诚惶诚恐，</w:t>
-      </w:r>
-      <w:r>
-        <w:t>夏远</w:t>
-      </w:r>
-      <w:r>
-        <w:rPr>
-          <w:rFonts w:hint="eastAsia"/>
-        </w:rPr>
-        <w:t>长久身居高位，早是积威甚重，难有人在他面前不被其威压所慑，便是最亲近之人也难有例外，只有那人……如今眼前这人倒是特别，从上殿开始，就一直是一副云淡风轻的模样，似乎万事都存在胸壑之中，无事可以撼动其心神。</w:t>
-      </w:r>
-    </w:p>
-    <w:p>
-      <w:pPr>
-        <w:ind w:firstLine="480"/>
-        <w:rPr>
-          <w:rFonts w:hint="eastAsia"/>
-        </w:rPr>
-      </w:pPr>
-      <w:r>
-        <w:t>夏远</w:t>
-      </w:r>
-      <w:r>
-        <w:rPr>
-          <w:rFonts w:hint="eastAsia"/>
-        </w:rPr>
-        <w:t>原本有些阴郁的面容便不自觉的舒缓了些。就听一道清冽疏朗的声音从玉阶下传来，声音不大不小、不卑不亢，却叫整个大殿中的每个人都听得清清楚楚；语速不快不慢、不急不缓，却似乎带着一种能令人信服的力量。这让</w:t>
-      </w:r>
-      <w:r>
-        <w:t>夏远</w:t>
-      </w:r>
-      <w:r>
-        <w:rPr>
-          <w:rFonts w:hint="eastAsia"/>
-        </w:rPr>
-        <w:t>莫名的生出一丝熟悉之感，是一种令他万分回味和怀念的感觉，却又隐隐夹杂的某种压抑，这让他不欲再去捕捉那份隐约的熟悉，只将其当作是自己对眼前说话之人的好感。</w:t>
-      </w:r>
-    </w:p>
-    <w:p>
-      <w:pPr>
-        <w:ind w:firstLine="480"/>
-        <w:rPr>
-          <w:rFonts w:hint="eastAsia"/>
-        </w:rPr>
-      </w:pPr>
-      <w:r>
-        <w:rPr>
-          <w:rFonts w:hint="eastAsia"/>
-        </w:rPr>
-        <w:t>“谢陛下垂青赞誉，草民受宠若惊。不才对如今国之形势确有几分微薄见解，承蒙陛下不嫌，便略略分说一二。”温若柳眉目疏朗，面上带着浅淡的自信的笑容，侃侃而道：“当今天下，六国分据，东有我晔华，北有</w:t>
-      </w:r>
-      <w:r>
-        <w:t>北辰</w:t>
-      </w:r>
-      <w:r>
-        <w:rPr>
-          <w:rFonts w:hint="eastAsia"/>
-        </w:rPr>
-        <w:t>，南有</w:t>
-      </w:r>
-      <w:r>
-        <w:rPr>
-          <w:rFonts w:hint="eastAsia"/>
-        </w:rPr>
-        <w:t>青渊</w:t>
-      </w:r>
-      <w:r>
-        <w:rPr>
-          <w:rFonts w:hint="eastAsia"/>
-        </w:rPr>
-        <w:t>，西有</w:t>
-      </w:r>
-      <w:r>
-        <w:rPr>
-          <w:rFonts w:hint="eastAsia"/>
-        </w:rPr>
-        <w:t>雍廷</w:t>
-      </w:r>
-      <w:r>
-        <w:rPr>
-          <w:rFonts w:hint="eastAsia"/>
-        </w:rPr>
-        <w:t>，东南</w:t>
-      </w:r>
-      <w:r>
-        <w:rPr>
-          <w:rFonts w:hint="eastAsia"/>
-        </w:rPr>
-        <w:t>尚辽</w:t>
-      </w:r>
-      <w:r>
-        <w:rPr>
-          <w:rFonts w:hint="eastAsia"/>
-        </w:rPr>
-        <w:t>，西北</w:t>
-      </w:r>
-      <w:r>
-        <w:rPr>
-          <w:rFonts w:hint="eastAsia"/>
-        </w:rPr>
-        <w:t>姜芜</w:t>
-      </w:r>
-      <w:r>
-        <w:rPr>
-          <w:rFonts w:hint="eastAsia"/>
-        </w:rPr>
-        <w:t>，其中实力以我晔华、</w:t>
-      </w:r>
-      <w:r>
-        <w:t>北辰</w:t>
-      </w:r>
-      <w:r>
-        <w:rPr>
-          <w:rFonts w:hint="eastAsia"/>
-        </w:rPr>
-        <w:t>及</w:t>
-      </w:r>
-      <w:r>
-        <w:rPr>
-          <w:rFonts w:hint="eastAsia"/>
-        </w:rPr>
-        <w:t>青渊</w:t>
-      </w:r>
-      <w:r>
-        <w:rPr>
-          <w:rFonts w:hint="eastAsia"/>
-        </w:rPr>
-        <w:t>最为强盛，可谓天下六分、势成鼎立。</w:t>
-      </w:r>
-      <w:r>
-        <w:rPr>
-          <w:rFonts w:hint="eastAsia"/>
-        </w:rPr>
-        <w:t>青渊</w:t>
-      </w:r>
-      <w:r>
-        <w:rPr>
-          <w:rFonts w:hint="eastAsia"/>
-        </w:rPr>
-        <w:t>地处江南，土地肥沃、水源充足，是以常年民生富足，是为六国之中最为富庶者；</w:t>
-      </w:r>
-      <w:r>
-        <w:t>北辰</w:t>
-      </w:r>
-      <w:r>
-        <w:rPr>
-          <w:rFonts w:hint="eastAsia"/>
-        </w:rPr>
-        <w:t>北地靠海，自古与外邦通商，是以民生开放，是为六国之中最为多元者；而我晔华自太祖于刀马之上立国起，便崇尚军权治国，是以全民尚武，是为六国之中军事最强者。另有</w:t>
-      </w:r>
-      <w:r>
-        <w:rPr>
-          <w:rFonts w:hint="eastAsia"/>
-        </w:rPr>
-        <w:t>雍廷</w:t>
-      </w:r>
-      <w:r>
-        <w:rPr>
-          <w:rFonts w:hint="eastAsia"/>
-        </w:rPr>
-        <w:t>、</w:t>
-      </w:r>
-      <w:r>
-        <w:rPr>
-          <w:rFonts w:hint="eastAsia"/>
-        </w:rPr>
-        <w:t>尚辽</w:t>
-      </w:r>
-      <w:r>
-        <w:rPr>
-          <w:rFonts w:hint="eastAsia"/>
-        </w:rPr>
-        <w:t>、</w:t>
-      </w:r>
-      <w:r>
-        <w:rPr>
-          <w:rFonts w:hint="eastAsia"/>
-        </w:rPr>
-        <w:t>姜芜</w:t>
-      </w:r>
-      <w:r>
-        <w:rPr>
-          <w:rFonts w:hint="eastAsia"/>
-        </w:rPr>
-        <w:t>，各有依附，各国之间关系繁杂、勾连甚广，而今天下看似更平浪静，实则已是暗潮汹涌……”</w:t>
-      </w:r>
-    </w:p>
-    <w:p>
-      <w:pPr>
-        <w:ind w:firstLine="480"/>
-        <w:rPr>
-          <w:rFonts w:hint="eastAsia"/>
-        </w:rPr>
-      </w:pPr>
-      <w:r>
-        <w:rPr>
-          <w:rFonts w:hint="eastAsia"/>
-        </w:rPr>
-        <w:t>温若柳在殿上侃侃而谈，举手投足间自有一派读书人的清高和少年人的洒脱之态，尽显风流。殿中文武百官早已被眼前这年轻人所展现出的潇洒仪态和其对天下时局的敏锐视角所折服，都听得全神贯注，其中不少朝中老臣更隐隐觉得这人风采甚是眼熟，似乎曾经也有人如此畅言于金殿，言辞犀利，风华卓绝。</w:t>
-      </w:r>
-    </w:p>
-    <w:p>
-      <w:pPr>
-        <w:ind w:firstLine="480"/>
-        <w:rPr>
-          <w:rFonts w:hint="eastAsia"/>
-        </w:rPr>
-      </w:pPr>
-      <w:r>
-        <w:rPr>
-          <w:rFonts w:hint="eastAsia"/>
-        </w:rPr>
-        <w:t>而此刻正端坐于龙椅之上的冷酷帝王，正一瞬不瞬的紧紧盯着殿中那道清俊身影，目中炙热的视线如同粘连在青年身上一般，滚烫炽烈，却又带着某种连他自己也未察觉到恍惚。这样的潇洒身姿，这样的敏捷才思，这样的犀利口才，还有，那股子隐隐的恃才傲物，那股子不易察觉的少年轻狂，那股子初生牛犊不怕虎的张扬恣意……</w:t>
-      </w:r>
-    </w:p>
-    <w:p>
-      <w:pPr>
-        <w:ind w:firstLine="480"/>
-        <w:rPr>
-          <w:rFonts w:hint="eastAsia"/>
-        </w:rPr>
-      </w:pPr>
-      <w:r>
-        <w:rPr>
-          <w:rFonts w:hint="eastAsia"/>
-        </w:rPr>
-        <w:t>多少年了，多少年不曾再见到这般场景了，</w:t>
-      </w:r>
-      <w:r>
-        <w:t>夏远</w:t>
-      </w:r>
-      <w:r>
-        <w:rPr>
-          <w:rFonts w:hint="eastAsia"/>
-        </w:rPr>
-        <w:t>不愿去想，更不愿去追忆，那份在骨髓里慢慢发酵的隐痛，他从来都可以避免去触碰，只要不触碰，那便永远只是隐痛，虽然抹不去、剜不掉，时不常的跳出来刺痛他，但却不至致命。如今，他似乎找到了某种药物，某种可以缓解这种虽不致命却如蛆附骨的病痛的药物，虽然无法根治，但却能缓解症状。</w:t>
-      </w:r>
-    </w:p>
-    <w:p>
-      <w:pPr>
-        <w:ind w:firstLine="480"/>
-        <w:rPr>
-          <w:rFonts w:hint="eastAsia"/>
-        </w:rPr>
-      </w:pPr>
-      <w:r>
-        <w:t>夏远</w:t>
-      </w:r>
-      <w:r>
-        <w:rPr>
-          <w:rFonts w:hint="eastAsia"/>
-        </w:rPr>
-        <w:t>明确的知道，他喜欢殿前这个才学出众、相貌俊美的年轻人，那种心中悸动的感觉已经多少年都不曾感受到了。他不会放过这惊鸿一瞥的惊艳，更不会放过这种深深勾起自己内心深处某种隐秘悸动的感觉。他说不清这种悸动来自哪里，也不想去探究，或者说，他内心里排斥去探究，因为他本能的知道，那原因会刺痛他，会让他产生某种自己最厌恶最不愿承认的情绪。</w:t>
-      </w:r>
-    </w:p>
-    <w:p>
-      <w:pPr>
-        <w:ind w:firstLine="480"/>
-        <w:rPr>
-          <w:rFonts w:hint="eastAsia"/>
-        </w:rPr>
-      </w:pPr>
-      <w:r>
-        <w:rPr>
-          <w:rFonts w:hint="eastAsia"/>
-        </w:rPr>
-        <w:t>他从来不去追悔任何东西，从来不屑去追悔，已经失去的便让它过去，因为总会有更好的拿来填补，他从不相信所谓的永恒和独一无二，他从来只往前看、从不回头。看着殿中侃侃而谈的青年，即使清冷的面目也遮不住那份飞扬的神采，</w:t>
-      </w:r>
-      <w:r>
-        <w:t>夏远</w:t>
-      </w:r>
-      <w:r>
-        <w:rPr>
-          <w:rFonts w:hint="eastAsia"/>
-        </w:rPr>
-        <w:t>的眸光变得幽深，注意已经打定，他要他，他会成为自己的……</w:t>
-      </w:r>
-    </w:p>
-    <w:p>
-      <w:pPr>
-        <w:rPr>
-          <w:rFonts w:hint="eastAsia"/>
-        </w:rPr>
-      </w:pPr>
-      <w:r>
-        <w:br w:type="page"/>
-      </w:r>
-    </w:p>
-    <w:p>
-      <w:pPr>
-        <w:pStyle w:val="2"/>
-      </w:pPr>
-      <w:r>
-        <w:rPr>
-          <w:rFonts w:hint="eastAsia"/>
-        </w:rPr>
-        <w:t>释权闲赋，</w:t>
-      </w:r>
-      <w:r>
-        <w:rPr>
-          <w:rFonts w:hint="eastAsia"/>
-        </w:rPr>
-        <w:t>醉诉愁</w:t>
-      </w:r>
-      <w:r>
-        <w:rPr>
-          <w:rFonts w:hint="eastAsia"/>
-        </w:rPr>
-        <w:t>肠</w:t>
-      </w:r>
-    </w:p>
-    <w:p>
-      <w:pPr>
-        <w:ind w:firstLine="480"/>
-        <w:rPr>
-          <w:rFonts w:hint="eastAsia"/>
-        </w:rPr>
-      </w:pPr>
-      <w:r>
-        <w:rPr>
-          <w:rFonts w:hint="eastAsia"/>
-        </w:rPr>
-        <w:t>风允诺正捏着一本书，坐在窗前闲闲的翻看，手边一壶清茶，他时不常喝上一口，看起来倒也闲适。</w:t>
-      </w:r>
-    </w:p>
-    <w:p>
-      <w:pPr>
-        <w:ind w:firstLine="480"/>
-        <w:rPr>
-          <w:rFonts w:hint="eastAsia"/>
-        </w:rPr>
-      </w:pPr>
-      <w:r>
-        <w:rPr>
-          <w:rFonts w:hint="eastAsia"/>
-        </w:rPr>
-        <w:t>只是这番闲适看在自小服侍他的夏儿眼里，却总觉得少了些什么，她说不清楚，却能感觉得到，她最是熟悉自己的公子，知道他该是什么样子，如今这般，看不出什么异常，却就是叫她心中不安，闷闷的堵得发慌。</w:t>
-      </w:r>
-    </w:p>
-    <w:p>
-      <w:pPr>
-        <w:ind w:firstLine="480"/>
-        <w:rPr>
-          <w:rFonts w:hint="eastAsia"/>
-        </w:rPr>
-      </w:pPr>
-      <w:r>
-        <w:rPr>
-          <w:rFonts w:hint="eastAsia"/>
-        </w:rPr>
-        <w:t>已经三个多月了吧，公子几乎每天就这么闲闲的待在相卿府中，除了一些必要的份例事物交代几个下属官员处理，他几乎不怎么在办公衙门久留，除了每日按时按点参加早朝，他几乎不再在正宫中逗留，而皇上似乎也不再如以前那般经常下旨召见。</w:t>
-      </w:r>
-    </w:p>
-    <w:p>
-      <w:pPr>
-        <w:ind w:firstLine="480"/>
-        <w:rPr>
-          <w:rFonts w:hint="eastAsia"/>
-        </w:rPr>
-      </w:pPr>
-      <w:r>
-        <w:rPr>
-          <w:rFonts w:hint="eastAsia"/>
-        </w:rPr>
-        <w:t>于是他就这么每日里在府中打理打理花草，写写字看看书，偶尔兴致来了练一两套剑法，或是让她端了琴到院中弹上两段。有时候她听着那些熟悉动听的琴音，心里会想，好像真的很久没有听公子弹过琴了，看来眼下真是得闲了。</w:t>
-      </w:r>
-    </w:p>
-    <w:p>
-      <w:pPr>
-        <w:ind w:firstLine="480"/>
-        <w:rPr>
-          <w:rFonts w:hint="eastAsia"/>
-        </w:rPr>
-      </w:pPr>
-      <w:r>
-        <w:rPr>
-          <w:rFonts w:hint="eastAsia"/>
-        </w:rPr>
-        <w:t>这样的日子具体是从什么时候开始的，夏儿细细的想过，好像是从上一次派往蜀州的钦差走了两日之后，公子才知道皇上瞒着他撤换了原先他定下的钦差人选改换他人之后。得知消息之后，公子没什么特别的反应，也没有到御书房询问原因，只是上了道折子称自己身体不适、难以正常办公，请求皇上批准几日的病假。然后休完了病假，公子就开始了如今这种闲散如同沐休的日子。</w:t>
-      </w:r>
-    </w:p>
-    <w:p>
-      <w:pPr>
-        <w:ind w:firstLine="480"/>
-        <w:rPr>
-          <w:rFonts w:hint="eastAsia"/>
-        </w:rPr>
-      </w:pPr>
-      <w:r>
-        <w:rPr>
-          <w:rFonts w:hint="eastAsia"/>
-        </w:rPr>
-        <w:t>夏儿不是没有疑惑过，她也明里暗里的询问过，但风允诺每次都只是闲闲淡淡的几句话搪塞过去，叫她也无从下手。而似乎除了闲散的时候一下子多了起来以外，其他并没有什么看得见的变化，公子还是原来的公子，脾气随性，时不常的逗逗他们这些下人，好像完全挑不出什么不同。可夏儿就是觉得哪里不一样了，而且，真要说，早就不一样了，无论是过的日子，还是公子本身。</w:t>
-      </w:r>
-    </w:p>
-    <w:p>
-      <w:pPr>
-        <w:ind w:firstLine="480"/>
-        <w:rPr>
-          <w:rFonts w:hint="eastAsia"/>
-        </w:rPr>
-      </w:pPr>
-      <w:r>
-        <w:rPr>
-          <w:rFonts w:hint="eastAsia"/>
-        </w:rPr>
-        <w:t>想起今早在浣衣巷里听到几个正宫宫人议论的内容，夏儿只觉得心火一拱一拱的往上窜，烦躁得她几乎想要把手里正用来擦桌子的抹布摔到地上。抬头又看了一眼还坐在窗前兰兰的翻书的公子，夏儿终于忍不住走过去。</w:t>
-      </w:r>
-    </w:p>
-    <w:p>
-      <w:pPr>
-        <w:ind w:firstLine="480"/>
-        <w:rPr>
-          <w:rFonts w:hint="eastAsia"/>
-        </w:rPr>
-      </w:pPr>
-      <w:r>
-        <w:rPr>
-          <w:rFonts w:hint="eastAsia"/>
-        </w:rPr>
-        <w:t>意识到有人靠过来，风允诺抬起头，询问的看着夏儿。</w:t>
-      </w:r>
-    </w:p>
-    <w:p>
-      <w:pPr>
-        <w:ind w:firstLine="480"/>
-        <w:rPr>
-          <w:rFonts w:hint="eastAsia"/>
-        </w:rPr>
-      </w:pPr>
-      <w:r>
-        <w:rPr>
-          <w:rFonts w:hint="eastAsia"/>
-        </w:rPr>
-        <w:t>“公子，”夏儿低着头，声音很小，透着委屈：“咱们回太和宫吧。”</w:t>
-      </w:r>
-    </w:p>
-    <w:p>
-      <w:pPr>
-        <w:ind w:firstLine="480"/>
-        <w:rPr>
-          <w:rFonts w:hint="eastAsia"/>
-        </w:rPr>
-      </w:pPr>
-      <w:r>
-        <w:rPr>
-          <w:rFonts w:hint="eastAsia"/>
-        </w:rPr>
-        <w:t>“嗯？”风允诺愣了一下，随即理解的勾了勾嘴角，问道：“为何突然这么说？”</w:t>
-      </w:r>
-    </w:p>
-    <w:p>
-      <w:pPr>
-        <w:ind w:firstLine="480"/>
-        <w:rPr>
-          <w:rFonts w:hint="eastAsia"/>
-        </w:rPr>
-      </w:pPr>
-      <w:r>
-        <w:rPr>
-          <w:rFonts w:hint="eastAsia"/>
-        </w:rPr>
-        <w:t>“难道公子你不想回去吗？”夏儿抬起头，眼中有些急切，“如今陛下根本就不信任公子，公子您的辅佐根本得不到重视，您如今也不怎么参与核心的朝政，留在这里也只是每日闲散在府中，既然如此，回去太和宫又有什么不同？”</w:t>
-      </w:r>
-    </w:p>
-    <w:p>
-      <w:pPr>
-        <w:ind w:firstLine="480"/>
-        <w:rPr>
-          <w:rFonts w:hint="eastAsia"/>
-        </w:rPr>
-      </w:pPr>
-      <w:r>
-        <w:rPr>
-          <w:rFonts w:hint="eastAsia"/>
-        </w:rPr>
-        <w:t>风允诺似乎被她这么给问住了，有些愣怔的看着她，面上没什么表情，只是在夏儿没注意的地方，捏着书的手因为加大了力度而指节泛白。</w:t>
-      </w:r>
-    </w:p>
-    <w:p>
-      <w:pPr>
-        <w:ind w:firstLine="480"/>
-        <w:rPr>
-          <w:rFonts w:hint="eastAsia"/>
-        </w:rPr>
-      </w:pPr>
-      <w:r>
-        <w:rPr>
-          <w:rFonts w:hint="eastAsia"/>
-        </w:rPr>
-        <w:t>半晌，他放下手中有些皱的书，看着夏儿随意般笑道：“你这丫头，没事勾我作甚？你以为我不想回去么，可如今这般怎么能回去。路已经走了一半，如今前不着村后不着店，就这么回去了，你叫你家公子我这张脸往哪里搁？”</w:t>
-      </w:r>
-    </w:p>
-    <w:p>
-      <w:pPr>
-        <w:ind w:firstLine="480"/>
-        <w:rPr>
-          <w:rFonts w:hint="eastAsia"/>
-        </w:rPr>
-      </w:pPr>
-      <w:r>
-        <w:rPr>
-          <w:rFonts w:hint="eastAsia"/>
-        </w:rPr>
-        <w:t>夏儿闻言瘪了瘪嘴。</w:t>
-      </w:r>
-    </w:p>
-    <w:p>
-      <w:pPr>
-        <w:ind w:firstLine="480"/>
-        <w:rPr>
-          <w:rFonts w:hint="eastAsia"/>
-        </w:rPr>
-      </w:pPr>
-      <w:r>
-        <w:rPr>
-          <w:rFonts w:hint="eastAsia"/>
-        </w:rPr>
-        <w:t>风允诺看着好笑，也真笑了：“好好，就算我这脸皮厚比城墙，那也耗不住宫里那些老古板的三寸金舌呀。也怪我当年年少轻狂了，当初离宫的时候信誓旦旦，说什么不干出一番大业便不回宫这样的蠢话，这下倒好，当真是进退两难了。咱们要是这时候回去，且不说这城墙厚的脸皮也要丢干净，就是长老院里的那些老家伙们也断不会放</w:t>
-      </w:r>
-      <w:r>
-        <w:rPr>
-          <w:rFonts w:hint="eastAsia"/>
-        </w:rPr>
-        <w:t>过我。太和宫历代宫主辅佐晔华帝君，到了我这一代，又怎会有例外？而且……”风允诺微垂了眼，看着手中摩挲的茶杯，声音突然有些喑哑：“还不是时候……”</w:t>
-      </w:r>
-    </w:p>
-    <w:p>
-      <w:pPr>
-        <w:ind w:firstLine="480"/>
-        <w:rPr>
-          <w:rFonts w:hint="eastAsia"/>
-        </w:rPr>
-      </w:pPr>
-      <w:r>
-        <w:rPr>
-          <w:rFonts w:hint="eastAsia"/>
-        </w:rPr>
-        <w:t>“什么……时候？”夏儿显然没有听懂。</w:t>
-      </w:r>
-    </w:p>
-    <w:p>
-      <w:pPr>
-        <w:ind w:firstLine="480"/>
-        <w:rPr>
-          <w:rFonts w:hint="eastAsia"/>
-        </w:rPr>
-      </w:pPr>
-      <w:r>
-        <w:rPr>
-          <w:rFonts w:hint="eastAsia"/>
-        </w:rPr>
-        <w:t>风允诺也不似在对她说，倒更像是在自言自语：“</w:t>
-      </w:r>
-      <w:r>
-        <w:rPr>
-          <w:rFonts w:hint="eastAsia"/>
-        </w:rPr>
-        <w:t>六国争战终会到来，待大战起时，我必留于晔华，只是……</w:t>
-      </w:r>
-      <w:r>
-        <w:rPr>
-          <w:rFonts w:hint="eastAsia"/>
-        </w:rPr>
-        <w:t>”</w:t>
-      </w:r>
-      <w:r>
-        <w:rPr>
-          <w:rFonts w:hint="eastAsia"/>
-        </w:rPr>
-        <w:t>捏着茶杯的手不易察觉的微微颤了一下，“究竟是对是错……”似乎这才想起身边还站着夏儿，他抬头复又一笑道：“回太和宫之事，怕是不知何时才能成行。”</w:t>
-      </w:r>
-    </w:p>
-    <w:p>
-      <w:pPr>
-        <w:ind w:firstLine="480"/>
-        <w:rPr>
-          <w:rFonts w:hint="eastAsia"/>
-        </w:rPr>
-      </w:pPr>
-      <w:r>
-        <w:rPr>
-          <w:rFonts w:hint="eastAsia"/>
-        </w:rPr>
-        <w:t>“奴婢也只是说说……”夏儿低着头，感觉很不是滋味，她如何不懂公子的难处，也知道他们根本不可能说回去就回去，只是她这心里……</w:t>
-      </w:r>
-    </w:p>
-    <w:p>
-      <w:pPr>
-        <w:ind w:firstLine="480"/>
-        <w:rPr>
-          <w:rFonts w:hint="eastAsia"/>
-        </w:rPr>
-      </w:pPr>
-      <w:r>
-        <w:rPr>
-          <w:rFonts w:hint="eastAsia"/>
-        </w:rPr>
-        <w:t>“好了，我说完了，下面到你说了。”风允诺风轻云淡的说了一句，拿起茶杯将里面的余茶一饮而尽。</w:t>
-      </w:r>
-    </w:p>
-    <w:p>
-      <w:pPr>
-        <w:ind w:firstLine="480"/>
-        <w:rPr>
-          <w:rFonts w:hint="eastAsia"/>
-        </w:rPr>
-      </w:pPr>
-      <w:r>
-        <w:rPr>
-          <w:rFonts w:hint="eastAsia"/>
-        </w:rPr>
-        <w:t>“啊？”夏儿一愣抬头，完全没反应过来风允诺什么意思。</w:t>
-      </w:r>
-    </w:p>
-    <w:p>
-      <w:pPr>
-        <w:ind w:firstLine="480"/>
-        <w:rPr>
-          <w:rFonts w:hint="eastAsia"/>
-        </w:rPr>
-      </w:pPr>
-      <w:r>
-        <w:rPr>
-          <w:rFonts w:hint="eastAsia"/>
-        </w:rPr>
-        <w:t>“啊什么啊？说吧，你今天去了一趟浣衣巷回来就不对劲，怎么了，发生什么事了？”</w:t>
-      </w:r>
-    </w:p>
-    <w:p>
-      <w:pPr>
-        <w:ind w:firstLine="480"/>
-        <w:rPr>
-          <w:rFonts w:hint="eastAsia"/>
-        </w:rPr>
-      </w:pPr>
-      <w:r>
-        <w:rPr>
-          <w:rFonts w:hint="eastAsia"/>
-        </w:rPr>
-        <w:t>“没、没什么事。”夏儿听得一惊，口齿都不伶俐了，她根本没想把自己听到的糟心事告诉给公子知道，那些个闲言闲语听来只会让人心堵，她又怎会说出来让公子难受。只不过，她自以为公子一整天都在看书，并没有注意到自己，而且她也没有表现得多异常，没想到公子竟然不知道什么时候发现了。她一时间真有些不知该怎么才好。</w:t>
-      </w:r>
-    </w:p>
-    <w:p>
-      <w:pPr>
-        <w:ind w:firstLine="480"/>
-        <w:rPr>
-          <w:rFonts w:hint="eastAsia"/>
-        </w:rPr>
-      </w:pPr>
-      <w:r>
-        <w:rPr>
-          <w:rFonts w:hint="eastAsia"/>
-        </w:rPr>
-        <w:t>风允诺挑了挑眉，显然不信她的说辞，尽早这丫头一回来就不对劲，似乎憋着口气撒不出来，也不晓得又是在外面受了谁的气，回来也不好意思同他讲，就自己个儿憋着。其实他也有些疑惑，虽说自己如今不如从前那般位高权重，这两三个月来又明显不涉核心朝政，在宫中的威信自是远远比不得从前了，但是再怎么说自己现今仍是本朝相卿，表面上权位仍是一人之下万人之上，纵使实际上权柄早已被架空，但那些夏儿能接触到的普通宫人不可能知道这些，就算退一万步说整个宫里都知道他现下地位大不如先，就凭他当下还挂在身上的“相卿”一职，就也不是随便个什么人都能、都敢得罪的。如此，又有什么人能给夏儿气受？</w:t>
-      </w:r>
-    </w:p>
-    <w:p>
-      <w:pPr>
-        <w:ind w:firstLine="480"/>
-        <w:rPr>
-          <w:rFonts w:hint="eastAsia"/>
-        </w:rPr>
-      </w:pPr>
-      <w:r>
-        <w:rPr>
-          <w:rFonts w:hint="eastAsia"/>
-        </w:rPr>
-        <w:t>“你是当我这段时间闲在府里久了，连眼神都闲出毛病来了？”风允诺故意冷冷的说道，也不等夏儿辩白，就紧接着说道：“说吧，今早在外头可是遇上什么不顺心的事了？别看你家主子我如今闲人一个，要护你这么个小丫头还是绰绰有余的。”</w:t>
-      </w:r>
-    </w:p>
-    <w:p>
-      <w:pPr>
-        <w:ind w:firstLine="480"/>
-        <w:rPr>
-          <w:rFonts w:hint="eastAsia"/>
-        </w:rPr>
-      </w:pPr>
-      <w:r>
-        <w:rPr>
-          <w:rFonts w:hint="eastAsia"/>
-        </w:rPr>
-        <w:t>“其实也没……”夏儿还想要挣扎，就听风允诺凉凉的威胁道：“怎么，现如今是瞧着我大不如前了，连你这小妮子也敢不把我放在眼里了？叫我好言好语的让你说你不说，难不成是要我来硬的？原念着你是从小跟着我的，应是没什么事会瞒着我，现在倒好，有什么事也学会对我藏着掖着了，叫我今后还怎么信得过你……”</w:t>
-      </w:r>
-    </w:p>
-    <w:p>
-      <w:pPr>
-        <w:ind w:firstLine="480"/>
-        <w:rPr>
-          <w:rFonts w:hint="eastAsia"/>
-        </w:rPr>
-      </w:pPr>
-      <w:r>
-        <w:rPr>
-          <w:rFonts w:hint="eastAsia"/>
-        </w:rPr>
-        <w:t>“公子！”夏儿吓得急忙出声，甚至没顾上打断了风允诺的话，她向来有主见有心思，但唯独对上自家公子便什么机灵劲儿都没了，只是被这么简单粗暴的吓唬一下，就什么都和盘托出了：“奴婢没想瞒着公子什么事，不过是今早在浣衣巷听到两个嚼舌根子的下贱妮子在背地里议论，听着她们胡言乱矣的说些有的没的，奴婢自己个儿心里头不痛快，但总不没有叫公子你也听了生气的道理。公子，那些个闲言碎语的，听了还嫌污了耳朵，奴婢就不说与你听了吧。”说着，夏儿可怜巴巴的看着风允诺，指望着能逃过一劫。</w:t>
-      </w:r>
-    </w:p>
-    <w:p>
-      <w:pPr>
-        <w:ind w:firstLine="480"/>
-        <w:rPr>
-          <w:rFonts w:hint="eastAsia"/>
-        </w:rPr>
-      </w:pPr>
-      <w:r>
-        <w:rPr>
-          <w:rFonts w:hint="eastAsia"/>
-        </w:rPr>
-        <w:t>但是风允诺却没打算就这么放过她，倒不是说他当真有多想知道那些人背后都在怎么议论自己，那些闲言碎语的，不论真假，他都着实不感兴趣，无关紧要的人眼里怎么看待自己，他从来丝毫也不在意。只不过这段日子来过得却是有些太过清闲了，难得有个称不上乐子的乐子，他全当是个消遣。</w:t>
-      </w:r>
-    </w:p>
-    <w:p>
-      <w:pPr>
-        <w:ind w:firstLine="480"/>
-        <w:rPr>
-          <w:rFonts w:hint="eastAsia"/>
-        </w:rPr>
-      </w:pPr>
-      <w:r>
-        <w:rPr>
-          <w:rFonts w:hint="eastAsia"/>
-        </w:rPr>
-        <w:t>他悠悠地往茶杯里又倒了半杯茶，漫不经心的道：“什么闲言碎语的，说来听听，倒也叫我知道知道自己在外人眼中是个什么样子。”</w:t>
-      </w:r>
-    </w:p>
-    <w:p>
-      <w:pPr>
-        <w:ind w:firstLine="480"/>
-        <w:rPr>
-          <w:rFonts w:hint="eastAsia"/>
-        </w:rPr>
-      </w:pPr>
-      <w:r>
-        <w:rPr>
-          <w:rFonts w:hint="eastAsia"/>
-        </w:rPr>
-        <w:t>“就……不能不说吗？”夏儿实在不想说，“其实，那也不是说公子您的，也不对，不是主要说公子您的，就是……”</w:t>
-      </w:r>
-    </w:p>
-    <w:p>
-      <w:pPr>
-        <w:ind w:firstLine="480"/>
-        <w:rPr>
-          <w:rFonts w:hint="eastAsia"/>
-        </w:rPr>
-      </w:pPr>
-      <w:r>
-        <w:rPr>
-          <w:rFonts w:hint="eastAsia"/>
-        </w:rPr>
-        <w:t>“嗯？”这下风允诺是真有些好奇了，这不是主要说自己的，却又叫夏儿这丫头这般不忿，究竟是什么样的谈资？他不在乎旁人在背后怎么贬低他，就是那些话说得再难听，他也不过当是耳旁风，碍不着自己什么事，所以完全不担心听到什么不好听的影响心情。倒是这主要说的旁人，却又跟自己有关，这就有趣了。和自己有关的在这宫里能有谁，他绝不相信有人敢在外头随便乱嚼皇帝的舌根，以</w:t>
-      </w:r>
-      <w:r>
-        <w:t>夏远</w:t>
-      </w:r>
-      <w:r>
-        <w:rPr>
-          <w:rFonts w:hint="eastAsia"/>
-        </w:rPr>
-        <w:t>的性子，除非那些人不想要命了。那么，除了皇帝，还能有谁跟自己有关呢？</w:t>
-      </w:r>
-    </w:p>
-    <w:p>
-      <w:pPr>
-        <w:ind w:firstLine="480"/>
-        <w:rPr>
-          <w:rFonts w:hint="eastAsia"/>
-        </w:rPr>
-      </w:pPr>
-    </w:p>
-    <w:p>
-      <w:pPr>
-        <w:ind w:firstLine="480"/>
-        <w:rPr>
-          <w:rFonts w:hint="eastAsia"/>
-        </w:rPr>
-      </w:pPr>
-      <w:r>
-        <w:rPr>
-          <w:rFonts w:hint="eastAsia"/>
-        </w:rPr>
-        <w:t>“她们说，听闻那新科状元才高八斗、满腹经纶，是百年难得一遇的文武全才，说什么哪怕是同当今的相卿大人相比也有过之而无不及。”</w:t>
-      </w:r>
-      <w:r>
-        <w:rPr>
-          <w:rFonts w:hint="eastAsia"/>
-        </w:rPr>
-        <w:t>说着，夏儿不懈的瘪了瘪嘴，那一脸嫌弃的样子看得风允诺都乐出了声。</w:t>
-      </w:r>
-    </w:p>
-    <w:p>
-      <w:pPr>
-        <w:ind w:firstLine="480"/>
-        <w:rPr>
-          <w:rFonts w:hint="eastAsia"/>
-        </w:rPr>
-      </w:pPr>
-      <w:r>
-        <w:rPr>
-          <w:rFonts w:hint="eastAsia"/>
-        </w:rPr>
-        <w:t>“我说夏儿，你这是一副什么样子，嘴噘得都快能挂酱油瓶儿了。”他满不在乎的嘿嘿一笑：“话说回来，她们的话还真未必言过其实，那金科状元郎的名声我也早便有所耳闻，其人的才名早在秋试之前便已传至京城，当时我有意要从秋试下手，挑选几个中意的助力，所以一早就注意到了这个人，本还打算秋试过后若证明此人确实有才，便寻个机会会上一会，只是</w:t>
-      </w:r>
-      <w:r>
-        <w:rPr>
-          <w:rFonts w:hint="eastAsia"/>
-        </w:rPr>
-        <w:t>，</w:t>
-      </w:r>
-      <w:r>
-        <w:rPr>
-          <w:rFonts w:hint="eastAsia"/>
-        </w:rPr>
-        <w:t>”</w:t>
-      </w:r>
-      <w:r>
-        <w:rPr>
-          <w:rFonts w:hint="eastAsia"/>
-        </w:rPr>
-        <w:t>说着，风允诺自嘲一笑，“不曾想最后陛下不声不响的把秋试</w:t>
-      </w:r>
-      <w:r>
-        <w:rPr>
-          <w:rFonts w:hint="eastAsia"/>
-        </w:rPr>
-        <w:t>的主事权转给了吏部严尚书，倒叫我之前辛苦绸缪的许多功夫付诸东流，最后这事我也没了心情，便只能不了了之了。只是这人果然名不虚传，高中状元，还得到陛下钦点，看来确是个有才的，不过如今没了名目，我倒是不好再去私下拜会了。</w:t>
-      </w:r>
-      <w:r>
-        <w:rPr>
-          <w:rFonts w:hint="eastAsia"/>
-        </w:rPr>
-        <w:t>”</w:t>
-      </w:r>
-    </w:p>
-    <w:p>
-      <w:pPr>
-        <w:ind w:firstLine="480"/>
-        <w:rPr>
-          <w:rFonts w:hint="eastAsia"/>
-        </w:rPr>
-      </w:pPr>
-      <w:r>
-        <w:rPr>
-          <w:rFonts w:hint="eastAsia"/>
-        </w:rPr>
-        <w:t>他说得自然，确是真心实意欣赏有才之人，倒是完全没将之前被人拿来轻易作比放在眼里</w:t>
-      </w:r>
-      <w:r>
-        <w:rPr>
-          <w:rFonts w:hint="eastAsia"/>
-        </w:rPr>
-        <w:t>，他虽然自负风流，也确是恃才傲物，但从来不是那嫉贤妒能之辈</w:t>
-      </w:r>
-      <w:r>
-        <w:rPr>
-          <w:rFonts w:hint="eastAsia"/>
-        </w:rPr>
-        <w:t>，当真遇到才华出众、志趣相投之人，他也一向热衷于结交。只是他这么想，夏儿却是咽不下那口气，每每想到那两个宫女窃窃私语时幸灾乐祸的嘴脸，她就恨不能狠狠给两人长点教训。</w:t>
-      </w:r>
-    </w:p>
-    <w:p>
-      <w:pPr>
-        <w:ind w:firstLine="480"/>
-        <w:rPr>
-          <w:rFonts w:hint="eastAsia"/>
-        </w:rPr>
-      </w:pPr>
-      <w:r>
-        <w:rPr>
-          <w:rFonts w:hint="eastAsia"/>
-        </w:rPr>
-        <w:t>“公子你总是这么说，可奴婢至今都未见过比你更有才华的人，在奴婢眼里，这全天下就没有谁能跟公子你相比。”</w:t>
-      </w:r>
-    </w:p>
-    <w:p>
-      <w:pPr>
-        <w:ind w:firstLine="480"/>
-        <w:rPr>
-          <w:rFonts w:hint="eastAsia"/>
-        </w:rPr>
-      </w:pPr>
-      <w:r>
-        <w:rPr>
-          <w:rFonts w:hint="eastAsia"/>
-        </w:rPr>
-        <w:t>风允诺屈指在夏儿的额头上轻轻敲了一下，笑道：</w:t>
-      </w:r>
-      <w:r>
-        <w:rPr>
-          <w:rFonts w:hint="eastAsia"/>
-        </w:rPr>
-        <w:t>“才学哪有高低</w:t>
-      </w:r>
-      <w:r>
-        <w:rPr>
-          <w:rFonts w:hint="eastAsia"/>
-        </w:rPr>
-        <w:t>优劣一说，便是那每年秋试要评出个子丑寅卯来，也未必就说明榜眼一定</w:t>
-      </w:r>
-      <w:r>
-        <w:rPr>
-          <w:rFonts w:hint="eastAsia"/>
-        </w:rPr>
-        <w:t>不如</w:t>
-      </w:r>
-      <w:r>
-        <w:rPr>
-          <w:rFonts w:hint="eastAsia"/>
-        </w:rPr>
-        <w:t>状元、探花必然不敌榜眼，不过一份试题、一篇文章，龙章凤藻多见，独到见解却是难求。这天下从来不缺才华横溢之人，也说不得谁就更胜一筹，别人拿我去与那状元相比，便是真觉得人家优胜于我，也无甚好奇怪的，我本也不过一家之言，难不成这全天下还找不出个说话比我漂亮的？</w:t>
-      </w:r>
-      <w:r>
-        <w:rPr>
-          <w:rFonts w:hint="eastAsia"/>
-        </w:rPr>
-        <w:t>”</w:t>
-      </w:r>
-    </w:p>
-    <w:p>
-      <w:pPr>
-        <w:ind w:firstLine="480"/>
-        <w:rPr>
-          <w:rFonts w:hint="eastAsia"/>
-        </w:rPr>
-      </w:pPr>
-      <w:r>
-        <w:rPr>
-          <w:rFonts w:hint="eastAsia"/>
-        </w:rPr>
-        <w:t>夏儿还不服气，又道：“那还不算完呢，她们还说，</w:t>
-      </w:r>
-      <w:r>
-        <w:rPr>
-          <w:rFonts w:hint="eastAsia"/>
-        </w:rPr>
-        <w:t>论才学，那状元郎已是不输相卿大人，若是论起相貌来，那状元郎怕是还要甩相卿大人一条街去。真是，真是……</w:t>
-      </w:r>
-      <w:r>
-        <w:rPr>
-          <w:rFonts w:hint="eastAsia"/>
-        </w:rPr>
-        <w:t>”</w:t>
-      </w:r>
-      <w:r>
-        <w:rPr>
-          <w:rFonts w:hint="eastAsia"/>
-        </w:rPr>
-        <w:t>她气鼓鼓的都说不下去了。</w:t>
-      </w:r>
-    </w:p>
-    <w:p>
-      <w:pPr>
-        <w:ind w:firstLine="480"/>
-        <w:rPr>
-          <w:rFonts w:hint="eastAsia"/>
-        </w:rPr>
-      </w:pPr>
-      <w:r>
-        <w:rPr>
-          <w:rFonts w:hint="eastAsia"/>
-        </w:rPr>
-        <w:t>说到相貌，风允诺更觉好笑，他憋着笑又喝了口茶，这才慢吞吞的开口道：“这你也要去和她们置气，傻是不傻？你家公子我是个什么皮相，轮得着旁人说三道四的份儿？我虽没有那金玉皮面，却也从来不屑去和别人比较这些个表面东西，堂堂七尺男儿，不去计较文治武功，成天里</w:t>
-      </w:r>
-      <w:r>
-        <w:rPr>
-          <w:rFonts w:hint="eastAsia"/>
-        </w:rPr>
-        <w:t>攀比这些面皮文章，羞是不羞。你可莫要再那你家公子去与人做这些无谓比较，省得笑掉人的大牙。</w:t>
-      </w:r>
-      <w:r>
-        <w:rPr>
-          <w:rFonts w:hint="eastAsia"/>
-        </w:rPr>
-        <w:t>”</w:t>
-      </w:r>
-    </w:p>
-    <w:p>
-      <w:pPr>
-        <w:ind w:firstLine="480"/>
-        <w:rPr>
-          <w:rFonts w:hint="eastAsia"/>
-        </w:rPr>
-      </w:pPr>
-      <w:r>
-        <w:rPr>
-          <w:rFonts w:hint="eastAsia"/>
-        </w:rPr>
-        <w:t>“话可不能这么说，公子你分明就仪表堂堂……”</w:t>
-      </w:r>
-    </w:p>
-    <w:p>
-      <w:pPr>
-        <w:ind w:firstLine="480"/>
-        <w:rPr>
-          <w:rFonts w:hint="eastAsia"/>
-        </w:rPr>
-      </w:pPr>
-      <w:r>
-        <w:rPr>
-          <w:rFonts w:hint="eastAsia"/>
-        </w:rPr>
-        <w:t>“行啦行啦，我是个什么长相难道我自己个儿还能不清楚么？确是无甚特殊之处。倒是听闻那状元郎生得一副好样貌，现在听你说来，这话也是不假。有才有貌，难怪倍受追捧啊。”</w:t>
-      </w:r>
-    </w:p>
-    <w:p>
-      <w:pPr>
-        <w:ind w:firstLine="480"/>
-        <w:rPr>
-          <w:rFonts w:hint="eastAsia"/>
-        </w:rPr>
-      </w:pPr>
-      <w:r>
-        <w:rPr>
-          <w:rFonts w:hint="eastAsia"/>
-        </w:rPr>
-        <w:t>“那是！”看着这人眼中含笑，竟是一点没有生气的样子，亏自己还为他鸣不平，夏儿一下便炸了毛，</w:t>
-      </w:r>
-      <w:r>
-        <w:rPr>
-          <w:rFonts w:hint="eastAsia"/>
-        </w:rPr>
-        <w:t>一口气</w:t>
-      </w:r>
-      <w:r>
-        <w:rPr>
-          <w:rFonts w:hint="eastAsia"/>
-        </w:rPr>
-        <w:t>就将</w:t>
-      </w:r>
-      <w:r>
-        <w:rPr>
-          <w:rFonts w:hint="eastAsia"/>
-        </w:rPr>
-        <w:t>听到的</w:t>
-      </w:r>
-      <w:r>
-        <w:rPr>
-          <w:rFonts w:hint="eastAsia"/>
-        </w:rPr>
-        <w:t>那些</w:t>
-      </w:r>
-      <w:r>
-        <w:rPr>
-          <w:rFonts w:hint="eastAsia"/>
-        </w:rPr>
-        <w:t>混账话不经大脑的说了出来：“所以她们才说啊，才华不输相卿大人，相貌又比之俊美风流，难怪陛下殿试之时一见惊艳，从此再难忘怀，如今万千恩宠集于状元郎一身，而相卿大人早就君恩寥落、不复当年了！”</w:t>
-      </w:r>
-    </w:p>
-    <w:p>
-      <w:pPr>
-        <w:ind w:firstLine="480"/>
-        <w:rPr>
-          <w:rFonts w:hint="eastAsia"/>
-        </w:rPr>
-      </w:pPr>
-      <w:r>
-        <w:rPr>
-          <w:rFonts w:hint="eastAsia"/>
-        </w:rPr>
-        <w:t>风允诺正端着茶杯送到嘴边，闻言手上一顿，但只是一瞬，随即又动作自然的就这茶杯将一杯茶一饮到底。</w:t>
-      </w:r>
-    </w:p>
-    <w:p>
-      <w:pPr>
-        <w:ind w:firstLine="480"/>
-        <w:rPr>
-          <w:rFonts w:hint="eastAsia"/>
-        </w:rPr>
-      </w:pPr>
-      <w:r>
-        <w:rPr>
-          <w:rFonts w:hint="eastAsia"/>
-        </w:rPr>
-        <w:t>“呵，是如何的天韵仙姿、少年才俊，竟是叫陛下也一眼惊艳、难以忘怀。”风允诺轻轻的勾起唇角，修长有力的手指慢慢的转动着茶杯，显得十分漫不经心，“只可惜殿试那日我正好病假在府，并未参加朝会，无缘得见这位金科状元郎的竟是风采，当真是可惜了。若是我当日在场，说不得还要亲口讨教一二……不好不好，这般作为，怕是又要叫人说成是自视甚高、目中无人了，说不得还会被说成是容不得饱学之士、忌才畏贤。倒是没去的好啊。只不过还是觉得可惜，毕竟是难得一见的贤才，就是我这就不理外事的闲人，也早就听说了他的才名，如今得知陛下也对他颇为赞赏，显见并非浪得虚名之辈。”</w:t>
-      </w:r>
-    </w:p>
-    <w:p>
-      <w:pPr>
-        <w:ind w:firstLine="480"/>
-        <w:rPr>
-          <w:rFonts w:hint="eastAsia"/>
-        </w:rPr>
-      </w:pPr>
-      <w:r>
-        <w:rPr>
-          <w:rFonts w:hint="eastAsia"/>
-        </w:rPr>
-        <w:t>“公子……”夏儿突然觉得喉</w:t>
-      </w:r>
-      <w:r>
-        <w:rPr>
-          <w:rFonts w:hint="eastAsia"/>
-        </w:rPr>
-        <w:t>中酸涩，</w:t>
-      </w:r>
-      <w:r>
-        <w:rPr>
-          <w:rFonts w:hint="eastAsia"/>
-        </w:rPr>
-        <w:t>这才回过神来发现自己矢言，后悔不迭，</w:t>
-      </w:r>
-      <w:r>
-        <w:rPr>
-          <w:rFonts w:hint="eastAsia"/>
-        </w:rPr>
-        <w:t>听着公子自顾自絮絮叨叨的说着，知道他说的都是真心话，也知道他是真心欣赏那尚未得见的状元郎，可不知为何，她就是难过，也不知是自己的问题，还是被公子话中的情绪染得难过。</w:t>
-      </w:r>
-    </w:p>
-    <w:p>
-      <w:pPr>
-        <w:ind w:firstLine="480"/>
-        <w:rPr>
-          <w:rFonts w:hint="eastAsia"/>
-        </w:rPr>
-      </w:pPr>
-      <w:r>
-        <w:rPr>
-          <w:rFonts w:hint="eastAsia"/>
-        </w:rPr>
-        <w:t>“听说状元郎再过不久就要回京了吧，”完全忽略了夏儿的反应，风允诺突然显得有些兴奋，“如此甚好，这样一来早朝的时候便能见到面了，到时候……”</w:t>
-      </w:r>
-    </w:p>
-    <w:p>
-      <w:pPr>
-        <w:ind w:firstLine="480"/>
-        <w:rPr>
-          <w:rFonts w:hint="eastAsia"/>
-        </w:rPr>
-      </w:pPr>
-      <w:r>
-        <w:rPr>
-          <w:rFonts w:hint="eastAsia"/>
-        </w:rPr>
-        <w:t>他后来说些什么夏儿已经完全听不进去了，她只觉得胸口像是堵着什么一般难受得叫她不知如何是好，她不想再听公子这般说下去了，总觉得再任由公子说下去，自己会忍不住哭出来。那两人议论的内容里有几句话她方才并没有转述，因为她觉得那人当不起，因为她觉得那是对自家公子的侮辱。可这一刻，不知道为什么，她突然就想说了，总觉得那是一种讽刺，不只是在讽刺谁，但就是让她有种快感，一种被仿佛刺痛了却仍觉得痛快的扭曲的快感。</w:t>
-      </w:r>
-    </w:p>
-    <w:p>
-      <w:pPr>
-        <w:ind w:firstLine="480"/>
-        <w:rPr>
-          <w:rFonts w:hint="eastAsia"/>
-        </w:rPr>
-      </w:pPr>
-      <w:r>
-        <w:rPr>
-          <w:rFonts w:hint="eastAsia"/>
-        </w:rPr>
-        <w:t>于是，她真的不受控制的脱口而出：“那两个下贱妮子还说，听说当时在场的不少朝臣都说，那新科状元气度神韵让他们有种熟悉</w:t>
-      </w:r>
-      <w:r>
-        <w:rPr>
-          <w:rFonts w:hint="eastAsia"/>
-        </w:rPr>
-        <w:t>之感，似乎……”夏儿咬了咬牙，说道：“似乎有那么几分肖似当年的初</w:t>
-      </w:r>
-      <w:r>
-        <w:rPr>
-          <w:rFonts w:hint="eastAsia"/>
-        </w:rPr>
-        <w:t>入朝堂</w:t>
-      </w:r>
-      <w:r>
-        <w:rPr>
-          <w:rFonts w:hint="eastAsia"/>
-        </w:rPr>
-        <w:t>时</w:t>
-      </w:r>
-      <w:r>
-        <w:rPr>
-          <w:rFonts w:hint="eastAsia"/>
-        </w:rPr>
-        <w:t>的相卿大人。”</w:t>
-      </w:r>
-    </w:p>
-    <w:p>
-      <w:pPr>
-        <w:ind w:firstLine="480"/>
-        <w:rPr>
-          <w:rFonts w:hint="eastAsia"/>
-        </w:rPr>
-      </w:pPr>
-      <w:r>
-        <w:rPr>
-          <w:rFonts w:hint="eastAsia"/>
-        </w:rPr>
-        <w:t>原本低着头自顾自把玩茶杯的男人突然抬起头看向夏儿，说不上震惊，但绝对意想不到，那双幽深眼眸中的神情很奇怪，夏儿看不明白，只是先前这人脸上那种看似自然的漫不经心的懒散表情竟在一瞬之间退了个干干净净。</w:t>
-      </w:r>
-    </w:p>
-    <w:p>
-      <w:pPr>
-        <w:ind w:firstLine="480"/>
-        <w:rPr>
-          <w:rFonts w:hint="eastAsia"/>
-        </w:rPr>
-      </w:pPr>
-      <w:r>
-        <w:rPr>
-          <w:rFonts w:hint="eastAsia"/>
-        </w:rPr>
-        <w:t>夏儿突然觉得有些慌神，有些后悔方才说出的话，那种仿佛在讽刺什么的扭曲的快感猛然间又袭上心头。正想开口说些什么，就见到自家公子收回了视线，他慢慢的敛目垂眼，表情十分平静，长而浓密的睫毛在眼下投上一抹淡淡的阴影。</w:t>
-      </w:r>
-    </w:p>
-    <w:p>
-      <w:pPr>
-        <w:ind w:firstLine="480"/>
-        <w:rPr>
-          <w:rFonts w:hint="eastAsia"/>
-        </w:rPr>
-      </w:pPr>
-      <w:r>
-        <w:rPr>
-          <w:rFonts w:hint="eastAsia"/>
-        </w:rPr>
-        <w:t>室内突然便陷入了一种让人气息凝滞的沉默。</w:t>
-      </w:r>
-    </w:p>
-    <w:p>
-      <w:pPr>
-        <w:ind w:firstLine="480"/>
-        <w:rPr>
-          <w:rFonts w:hint="eastAsia"/>
-        </w:rPr>
-      </w:pPr>
-      <w:r>
-        <w:rPr>
-          <w:rFonts w:hint="eastAsia"/>
-        </w:rPr>
-        <w:t>许久，夏儿突然见到风允诺苍白的嘴角勾起一抹笑意，渐渐的那笑意愈深，有低沉而略显沙哑的笑声从他喉中溢出，他仍旧微微低着头，视线也不知道投在何处，边低笑着边轻轻的摇头。似乎是想到了什么当真好笑的事，竟是笑得越发大声了些，他就这么一边笑着一边摇着头，却一句话也没有。</w:t>
-      </w:r>
-    </w:p>
-    <w:p>
-      <w:pPr>
-        <w:ind w:firstLine="480"/>
-        <w:rPr>
-          <w:rFonts w:hint="eastAsia"/>
-        </w:rPr>
-      </w:pPr>
-      <w:r>
-        <w:rPr>
-          <w:rFonts w:hint="eastAsia"/>
-        </w:rPr>
-        <w:t>夏儿怔怔的看着他，一时间几乎什么都不记得了，头脑中一片空白，只有一个感觉前所未有的强烈，就是那种感觉，那种讽刺的，那种刺痛的，却又扭曲着快意的感觉。只是，那究竟刺痛的是谁，快意的是谁，讽刺的，又是谁……</w:t>
-      </w:r>
-    </w:p>
-    <w:p>
-      <w:pPr>
-        <w:ind w:firstLine="480"/>
-      </w:pPr>
-    </w:p>
-    <w:p>
-      <w:pPr>
-        <w:ind w:firstLine="480"/>
-        <w:rPr>
-          <w:rFonts w:hint="eastAsia"/>
-        </w:rPr>
-      </w:pPr>
-      <w:r>
-        <w:rPr>
-          <w:rFonts w:hint="eastAsia"/>
-        </w:rPr>
-        <w:t>风允诺笑了许久，最后停下来的时候，眼角似乎都沁出些泪花，他抬手随意的一抹，沉着嗓子又笑了两声，这才轻咳一声，仿佛为自己方才的失态略感尴尬。他抬眼看向一直僵直的站在一边的夏儿，微笑道：“夏尔，陪我喝酒吧。”</w:t>
-      </w:r>
-    </w:p>
-    <w:p>
-      <w:pPr>
-        <w:ind w:firstLine="480"/>
-        <w:rPr>
-          <w:rFonts w:hint="eastAsia"/>
-        </w:rPr>
-      </w:pPr>
-    </w:p>
-    <w:p>
-      <w:pPr>
-        <w:ind w:firstLine="480"/>
-        <w:rPr>
-          <w:rFonts w:hint="eastAsia"/>
-        </w:rPr>
-      </w:pPr>
+        <w:t>欲断前尘，两厢惘然</w:t>
+      </w:r>
+    </w:p>
+    <w:p>
+      <w:pPr>
+        <w:ind w:firstLine="480"/>
+        <w:rPr>
+          <w:rFonts w:hint="eastAsia"/>
+        </w:rPr>
+      </w:pPr>
+      <w:r>
+        <w:rPr>
+          <w:rFonts w:hint="eastAsia"/>
+        </w:rPr>
+        <w:t>“陛下，”风允诺理顺衣衫，动作间不见丝毫慌乱，“您与臣之间是君主与臣属的关系，当恪守君臣本分，还望陛下自重。”一言一行均是循规蹈矩，礼数举止没有半分差错可挑。</w:t>
+      </w:r>
+    </w:p>
+    <w:p>
+      <w:pPr>
+        <w:ind w:firstLine="480"/>
+        <w:rPr>
+          <w:rFonts w:hint="eastAsia"/>
+        </w:rPr>
+      </w:pPr>
+      <w:r>
+        <w:rPr>
+          <w:rFonts w:hint="eastAsia"/>
+        </w:rPr>
+        <w:t>夏远看着他一副毕恭毕敬、拒人于千里的姿态，只觉得心头火起，太阳穴上突突直跳，方才那阵旺盛的欲火也被灭了个干干净净。他强压下心中怒气，冷笑道：“你这是在教训朕？”顿了顿，仿佛想到了什么，他放缓了语气，又道：“你还在为我迎娶青渊公主的事生气？你明知道那是……”</w:t>
+      </w:r>
+    </w:p>
+    <w:p>
+      <w:pPr>
+        <w:ind w:firstLine="480"/>
+        <w:rPr>
+          <w:rFonts w:hint="eastAsia"/>
+        </w:rPr>
+      </w:pPr>
+      <w:r>
+        <w:rPr>
+          <w:rFonts w:hint="eastAsia"/>
+        </w:rPr>
+        <w:t>“臣，不敢。”风允诺眼睫轻颤，却不等对方说完便出声打断，他低下头，语气恭顺，却无半点温度。</w:t>
+      </w:r>
+    </w:p>
+    <w:p>
+      <w:pPr>
+        <w:ind w:firstLine="480"/>
+        <w:rPr>
+          <w:rFonts w:hint="eastAsia"/>
+        </w:rPr>
+      </w:pPr>
+      <w:r>
+        <w:rPr>
+          <w:rFonts w:hint="eastAsia"/>
+        </w:rPr>
+        <w:t>夏远顿住了，眼中有不敢置信，“不敢？我看你敢得很！”他一甩衣袖，显然被男人的态度愈发激起了怒火，他冷笑，有些发红的眼睛里流露出讥诮的寒光，“你现在不就是在威胁朕吗！你想让朕怎么做，啊？让朕废了皇后，灭了皇后身后的袁氏一族？让朕驱散后宫，将鸢妃遣送回国？还是说，”他眯了眯眼，双眸中闪现的冷光仿佛要刺伤对方的利刃，“你想让朕当着文武百官、全国百姓的面，公开你我的关系，你想被朕纳入后宫，让朕封你为妃？”</w:t>
+      </w:r>
+    </w:p>
+    <w:p>
+      <w:pPr>
+        <w:ind w:firstLine="480"/>
+        <w:rPr>
+          <w:rFonts w:hint="eastAsia"/>
+        </w:rPr>
+      </w:pPr>
+      <w:r>
+        <w:rPr>
+          <w:rFonts w:hint="eastAsia"/>
+        </w:rPr>
+        <w:t>风允诺猛然抬头，不可置信的看向对面的男人，那双总是幽深沉静、看不出情绪波澜的眼睛里，此刻满是震惊和羞辱。夏远，你怎能说出这样的话，你竟然有这样的想法，我风允诺堂堂七尺男儿，自问顶天立地，一腔志向抱负，只为辅佐一代圣君、开创旷古盛世，若非真将一颗真心交付于你，又怎么可能甘心委身于你身下！今时今日，你竟将我比作那终日只盼得到君王恩露垂青、终生只能依靠君主垂怜过活的后宫女子，你怎么能……！</w:t>
+      </w:r>
+    </w:p>
+    <w:p>
+      <w:pPr>
+        <w:ind w:firstLine="480"/>
+        <w:rPr>
+          <w:rFonts w:hint="eastAsia"/>
+        </w:rPr>
+      </w:pPr>
+      <w:r>
+        <w:rPr>
+          <w:rFonts w:hint="eastAsia"/>
+        </w:rPr>
+        <w:t>风允诺双眼赤红，垂在身侧的双手紧紧握拳，肤色偏白的手背上爆出青筋，胸口压抑着剧烈的起伏，浑身都在微微的颤抖。夏远见他这个样子，猛地回神，惊觉方才的一番言语实在太过，心中顿时生出一阵慌乱焦躁，还未想到要说些什么来缓和气氛，身体已经先于意识向前跨了一步，伸出手想要去抓男人胳膊。</w:t>
+      </w:r>
+    </w:p>
+    <w:p>
+      <w:pPr>
+        <w:ind w:firstLine="480"/>
+        <w:rPr>
+          <w:rFonts w:hint="eastAsia"/>
+        </w:rPr>
+      </w:pPr>
+      <w:r>
+        <w:rPr>
+          <w:rFonts w:hint="eastAsia"/>
+        </w:rPr>
+        <w:t>风允诺却是迅速的侧身一避，仿佛出于身体本能反射般，让夏远伸出的手抓了个空。这一动，倒是叫风允诺先前血气上涌的大脑清醒过来，他闭上眼睛，深深吸了一口气，再开口时，声音淡漠冰冷得令人心惊：“陛下，臣绝无此意，您何苦如此轻辱于臣。”</w:t>
+      </w:r>
+    </w:p>
+    <w:p>
+      <w:pPr>
+        <w:ind w:firstLine="480"/>
+        <w:rPr>
+          <w:rFonts w:hint="eastAsia"/>
+        </w:rPr>
+      </w:pPr>
+      <w:r>
+        <w:rPr>
+          <w:rFonts w:hint="eastAsia"/>
+        </w:rPr>
+        <w:t>夏远看着自己悬在半空、空空如也的手，嗓子里像是堵着真么般，吐出几个字都分外艰涩：“允……朕……朕不是那个意思，你……”</w:t>
+      </w:r>
+    </w:p>
+    <w:p>
+      <w:pPr>
+        <w:ind w:firstLine="480"/>
+        <w:rPr>
+          <w:rFonts w:hint="eastAsia"/>
+        </w:rPr>
+      </w:pPr>
+      <w:r>
+        <w:rPr>
+          <w:rFonts w:hint="eastAsia"/>
+        </w:rPr>
+        <w:t>不等他说完，风允诺便是深深一揖，道：“臣，从未敢有此等非分之想。”他低垂着头，额前的碎发在脸上打下凌乱的暗影，看不清他的神情，只听他声音平稳、字字清晰的说道：“只是遥看过往，只觉前尘往事俱是荒唐，实令臣愧悔难当，每每忆及，除羞愧便再无他物。陛下与臣从一开始便不该行那等逾越君臣之轨的事，当初是臣糊涂，犯下大错，幸而如今已然悔悟，便当尽己所能将事情扭回原轨。”</w:t>
+      </w:r>
+    </w:p>
+    <w:p>
+      <w:pPr>
+        <w:ind w:firstLine="480"/>
+        <w:rPr>
+          <w:rFonts w:hint="eastAsia"/>
+        </w:rPr>
+      </w:pPr>
+      <w:r>
+        <w:rPr>
+          <w:rFonts w:hint="eastAsia"/>
+        </w:rPr>
+        <w:t>“俱是荒唐，只觉羞愧？”夏远不敢置信的瞪视着眼前低眉垂首的男人，仿佛想要用视线撕裂对方的伪装，直视对方的灵魂，他恶狠狠地开口，咬牙切齿：“你再说一遍。”</w:t>
+      </w:r>
+    </w:p>
+    <w:p>
+      <w:pPr>
+        <w:ind w:firstLine="480"/>
+        <w:rPr>
+          <w:rFonts w:hint="eastAsia"/>
+        </w:rPr>
+      </w:pPr>
+      <w:r>
+        <w:rPr>
+          <w:rFonts w:hint="eastAsia"/>
+        </w:rPr>
+        <w:t>“陛下应该看得清楚，你我之间曾经发生的那些均是错误，万幸还未发展到无可挽回的地步，如今打住尚有转圜余地，臣依旧是陛下的臣属，对陛下对晔华忠心不二。但若继续放任、一错再错，日后必然有损国祚，后果不堪设想，臣实担不起如此罪责……”</w:t>
+      </w:r>
+    </w:p>
+    <w:p>
+      <w:pPr>
+        <w:ind w:firstLine="480"/>
+        <w:rPr>
+          <w:rFonts w:hint="eastAsia"/>
+        </w:rPr>
+      </w:pPr>
+      <w:r>
+        <w:rPr>
+          <w:rFonts w:hint="eastAsia"/>
+        </w:rPr>
+        <w:t>“在你看来，原来你我之间的过往种种都仅仅只是过错？”风允诺后面的话夏远几乎一句也没听进去，他无法接受对方将二人的种种都视作恨不得一把抹去的污渍，他无法忍受对方如此风轻云淡的说出想要将二人的关系彻底断绝的话，他更无法想象对方只把自己视为君王主上、从此毕恭毕敬却再无半点爱意。</w:t>
+      </w:r>
+    </w:p>
+    <w:p>
+      <w:pPr>
+        <w:ind w:firstLine="480"/>
+        <w:rPr>
+          <w:rFonts w:hint="eastAsia"/>
+        </w:rPr>
+      </w:pPr>
+      <w:r>
+        <w:rPr>
+          <w:rFonts w:hint="eastAsia"/>
+        </w:rPr>
+        <w:t>“若那不是错误，又为何会让陛下处处制肘；若那不是错误，又为何会让微臣每每辗转难眠、惊恐交加；若那不是错误，又为何会让陛下与微臣之间原本的信任依托几近荡然无存！”风允诺抬眼正正对望向夏远的眼睛，毫不避让，气势汹汹，仿佛压抑蛰伏于胸中太久的怨怒愤懑再也压制不住的喷涌而出。</w:t>
+      </w:r>
+    </w:p>
+    <w:p>
+      <w:pPr>
+        <w:ind w:firstLine="480"/>
+        <w:rPr>
+          <w:rFonts w:hint="eastAsia"/>
+        </w:rPr>
+      </w:pPr>
+      <w:r>
+        <w:rPr>
+          <w:rFonts w:hint="eastAsia"/>
+        </w:rPr>
+        <w:t>面对这样的风允诺，夏远突然怔住了，竟久久无言以对，只觉得胸中有某种陌生的情绪在翻涌奔腾，搅得他浑身的血气都要沸腾。他从未见过这样的风允诺，哪怕他曾经张狂恣意，嬉笑怒骂间也从不曾将情绪如此直白的暴露眼前；哪怕他曾经因为自己不顾他的坚持反对、实行文字狱而公然御前顶撞痛斥，也从未流露出如此刻这般的神情。这种悲愤难言、欲哭无泪的神情，在那张曾经意气风发的脸上流露出来，竟是让他感到前所未有心惊和恐慌，仿佛心中的某块地方坍塌了，再也无法修补……</w:t>
+      </w:r>
+    </w:p>
+    <w:p>
+      <w:pPr>
+        <w:ind w:firstLine="480"/>
+        <w:rPr>
+          <w:rFonts w:hint="eastAsia"/>
+        </w:rPr>
+      </w:pPr>
+      <w:r>
+        <w:rPr>
+          <w:rFonts w:hint="eastAsia"/>
+        </w:rPr>
+        <w:t>风允诺狠狠的闭了闭眼睛，紧抿的嘴唇使得下颚的线条显得坚硬冰冷，再睁眼时，那双漆黑深邃的眼眸又恢复了惯常的沉静冷凝，似乎方才的波澜只是幻觉。他顿了顿，平静的开口道：“臣方才失仪了，请陛下恕罪。”</w:t>
+      </w:r>
+    </w:p>
+    <w:p>
+      <w:pPr>
+        <w:ind w:firstLine="480"/>
+        <w:rPr>
+          <w:rFonts w:hint="eastAsia"/>
+        </w:rPr>
+      </w:pPr>
+      <w:r>
+        <w:rPr>
+          <w:rFonts w:hint="eastAsia"/>
+        </w:rPr>
+        <w:t>“你……不必……”夏远深深的皱着眉，眼里尽是心痛，眼前的男人总是这般强硬倔强，可他就是前所未有的心疼，他觉得自己似乎有什么做错了，可是却隐隐觉得害怕，害怕承认这种错误，害怕接受这种错误，因为他不知道，那错误还能不能被纠正，自己还有没有挽回的机会。</w:t>
+      </w:r>
+    </w:p>
+    <w:p>
+      <w:pPr>
+        <w:ind w:firstLine="480"/>
+        <w:rPr>
+          <w:rFonts w:hint="eastAsia"/>
+        </w:rPr>
+      </w:pPr>
+      <w:r>
+        <w:rPr>
+          <w:rFonts w:hint="eastAsia"/>
+        </w:rPr>
+        <w:t>“陛下，相信臣的意思您已经很清楚了，您与臣之前的关系……是不妥的，不可再继续下去，从今往后……”</w:t>
+      </w:r>
+    </w:p>
+    <w:p>
+      <w:pPr>
+        <w:ind w:firstLine="480"/>
+        <w:rPr>
+          <w:rFonts w:hint="eastAsia"/>
+        </w:rPr>
+      </w:pPr>
+      <w:r>
+        <w:rPr>
+          <w:rFonts w:hint="eastAsia"/>
+        </w:rPr>
+        <w:t>“没什么从今往后！”夏远几乎想也没想就急忙打断了他的话，他突然心生恐惧，害怕听到加下去的话，“也没什么不可再继续下去，从前如何以后也会如何，什么都不会改变！”</w:t>
+      </w:r>
+    </w:p>
+    <w:p>
+      <w:pPr>
+        <w:ind w:firstLine="480"/>
+        <w:rPr>
+          <w:rFonts w:hint="eastAsia"/>
+        </w:rPr>
+      </w:pPr>
+      <w:r>
+        <w:rPr>
+          <w:rFonts w:hint="eastAsia"/>
+        </w:rPr>
+        <w:t>“陛下什么都不想改变么，呵，”风允诺竟然忍不住轻笑一声，“可是很多东西已经改变了啊，这些改变臣无法阻止，陛下也无法阻止。说到底，有些东西打从一开始就不该发生，如今臣已经想得很清楚，也已经很清醒，臣唯愿恪守本分、尽忠尽责，毕臣之所有，辅佐陛下成就万世基业，除此之外，臣再无所求所图。”</w:t>
+      </w:r>
+    </w:p>
+    <w:p>
+      <w:pPr>
+        <w:ind w:firstLine="480"/>
+        <w:rPr>
+          <w:rFonts w:hint="eastAsia"/>
+        </w:rPr>
+      </w:pPr>
+      <w:r>
+        <w:rPr>
+          <w:rFonts w:hint="eastAsia"/>
+        </w:rPr>
+        <w:t>“你……这是什么意思。”夏远的声音都有些发颤，他隐隐察觉到了，有什么正在脱离他的掌控，有什么他已经无法阻止。</w:t>
+      </w:r>
+    </w:p>
+    <w:p>
+      <w:pPr>
+        <w:ind w:firstLine="480"/>
+        <w:rPr>
+          <w:rFonts w:hint="eastAsia"/>
+        </w:rPr>
+      </w:pPr>
+      <w:r>
+        <w:rPr>
+          <w:rFonts w:hint="eastAsia"/>
+        </w:rPr>
+        <w:t>“臣别无他意，只求从今往后与陛下两厢清白，君臣之间再无其他瓜葛。”风允诺直直对上夏远几近赤红的目光，一字一顿清晰平静的说道。</w:t>
+      </w:r>
+    </w:p>
+    <w:p>
+      <w:pPr>
+        <w:ind w:firstLine="480"/>
+        <w:rPr>
+          <w:rFonts w:hint="eastAsia"/>
+        </w:rPr>
+      </w:pPr>
+      <w:r>
+        <w:rPr>
+          <w:rFonts w:hint="eastAsia"/>
+        </w:rPr>
+        <w:t>“你想跟朕从此君臣两厢清白？想将过往种种统统一笔勾销，将所有你我之间的纠缠全部一笔抹去？你就是这么想的？！”夏远几乎目眦欲裂，他愤怒狂躁得几乎想要大笑出声。</w:t>
+      </w:r>
+    </w:p>
+    <w:p>
+      <w:pPr>
+        <w:ind w:firstLine="480"/>
+        <w:rPr>
+          <w:rFonts w:hint="eastAsia"/>
+        </w:rPr>
+      </w:pPr>
+      <w:r>
+        <w:rPr>
+          <w:rFonts w:hint="eastAsia"/>
+        </w:rPr>
+        <w:t>“不错，臣便是此意，望陛下成全。”</w:t>
+      </w:r>
+    </w:p>
+    <w:p>
+      <w:pPr>
+        <w:ind w:firstLine="480"/>
+        <w:rPr>
+          <w:rFonts w:hint="eastAsia"/>
+        </w:rPr>
+      </w:pPr>
+      <w:r>
+        <w:rPr>
+          <w:rFonts w:hint="eastAsia"/>
+        </w:rPr>
+        <w:t>“成全？哈！”夏远真的笑了出来，仿佛听到了天大的笑话，“成全？你想让朕成全你？成全什么，你想让朕成全什么，成全你从此和朕除了君臣便两不相干？哈！”他在原地烦躁地来回踱了几步，突然猛地回身瞪向风允诺，双眼赤红，隐隐闪现血光，那目光仿佛要将眼前之人吞吃入腹，他嘴角还带着笑，却异常狰狞扭曲，冷硬酷寒的话语从喉中一字字迸出，带着残忍的意味：“想都别想。风允诺，你想同朕划清干系，从此两不相干？你想都别想，朕永远不会放开你，你一日属于朕，便永远都是朕的，永远都别想逃。”</w:t>
+      </w:r>
+    </w:p>
+    <w:p>
+      <w:pPr>
+        <w:ind w:firstLine="480"/>
+        <w:rPr>
+          <w:rFonts w:hint="eastAsia"/>
+        </w:rPr>
+      </w:pPr>
+      <w:r>
+        <w:rPr>
+          <w:rFonts w:hint="eastAsia"/>
+        </w:rPr>
+        <w:t>风允诺深深的闭上眼，觉得身体被掏空了一般，那张苍白如纸的面容上只有深重的无力和无尽的疲倦。他从未感到如此无能为力过，哪怕曾经身陷重围、命悬一线之时，他也有那个自信可以力挽狂澜；哪怕已经身处绝境、看似无力回天，他也有那个魄力在最后一刻逆转局势、反败为胜。然而此刻，他只觉得无力，他是真的累了，对于现状，对于未来，他前所未有的困惑和迷茫。</w:t>
+      </w:r>
+    </w:p>
+    <w:p>
+      <w:pPr>
+        <w:ind w:firstLine="480"/>
+        <w:rPr>
+          <w:rFonts w:hint="eastAsia"/>
+        </w:rPr>
+      </w:pPr>
+      <w:r>
+        <w:rPr>
+          <w:rFonts w:hint="eastAsia"/>
+        </w:rPr>
+        <w:t>眼前是他的君王，是他曾经愿意为之付出哪怕一切也无怨无悔的男人，然而这一刻，这个男人只让他觉得陌生，让他觉得无力面对。</w:t>
+      </w:r>
+    </w:p>
+    <w:p>
+      <w:pPr>
+        <w:ind w:firstLine="480"/>
+        <w:rPr>
+          <w:rFonts w:hint="eastAsia"/>
+        </w:rPr>
+      </w:pPr>
+      <w:r>
+        <w:rPr>
+          <w:rFonts w:hint="eastAsia"/>
+        </w:rPr>
+        <w:t>他想，这大概就是心死了吧……</w:t>
+      </w:r>
       <w:bookmarkStart w:id="0" w:name="_GoBack"/>
       <w:bookmarkEnd w:id="0"/>
     </w:p>
     <w:p>
       <w:pPr>
+        <w:rPr>
+          <w:rFonts w:hint="eastAsia"/>
+        </w:rPr>
+      </w:pPr>
+      <w:r>
+        <w:br w:type="page"/>
+      </w:r>
+    </w:p>
+    <w:p>
+      <w:pPr>
+        <w:pStyle w:val="2"/>
+      </w:pPr>
+      <w:r>
+        <w:rPr>
+          <w:rFonts w:hint="eastAsia"/>
+        </w:rPr>
+        <w:t>殿前惊艳，皇宠加身</w:t>
+      </w:r>
+    </w:p>
+    <w:p>
+      <w:pPr>
+        <w:ind w:firstLine="480"/>
+      </w:pPr>
+      <w:r>
+        <w:rPr>
+          <w:rFonts w:hint="eastAsia"/>
+        </w:rPr>
+        <w:t>那人相貌是少有的清雅俊美，面如冠玉，目若星辰，眉眼间却是显见的清冷和疏离，明白带着一股子读书人自持孤高的味道。倒真是一副好皮囊，</w:t>
+      </w:r>
+      <w:r>
+        <w:t>夏远</w:t>
+      </w:r>
+      <w:r>
+        <w:rPr>
+          <w:rFonts w:hint="eastAsia"/>
+        </w:rPr>
+        <w:t>漫不经心的打量着青年的眉目，突然，他目光一凛，眸色暗了几分。青年的面容本是清冷疏离的，书卷气很浓，但是顾盼辗转之间却竟然显出几分不易察觉的冶艳之态，只是这份冶艳太过浅淡，且只在不经意的几个顾盼间才有所显露，转瞬便又消失。若非</w:t>
+      </w:r>
+      <w:r>
+        <w:t>夏远</w:t>
+      </w:r>
+      <w:r>
+        <w:rPr>
+          <w:rFonts w:hint="eastAsia"/>
+        </w:rPr>
+        <w:t>对这种媚而不俗、艳而不妖的神韵熟悉到了骨子里，必然也会如众人般忽略掉这份与面容气质截然相反的韵致。</w:t>
+      </w:r>
+    </w:p>
+    <w:p>
+      <w:pPr>
+        <w:ind w:firstLine="480"/>
+      </w:pPr>
+      <w:r>
+        <w:rPr>
+          <w:rFonts w:hint="eastAsia"/>
+        </w:rPr>
+        <w:t>只是那一闪即逝的神韵显露得太浅淡，又消失得太快，就连</w:t>
+      </w:r>
+      <w:r>
+        <w:t>夏远</w:t>
+      </w:r>
+      <w:r>
+        <w:rPr>
+          <w:rFonts w:hint="eastAsia"/>
+        </w:rPr>
+        <w:t>也只是感到那么一瞬间的心悸，却无法品出其中的具体滋味。等到回过神来，那仍旧仅仅只是一张清冷孤高的脸，俊美依旧，却不再能掀起心海波澜。</w:t>
+      </w:r>
+      <w:r>
+        <w:t>夏远</w:t>
+      </w:r>
+      <w:r>
+        <w:rPr>
+          <w:rFonts w:hint="eastAsia"/>
+        </w:rPr>
+        <w:t>微微皱眉，觉得心口有些憋闷，不欲多想，便又将精神集中到殿中的殿试对答之中。</w:t>
+      </w:r>
+    </w:p>
+    <w:p>
+      <w:pPr>
+        <w:ind w:firstLine="480"/>
+      </w:pPr>
+      <w:r>
+        <w:rPr>
+          <w:rFonts w:hint="eastAsia"/>
+        </w:rPr>
+        <w:t>听了半晌，连</w:t>
+      </w:r>
+      <w:r>
+        <w:t>夏远</w:t>
+      </w:r>
+      <w:r>
+        <w:rPr>
+          <w:rFonts w:hint="eastAsia"/>
+        </w:rPr>
+        <w:t>也暗自点头，这人果真是才华横溢，听闻更是文武双全。这般人物从来都会带着些恃才傲物的傲气，温若柳亦是如此，纵使并不明显，那清冷的眉眼间仍或多或少的显出几分清高来。</w:t>
+      </w:r>
+      <w:r>
+        <w:t>夏远</w:t>
+      </w:r>
+      <w:r>
+        <w:rPr>
+          <w:rFonts w:hint="eastAsia"/>
+        </w:rPr>
+        <w:t>自是知道他骨子里的清高是哪里来的，嘴角不自觉便勾出一道浅浅的似玩味又似品味的笑容来。放眼整个晔华，怕是除了那人，再难找出才学能出其右之人。想到此处，</w:t>
+      </w:r>
+      <w:r>
+        <w:t>夏远</w:t>
+      </w:r>
+      <w:r>
+        <w:rPr>
+          <w:rFonts w:hint="eastAsia"/>
+        </w:rPr>
+        <w:t>不自觉的敛了笑容，眉宇间也笼上一层阴云。</w:t>
+      </w:r>
+    </w:p>
+    <w:p>
+      <w:pPr>
+        <w:ind w:firstLine="480"/>
+      </w:pPr>
+      <w:r>
+        <w:rPr>
+          <w:rFonts w:hint="eastAsia"/>
+        </w:rPr>
+        <w:t>不欲再想那些烦心之事，</w:t>
+      </w:r>
+      <w:r>
+        <w:t>夏远</w:t>
+      </w:r>
+      <w:r>
+        <w:rPr>
+          <w:rFonts w:hint="eastAsia"/>
+        </w:rPr>
+        <w:t>将身子向后懒懒的靠在皇座之上，眼睛却是一瞬不瞬的盯着玉阶下那末清俊的身影，半晌才道：“朕看了你会试的答卷，温先生的才学着实令朕印象深刻，尤其对时政的看法更是见地独到，让朕甚为欣赏。温先生不若现在就来谈谈，我晔华若想要长治久安，当下最紧要之事当是如何？”</w:t>
+      </w:r>
+    </w:p>
+    <w:p>
+      <w:pPr>
+        <w:ind w:firstLine="480"/>
+      </w:pPr>
+      <w:r>
+        <w:rPr>
+          <w:rFonts w:hint="eastAsia"/>
+        </w:rPr>
+        <w:t>温若柳当即深深一揖，行止风流，姿态娴雅，完全不若众人在帝王面前所表现出的诚惶诚恐，</w:t>
+      </w:r>
+      <w:r>
+        <w:t>夏远</w:t>
+      </w:r>
+      <w:r>
+        <w:rPr>
+          <w:rFonts w:hint="eastAsia"/>
+        </w:rPr>
+        <w:t>长久身居高位，早是积威甚重，难有人在他面前不被其威压所慑，便是最亲近之人也难有例外，只有那人……如今眼前这人倒是特别，从上殿开始，就一直是一副云淡风轻的模样，似乎万事都存在胸壑之中，无事可以撼动其心神。</w:t>
+      </w:r>
+    </w:p>
+    <w:p>
+      <w:pPr>
+        <w:ind w:firstLine="480"/>
+      </w:pPr>
+      <w:r>
+        <w:t>夏远</w:t>
+      </w:r>
+      <w:r>
+        <w:rPr>
+          <w:rFonts w:hint="eastAsia"/>
+        </w:rPr>
+        <w:t>原本有些阴郁的面容便不自觉的舒缓了些。就听一道清冽疏朗的声音从玉阶下传来，声音不大不小、不卑不亢，却叫整个大殿中的每个人都听得清清楚楚；语速不快不慢、不急不缓，却似乎带着一种能令人信服的力量。这让</w:t>
+      </w:r>
+      <w:r>
+        <w:t>夏远</w:t>
+      </w:r>
+      <w:r>
+        <w:rPr>
+          <w:rFonts w:hint="eastAsia"/>
+        </w:rPr>
+        <w:t>莫名的生出一丝熟悉之感，是一种令他万分回味和怀念的感觉，却又隐隐夹杂的某种压抑，这让他不欲再去捕捉那份隐约的熟悉，只将其当作是自己对眼前说话之人的好感。</w:t>
+      </w:r>
+    </w:p>
+    <w:p>
+      <w:pPr>
+        <w:ind w:firstLine="480"/>
+      </w:pPr>
+      <w:r>
+        <w:rPr>
+          <w:rFonts w:hint="eastAsia"/>
+        </w:rPr>
+        <w:t>“谢陛下垂青赞誉，草民受宠若惊。不才对如今国之形势确有几分微薄见解，承蒙陛下不嫌，便略略分说一二。”温若柳眉目疏朗，面上带着浅淡的自信的笑容，侃侃而道：“当今天下，六国分据，东有我晔华，北有</w:t>
+      </w:r>
+      <w:r>
+        <w:t>北辰</w:t>
+      </w:r>
+      <w:r>
+        <w:rPr>
+          <w:rFonts w:hint="eastAsia"/>
+        </w:rPr>
+        <w:t>，南有</w:t>
+      </w:r>
+      <w:r>
+        <w:rPr>
+          <w:rFonts w:hint="eastAsia"/>
+        </w:rPr>
+        <w:t>青渊</w:t>
+      </w:r>
+      <w:r>
+        <w:rPr>
+          <w:rFonts w:hint="eastAsia"/>
+        </w:rPr>
+        <w:t>，西有</w:t>
+      </w:r>
+      <w:r>
+        <w:rPr>
+          <w:rFonts w:hint="eastAsia"/>
+        </w:rPr>
+        <w:t>雍廷</w:t>
+      </w:r>
+      <w:r>
+        <w:rPr>
+          <w:rFonts w:hint="eastAsia"/>
+        </w:rPr>
+        <w:t>，东南</w:t>
+      </w:r>
+      <w:r>
+        <w:rPr>
+          <w:rFonts w:hint="eastAsia"/>
+        </w:rPr>
+        <w:t>尚辽</w:t>
+      </w:r>
+      <w:r>
+        <w:rPr>
+          <w:rFonts w:hint="eastAsia"/>
+        </w:rPr>
+        <w:t>，西北</w:t>
+      </w:r>
+      <w:r>
+        <w:rPr>
+          <w:rFonts w:hint="eastAsia"/>
+        </w:rPr>
+        <w:t>姜芜</w:t>
+      </w:r>
+      <w:r>
+        <w:rPr>
+          <w:rFonts w:hint="eastAsia"/>
+        </w:rPr>
+        <w:t>，其中实力以我晔华、</w:t>
+      </w:r>
+      <w:r>
+        <w:t>北辰</w:t>
+      </w:r>
+      <w:r>
+        <w:rPr>
+          <w:rFonts w:hint="eastAsia"/>
+        </w:rPr>
+        <w:t>及</w:t>
+      </w:r>
+      <w:r>
+        <w:rPr>
+          <w:rFonts w:hint="eastAsia"/>
+        </w:rPr>
+        <w:t>青渊</w:t>
+      </w:r>
+      <w:r>
+        <w:rPr>
+          <w:rFonts w:hint="eastAsia"/>
+        </w:rPr>
+        <w:t>最为强盛，可谓天下六分、势成鼎立。</w:t>
+      </w:r>
+      <w:r>
+        <w:rPr>
+          <w:rFonts w:hint="eastAsia"/>
+        </w:rPr>
+        <w:t>青渊</w:t>
+      </w:r>
+      <w:r>
+        <w:rPr>
+          <w:rFonts w:hint="eastAsia"/>
+        </w:rPr>
+        <w:t>地处江南，土地肥沃、水源充足，是以常年民生富足，是为六国之中最为富庶者；</w:t>
+      </w:r>
+      <w:r>
+        <w:t>北辰</w:t>
+      </w:r>
+      <w:r>
+        <w:rPr>
+          <w:rFonts w:hint="eastAsia"/>
+        </w:rPr>
+        <w:t>北地靠海，自古与外邦通商，是以民生开放，是为六国之中最为多元者；而我晔华自太祖于刀马之上立国起，便崇尚军权治国，是以全民尚武，是为六国之中军事最强者。另有</w:t>
+      </w:r>
+      <w:r>
+        <w:rPr>
+          <w:rFonts w:hint="eastAsia"/>
+        </w:rPr>
+        <w:t>雍廷</w:t>
+      </w:r>
+      <w:r>
+        <w:rPr>
+          <w:rFonts w:hint="eastAsia"/>
+        </w:rPr>
+        <w:t>、</w:t>
+      </w:r>
+      <w:r>
+        <w:rPr>
+          <w:rFonts w:hint="eastAsia"/>
+        </w:rPr>
+        <w:t>尚辽</w:t>
+      </w:r>
+      <w:r>
+        <w:rPr>
+          <w:rFonts w:hint="eastAsia"/>
+        </w:rPr>
+        <w:t>、</w:t>
+      </w:r>
+      <w:r>
+        <w:rPr>
+          <w:rFonts w:hint="eastAsia"/>
+        </w:rPr>
+        <w:t>姜芜</w:t>
+      </w:r>
+      <w:r>
+        <w:rPr>
+          <w:rFonts w:hint="eastAsia"/>
+        </w:rPr>
+        <w:t>，各有依附，各国之间关系繁杂、勾连甚广，而今天下看似更平浪静，实则已是暗潮汹涌……”</w:t>
+      </w:r>
+    </w:p>
+    <w:p>
+      <w:pPr>
+        <w:ind w:firstLine="480"/>
+      </w:pPr>
+      <w:r>
+        <w:rPr>
+          <w:rFonts w:hint="eastAsia"/>
+        </w:rPr>
+        <w:t>温若柳在殿上侃侃而谈，举手投足间自有一派读书人的清高和少年人的洒脱之态，尽显风流。殿中文武百官早已被眼前这年轻人所展现出的潇洒仪态和其对天下时局的敏锐视角所折服，都听得全神贯注，其中不少朝中老臣更隐隐觉得这人风采甚是眼熟，似乎曾经也有人如此畅言于金殿，言辞犀利，风华卓绝。</w:t>
+      </w:r>
+    </w:p>
+    <w:p>
+      <w:pPr>
+        <w:ind w:firstLine="480"/>
+      </w:pPr>
+      <w:r>
+        <w:rPr>
+          <w:rFonts w:hint="eastAsia"/>
+        </w:rPr>
+        <w:t>而此刻正端坐于龙椅之上的冷酷帝王，正一瞬不瞬的紧紧盯着殿中那道清俊身影，目中炙热的视线如同粘连在青年身上一般，滚烫炽烈，却又带着某种连他自己也未察觉到恍惚。这样的潇洒身姿，这样的敏捷才思，这样的犀利口才，还有，那股子隐隐的恃才傲物，那股子不易察觉的少年轻狂，那股子初生牛犊不怕虎的张扬恣意……</w:t>
+      </w:r>
+    </w:p>
+    <w:p>
+      <w:pPr>
+        <w:ind w:firstLine="480"/>
+      </w:pPr>
+      <w:r>
+        <w:rPr>
+          <w:rFonts w:hint="eastAsia"/>
+        </w:rPr>
+        <w:t>多少年了，多少年不曾再见到这般场景了，</w:t>
+      </w:r>
+      <w:r>
+        <w:t>夏远</w:t>
+      </w:r>
+      <w:r>
+        <w:rPr>
+          <w:rFonts w:hint="eastAsia"/>
+        </w:rPr>
+        <w:t>不愿去想，更不愿去追忆，那份在骨髓里慢慢发酵的隐痛，他从来都可以避免去触碰，只要不触碰，那便永远只是隐痛，虽然抹不去、剜不掉，时不常的跳出来刺痛他，但却不至致命。如今，他似乎找到了某种药物，某种可以缓解这种虽不致命却如蛆附骨的病痛的药物，虽然无法根治，但却能缓解症状。</w:t>
+      </w:r>
+    </w:p>
+    <w:p>
+      <w:pPr>
+        <w:ind w:firstLine="480"/>
+      </w:pPr>
+      <w:r>
+        <w:t>夏远</w:t>
+      </w:r>
+      <w:r>
+        <w:rPr>
+          <w:rFonts w:hint="eastAsia"/>
+        </w:rPr>
+        <w:t>明确的知道，他喜欢殿前这个才学出众、相貌俊美的年轻人，那种心中悸动的感觉已经多少年都不曾感受到了。他不会放过这惊鸿一瞥的惊艳，更不会放过这种深深勾起自己内心深处某种隐秘悸动的感觉。他说不清这种悸动来自哪里，也不想去探究，或者说，他内心里排斥去探究，因为他本能的知道，那原因会刺痛他，会让他产生某种自己最厌恶最不愿承认的情绪。</w:t>
+      </w:r>
+    </w:p>
+    <w:p>
+      <w:pPr>
+        <w:ind w:firstLine="480"/>
+      </w:pPr>
+      <w:r>
+        <w:rPr>
+          <w:rFonts w:hint="eastAsia"/>
+        </w:rPr>
+        <w:t>他从来不去追悔任何东西，从来不屑去追悔，已经失去的便让它过去，因为总会有更好的拿来填补，他从不相信所谓的永恒和独一无二，他从来只往前看、从不回头。看着殿中侃侃而谈的青年，即使清冷的面目也遮不住那份飞扬的神采，</w:t>
+      </w:r>
+      <w:r>
+        <w:t>夏远</w:t>
+      </w:r>
+      <w:r>
+        <w:rPr>
+          <w:rFonts w:hint="eastAsia"/>
+        </w:rPr>
+        <w:t>的眸光变得幽深，注意已经打定，他要他，他会成为自己的……</w:t>
+      </w:r>
+    </w:p>
+    <w:p>
+      <w:r>
+        <w:br w:type="page"/>
+      </w:r>
+    </w:p>
+    <w:p>
+      <w:pPr>
+        <w:pStyle w:val="2"/>
+      </w:pPr>
+      <w:r>
+        <w:rPr>
+          <w:rFonts w:hint="eastAsia"/>
+        </w:rPr>
+        <w:t>释权闲赋，</w:t>
+      </w:r>
+      <w:r>
+        <w:rPr>
+          <w:rFonts w:hint="eastAsia"/>
+        </w:rPr>
+        <w:t>醉诉愁</w:t>
+      </w:r>
+      <w:r>
+        <w:rPr>
+          <w:rFonts w:hint="eastAsia"/>
+        </w:rPr>
+        <w:t>肠</w:t>
+      </w:r>
+    </w:p>
+    <w:p>
+      <w:pPr>
+        <w:ind w:firstLine="480"/>
+      </w:pPr>
+      <w:r>
+        <w:rPr>
+          <w:rFonts w:hint="eastAsia"/>
+        </w:rPr>
+        <w:t>风允诺正捏着一本书，坐在窗前闲闲的翻看，手边一壶清茶，他时不常喝上一口，看起来倒也闲适。</w:t>
+      </w:r>
+    </w:p>
+    <w:p>
+      <w:pPr>
+        <w:ind w:firstLine="480"/>
+      </w:pPr>
+      <w:r>
+        <w:rPr>
+          <w:rFonts w:hint="eastAsia"/>
+        </w:rPr>
+        <w:t>只是这番闲适看在自小服侍他的夏儿眼里，却总觉得少了些什么，她说不清楚，却能感觉得到，她最是熟悉自己的公子，知道他该是什么样子，如今这般，看不出什么异常，却就是叫她心中不安，闷闷的堵得发慌。</w:t>
+      </w:r>
+    </w:p>
+    <w:p>
+      <w:pPr>
+        <w:ind w:firstLine="480"/>
+      </w:pPr>
+      <w:r>
+        <w:rPr>
+          <w:rFonts w:hint="eastAsia"/>
+        </w:rPr>
+        <w:t>已经三个多月了吧，公子几乎每天就这么闲闲的待在相卿府中，除了一些必要的份例事物交代几个下属官员处理，他几乎不怎么在办公衙门久留，除了每日按时按点参加早朝，他几乎不再在正宫中逗留，而皇上似乎也不再如以前那般经常下旨召见。</w:t>
+      </w:r>
+    </w:p>
+    <w:p>
+      <w:pPr>
+        <w:ind w:firstLine="480"/>
+      </w:pPr>
+      <w:r>
+        <w:rPr>
+          <w:rFonts w:hint="eastAsia"/>
+        </w:rPr>
+        <w:t>于是他就这么每日里在府中打理打理花草，写写字看看书，偶尔兴致来了练一两套剑法，或是让她端了琴到院中弹上两段。有时候她听着那些熟悉动听的琴音，心里会想，好像真的很久没有听公子弹过琴了，看来眼下真是得闲了。</w:t>
+      </w:r>
+    </w:p>
+    <w:p>
+      <w:pPr>
+        <w:ind w:firstLine="480"/>
+      </w:pPr>
+      <w:r>
+        <w:rPr>
+          <w:rFonts w:hint="eastAsia"/>
+        </w:rPr>
+        <w:t>这样的日子具体是从什么时候开始的，夏儿细细的想过，好像是从上一次派往蜀州的钦差走了两日之后，公子才知道皇上瞒着他撤换了原先他定下的钦差人选改换他人之后。得知消息之后，公子没什么特别的反应，也没有到御书房询问原因，只是上了道折子称自己身体不适、难以正常办公，请求皇上批准几日的病假。然后休完了病假，公子就开始了如今这种闲散如同沐休的日子。</w:t>
+      </w:r>
+    </w:p>
+    <w:p>
+      <w:pPr>
+        <w:ind w:firstLine="480"/>
+      </w:pPr>
+      <w:r>
+        <w:rPr>
+          <w:rFonts w:hint="eastAsia"/>
+        </w:rPr>
+        <w:t>夏儿不是没有疑惑过，她也明里暗里的询问过，但风允诺每次都只是闲闲淡淡的几句话搪塞过去，叫她也无从下手。而似乎除了闲散的时候一下子多了起来以外，其他并没有什么看得见的变化，公子还是原来的公子，脾气随性，时不常的逗逗他们这些下人，好像完全挑不出什么不同。可夏儿就是觉得哪里不一样了，而且，真要说，早就不一样了，无论是过的日子，还是公子本身。</w:t>
+      </w:r>
+    </w:p>
+    <w:p>
+      <w:pPr>
+        <w:ind w:firstLine="480"/>
+      </w:pPr>
+      <w:r>
+        <w:rPr>
+          <w:rFonts w:hint="eastAsia"/>
+        </w:rPr>
+        <w:t>想起今早在浣衣巷里听到几个正宫宫人议论的内容，夏儿只觉得心火一拱一拱的往上窜，烦躁得她几乎想要把手里正用来擦桌子的抹布摔到地上。抬头又看了一眼还坐在窗前兰兰的翻书的公子，夏儿终于忍不住走过去。</w:t>
+      </w:r>
+    </w:p>
+    <w:p>
+      <w:pPr>
+        <w:ind w:firstLine="480"/>
+      </w:pPr>
+      <w:r>
+        <w:rPr>
+          <w:rFonts w:hint="eastAsia"/>
+        </w:rPr>
+        <w:t>意识到有人靠过来，风允诺抬起头，询问的看着夏儿。</w:t>
+      </w:r>
+    </w:p>
+    <w:p>
+      <w:pPr>
+        <w:ind w:firstLine="480"/>
+      </w:pPr>
+      <w:r>
+        <w:rPr>
+          <w:rFonts w:hint="eastAsia"/>
+        </w:rPr>
+        <w:t>“公子，”夏儿低着头，声音很小，透着委屈：“咱们回太和宫吧。”</w:t>
+      </w:r>
+    </w:p>
+    <w:p>
+      <w:pPr>
+        <w:ind w:firstLine="480"/>
+      </w:pPr>
+      <w:r>
+        <w:rPr>
+          <w:rFonts w:hint="eastAsia"/>
+        </w:rPr>
+        <w:t>“嗯？”风允诺愣了一下，随即理解的勾了勾嘴角，问道：“为何突然这么说？”</w:t>
+      </w:r>
+    </w:p>
+    <w:p>
+      <w:pPr>
+        <w:ind w:firstLine="480"/>
+      </w:pPr>
+      <w:r>
+        <w:rPr>
+          <w:rFonts w:hint="eastAsia"/>
+        </w:rPr>
+        <w:t>“难道公子你不想回去吗？”夏儿抬起头，眼中有些急切，“如今陛下根本就不信任公子，公子您的辅佐根本得不到重视，您如今也不怎么参与核心的朝政，留在这里也只是每日闲散在府中，既然如此，回去太和宫又有什么不同？”</w:t>
+      </w:r>
+    </w:p>
+    <w:p>
+      <w:pPr>
+        <w:ind w:firstLine="480"/>
+      </w:pPr>
+      <w:r>
+        <w:rPr>
+          <w:rFonts w:hint="eastAsia"/>
+        </w:rPr>
+        <w:t>风允诺似乎被她这么给问住了，有些愣怔的看着她，面上没什么表情，只是在夏儿没注意的地方，捏着书的手因为加大了力度而指节泛白。</w:t>
+      </w:r>
+    </w:p>
+    <w:p>
+      <w:pPr>
+        <w:ind w:firstLine="480"/>
+      </w:pPr>
+      <w:r>
+        <w:rPr>
+          <w:rFonts w:hint="eastAsia"/>
+        </w:rPr>
+        <w:t>半晌，他放下手中有些皱的书，看着夏儿随意般笑道：“你这丫头，没事勾我作甚？你以为我不想回去么，可如今这般怎么能回去。路已经走了一半，如今前不着村后不着店，就这么回去了，你叫你家公子我这张脸往哪里搁？”</w:t>
+      </w:r>
+    </w:p>
+    <w:p>
+      <w:pPr>
+        <w:ind w:firstLine="480"/>
+      </w:pPr>
+      <w:r>
+        <w:rPr>
+          <w:rFonts w:hint="eastAsia"/>
+        </w:rPr>
+        <w:t>夏儿闻言瘪了瘪嘴。</w:t>
+      </w:r>
+    </w:p>
+    <w:p>
+      <w:pPr>
+        <w:ind w:firstLine="480"/>
+      </w:pPr>
+      <w:r>
+        <w:rPr>
+          <w:rFonts w:hint="eastAsia"/>
+        </w:rPr>
+        <w:t>风允诺看着好笑，也真笑了：“好好，就算我这脸皮厚比城墙，那也耗不住宫里那些老古板的三寸金舌呀。也怪我当年年少轻狂了，当初离宫的时候信誓旦旦，说什么不干出一番大业便不回宫这样的蠢话，这下倒好，当真是进退两难了。咱们要是这时候回去，且不说这城墙厚的脸皮也要丢干净，就是长老院里的那些老家伙们也断不会放</w:t>
+      </w:r>
+      <w:r>
+        <w:rPr>
+          <w:rFonts w:hint="eastAsia"/>
+        </w:rPr>
+        <w:t>过我。太和宫历代宫主辅佐晔华帝君，到了我这一代，又怎会有例外？而且……”风允诺微垂了眼，看着手中摩挲的茶杯，声音突然有些喑哑：“还不是时候……”</w:t>
+      </w:r>
+    </w:p>
+    <w:p>
+      <w:pPr>
+        <w:ind w:firstLine="480"/>
+      </w:pPr>
+      <w:r>
+        <w:rPr>
+          <w:rFonts w:hint="eastAsia"/>
+        </w:rPr>
+        <w:t>“什么……时候？”夏儿显然没有听懂。</w:t>
+      </w:r>
+    </w:p>
+    <w:p>
+      <w:pPr>
+        <w:ind w:firstLine="480"/>
+      </w:pPr>
+      <w:r>
+        <w:rPr>
+          <w:rFonts w:hint="eastAsia"/>
+        </w:rPr>
+        <w:t>风允诺也不似在对她说，倒更像是在自言自语：“</w:t>
+      </w:r>
+      <w:r>
+        <w:rPr>
+          <w:rFonts w:hint="eastAsia"/>
+        </w:rPr>
+        <w:t>六国争战终会到来，待大战起时，我必留于晔华，只是……</w:t>
+      </w:r>
+      <w:r>
+        <w:rPr>
+          <w:rFonts w:hint="eastAsia"/>
+        </w:rPr>
+        <w:t>”</w:t>
+      </w:r>
+      <w:r>
+        <w:rPr>
+          <w:rFonts w:hint="eastAsia"/>
+        </w:rPr>
+        <w:t>捏着茶杯的手不易察觉的微微颤了一下，“究竟是对是错……”似乎这才想起身边还站着夏儿，他抬头复又一笑道：“回太和宫之事，怕是不知何时才能成行。”</w:t>
+      </w:r>
+    </w:p>
+    <w:p>
+      <w:pPr>
+        <w:ind w:firstLine="480"/>
+      </w:pPr>
+      <w:r>
+        <w:rPr>
+          <w:rFonts w:hint="eastAsia"/>
+        </w:rPr>
+        <w:t>“奴婢也只是说说……”夏儿低着头，感觉很不是滋味，她如何不懂公子的难处，也知道他们根本不可能说回去就回去，只是她这心里……</w:t>
+      </w:r>
+    </w:p>
+    <w:p>
+      <w:pPr>
+        <w:ind w:firstLine="480"/>
+      </w:pPr>
+      <w:r>
+        <w:rPr>
+          <w:rFonts w:hint="eastAsia"/>
+        </w:rPr>
+        <w:t>“好了，我说完了，下面到你说了。”风允诺风轻云淡的说了一句，拿起茶杯将里面的余茶一饮而尽。</w:t>
+      </w:r>
+    </w:p>
+    <w:p>
+      <w:pPr>
+        <w:ind w:firstLine="480"/>
+      </w:pPr>
+      <w:r>
+        <w:rPr>
+          <w:rFonts w:hint="eastAsia"/>
+        </w:rPr>
+        <w:t>“啊？”夏儿一愣抬头，完全没反应过来风允诺什么意思。</w:t>
+      </w:r>
+    </w:p>
+    <w:p>
+      <w:pPr>
+        <w:ind w:firstLine="480"/>
+      </w:pPr>
+      <w:r>
+        <w:rPr>
+          <w:rFonts w:hint="eastAsia"/>
+        </w:rPr>
+        <w:t>“啊什么啊？说吧，你今天去了一趟浣衣巷回来就不对劲，怎么了，发生什么事了？”</w:t>
+      </w:r>
+    </w:p>
+    <w:p>
+      <w:pPr>
+        <w:ind w:firstLine="480"/>
+      </w:pPr>
+      <w:r>
+        <w:rPr>
+          <w:rFonts w:hint="eastAsia"/>
+        </w:rPr>
+        <w:t>“没、没什么事。”夏儿听得一惊，口齿都不伶俐了，她根本没想把自己听到的糟心事告诉给公子知道，那些个闲言闲语听来只会让人心堵，她又怎会说出来让公子难受。只不过，她自以为公子一整天都在看书，并没有注意到自己，而且她也没有表现得多异常，没想到公子竟然不知道什么时候发现了。她一时间真有些不知该怎么才好。</w:t>
+      </w:r>
+    </w:p>
+    <w:p>
+      <w:pPr>
+        <w:ind w:firstLine="480"/>
+      </w:pPr>
+      <w:r>
+        <w:rPr>
+          <w:rFonts w:hint="eastAsia"/>
+        </w:rPr>
+        <w:t>风允诺挑了挑眉，显然不信她的说辞，尽早这丫头一回来就不对劲，似乎憋着口气撒不出来，也不晓得又是在外面受了谁的气，回来也不好意思同他讲，就自己个儿憋着。其实他也有些疑惑，虽说自己如今不如从前那般位高权重，这两三个月来又明显不涉核心朝政，在宫中的威信自是远远比不得从前了，但是再怎么说自己现今仍是本朝相卿，表面上权位仍是一人之下万人之上，纵使实际上权柄早已被架空，但那些夏儿能接触到的普通宫人不可能知道这些，就算退一万步说整个宫里都知道他现下地位大不如先，就凭他当下还挂在身上的“相卿”一职，就也不是随便个什么人都能、都敢得罪的。如此，又有什么人能给夏儿气受？</w:t>
+      </w:r>
+    </w:p>
+    <w:p>
+      <w:pPr>
+        <w:ind w:firstLine="480"/>
+      </w:pPr>
+      <w:r>
+        <w:rPr>
+          <w:rFonts w:hint="eastAsia"/>
+        </w:rPr>
+        <w:t>“你是当我这段时间闲在府里久了，连眼神都闲出毛病来了？”风允诺故意冷冷的说道，也不等夏儿辩白，就紧接着说道：“说吧，今早在外头可是遇上什么不顺心的事了？别看你家主子我如今闲人一个，要护你这么个小丫头还是绰绰有余的。”</w:t>
+      </w:r>
+    </w:p>
+    <w:p>
+      <w:pPr>
+        <w:ind w:firstLine="480"/>
+      </w:pPr>
+      <w:r>
+        <w:rPr>
+          <w:rFonts w:hint="eastAsia"/>
+        </w:rPr>
+        <w:t>“其实也没……”夏儿还想要挣扎，就听风允诺凉凉的威胁道：“怎么，现如今是瞧着我大不如前了，连你这小妮子也敢不把我放在眼里了？叫我好言好语的让你说你不说，难不成是要我来硬的？原念着你是从小跟着我的，应是没什么事会瞒着我，现在倒好，有什么事也学会对我藏着掖着了，叫我今后还怎么信得过你……”</w:t>
+      </w:r>
+    </w:p>
+    <w:p>
+      <w:pPr>
+        <w:ind w:firstLine="480"/>
+      </w:pPr>
+      <w:r>
+        <w:rPr>
+          <w:rFonts w:hint="eastAsia"/>
+        </w:rPr>
+        <w:t>“公子！”夏儿吓得急忙出声，甚至没顾上打断了风允诺的话，她向来有主见有心思，但唯独对上自家公子便什么机灵劲儿都没了，只是被这么简单粗暴的吓唬一下，就什么都和盘托出了：“奴婢没想瞒着公子什么事，不过是今早在浣衣巷听到两个嚼舌根子的下贱妮子在背地里议论，听着她们胡言乱矣的说些有的没的，奴婢自己个儿心里头不痛快，但总不没有叫公子你也听了生气的道理。公子，那些个闲言碎语的，听了还嫌污了耳朵，奴婢就不说与你听了吧。”说着，夏儿可怜巴巴的看着风允诺，指望着能逃过一劫。</w:t>
+      </w:r>
+    </w:p>
+    <w:p>
+      <w:pPr>
+        <w:ind w:firstLine="480"/>
+      </w:pPr>
+      <w:r>
+        <w:rPr>
+          <w:rFonts w:hint="eastAsia"/>
+        </w:rPr>
+        <w:t>但是风允诺却没打算就这么放过她，倒不是说他当真有多想知道那些人背后都在怎么议论自己，那些闲言碎语的，不论真假，他都着实不感兴趣，无关紧要的人眼里怎么看待自己，他从来丝毫也不在意。只不过这段日子来过得却是有些太过清闲了，难得有个称不上乐子的乐子，他全当是个消遣。</w:t>
+      </w:r>
+    </w:p>
+    <w:p>
+      <w:pPr>
+        <w:ind w:firstLine="480"/>
+      </w:pPr>
+      <w:r>
+        <w:rPr>
+          <w:rFonts w:hint="eastAsia"/>
+        </w:rPr>
+        <w:t>他悠悠地往茶杯里又倒了半杯茶，漫不经心的道：“什么闲言碎语的，说来听听，倒也叫我知道知道自己在外人眼中是个什么样子。”</w:t>
+      </w:r>
+    </w:p>
+    <w:p>
+      <w:pPr>
+        <w:ind w:firstLine="480"/>
+      </w:pPr>
+      <w:r>
+        <w:rPr>
+          <w:rFonts w:hint="eastAsia"/>
+        </w:rPr>
+        <w:t>“就……不能不说吗？”夏儿实在不想说，“其实，那也不是说公子您的，也不对，不是主要说公子您的，就是……”</w:t>
+      </w:r>
+    </w:p>
+    <w:p>
+      <w:pPr>
+        <w:ind w:firstLine="480"/>
+      </w:pPr>
+      <w:r>
+        <w:rPr>
+          <w:rFonts w:hint="eastAsia"/>
+        </w:rPr>
+        <w:t>“嗯？”这下风允诺是真有些好奇了，这不是主要说自己的，却又叫夏儿这丫头这般不忿，究竟是什么样的谈资？他不在乎旁人在背后怎么贬低他，就是那些话说得再难听，他也不过当是耳旁风，碍不着自己什么事，所以完全不担心听到什么不好听的影响心情。倒是这主要说的旁人，却又跟自己有关，这就有趣了。和自己有关的在这宫里能有谁，他绝不相信有人敢在外头随便乱嚼皇帝的舌根，以</w:t>
+      </w:r>
+      <w:r>
+        <w:t>夏远</w:t>
+      </w:r>
+      <w:r>
+        <w:rPr>
+          <w:rFonts w:hint="eastAsia"/>
+        </w:rPr>
+        <w:t>的性子，除非那些人不想要命了。那么，除了皇帝，还能有谁跟自己有关呢？</w:t>
+      </w:r>
+    </w:p>
+    <w:p>
+      <w:pPr>
+        <w:ind w:firstLine="480"/>
+      </w:pPr>
+    </w:p>
+    <w:p>
+      <w:pPr>
+        <w:ind w:firstLine="480"/>
+      </w:pPr>
+      <w:r>
+        <w:rPr>
+          <w:rFonts w:hint="eastAsia"/>
+        </w:rPr>
+        <w:t>“她们说，听闻那新科状元才高八斗、满腹经纶，是百年难得一遇的文武全才，说什么哪怕是同当今的相卿大人相比也有过之而无不及。”</w:t>
+      </w:r>
+      <w:r>
+        <w:rPr>
+          <w:rFonts w:hint="eastAsia"/>
+        </w:rPr>
+        <w:t>说着，夏儿不懈的瘪了瘪嘴，那一脸嫌弃的样子看得风允诺都乐出了声。</w:t>
+      </w:r>
+    </w:p>
+    <w:p>
+      <w:pPr>
+        <w:ind w:firstLine="480"/>
+      </w:pPr>
+      <w:r>
+        <w:rPr>
+          <w:rFonts w:hint="eastAsia"/>
+        </w:rPr>
+        <w:t>“我说夏儿，你这是一副什么样子，嘴噘得都快能挂酱油瓶儿了。”他满不在乎的嘿嘿一笑：“话说回来，她们的话还真未必言过其实，那金科状元郎的名声我也早便有所耳闻，其人的才名早在秋试之前便已传至京城，当时我有意要从秋试下手，挑选几个中意的助力，所以一早就注意到了这个人，本还打算秋试过后若证明此人确实有才，便寻个机会会上一会，只是</w:t>
+      </w:r>
+      <w:r>
+        <w:rPr>
+          <w:rFonts w:hint="eastAsia"/>
+        </w:rPr>
+        <w:t>，</w:t>
+      </w:r>
+      <w:r>
+        <w:rPr>
+          <w:rFonts w:hint="eastAsia"/>
+        </w:rPr>
+        <w:t>”</w:t>
+      </w:r>
+      <w:r>
+        <w:rPr>
+          <w:rFonts w:hint="eastAsia"/>
+        </w:rPr>
+        <w:t>说着，风允诺自嘲一笑，“不曾想最后陛下不声不响的把秋试</w:t>
+      </w:r>
+      <w:r>
+        <w:rPr>
+          <w:rFonts w:hint="eastAsia"/>
+        </w:rPr>
+        <w:t>的主事权转给了吏部严尚书，倒叫我之前辛苦绸缪的许多功夫付诸东流，最后这事我也没了心情，便只能不了了之了。只是这人果然名不虚传，高中状元，还得到陛下钦点，看来确是个有才的，不过如今没了名目，我倒是不好再去私下拜会了。</w:t>
+      </w:r>
+      <w:r>
+        <w:rPr>
+          <w:rFonts w:hint="eastAsia"/>
+        </w:rPr>
+        <w:t>”</w:t>
+      </w:r>
+    </w:p>
+    <w:p>
+      <w:pPr>
+        <w:ind w:firstLine="480"/>
+      </w:pPr>
+      <w:r>
+        <w:rPr>
+          <w:rFonts w:hint="eastAsia"/>
+        </w:rPr>
+        <w:t>他说得自然，确是真心实意欣赏有才之人，倒是完全没将之前被人拿来轻易作比放在眼里</w:t>
+      </w:r>
+      <w:r>
+        <w:rPr>
+          <w:rFonts w:hint="eastAsia"/>
+        </w:rPr>
+        <w:t>，他虽然自负风流，也确是恃才傲物，但从来不是那嫉贤妒能之辈</w:t>
+      </w:r>
+      <w:r>
+        <w:rPr>
+          <w:rFonts w:hint="eastAsia"/>
+        </w:rPr>
+        <w:t>，当真遇到才华出众、志趣相投之人，他也一向热衷于结交。只是他这么想，夏儿却是咽不下那口气，每每想到那两个宫女窃窃私语时幸灾乐祸的嘴脸，她就恨不能狠狠给两人长点教训。</w:t>
+      </w:r>
+    </w:p>
+    <w:p>
+      <w:pPr>
+        <w:ind w:firstLine="480"/>
+      </w:pPr>
+      <w:r>
+        <w:rPr>
+          <w:rFonts w:hint="eastAsia"/>
+        </w:rPr>
+        <w:t>“公子你总是这么说，可奴婢至今都未见过比你更有才华的人，在奴婢眼里，这全天下就没有谁能跟公子你相比。”</w:t>
+      </w:r>
+    </w:p>
+    <w:p>
+      <w:pPr>
+        <w:ind w:firstLine="480"/>
+      </w:pPr>
+      <w:r>
+        <w:rPr>
+          <w:rFonts w:hint="eastAsia"/>
+        </w:rPr>
+        <w:t>风允诺屈指在夏儿的额头上轻轻敲了一下，笑道：</w:t>
+      </w:r>
+      <w:r>
+        <w:rPr>
+          <w:rFonts w:hint="eastAsia"/>
+        </w:rPr>
+        <w:t>“才学哪有高低</w:t>
+      </w:r>
+      <w:r>
+        <w:rPr>
+          <w:rFonts w:hint="eastAsia"/>
+        </w:rPr>
+        <w:t>优劣一说，便是那每年秋试要评出个子丑寅卯来，也未必就说明榜眼一定</w:t>
+      </w:r>
+      <w:r>
+        <w:rPr>
+          <w:rFonts w:hint="eastAsia"/>
+        </w:rPr>
+        <w:t>不如</w:t>
+      </w:r>
+      <w:r>
+        <w:rPr>
+          <w:rFonts w:hint="eastAsia"/>
+        </w:rPr>
+        <w:t>状元、探花必然不敌榜眼，不过一份试题、一篇文章，龙章凤藻多见，独到见解却是难求。这天下从来不缺才华横溢之人，也说不得谁就更胜一筹，别人拿我去与那状元相比，便是真觉得人家优胜于我，也无甚好奇怪的，我本也不过一家之言，难不成这全天下还找不出个说话比我漂亮的？</w:t>
+      </w:r>
+      <w:r>
+        <w:rPr>
+          <w:rFonts w:hint="eastAsia"/>
+        </w:rPr>
+        <w:t>”</w:t>
+      </w:r>
+    </w:p>
+    <w:p>
+      <w:pPr>
+        <w:ind w:firstLine="480"/>
+      </w:pPr>
+      <w:r>
+        <w:rPr>
+          <w:rFonts w:hint="eastAsia"/>
+        </w:rPr>
+        <w:t>夏儿还不服气，又道：“那还不算完呢，她们还说，</w:t>
+      </w:r>
+      <w:r>
+        <w:rPr>
+          <w:rFonts w:hint="eastAsia"/>
+        </w:rPr>
+        <w:t>论才学，那状元郎已是不输相卿大人，若是论起相貌来，那状元郎怕是还要甩相卿大人一条街去。真是，真是……</w:t>
+      </w:r>
+      <w:r>
+        <w:rPr>
+          <w:rFonts w:hint="eastAsia"/>
+        </w:rPr>
+        <w:t>”</w:t>
+      </w:r>
+      <w:r>
+        <w:rPr>
+          <w:rFonts w:hint="eastAsia"/>
+        </w:rPr>
+        <w:t>她气鼓鼓的都说不下去了。</w:t>
+      </w:r>
+    </w:p>
+    <w:p>
+      <w:pPr>
+        <w:ind w:firstLine="480"/>
+      </w:pPr>
+      <w:r>
+        <w:rPr>
+          <w:rFonts w:hint="eastAsia"/>
+        </w:rPr>
+        <w:t>说到相貌，风允诺更觉好笑，他憋着笑又喝了口茶，这才慢吞吞的开口道：“这你也要去和她们置气，傻是不傻？你家公子我是个什么皮相，轮得着旁人说三道四的份儿？我虽没有那金玉皮面，却也从来不屑去和别人比较这些个表面东西，堂堂七尺男儿，不去计较文治武功，成天里</w:t>
+      </w:r>
+      <w:r>
+        <w:rPr>
+          <w:rFonts w:hint="eastAsia"/>
+        </w:rPr>
+        <w:t>攀比这些面皮文章，羞是不羞。你可莫要再那你家公子去与人做这些无谓比较，省得笑掉人的大牙。</w:t>
+      </w:r>
+      <w:r>
+        <w:rPr>
+          <w:rFonts w:hint="eastAsia"/>
+        </w:rPr>
+        <w:t>”</w:t>
+      </w:r>
+    </w:p>
+    <w:p>
+      <w:pPr>
+        <w:ind w:firstLine="480"/>
+      </w:pPr>
+      <w:r>
+        <w:rPr>
+          <w:rFonts w:hint="eastAsia"/>
+        </w:rPr>
+        <w:t>“话可不能这么说，公子你分明就仪表堂堂……”</w:t>
+      </w:r>
+    </w:p>
+    <w:p>
+      <w:pPr>
+        <w:ind w:firstLine="480"/>
+      </w:pPr>
+      <w:r>
+        <w:rPr>
+          <w:rFonts w:hint="eastAsia"/>
+        </w:rPr>
+        <w:t>“行啦行啦，我是个什么长相难道我自己个儿还能不清楚么？确是无甚特殊之处。倒是听闻那状元郎生得一副好样貌，现在听你说来，这话也是不假。有才有貌，难怪倍受追捧啊。”</w:t>
+      </w:r>
+    </w:p>
+    <w:p>
+      <w:pPr>
+        <w:ind w:firstLine="480"/>
+      </w:pPr>
+      <w:r>
+        <w:rPr>
+          <w:rFonts w:hint="eastAsia"/>
+        </w:rPr>
+        <w:t>“那是！”看着这人眼中含笑，竟是一点没有生气的样子，亏自己还为他鸣不平，夏儿一下便炸了毛，</w:t>
+      </w:r>
+      <w:r>
+        <w:rPr>
+          <w:rFonts w:hint="eastAsia"/>
+        </w:rPr>
+        <w:t>一口气</w:t>
+      </w:r>
+      <w:r>
+        <w:rPr>
+          <w:rFonts w:hint="eastAsia"/>
+        </w:rPr>
+        <w:t>就将</w:t>
+      </w:r>
+      <w:r>
+        <w:rPr>
+          <w:rFonts w:hint="eastAsia"/>
+        </w:rPr>
+        <w:t>听到的</w:t>
+      </w:r>
+      <w:r>
+        <w:rPr>
+          <w:rFonts w:hint="eastAsia"/>
+        </w:rPr>
+        <w:t>那些</w:t>
+      </w:r>
+      <w:r>
+        <w:rPr>
+          <w:rFonts w:hint="eastAsia"/>
+        </w:rPr>
+        <w:t>混账话不经大脑的说了出来：“所以她们才说啊，才华不输相卿大人，相貌又比之俊美风流，难怪陛下殿试之时一见惊艳，从此再难忘怀，如今万千恩宠集于状元郎一身，而相卿大人早就君恩寥落、不复当年了！”</w:t>
+      </w:r>
+    </w:p>
+    <w:p>
+      <w:pPr>
+        <w:ind w:firstLine="480"/>
+      </w:pPr>
+      <w:r>
+        <w:rPr>
+          <w:rFonts w:hint="eastAsia"/>
+        </w:rPr>
+        <w:t>风允诺正端着茶杯送到嘴边，闻言手上一顿，但只是一瞬，随即又动作自然的就这茶杯将一杯茶一饮到底。</w:t>
+      </w:r>
+    </w:p>
+    <w:p>
+      <w:pPr>
+        <w:ind w:firstLine="480"/>
+      </w:pPr>
+      <w:r>
+        <w:rPr>
+          <w:rFonts w:hint="eastAsia"/>
+        </w:rPr>
+        <w:t>“呵，是如何的天韵仙姿、少年才俊，竟是叫陛下也一眼惊艳、难以忘怀。”风允诺轻轻的勾起唇角，修长有力的手指慢慢的转动着茶杯，显得十分漫不经心，“只可惜殿试那日我正好病假在府，并未参加朝会，无缘得见这位金科状元郎的竟是风采，当真是可惜了。若是我当日在场，说不得还要亲口讨教一二……不好不好，这般作为，怕是又要叫人说成是自视甚高、目中无人了，说不得还会被说成是容不得饱学之士、忌才畏贤。倒是没去的好啊。只不过还是觉得可惜，毕竟是难得一见的贤才，就是我这就不理外事的闲人，也早就听说了他的才名，如今得知陛下也对他颇为赞赏，显见并非浪得虚名之辈。”</w:t>
+      </w:r>
+    </w:p>
+    <w:p>
+      <w:pPr>
+        <w:ind w:firstLine="480"/>
+      </w:pPr>
+      <w:r>
+        <w:rPr>
+          <w:rFonts w:hint="eastAsia"/>
+        </w:rPr>
+        <w:t>“公子……”夏儿突然觉得喉</w:t>
+      </w:r>
+      <w:r>
+        <w:rPr>
+          <w:rFonts w:hint="eastAsia"/>
+        </w:rPr>
+        <w:t>中酸涩，</w:t>
+      </w:r>
+      <w:r>
+        <w:rPr>
+          <w:rFonts w:hint="eastAsia"/>
+        </w:rPr>
+        <w:t>这才回过神来发现自己矢言，后悔不迭，</w:t>
+      </w:r>
+      <w:r>
+        <w:rPr>
+          <w:rFonts w:hint="eastAsia"/>
+        </w:rPr>
+        <w:t>听着公子自顾自絮絮叨叨的说着，知道他说的都是真心话，也知道他是真心欣赏那尚未得见的状元郎，可不知为何，她就是难过，也不知是自己的问题，还是被公子话中的情绪染得难过。</w:t>
+      </w:r>
+    </w:p>
+    <w:p>
+      <w:pPr>
+        <w:ind w:firstLine="480"/>
+      </w:pPr>
+      <w:r>
+        <w:rPr>
+          <w:rFonts w:hint="eastAsia"/>
+        </w:rPr>
+        <w:t>“听说状元郎再过不久就要回京了吧，”完全忽略了夏儿的反应，风允诺突然显得有些兴奋，“如此甚好，这样一来早朝的时候便能见到面了，到时候……”</w:t>
+      </w:r>
+    </w:p>
+    <w:p>
+      <w:pPr>
+        <w:ind w:firstLine="480"/>
+      </w:pPr>
+      <w:r>
+        <w:rPr>
+          <w:rFonts w:hint="eastAsia"/>
+        </w:rPr>
+        <w:t>他后来说些什么夏儿已经完全听不进去了，她只觉得胸口像是堵着什么一般难受得叫她不知如何是好，她不想再听公子这般说下去了，总觉得再任由公子说下去，自己会忍不住哭出来。那两人议论的内容里有几句话她方才并没有转述，因为她觉得那人当不起，因为她觉得那是对自家公子的侮辱。可这一刻，不知道为什么，她突然就想说了，总觉得那是一种讽刺，不只是在讽刺谁，但就是让她有种快感，一种被仿佛刺痛了却仍觉得痛快的扭曲的快感。</w:t>
+      </w:r>
+    </w:p>
+    <w:p>
+      <w:pPr>
+        <w:ind w:firstLine="480"/>
+      </w:pPr>
+      <w:r>
+        <w:rPr>
+          <w:rFonts w:hint="eastAsia"/>
+        </w:rPr>
+        <w:t>于是，她真的不受控制的脱口而出：“那两个下贱妮子还说，听说当时在场的不少朝臣都说，那新科状元气度神韵让他们有种熟悉</w:t>
+      </w:r>
+      <w:r>
+        <w:rPr>
+          <w:rFonts w:hint="eastAsia"/>
+        </w:rPr>
+        <w:t>之感，似乎……”夏儿咬了咬牙，说道：“似乎有那么几分肖似当年的初</w:t>
+      </w:r>
+      <w:r>
+        <w:rPr>
+          <w:rFonts w:hint="eastAsia"/>
+        </w:rPr>
+        <w:t>入朝堂</w:t>
+      </w:r>
+      <w:r>
+        <w:rPr>
+          <w:rFonts w:hint="eastAsia"/>
+        </w:rPr>
+        <w:t>时</w:t>
+      </w:r>
+      <w:r>
+        <w:rPr>
+          <w:rFonts w:hint="eastAsia"/>
+        </w:rPr>
+        <w:t>的相卿大人。”</w:t>
+      </w:r>
+    </w:p>
+    <w:p>
+      <w:pPr>
+        <w:ind w:firstLine="480"/>
+      </w:pPr>
+      <w:r>
+        <w:rPr>
+          <w:rFonts w:hint="eastAsia"/>
+        </w:rPr>
+        <w:t>原本低着头自顾自把玩茶杯的男人突然抬起头看向夏儿，说不上震惊，但绝对意想不到，那双幽深眼眸中的神情很奇怪，夏儿看不明白，只是先前这人脸上那种看似自然的漫不经心的懒散表情竟在一瞬之间退了个干干净净。</w:t>
+      </w:r>
+    </w:p>
+    <w:p>
+      <w:pPr>
+        <w:ind w:firstLine="480"/>
+      </w:pPr>
+      <w:r>
+        <w:rPr>
+          <w:rFonts w:hint="eastAsia"/>
+        </w:rPr>
+        <w:t>夏儿突然觉得有些慌神，有些后悔方才说出的话，那种仿佛在讽刺什么的扭曲的快感猛然间又袭上心头。正想开口说些什么，就见到自家公子收回了视线，他慢慢的敛目垂眼，表情十分平静，长而浓密的睫毛在眼下投上一抹淡淡的阴影。</w:t>
+      </w:r>
+    </w:p>
+    <w:p>
+      <w:pPr>
+        <w:ind w:firstLine="480"/>
+      </w:pPr>
+      <w:r>
+        <w:rPr>
+          <w:rFonts w:hint="eastAsia"/>
+        </w:rPr>
+        <w:t>室内突然便陷入了一种让人气息凝滞的沉默。</w:t>
+      </w:r>
+    </w:p>
+    <w:p>
+      <w:pPr>
+        <w:ind w:firstLine="480"/>
+      </w:pPr>
+      <w:r>
+        <w:rPr>
+          <w:rFonts w:hint="eastAsia"/>
+        </w:rPr>
+        <w:t>许久，夏儿突然见到风允诺苍白的嘴角勾起一抹笑意，渐渐的那笑意愈深，有低沉而略显沙哑的笑声从他喉中溢出，他仍旧微微低着头，视线也不知道投在何处，边低笑着边轻轻的摇头。似乎是想到了什么当真好笑的事，竟是笑得越发大声了些，他就这么一边笑着一边摇着头，却一句话也没有。</w:t>
+      </w:r>
+    </w:p>
+    <w:p>
+      <w:pPr>
+        <w:ind w:firstLine="480"/>
+      </w:pPr>
+      <w:r>
+        <w:rPr>
+          <w:rFonts w:hint="eastAsia"/>
+        </w:rPr>
+        <w:t>夏儿怔怔的看着他，一时间几乎什么都不记得了，头脑中一片空白，只有一个感觉前所未有的强烈，就是那种感觉，那种讽刺的，那种刺痛的，却又扭曲着快意的感觉。只是，那究竟刺痛的是谁，快意的是谁，讽刺的，又是谁……</w:t>
+      </w:r>
+    </w:p>
+    <w:p>
+      <w:pPr>
+        <w:ind w:firstLine="480"/>
+      </w:pPr>
+    </w:p>
+    <w:p>
+      <w:pPr>
+        <w:ind w:firstLine="480"/>
+      </w:pPr>
+      <w:r>
+        <w:rPr>
+          <w:rFonts w:hint="eastAsia"/>
+        </w:rPr>
+        <w:t>风允诺笑了许久，最后停下来的时候，眼角似乎都沁出些泪花，他抬手随意的一抹，沉着嗓子又笑了两声，这才轻咳一声，仿佛为自己方才的失态略感尴尬。他抬眼看向一直僵直的站在一边的夏儿，微笑道：“夏尔，陪我喝酒吧。”</w:t>
+      </w:r>
+    </w:p>
+    <w:p>
+      <w:pPr>
+        <w:ind w:firstLine="480"/>
+      </w:pPr>
+    </w:p>
+    <w:p>
+      <w:pPr>
+        <w:ind w:firstLine="480"/>
+      </w:pPr>
+    </w:p>
+    <w:p>
+      <w:pPr>
         <w:ind w:firstLine="480"/>
       </w:pPr>
       <w:r>
@@ -3169,9 +3362,6 @@
     <w:p>
       <w:pPr>
         <w:ind w:firstLine="480"/>
-        <w:rPr>
-          <w:rFonts w:hint="eastAsia"/>
-        </w:rPr>
       </w:pPr>
       <w:r>
         <w:rPr>
@@ -3210,9 +3400,6 @@
     <w:p>
       <w:pPr>
         <w:ind w:firstLine="480"/>
-        <w:rPr>
-          <w:rFonts w:hint="eastAsia"/>
-        </w:rPr>
       </w:pPr>
       <w:r>
         <w:t>夏远</w:t>
@@ -3227,9 +3414,6 @@
     <w:p>
       <w:pPr>
         <w:ind w:firstLine="480"/>
-        <w:rPr>
-          <w:rFonts w:hint="eastAsia"/>
-        </w:rPr>
       </w:pPr>
       <w:r>
         <w:rPr>
@@ -3268,9 +3452,6 @@
     <w:p>
       <w:pPr>
         <w:ind w:firstLine="480"/>
-        <w:rPr>
-          <w:rFonts w:hint="eastAsia"/>
-        </w:rPr>
       </w:pPr>
       <w:r>
         <w:rPr>
@@ -3300,9 +3481,6 @@
     <w:p>
       <w:pPr>
         <w:ind w:firstLine="480"/>
-        <w:rPr>
-          <w:rFonts w:hint="eastAsia"/>
-        </w:rPr>
       </w:pPr>
       <w:r>
         <w:t>苏煜</w:t>
@@ -3335,9 +3513,6 @@
     <w:p>
       <w:pPr>
         <w:ind w:firstLine="480"/>
-        <w:rPr>
-          <w:rFonts w:hint="eastAsia"/>
-        </w:rPr>
       </w:pPr>
       <w:r>
         <w:rPr>
@@ -3376,9 +3551,6 @@
     <w:p>
       <w:pPr>
         <w:ind w:firstLine="480"/>
-        <w:rPr>
-          <w:rFonts w:hint="eastAsia"/>
-        </w:rPr>
       </w:pPr>
       <w:r>
         <w:t>苏煜</w:t>
@@ -3393,9 +3565,6 @@
     <w:p>
       <w:pPr>
         <w:ind w:firstLine="480"/>
-        <w:rPr>
-          <w:rFonts w:hint="eastAsia"/>
-        </w:rPr>
       </w:pPr>
       <w:r>
         <w:rPr>
@@ -3416,9 +3585,6 @@
     <w:p>
       <w:pPr>
         <w:ind w:firstLine="480"/>
-        <w:rPr>
-          <w:rFonts w:hint="eastAsia"/>
-        </w:rPr>
       </w:pPr>
       <w:r>
         <w:rPr>
@@ -3442,9 +3608,6 @@
     <w:p>
       <w:pPr>
         <w:ind w:firstLine="480"/>
-        <w:rPr>
-          <w:rFonts w:hint="eastAsia"/>
-        </w:rPr>
       </w:pPr>
       <w:r>
         <w:rPr>
@@ -3456,9 +3619,6 @@
     <w:p>
       <w:pPr>
         <w:ind w:firstLine="480"/>
-        <w:rPr>
-          <w:rFonts w:hint="eastAsia"/>
-        </w:rPr>
       </w:pPr>
       <w:r>
         <w:rPr>
@@ -3470,9 +3630,6 @@
     <w:p>
       <w:pPr>
         <w:ind w:firstLine="480"/>
-        <w:rPr>
-          <w:rFonts w:hint="eastAsia"/>
-        </w:rPr>
       </w:pPr>
       <w:r>
         <w:rPr>
@@ -3484,9 +3641,6 @@
     <w:p>
       <w:pPr>
         <w:ind w:firstLine="480"/>
-        <w:rPr>
-          <w:rFonts w:hint="eastAsia"/>
-        </w:rPr>
       </w:pPr>
       <w:r>
         <w:rPr>
@@ -3498,9 +3652,6 @@
     <w:p>
       <w:pPr>
         <w:ind w:firstLine="480"/>
-        <w:rPr>
-          <w:rFonts w:hint="eastAsia"/>
-        </w:rPr>
       </w:pPr>
       <w:r>
         <w:t>夏远</w:t>
@@ -3515,17 +3666,11 @@
     <w:p>
       <w:pPr>
         <w:ind w:firstLine="480"/>
-        <w:rPr>
-          <w:rFonts w:hint="eastAsia"/>
-        </w:rPr>
-      </w:pPr>
-    </w:p>
-    <w:p>
-      <w:pPr>
-        <w:ind w:firstLine="480"/>
-        <w:rPr>
-          <w:rFonts w:hint="eastAsia"/>
-        </w:rPr>
+      </w:pPr>
+    </w:p>
+    <w:p>
+      <w:pPr>
+        <w:ind w:firstLine="480"/>
       </w:pPr>
     </w:p>
     <w:p>
@@ -10610,7 +10755,7 @@
 </file>
 
 <file path=customXml/itemProps1.xml><?xml version="1.0" encoding="utf-8"?>
-<ds:datastoreItem xmlns:ds="http://schemas.openxmlformats.org/officeDocument/2006/customXml" ds:itemID="{0BDC4321-A10A-5F48-9FF5-BC1C215973F7}">
+<ds:datastoreItem xmlns:ds="http://schemas.openxmlformats.org/officeDocument/2006/customXml" ds:itemID="{98F2CC17-B297-984B-B54E-A0D6213B3268}">
   <ds:schemaRefs>
     <ds:schemaRef ds:uri="http://schemas.openxmlformats.org/officeDocument/2006/bibliography"/>
   </ds:schemaRefs>

--- a/山河祭/山河祭.docx
+++ b/山河祭/山河祭.docx
@@ -1059,9 +1059,6 @@
     <w:p>
       <w:pPr>
         <w:pStyle w:val="2"/>
-        <w:rPr>
-          <w:rFonts w:hint="eastAsia"/>
-        </w:rPr>
       </w:pPr>
       <w:r>
         <w:rPr>
@@ -1073,9 +1070,6 @@
     <w:p>
       <w:pPr>
         <w:ind w:firstLine="480"/>
-        <w:rPr>
-          <w:rFonts w:hint="eastAsia"/>
-        </w:rPr>
       </w:pPr>
       <w:r>
         <w:rPr>
@@ -1087,9 +1081,6 @@
     <w:p>
       <w:pPr>
         <w:ind w:firstLine="480"/>
-        <w:rPr>
-          <w:rFonts w:hint="eastAsia"/>
-        </w:rPr>
       </w:pPr>
       <w:r>
         <w:rPr>
@@ -1101,9 +1092,6 @@
     <w:p>
       <w:pPr>
         <w:ind w:firstLine="480"/>
-        <w:rPr>
-          <w:rFonts w:hint="eastAsia"/>
-        </w:rPr>
       </w:pPr>
       <w:r>
         <w:rPr>
@@ -1115,9 +1103,6 @@
     <w:p>
       <w:pPr>
         <w:ind w:firstLine="480"/>
-        <w:rPr>
-          <w:rFonts w:hint="eastAsia"/>
-        </w:rPr>
       </w:pPr>
       <w:r>
         <w:rPr>
@@ -1129,9 +1114,6 @@
     <w:p>
       <w:pPr>
         <w:ind w:firstLine="480"/>
-        <w:rPr>
-          <w:rFonts w:hint="eastAsia"/>
-        </w:rPr>
       </w:pPr>
       <w:r>
         <w:rPr>
@@ -1143,9 +1125,6 @@
     <w:p>
       <w:pPr>
         <w:ind w:firstLine="480"/>
-        <w:rPr>
-          <w:rFonts w:hint="eastAsia"/>
-        </w:rPr>
       </w:pPr>
       <w:r>
         <w:rPr>
@@ -1157,9 +1136,6 @@
     <w:p>
       <w:pPr>
         <w:ind w:firstLine="480"/>
-        <w:rPr>
-          <w:rFonts w:hint="eastAsia"/>
-        </w:rPr>
       </w:pPr>
       <w:r>
         <w:rPr>
@@ -1171,9 +1147,6 @@
     <w:p>
       <w:pPr>
         <w:ind w:firstLine="480"/>
-        <w:rPr>
-          <w:rFonts w:hint="eastAsia"/>
-        </w:rPr>
       </w:pPr>
       <w:r>
         <w:rPr>
@@ -1185,9 +1158,6 @@
     <w:p>
       <w:pPr>
         <w:ind w:firstLine="480"/>
-        <w:rPr>
-          <w:rFonts w:hint="eastAsia"/>
-        </w:rPr>
       </w:pPr>
       <w:r>
         <w:rPr>
@@ -1199,9 +1169,6 @@
     <w:p>
       <w:pPr>
         <w:ind w:firstLine="480"/>
-        <w:rPr>
-          <w:rFonts w:hint="eastAsia"/>
-        </w:rPr>
       </w:pPr>
       <w:r>
         <w:rPr>
@@ -1213,9 +1180,6 @@
     <w:p>
       <w:pPr>
         <w:ind w:firstLine="480"/>
-        <w:rPr>
-          <w:rFonts w:hint="eastAsia"/>
-        </w:rPr>
       </w:pPr>
       <w:r>
         <w:rPr>
@@ -1227,9 +1191,6 @@
     <w:p>
       <w:pPr>
         <w:ind w:firstLine="480"/>
-        <w:rPr>
-          <w:rFonts w:hint="eastAsia"/>
-        </w:rPr>
       </w:pPr>
       <w:r>
         <w:rPr>
@@ -1241,9 +1202,6 @@
     <w:p>
       <w:pPr>
         <w:ind w:firstLine="480"/>
-        <w:rPr>
-          <w:rFonts w:hint="eastAsia"/>
-        </w:rPr>
       </w:pPr>
       <w:r>
         <w:rPr>
@@ -1255,9 +1213,6 @@
     <w:p>
       <w:pPr>
         <w:ind w:firstLine="480"/>
-        <w:rPr>
-          <w:rFonts w:hint="eastAsia"/>
-        </w:rPr>
       </w:pPr>
       <w:r>
         <w:rPr>
@@ -1269,9 +1224,6 @@
     <w:p>
       <w:pPr>
         <w:ind w:firstLine="480"/>
-        <w:rPr>
-          <w:rFonts w:hint="eastAsia"/>
-        </w:rPr>
       </w:pPr>
       <w:r>
         <w:rPr>
@@ -1283,9 +1235,6 @@
     <w:p>
       <w:pPr>
         <w:ind w:firstLine="480"/>
-        <w:rPr>
-          <w:rFonts w:hint="eastAsia"/>
-        </w:rPr>
       </w:pPr>
       <w:r>
         <w:rPr>
@@ -1297,9 +1246,6 @@
     <w:p>
       <w:pPr>
         <w:ind w:firstLine="480"/>
-        <w:rPr>
-          <w:rFonts w:hint="eastAsia"/>
-        </w:rPr>
       </w:pPr>
       <w:r>
         <w:rPr>
@@ -1311,9 +1257,6 @@
     <w:p>
       <w:pPr>
         <w:ind w:firstLine="480"/>
-        <w:rPr>
-          <w:rFonts w:hint="eastAsia"/>
-        </w:rPr>
       </w:pPr>
       <w:r>
         <w:rPr>
@@ -1325,9 +1268,6 @@
     <w:p>
       <w:pPr>
         <w:ind w:firstLine="480"/>
-        <w:rPr>
-          <w:rFonts w:hint="eastAsia"/>
-        </w:rPr>
       </w:pPr>
       <w:r>
         <w:rPr>
@@ -1339,9 +1279,6 @@
     <w:p>
       <w:pPr>
         <w:ind w:firstLine="480"/>
-        <w:rPr>
-          <w:rFonts w:hint="eastAsia"/>
-        </w:rPr>
       </w:pPr>
       <w:r>
         <w:rPr>
@@ -1353,9 +1290,6 @@
     <w:p>
       <w:pPr>
         <w:ind w:firstLine="480"/>
-        <w:rPr>
-          <w:rFonts w:hint="eastAsia"/>
-        </w:rPr>
       </w:pPr>
       <w:r>
         <w:rPr>
@@ -1367,9 +1301,6 @@
     <w:p>
       <w:pPr>
         <w:ind w:firstLine="480"/>
-        <w:rPr>
-          <w:rFonts w:hint="eastAsia"/>
-        </w:rPr>
       </w:pPr>
       <w:r>
         <w:rPr>
@@ -1381,9 +1312,6 @@
     <w:p>
       <w:pPr>
         <w:ind w:firstLine="480"/>
-        <w:rPr>
-          <w:rFonts w:hint="eastAsia"/>
-        </w:rPr>
       </w:pPr>
       <w:r>
         <w:rPr>
@@ -1395,9 +1323,6 @@
     <w:p>
       <w:pPr>
         <w:ind w:firstLine="480"/>
-        <w:rPr>
-          <w:rFonts w:hint="eastAsia"/>
-        </w:rPr>
       </w:pPr>
       <w:r>
         <w:rPr>
@@ -1409,9 +1334,6 @@
     <w:p>
       <w:pPr>
         <w:ind w:firstLine="480"/>
-        <w:rPr>
-          <w:rFonts w:hint="eastAsia"/>
-        </w:rPr>
       </w:pPr>
       <w:r>
         <w:rPr>
@@ -1423,9 +1345,6 @@
     <w:p>
       <w:pPr>
         <w:ind w:firstLine="480"/>
-        <w:rPr>
-          <w:rFonts w:hint="eastAsia"/>
-        </w:rPr>
       </w:pPr>
       <w:r>
         <w:rPr>
@@ -1437,18 +1356,1771 @@
     <w:p>
       <w:pPr>
         <w:ind w:firstLine="480"/>
-        <w:rPr>
-          <w:rFonts w:hint="eastAsia"/>
-        </w:rPr>
       </w:pPr>
       <w:r>
         <w:rPr>
           <w:rFonts w:hint="eastAsia"/>
         </w:rPr>
         <w:t>他想，这大概就是心死了吧……</w:t>
+      </w:r>
+    </w:p>
+    <w:p>
+      <w:r>
+        <w:br w:type="page"/>
+      </w:r>
+    </w:p>
+    <w:p>
+      <w:pPr>
+        <w:pStyle w:val="2"/>
+      </w:pPr>
+      <w:r>
+        <w:rPr>
+          <w:rFonts w:hint="eastAsia"/>
+        </w:rPr>
+        <w:t>殿前惊艳，皇宠加身</w:t>
+      </w:r>
+    </w:p>
+    <w:p>
+      <w:pPr>
+        <w:ind w:firstLine="480"/>
+      </w:pPr>
+      <w:r>
+        <w:rPr>
+          <w:rFonts w:hint="eastAsia"/>
+        </w:rPr>
+        <w:t>那人相貌是少有的清雅俊美，面如冠玉，目若星辰，眉眼间却是显见的清冷和疏离，明白带着一股子读书人自持孤高的味道。倒真是一副好皮囊，</w:t>
+      </w:r>
+      <w:r>
+        <w:t>夏远</w:t>
+      </w:r>
+      <w:r>
+        <w:rPr>
+          <w:rFonts w:hint="eastAsia"/>
+        </w:rPr>
+        <w:t>漫不经心的打量着青年的眉目，突然，他目光一凛，眸色暗了几分。青年的面容本是清冷疏离的，书卷气很浓，但是顾盼辗转之间却竟然显出几分不易察觉的冶艳之态，只是这份冶艳太过浅淡，且只在不经意的几个顾盼间才有所显露，转瞬便又消失。若非</w:t>
+      </w:r>
+      <w:r>
+        <w:t>夏远</w:t>
+      </w:r>
+      <w:r>
+        <w:rPr>
+          <w:rFonts w:hint="eastAsia"/>
+        </w:rPr>
+        <w:t>对这种媚而不俗、艳而不妖的神韵熟悉到了骨子里，必然也会如众人般忽略掉这份与面容气质截然相反的韵致。</w:t>
+      </w:r>
+    </w:p>
+    <w:p>
+      <w:pPr>
+        <w:ind w:firstLine="480"/>
+      </w:pPr>
+      <w:r>
+        <w:rPr>
+          <w:rFonts w:hint="eastAsia"/>
+        </w:rPr>
+        <w:t>只是那一闪即逝的神韵显露得太浅淡，又消失得太快，就连</w:t>
+      </w:r>
+      <w:r>
+        <w:t>夏远</w:t>
+      </w:r>
+      <w:r>
+        <w:rPr>
+          <w:rFonts w:hint="eastAsia"/>
+        </w:rPr>
+        <w:t>也只是感到那么一瞬间的心悸，却无法品出其中的具体滋味。等到回过神来，那仍旧仅仅只是一张清冷孤高的脸，俊美依旧，却不再能掀起心海波澜。</w:t>
+      </w:r>
+      <w:r>
+        <w:t>夏远</w:t>
+      </w:r>
+      <w:r>
+        <w:rPr>
+          <w:rFonts w:hint="eastAsia"/>
+        </w:rPr>
+        <w:t>微微皱眉，觉得心口有些憋闷，不欲多想，便又将精神集中到殿中的殿试对答之中。</w:t>
+      </w:r>
+    </w:p>
+    <w:p>
+      <w:pPr>
+        <w:ind w:firstLine="480"/>
+      </w:pPr>
+      <w:r>
+        <w:rPr>
+          <w:rFonts w:hint="eastAsia"/>
+        </w:rPr>
+        <w:t>听了半晌，连</w:t>
+      </w:r>
+      <w:r>
+        <w:t>夏远</w:t>
+      </w:r>
+      <w:r>
+        <w:rPr>
+          <w:rFonts w:hint="eastAsia"/>
+        </w:rPr>
+        <w:t>也暗自点头，这人果真是才华横溢，听闻更是文武双全。这般人物从来都会带着些恃才傲物的傲气，温若柳亦是如此，纵使并不明显，那清冷的眉眼间仍或多或少的显出几分清高来。</w:t>
+      </w:r>
+      <w:r>
+        <w:t>夏远</w:t>
+      </w:r>
+      <w:r>
+        <w:rPr>
+          <w:rFonts w:hint="eastAsia"/>
+        </w:rPr>
+        <w:t>自是知道他骨子里的清高是哪里来的，嘴角不自觉便勾出一道浅浅的似玩味又似品味的笑容来。放眼整个晔华，怕是除了那人，再难找出才学能出其右之人。想到此处，</w:t>
+      </w:r>
+      <w:r>
+        <w:t>夏远</w:t>
+      </w:r>
+      <w:r>
+        <w:rPr>
+          <w:rFonts w:hint="eastAsia"/>
+        </w:rPr>
+        <w:t>不自觉的敛了笑容，眉宇间也笼上一层阴云。</w:t>
+      </w:r>
+    </w:p>
+    <w:p>
+      <w:pPr>
+        <w:ind w:firstLine="480"/>
+      </w:pPr>
+      <w:r>
+        <w:rPr>
+          <w:rFonts w:hint="eastAsia"/>
+        </w:rPr>
+        <w:t>不欲再想那些烦心之事，</w:t>
+      </w:r>
+      <w:r>
+        <w:t>夏远</w:t>
+      </w:r>
+      <w:r>
+        <w:rPr>
+          <w:rFonts w:hint="eastAsia"/>
+        </w:rPr>
+        <w:t>将身子向后懒懒的靠在皇座之上，眼睛却是一瞬不瞬的盯着玉阶下那末清俊的身影，半晌才道：“朕看了你会试的答卷，温先生的才学着实令朕印象深刻，尤其对时政的看法更是见地独到，让朕甚为欣赏。温先生不若现在就来谈谈，我晔华若想要长治久安，当下最紧要之事当是如何？”</w:t>
+      </w:r>
+    </w:p>
+    <w:p>
+      <w:pPr>
+        <w:ind w:firstLine="480"/>
+      </w:pPr>
+      <w:r>
+        <w:rPr>
+          <w:rFonts w:hint="eastAsia"/>
+        </w:rPr>
+        <w:t>温若柳当即深深一揖，行止风流，姿态娴雅，完全不若众人在帝王面前所表现出的诚惶诚恐，</w:t>
+      </w:r>
+      <w:r>
+        <w:t>夏远</w:t>
+      </w:r>
+      <w:r>
+        <w:rPr>
+          <w:rFonts w:hint="eastAsia"/>
+        </w:rPr>
+        <w:t>长久身居高位，早是积威甚重，难有人在他面前不被其威压所慑，便是最亲近之人也难有例外，只有那人……如今眼前这人倒是特别，从上殿开始，就一直是一副云淡风轻的模样，似乎万事都存在胸壑之中，无事可以撼动其心神。</w:t>
+      </w:r>
+    </w:p>
+    <w:p>
+      <w:pPr>
+        <w:ind w:firstLine="480"/>
+      </w:pPr>
+      <w:r>
+        <w:t>夏远</w:t>
+      </w:r>
+      <w:r>
+        <w:rPr>
+          <w:rFonts w:hint="eastAsia"/>
+        </w:rPr>
+        <w:t>原本有些阴郁的面容便不自觉的舒缓了些。就听一道清冽疏朗的声音从玉阶下传来，声音不大不小、不卑不亢，却叫整个大殿中的每个人都听得清清楚楚；语速不快不慢、不急不缓，却似乎带着一种能令人信服的力量。这让</w:t>
+      </w:r>
+      <w:r>
+        <w:t>夏远</w:t>
+      </w:r>
+      <w:r>
+        <w:rPr>
+          <w:rFonts w:hint="eastAsia"/>
+        </w:rPr>
+        <w:t>莫名的生出一丝熟悉之感，是一种令他万分回味和怀念的感觉，却又隐隐夹杂的某种压抑，这让他不欲再去捕捉那份隐约的熟悉，只将其当作是自己对眼前说话之人的好感。</w:t>
+      </w:r>
+    </w:p>
+    <w:p>
+      <w:pPr>
+        <w:ind w:firstLine="480"/>
+      </w:pPr>
+      <w:r>
+        <w:rPr>
+          <w:rFonts w:hint="eastAsia"/>
+        </w:rPr>
+        <w:t>“谢陛下垂青赞誉，草民受宠若惊。不才对如今国之形势确有几分微薄见解，承蒙陛下不嫌，便略略分说一二。”温若柳眉目疏朗，面上带着浅淡的自信的笑容，侃侃而道：“当今天下，六国分据，东有我晔华，北有</w:t>
+      </w:r>
+      <w:r>
+        <w:t>北辰</w:t>
+      </w:r>
+      <w:r>
+        <w:rPr>
+          <w:rFonts w:hint="eastAsia"/>
+        </w:rPr>
+        <w:t>，南有</w:t>
+      </w:r>
+      <w:r>
+        <w:rPr>
+          <w:rFonts w:hint="eastAsia"/>
+        </w:rPr>
+        <w:t>青渊</w:t>
+      </w:r>
+      <w:r>
+        <w:rPr>
+          <w:rFonts w:hint="eastAsia"/>
+        </w:rPr>
+        <w:t>，西有</w:t>
+      </w:r>
+      <w:r>
+        <w:rPr>
+          <w:rFonts w:hint="eastAsia"/>
+        </w:rPr>
+        <w:t>雍廷</w:t>
+      </w:r>
+      <w:r>
+        <w:rPr>
+          <w:rFonts w:hint="eastAsia"/>
+        </w:rPr>
+        <w:t>，东南</w:t>
+      </w:r>
+      <w:r>
+        <w:rPr>
+          <w:rFonts w:hint="eastAsia"/>
+        </w:rPr>
+        <w:t>尚辽</w:t>
+      </w:r>
+      <w:r>
+        <w:rPr>
+          <w:rFonts w:hint="eastAsia"/>
+        </w:rPr>
+        <w:t>，西北</w:t>
+      </w:r>
+      <w:r>
+        <w:rPr>
+          <w:rFonts w:hint="eastAsia"/>
+        </w:rPr>
+        <w:t>姜芜</w:t>
+      </w:r>
+      <w:r>
+        <w:rPr>
+          <w:rFonts w:hint="eastAsia"/>
+        </w:rPr>
+        <w:t>，其中实力以我晔华、</w:t>
+      </w:r>
+      <w:r>
+        <w:t>北辰</w:t>
+      </w:r>
+      <w:r>
+        <w:rPr>
+          <w:rFonts w:hint="eastAsia"/>
+        </w:rPr>
+        <w:t>及</w:t>
+      </w:r>
+      <w:r>
+        <w:rPr>
+          <w:rFonts w:hint="eastAsia"/>
+        </w:rPr>
+        <w:t>青渊</w:t>
+      </w:r>
+      <w:r>
+        <w:rPr>
+          <w:rFonts w:hint="eastAsia"/>
+        </w:rPr>
+        <w:t>最为强盛，可谓天下六分、势成鼎立。</w:t>
+      </w:r>
+      <w:r>
+        <w:rPr>
+          <w:rFonts w:hint="eastAsia"/>
+        </w:rPr>
+        <w:t>青渊</w:t>
+      </w:r>
+      <w:r>
+        <w:rPr>
+          <w:rFonts w:hint="eastAsia"/>
+        </w:rPr>
+        <w:t>地处江南，土地肥沃、水源充足，是以常年民生富足，是为六国之中最为富庶者；</w:t>
+      </w:r>
+      <w:r>
+        <w:t>北辰</w:t>
+      </w:r>
+      <w:r>
+        <w:rPr>
+          <w:rFonts w:hint="eastAsia"/>
+        </w:rPr>
+        <w:t>北地靠海，自古与外邦通商，是以民生开放，是为六国之中最为多元者；而我晔华自太祖于刀马之上立国起，便崇尚军权治国，是以全民尚武，是为六国之中军事最强者。另有</w:t>
+      </w:r>
+      <w:r>
+        <w:rPr>
+          <w:rFonts w:hint="eastAsia"/>
+        </w:rPr>
+        <w:t>雍廷</w:t>
+      </w:r>
+      <w:r>
+        <w:rPr>
+          <w:rFonts w:hint="eastAsia"/>
+        </w:rPr>
+        <w:t>、</w:t>
+      </w:r>
+      <w:r>
+        <w:rPr>
+          <w:rFonts w:hint="eastAsia"/>
+        </w:rPr>
+        <w:t>尚辽</w:t>
+      </w:r>
+      <w:r>
+        <w:rPr>
+          <w:rFonts w:hint="eastAsia"/>
+        </w:rPr>
+        <w:t>、</w:t>
+      </w:r>
+      <w:r>
+        <w:rPr>
+          <w:rFonts w:hint="eastAsia"/>
+        </w:rPr>
+        <w:t>姜芜</w:t>
+      </w:r>
+      <w:r>
+        <w:rPr>
+          <w:rFonts w:hint="eastAsia"/>
+        </w:rPr>
+        <w:t>，各有依附，各国之间关系繁杂、勾连甚广，而今天下看似更平浪静，实则已是暗潮汹涌……”</w:t>
+      </w:r>
+    </w:p>
+    <w:p>
+      <w:pPr>
+        <w:ind w:firstLine="480"/>
+      </w:pPr>
+      <w:r>
+        <w:rPr>
+          <w:rFonts w:hint="eastAsia"/>
+        </w:rPr>
+        <w:t>温若柳在殿上侃侃而谈，举手投足间自有一派读书人的清高和少年人的洒脱之态，尽显风流。殿中文武百官早已被眼前这年轻人所展现出的潇洒仪态和其对天下时局的敏锐视角所折服，都听得全神贯注，其中不少朝中老臣更隐隐觉得这人风采甚是眼熟，似乎曾经也有人如此畅言于金殿，言辞犀利，风华卓绝。</w:t>
+      </w:r>
+    </w:p>
+    <w:p>
+      <w:pPr>
+        <w:ind w:firstLine="480"/>
+      </w:pPr>
+      <w:r>
+        <w:rPr>
+          <w:rFonts w:hint="eastAsia"/>
+        </w:rPr>
+        <w:t>而此刻正端坐于龙椅之上的冷酷帝王，正一瞬不瞬的紧紧盯着殿中那道清俊身影，目中炙热的视线如同粘连在青年身上一般，滚烫炽烈，却又带着某种连他自己也未察觉到恍惚。这样的潇洒身姿，这样的敏捷才思，这样的犀利口才，还有，那股子隐隐的恃才傲物，那股子不易察觉的少年轻狂，那股子初生牛犊不怕虎的张扬恣意……</w:t>
+      </w:r>
+    </w:p>
+    <w:p>
+      <w:pPr>
+        <w:ind w:firstLine="480"/>
+      </w:pPr>
+      <w:r>
+        <w:rPr>
+          <w:rFonts w:hint="eastAsia"/>
+        </w:rPr>
+        <w:t>多少年了，多少年不曾再见到这般场景了，</w:t>
+      </w:r>
+      <w:r>
+        <w:t>夏远</w:t>
+      </w:r>
+      <w:r>
+        <w:rPr>
+          <w:rFonts w:hint="eastAsia"/>
+        </w:rPr>
+        <w:t>不愿去想，更不愿去追忆，那份在骨髓里慢慢发酵的隐痛，他从来都可以避免去触碰，只要不触碰，那便永远只是隐痛，虽然抹不去、剜不掉，时不常的跳出来刺痛他，但却不至致命。如今，他似乎找到了某种药物，某种可以缓解这种虽不致命却如蛆附骨的病痛的药物，虽然无法根治，但却能缓解症状。</w:t>
+      </w:r>
+    </w:p>
+    <w:p>
+      <w:pPr>
+        <w:ind w:firstLine="480"/>
+      </w:pPr>
+      <w:r>
+        <w:t>夏远</w:t>
+      </w:r>
+      <w:r>
+        <w:rPr>
+          <w:rFonts w:hint="eastAsia"/>
+        </w:rPr>
+        <w:t>明确的知道，他喜欢殿前这个才学出众、相貌俊美的年轻人，那种心中悸动的感觉已经多少年都不曾感受到了。他不会放过这惊鸿一瞥的惊艳，更不会放过这种深深勾起自己内心深处某种隐秘悸动的感觉。他说不清这种悸动来自哪里，也不想去探究，或者说，他内心里排斥去探究，因为他本能的知道，那原因会刺痛他，会让他产生某种自己最厌恶最不愿承认的情绪。</w:t>
+      </w:r>
+    </w:p>
+    <w:p>
+      <w:pPr>
+        <w:ind w:firstLine="480"/>
+      </w:pPr>
+      <w:r>
+        <w:rPr>
+          <w:rFonts w:hint="eastAsia"/>
+        </w:rPr>
+        <w:t>他从来不去追悔任何东西，从来不屑去追悔，已经失去的便让它过去，因为总会有更好的拿来填补，他从不相信所谓的永恒和独一无二，他从来只往前看、从不回头。看着殿中侃侃而谈的青年，即使清冷的面目也遮不住那份飞扬的神采，</w:t>
+      </w:r>
+      <w:r>
+        <w:t>夏远</w:t>
+      </w:r>
+      <w:r>
+        <w:rPr>
+          <w:rFonts w:hint="eastAsia"/>
+        </w:rPr>
+        <w:t>的眸光变得幽深，注意已经打定，他要他，他会成为自己的……</w:t>
+      </w:r>
+    </w:p>
+    <w:p>
+      <w:r>
+        <w:br w:type="page"/>
+      </w:r>
+    </w:p>
+    <w:p>
+      <w:pPr>
+        <w:pStyle w:val="2"/>
+      </w:pPr>
+      <w:r>
+        <w:rPr>
+          <w:rFonts w:hint="eastAsia"/>
+        </w:rPr>
+        <w:t>释权闲赋，</w:t>
+      </w:r>
+      <w:r>
+        <w:rPr>
+          <w:rFonts w:hint="eastAsia"/>
+        </w:rPr>
+        <w:t>醉诉愁</w:t>
+      </w:r>
+      <w:r>
+        <w:rPr>
+          <w:rFonts w:hint="eastAsia"/>
+        </w:rPr>
+        <w:t>肠</w:t>
+      </w:r>
+    </w:p>
+    <w:p>
+      <w:pPr>
+        <w:ind w:firstLine="480"/>
+      </w:pPr>
+      <w:r>
+        <w:rPr>
+          <w:rFonts w:hint="eastAsia"/>
+        </w:rPr>
+        <w:t>风允诺正捏着一本书，坐在窗前闲闲的翻看，手边一壶清茶，他时不常喝上一口，看起来倒也闲适。</w:t>
+      </w:r>
+    </w:p>
+    <w:p>
+      <w:pPr>
+        <w:ind w:firstLine="480"/>
+      </w:pPr>
+      <w:r>
+        <w:rPr>
+          <w:rFonts w:hint="eastAsia"/>
+        </w:rPr>
+        <w:t>只是这番闲适看在自小服侍他的夏儿眼里，却总觉得少了些什么，她说不清楚，却能感觉得到，她最是熟悉自己的公子，知道他该是什么样子，如今这般，看不出什么异常，却就是叫她心中不安，闷闷的堵得发慌。</w:t>
+      </w:r>
+    </w:p>
+    <w:p>
+      <w:pPr>
+        <w:ind w:firstLine="480"/>
+      </w:pPr>
+      <w:r>
+        <w:rPr>
+          <w:rFonts w:hint="eastAsia"/>
+        </w:rPr>
+        <w:t>已经三个多月了吧，公子几乎每天就这么闲闲的待在相卿府中，除了一些必要的份例事物交代几个下属官员处理，他几乎不怎么在办公衙门久留，除了每日按时按点参加早朝，他几乎不再在正宫中逗留，而皇上似乎也不再如以前那般经常下旨召见。</w:t>
+      </w:r>
+    </w:p>
+    <w:p>
+      <w:pPr>
+        <w:ind w:firstLine="480"/>
+      </w:pPr>
+      <w:r>
+        <w:rPr>
+          <w:rFonts w:hint="eastAsia"/>
+        </w:rPr>
+        <w:t>于是他就这么每日里在府中打理打理花草，写写字看看书，偶尔兴致来了练一两套剑法，或是让她端了琴到院中弹上两段。有时候她听着那些熟悉动听的琴音，心里会想，好像真的很久没有听公子弹过琴了，看来眼下真是得闲了。</w:t>
+      </w:r>
+    </w:p>
+    <w:p>
+      <w:pPr>
+        <w:ind w:firstLine="480"/>
+      </w:pPr>
+      <w:r>
+        <w:rPr>
+          <w:rFonts w:hint="eastAsia"/>
+        </w:rPr>
+        <w:t>这样的日子具体是从什么时候开始的，夏儿细细的想过，好像是从上一次派往蜀州的钦差走了两日之后，公子才知道皇上瞒着他撤换了原先他定下的钦差人选改换他人之后。得知消息之后，公子没什么特别的反应，也没有到御书房询问原因，只是上了道折子称自己身体不适、难以正常办公，请求皇上批准几日的病假。然后休完了病假，公子就开始了如今这种闲散如同沐休的日子。</w:t>
+      </w:r>
+    </w:p>
+    <w:p>
+      <w:pPr>
+        <w:ind w:firstLine="480"/>
+      </w:pPr>
+      <w:r>
+        <w:rPr>
+          <w:rFonts w:hint="eastAsia"/>
+        </w:rPr>
+        <w:t>夏儿不是没有疑惑过，她也明里暗里的询问过，但风允诺每次都只是闲闲淡淡的几句话搪塞过去，叫她也无从下手。而似乎除了闲散的时候一下子多了起来以外，其他并没有什么看得见的变化，公子还是原来的公子，脾气随性，时不常的逗逗他们这些下人，好像完全挑不出什么不同。可夏儿就是觉得哪里不一样了，而且，真要说，早就不一样了，无论是过的日子，还是公子本身。</w:t>
+      </w:r>
+    </w:p>
+    <w:p>
+      <w:pPr>
+        <w:ind w:firstLine="480"/>
+      </w:pPr>
+      <w:r>
+        <w:rPr>
+          <w:rFonts w:hint="eastAsia"/>
+        </w:rPr>
+        <w:t>想起今早在浣衣巷里听到几个正宫宫人议论的内容，夏儿只觉得心火一拱一拱的往上窜，烦躁得她几乎想要把手里正用来擦桌子的抹布摔到地上。抬头又看了一眼还坐在窗前兰兰的翻书的公子，夏儿终于忍不住走过去。</w:t>
+      </w:r>
+    </w:p>
+    <w:p>
+      <w:pPr>
+        <w:ind w:firstLine="480"/>
+      </w:pPr>
+      <w:r>
+        <w:rPr>
+          <w:rFonts w:hint="eastAsia"/>
+        </w:rPr>
+        <w:t>意识到有人靠过来，风允诺抬起头，询问的看着夏儿。</w:t>
+      </w:r>
+    </w:p>
+    <w:p>
+      <w:pPr>
+        <w:ind w:firstLine="480"/>
+      </w:pPr>
+      <w:r>
+        <w:rPr>
+          <w:rFonts w:hint="eastAsia"/>
+        </w:rPr>
+        <w:t>“公子，”夏儿低着头，声音很小，透着委屈：“咱们回太和宫吧。”</w:t>
+      </w:r>
+    </w:p>
+    <w:p>
+      <w:pPr>
+        <w:ind w:firstLine="480"/>
+      </w:pPr>
+      <w:r>
+        <w:rPr>
+          <w:rFonts w:hint="eastAsia"/>
+        </w:rPr>
+        <w:t>“嗯？”风允诺愣了一下，随即理解的勾了勾嘴角，问道：“为何突然这么说？”</w:t>
+      </w:r>
+    </w:p>
+    <w:p>
+      <w:pPr>
+        <w:ind w:firstLine="480"/>
+      </w:pPr>
+      <w:r>
+        <w:rPr>
+          <w:rFonts w:hint="eastAsia"/>
+        </w:rPr>
+        <w:t>“难道公子你不想回去吗？”夏儿抬起头，眼中有些急切，“如今陛下根本就不信任公子，公子您的辅佐根本得不到重视，您如今也不怎么参与核心的朝政，留在这里也只是每日闲散在府中，既然如此，回去太和宫又有什么不同？”</w:t>
+      </w:r>
+    </w:p>
+    <w:p>
+      <w:pPr>
+        <w:ind w:firstLine="480"/>
+      </w:pPr>
+      <w:r>
+        <w:rPr>
+          <w:rFonts w:hint="eastAsia"/>
+        </w:rPr>
+        <w:t>风允诺似乎被她这么给问住了，有些愣怔的看着她，面上没什么表情，只是在夏儿没注意的地方，捏着书的手因为加大了力度而指节泛白。</w:t>
+      </w:r>
+    </w:p>
+    <w:p>
+      <w:pPr>
+        <w:ind w:firstLine="480"/>
+      </w:pPr>
+      <w:r>
+        <w:rPr>
+          <w:rFonts w:hint="eastAsia"/>
+        </w:rPr>
+        <w:t>半晌，他放下手中有些皱的书，看着夏儿随意般笑道：“你这丫头，没事勾我作甚？你以为我不想回去么，可如今这般怎么能回去。路已经走了一半，如今前不着村后不着店，就这么回去了，你叫你家公子我这张脸往哪里搁？”</w:t>
+      </w:r>
+    </w:p>
+    <w:p>
+      <w:pPr>
+        <w:ind w:firstLine="480"/>
+      </w:pPr>
+      <w:r>
+        <w:rPr>
+          <w:rFonts w:hint="eastAsia"/>
+        </w:rPr>
+        <w:t>夏儿闻言瘪了瘪嘴。</w:t>
+      </w:r>
+    </w:p>
+    <w:p>
+      <w:pPr>
+        <w:ind w:firstLine="480"/>
+      </w:pPr>
+      <w:r>
+        <w:rPr>
+          <w:rFonts w:hint="eastAsia"/>
+        </w:rPr>
+        <w:t>风允诺看着好笑，也真笑了：“好好，就算我这脸皮厚比城墙，那也耗不住宫里那些老古板的三寸金舌呀。也怪我当年年少轻狂了，当初离宫的时候信誓旦旦，说什么不干出一番大业便不回宫这样的蠢话，这下倒好，当真是进退两难了。咱们要是这时候回去，且不说这城墙厚的脸皮也要丢干净，就是长老院里的那些老家伙们也断不会放</w:t>
+      </w:r>
+      <w:r>
+        <w:rPr>
+          <w:rFonts w:hint="eastAsia"/>
+        </w:rPr>
+        <w:t>过我。太和宫历代宫主辅佐晔华帝君，到了我这一代，又怎会有例外？而且……”风允诺微垂了眼，看着手中摩挲的茶杯，声音突然有些喑哑：“还不是时候……”</w:t>
+      </w:r>
+    </w:p>
+    <w:p>
+      <w:pPr>
+        <w:ind w:firstLine="480"/>
+      </w:pPr>
+      <w:r>
+        <w:rPr>
+          <w:rFonts w:hint="eastAsia"/>
+        </w:rPr>
+        <w:t>“什么……时候？”夏儿显然没有听懂。</w:t>
+      </w:r>
+    </w:p>
+    <w:p>
+      <w:pPr>
+        <w:ind w:firstLine="480"/>
+      </w:pPr>
+      <w:r>
+        <w:rPr>
+          <w:rFonts w:hint="eastAsia"/>
+        </w:rPr>
+        <w:t>风允诺也不似在对她说，倒更像是在自言自语：“</w:t>
+      </w:r>
+      <w:r>
+        <w:rPr>
+          <w:rFonts w:hint="eastAsia"/>
+        </w:rPr>
+        <w:t>六国争战终会到来，待大战起时，我必留于晔华，只是……</w:t>
+      </w:r>
+      <w:r>
+        <w:rPr>
+          <w:rFonts w:hint="eastAsia"/>
+        </w:rPr>
+        <w:t>”</w:t>
+      </w:r>
+      <w:r>
+        <w:rPr>
+          <w:rFonts w:hint="eastAsia"/>
+        </w:rPr>
+        <w:t>捏着茶杯的手不易察觉的微微颤了一下，“究竟是对是错……”似乎这才想起身边还站着夏儿，他抬头复又一笑道：“回太和宫之事，怕是不知何时才能成行。”</w:t>
+      </w:r>
+    </w:p>
+    <w:p>
+      <w:pPr>
+        <w:ind w:firstLine="480"/>
+      </w:pPr>
+      <w:r>
+        <w:rPr>
+          <w:rFonts w:hint="eastAsia"/>
+        </w:rPr>
+        <w:t>“奴婢也只是说说……”夏儿低着头，感觉很不是滋味，她如何不懂公子的难处，也知道他们根本不可能说回去就回去，只是她这心里……</w:t>
+      </w:r>
+    </w:p>
+    <w:p>
+      <w:pPr>
+        <w:ind w:firstLine="480"/>
+      </w:pPr>
+      <w:r>
+        <w:rPr>
+          <w:rFonts w:hint="eastAsia"/>
+        </w:rPr>
+        <w:t>“好了，我说完了，下面到你说了。”风允诺风轻云淡的说了一句，拿起茶杯将里面的余茶一饮而尽。</w:t>
+      </w:r>
+    </w:p>
+    <w:p>
+      <w:pPr>
+        <w:ind w:firstLine="480"/>
+      </w:pPr>
+      <w:r>
+        <w:rPr>
+          <w:rFonts w:hint="eastAsia"/>
+        </w:rPr>
+        <w:t>“啊？”夏儿一愣抬头，完全没反应过来风允诺什么意思。</w:t>
+      </w:r>
+    </w:p>
+    <w:p>
+      <w:pPr>
+        <w:ind w:firstLine="480"/>
+      </w:pPr>
+      <w:r>
+        <w:rPr>
+          <w:rFonts w:hint="eastAsia"/>
+        </w:rPr>
+        <w:t>“啊什么啊？说吧，你今天去了一趟浣衣巷回来就不对劲，怎么了，发生什么事了？”</w:t>
+      </w:r>
+    </w:p>
+    <w:p>
+      <w:pPr>
+        <w:ind w:firstLine="480"/>
+      </w:pPr>
+      <w:r>
+        <w:rPr>
+          <w:rFonts w:hint="eastAsia"/>
+        </w:rPr>
+        <w:t>“没、没什么事。”夏儿听得一惊，口齿都不伶俐了，她根本没想把自己听到的糟心事告诉给公子知道，那些个闲言闲语听来只会让人心堵，她又怎会说出来让公子难受。只不过，她自以为公子一整天都在看书，并没有注意到自己，而且她也没有表现得多异常，没想到公子竟然不知道什么时候发现了。她一时间真有些不知该怎么才好。</w:t>
+      </w:r>
+    </w:p>
+    <w:p>
+      <w:pPr>
+        <w:ind w:firstLine="480"/>
+      </w:pPr>
+      <w:r>
+        <w:rPr>
+          <w:rFonts w:hint="eastAsia"/>
+        </w:rPr>
+        <w:t>风允诺挑了挑眉，显然不信她的说辞，尽早这丫头一回来就不对劲，似乎憋着口气撒不出来，也不晓得又是在外面受了谁的气，回来也不好意思同他讲，就自己个儿憋着。其实他也有些疑惑，虽说自己如今不如从前那般位高权重，这两三个月来又明显不涉核心朝政，在宫中的威信自是远远比不得从前了，但是再怎么说自己现今仍是本朝相卿，表面上权位仍是一人之下万人之上，纵使实际上权柄早已被架空，但那些夏儿能接触到的普通宫人不可能知道这些，就算退一万步说整个宫里都知道他现下地位大不如先，就凭他当下还挂在身上的“相卿”一职，就也不是随便个什么人都能、都敢得罪的。如此，又有什么人能给夏儿气受？</w:t>
+      </w:r>
+    </w:p>
+    <w:p>
+      <w:pPr>
+        <w:ind w:firstLine="480"/>
+      </w:pPr>
+      <w:r>
+        <w:rPr>
+          <w:rFonts w:hint="eastAsia"/>
+        </w:rPr>
+        <w:t>“你是当我这段时间闲在府里久了，连眼神都闲出毛病来了？”风允诺故意冷冷的说道，也不等夏儿辩白，就紧接着说道：“说吧，今早在外头可是遇上什么不顺心的事了？别看你家主子我如今闲人一个，要护你这么个小丫头还是绰绰有余的。”</w:t>
+      </w:r>
+    </w:p>
+    <w:p>
+      <w:pPr>
+        <w:ind w:firstLine="480"/>
+      </w:pPr>
+      <w:r>
+        <w:rPr>
+          <w:rFonts w:hint="eastAsia"/>
+        </w:rPr>
+        <w:t>“其实也没……”夏儿还想要挣扎，就听风允诺凉凉的威胁道：“怎么，现如今是瞧着我大不如前了，连你这小妮子也敢不把我放在眼里了？叫我好言好语的让你说你不说，难不成是要我来硬的？原念着你是从小跟着我的，应是没什么事会瞒着我，现在倒好，有什么事也学会对我藏着掖着了，叫我今后还怎么信得过你……”</w:t>
+      </w:r>
+    </w:p>
+    <w:p>
+      <w:pPr>
+        <w:ind w:firstLine="480"/>
+      </w:pPr>
+      <w:r>
+        <w:rPr>
+          <w:rFonts w:hint="eastAsia"/>
+        </w:rPr>
+        <w:t>“公子！”夏儿吓得急忙出声，甚至没顾上打断了风允诺的话，她向来有主见有心思，但唯独对上自家公子便什么机灵劲儿都没了，只是被这么简单粗暴的吓唬一下，就什么都和盘托出了：“奴婢没想瞒着公子什么事，不过是今早在浣衣巷听到两个嚼舌根子的下贱妮子在背地里议论，听着她们胡言乱矣的说些有的没的，奴婢自己个儿心里头不痛快，但总不没有叫公子你也听了生气的道理。公子，那些个闲言碎语的，听了还嫌污了耳朵，奴婢就不说与你听了吧。”说着，夏儿可怜巴巴的看着风允诺，指望着能逃过一劫。</w:t>
+      </w:r>
+    </w:p>
+    <w:p>
+      <w:pPr>
+        <w:ind w:firstLine="480"/>
+      </w:pPr>
+      <w:r>
+        <w:rPr>
+          <w:rFonts w:hint="eastAsia"/>
+        </w:rPr>
+        <w:t>但是风允诺却没打算就这么放过她，倒不是说他当真有多想知道那些人背后都在怎么议论自己，那些闲言碎语的，不论真假，他都着实不感兴趣，无关紧要的人眼里怎么看待自己，他从来丝毫也不在意。只不过这段日子来过得却是有些太过清闲了，难得有个称不上乐子的乐子，他全当是个消遣。</w:t>
+      </w:r>
+    </w:p>
+    <w:p>
+      <w:pPr>
+        <w:ind w:firstLine="480"/>
+      </w:pPr>
+      <w:r>
+        <w:rPr>
+          <w:rFonts w:hint="eastAsia"/>
+        </w:rPr>
+        <w:t>他悠悠地往茶杯里又倒了半杯茶，漫不经心的道：“什么闲言碎语的，说来听听，倒也叫我知道知道自己在外人眼中是个什么样子。”</w:t>
+      </w:r>
+    </w:p>
+    <w:p>
+      <w:pPr>
+        <w:ind w:firstLine="480"/>
+      </w:pPr>
+      <w:r>
+        <w:rPr>
+          <w:rFonts w:hint="eastAsia"/>
+        </w:rPr>
+        <w:t>“就……不能不说吗？”夏儿实在不想说，“其实，那也不是说公子您的，也不对，不是主要说公子您的，就是……”</w:t>
+      </w:r>
+    </w:p>
+    <w:p>
+      <w:pPr>
+        <w:ind w:firstLine="480"/>
+      </w:pPr>
+      <w:r>
+        <w:rPr>
+          <w:rFonts w:hint="eastAsia"/>
+        </w:rPr>
+        <w:t>“嗯？”这下风允诺是真有些好奇了，这不是主要说自己的，却又叫夏儿这丫头这般不忿，究竟是什么样的谈资？他不在乎旁人在背后怎么贬低他，就是那些话说得再难听，他也不过当是耳旁风，碍不着自己什么事，所以完全不担心听到什么不好听的影响心情。倒是这主要说的旁人，却又跟自己有关，这就有趣了。和自己有关的在这宫里能有谁，他绝不相信有人敢在外头随便乱嚼皇帝的舌根，以</w:t>
+      </w:r>
+      <w:r>
+        <w:t>夏远</w:t>
+      </w:r>
+      <w:r>
+        <w:rPr>
+          <w:rFonts w:hint="eastAsia"/>
+        </w:rPr>
+        <w:t>的性子，除非那些人不想要命了。那么，除了皇帝，还能有谁跟自己有关呢？</w:t>
+      </w:r>
+    </w:p>
+    <w:p>
+      <w:pPr>
+        <w:ind w:firstLine="480"/>
+      </w:pPr>
+    </w:p>
+    <w:p>
+      <w:pPr>
+        <w:ind w:firstLine="480"/>
+      </w:pPr>
+      <w:r>
+        <w:rPr>
+          <w:rFonts w:hint="eastAsia"/>
+        </w:rPr>
+        <w:t>“她们说，听闻那新科状元才高八斗、满腹经纶，是百年难得一遇的文武全才，说什么哪怕是同当今的相卿大人相比也有过之而无不及。”</w:t>
+      </w:r>
+      <w:r>
+        <w:rPr>
+          <w:rFonts w:hint="eastAsia"/>
+        </w:rPr>
+        <w:t>说着，夏儿不懈的瘪了瘪嘴，那一脸嫌弃的样子看得风允诺都乐出了声。</w:t>
+      </w:r>
+    </w:p>
+    <w:p>
+      <w:pPr>
+        <w:ind w:firstLine="480"/>
+      </w:pPr>
+      <w:r>
+        <w:rPr>
+          <w:rFonts w:hint="eastAsia"/>
+        </w:rPr>
+        <w:t>“我说夏儿，你这是一副什么样子，嘴噘得都快能挂酱油瓶儿了。”他满不在乎的嘿嘿一笑：“话说回来，她们的话还真未必言过其实，那金科状元郎的名声我也早便有所耳闻，其人的才名早在秋试之前便已传至京城，当时我有意要从秋试下手，挑选几个中意的助力，所以一早就注意到了这个人，本还打算秋试过后若证明此人确实有才，便寻个机会会上一会，只是</w:t>
+      </w:r>
+      <w:r>
+        <w:rPr>
+          <w:rFonts w:hint="eastAsia"/>
+        </w:rPr>
+        <w:t>，</w:t>
+      </w:r>
+      <w:r>
+        <w:rPr>
+          <w:rFonts w:hint="eastAsia"/>
+        </w:rPr>
+        <w:t>”</w:t>
+      </w:r>
+      <w:r>
+        <w:rPr>
+          <w:rFonts w:hint="eastAsia"/>
+        </w:rPr>
+        <w:t>说着，风允诺自嘲一笑，“不曾想最后陛下不声不响的把秋试</w:t>
+      </w:r>
+      <w:r>
+        <w:rPr>
+          <w:rFonts w:hint="eastAsia"/>
+        </w:rPr>
+        <w:t>的主事权转给了吏部严尚书，倒叫我之前辛苦绸缪的许多功夫付诸东流，最后这事我也没了心情，便只能不了了之了。只是这人果然名不虚传，高中状元，还得到陛下钦点，看来确是个有才的，不过如今没了名目，我倒是不好再去私下拜会了。</w:t>
+      </w:r>
+      <w:r>
+        <w:rPr>
+          <w:rFonts w:hint="eastAsia"/>
+        </w:rPr>
+        <w:t>”</w:t>
+      </w:r>
+    </w:p>
+    <w:p>
+      <w:pPr>
+        <w:ind w:firstLine="480"/>
+      </w:pPr>
+      <w:r>
+        <w:rPr>
+          <w:rFonts w:hint="eastAsia"/>
+        </w:rPr>
+        <w:t>他说得自然，确是真心实意欣赏有才之人，倒是完全没将之前被人拿来轻易作比放在眼里</w:t>
+      </w:r>
+      <w:r>
+        <w:rPr>
+          <w:rFonts w:hint="eastAsia"/>
+        </w:rPr>
+        <w:t>，他虽然自负风流，也确是恃才傲物，但从来不是那嫉贤妒能之辈</w:t>
+      </w:r>
+      <w:r>
+        <w:rPr>
+          <w:rFonts w:hint="eastAsia"/>
+        </w:rPr>
+        <w:t>，当真遇到才华出众、志趣相投之人，他也一向热衷于结交。只是他这么想，夏儿却是咽不下那口气，每每想到那两个宫女窃窃私语时幸灾乐祸的嘴脸，她就恨不能狠狠给两人长点教训。</w:t>
+      </w:r>
+    </w:p>
+    <w:p>
+      <w:pPr>
+        <w:ind w:firstLine="480"/>
+      </w:pPr>
+      <w:r>
+        <w:rPr>
+          <w:rFonts w:hint="eastAsia"/>
+        </w:rPr>
+        <w:t>“公子你总是这么说，可奴婢至今都未见过比你更有才华的人，在奴婢眼里，这全天下就没有谁能跟公子你相比。”</w:t>
+      </w:r>
+    </w:p>
+    <w:p>
+      <w:pPr>
+        <w:ind w:firstLine="480"/>
+      </w:pPr>
+      <w:r>
+        <w:rPr>
+          <w:rFonts w:hint="eastAsia"/>
+        </w:rPr>
+        <w:t>风允诺屈指在夏儿的额头上轻轻敲了一下，笑道：</w:t>
+      </w:r>
+      <w:r>
+        <w:rPr>
+          <w:rFonts w:hint="eastAsia"/>
+        </w:rPr>
+        <w:t>“才学哪有高低</w:t>
+      </w:r>
+      <w:r>
+        <w:rPr>
+          <w:rFonts w:hint="eastAsia"/>
+        </w:rPr>
+        <w:t>优劣一说，便是那每年秋试要评出个子丑寅卯来，也未必就说明榜眼一定</w:t>
+      </w:r>
+      <w:r>
+        <w:rPr>
+          <w:rFonts w:hint="eastAsia"/>
+        </w:rPr>
+        <w:t>不如</w:t>
+      </w:r>
+      <w:r>
+        <w:rPr>
+          <w:rFonts w:hint="eastAsia"/>
+        </w:rPr>
+        <w:t>状元、探花必然不敌榜眼，不过一份试题、一篇文章，龙章凤藻多见，独到见解却是难求。这天下从来不缺才华横溢之人，也说不得谁就更胜一筹，别人拿我去与那状元相比，便是真觉得人家优胜于我，也无甚好奇怪的，我本也不过一家之言，难不成这全天下还找不出个说话比我漂亮的？</w:t>
+      </w:r>
+      <w:r>
+        <w:rPr>
+          <w:rFonts w:hint="eastAsia"/>
+        </w:rPr>
+        <w:t>”</w:t>
+      </w:r>
+    </w:p>
+    <w:p>
+      <w:pPr>
+        <w:ind w:firstLine="480"/>
+      </w:pPr>
+      <w:r>
+        <w:rPr>
+          <w:rFonts w:hint="eastAsia"/>
+        </w:rPr>
+        <w:t>夏儿还不服气，又道：“那还不算完呢，她们还说，</w:t>
+      </w:r>
+      <w:r>
+        <w:rPr>
+          <w:rFonts w:hint="eastAsia"/>
+        </w:rPr>
+        <w:t>论才学，那状元郎已是不输相卿大人，若是论起相貌来，那状元郎怕是还要甩相卿大人一条街去。真是，真是……</w:t>
+      </w:r>
+      <w:r>
+        <w:rPr>
+          <w:rFonts w:hint="eastAsia"/>
+        </w:rPr>
+        <w:t>”</w:t>
+      </w:r>
+      <w:r>
+        <w:rPr>
+          <w:rFonts w:hint="eastAsia"/>
+        </w:rPr>
+        <w:t>她气鼓鼓的都说不下去了。</w:t>
+      </w:r>
+    </w:p>
+    <w:p>
+      <w:pPr>
+        <w:ind w:firstLine="480"/>
+      </w:pPr>
+      <w:r>
+        <w:rPr>
+          <w:rFonts w:hint="eastAsia"/>
+        </w:rPr>
+        <w:t>说到相貌，风允诺更觉好笑，他憋着笑又喝了口茶，这才慢吞吞的开口道：“这你也要去和她们置气，傻是不傻？你家公子我是个什么皮相，轮得着旁人说三道四的份儿？我虽没有那金玉皮面，却也从来不屑去和别人比较这些个表面东西，堂堂七尺男儿，不去计较文治武功，成天里</w:t>
+      </w:r>
+      <w:r>
+        <w:rPr>
+          <w:rFonts w:hint="eastAsia"/>
+        </w:rPr>
+        <w:t>攀比这些面皮文章，羞是不羞。你可莫要再那你家公子去与人做这些无谓比较，省得笑掉人的大牙。</w:t>
+      </w:r>
+      <w:r>
+        <w:rPr>
+          <w:rFonts w:hint="eastAsia"/>
+        </w:rPr>
+        <w:t>”</w:t>
+      </w:r>
+    </w:p>
+    <w:p>
+      <w:pPr>
+        <w:ind w:firstLine="480"/>
+      </w:pPr>
+      <w:r>
+        <w:rPr>
+          <w:rFonts w:hint="eastAsia"/>
+        </w:rPr>
+        <w:t>“话可不能这么说，公子你分明就仪表堂堂……”</w:t>
+      </w:r>
+    </w:p>
+    <w:p>
+      <w:pPr>
+        <w:ind w:firstLine="480"/>
+      </w:pPr>
+      <w:r>
+        <w:rPr>
+          <w:rFonts w:hint="eastAsia"/>
+        </w:rPr>
+        <w:t>“行啦行啦，我是个什么长相难道我自己个儿还能不清楚么？确是无甚特殊之处。倒是听闻那状元郎生得一副好样貌，现在听你说来，这话也是不假。有才有貌，难怪倍受追捧啊。”</w:t>
+      </w:r>
+    </w:p>
+    <w:p>
+      <w:pPr>
+        <w:ind w:firstLine="480"/>
+      </w:pPr>
+      <w:r>
+        <w:rPr>
+          <w:rFonts w:hint="eastAsia"/>
+        </w:rPr>
+        <w:t>“那是！”看着这人眼中含笑，竟是一点没有生气的样子，亏自己还为他鸣不平，夏儿一下便炸了毛，</w:t>
+      </w:r>
+      <w:r>
+        <w:rPr>
+          <w:rFonts w:hint="eastAsia"/>
+        </w:rPr>
+        <w:t>一口气</w:t>
+      </w:r>
+      <w:r>
+        <w:rPr>
+          <w:rFonts w:hint="eastAsia"/>
+        </w:rPr>
+        <w:t>就将</w:t>
+      </w:r>
+      <w:r>
+        <w:rPr>
+          <w:rFonts w:hint="eastAsia"/>
+        </w:rPr>
+        <w:t>听到的</w:t>
+      </w:r>
+      <w:r>
+        <w:rPr>
+          <w:rFonts w:hint="eastAsia"/>
+        </w:rPr>
+        <w:t>那些</w:t>
+      </w:r>
+      <w:r>
+        <w:rPr>
+          <w:rFonts w:hint="eastAsia"/>
+        </w:rPr>
+        <w:t>混账话不经大脑的说了出来：“所以她们才说啊，才华不输相卿大人，相貌又比之俊美风流，难怪陛下殿试之时一见惊艳，从此再难忘怀，如今万千恩宠集于状元郎一身，而相卿大人早就君恩寥落、不复当年了！”</w:t>
+      </w:r>
+    </w:p>
+    <w:p>
+      <w:pPr>
+        <w:ind w:firstLine="480"/>
+      </w:pPr>
+      <w:r>
+        <w:rPr>
+          <w:rFonts w:hint="eastAsia"/>
+        </w:rPr>
+        <w:t>风允诺正端着茶杯送到嘴边，闻言手上一顿，但只是一瞬，随即又动作自然的就这茶杯将一杯茶一饮到底。</w:t>
+      </w:r>
+    </w:p>
+    <w:p>
+      <w:pPr>
+        <w:ind w:firstLine="480"/>
+      </w:pPr>
+      <w:r>
+        <w:rPr>
+          <w:rFonts w:hint="eastAsia"/>
+        </w:rPr>
+        <w:t>“呵，是如何的天韵仙姿、少年才俊，竟是叫陛下也一眼惊艳、难以忘怀。”风允诺轻轻的勾起唇角，修长有力的手指慢慢的转动着茶杯，显得十分漫不经心，“只可惜殿试那日我正好病假在府，并未参加朝会，无缘得见这位金科状元郎的竟是风采，当真是可惜了。若是我当日在场，说不得还要亲口讨教一二……不好不好，这般作为，怕是又要叫人说成是自视甚高、目中无人了，说不得还会被说成是容不得饱学之士、忌才畏贤。倒是没去的好啊。只不过还是觉得可惜，毕竟是难得一见的贤才，就是我这就不理外事的闲人，也早就听说了他的才名，如今得知陛下也对他颇为赞赏，显见并非浪得虚名之辈。”</w:t>
+      </w:r>
+    </w:p>
+    <w:p>
+      <w:pPr>
+        <w:ind w:firstLine="480"/>
+      </w:pPr>
+      <w:r>
+        <w:rPr>
+          <w:rFonts w:hint="eastAsia"/>
+        </w:rPr>
+        <w:t>“公子……”夏儿突然觉得喉</w:t>
+      </w:r>
+      <w:r>
+        <w:rPr>
+          <w:rFonts w:hint="eastAsia"/>
+        </w:rPr>
+        <w:t>中酸涩，</w:t>
+      </w:r>
+      <w:r>
+        <w:rPr>
+          <w:rFonts w:hint="eastAsia"/>
+        </w:rPr>
+        <w:t>这才回过神来发现自己矢言，后悔不迭，</w:t>
+      </w:r>
+      <w:r>
+        <w:rPr>
+          <w:rFonts w:hint="eastAsia"/>
+        </w:rPr>
+        <w:t>听着公子自顾自絮絮叨叨的说着，知道他说的都是真心话，也知道他是真心欣赏那尚未得见的状元郎，可不知为何，她就是难过，也不知是自己的问题，还是被公子话中的情绪染得难过。</w:t>
+      </w:r>
+    </w:p>
+    <w:p>
+      <w:pPr>
+        <w:ind w:firstLine="480"/>
+      </w:pPr>
+      <w:r>
+        <w:rPr>
+          <w:rFonts w:hint="eastAsia"/>
+        </w:rPr>
+        <w:t>“听说状元郎再过不久就要回京了吧，”完全忽略了夏儿的反应，风允诺突然显得有些兴奋，“如此甚好，这样一来早朝的时候便能见到面了，到时候……”</w:t>
+      </w:r>
+    </w:p>
+    <w:p>
+      <w:pPr>
+        <w:ind w:firstLine="480"/>
+      </w:pPr>
+      <w:r>
+        <w:rPr>
+          <w:rFonts w:hint="eastAsia"/>
+        </w:rPr>
+        <w:t>他后来说些什么夏儿已经完全听不进去了，她只觉得胸口像是堵着什么一般难受得叫她不知如何是好，她不想再听公子这般说下去了，总觉得再任由公子说下去，自己会忍不住哭出来。那两人议论的内容里有几句话她方才并没有转述，因为她觉得那人当不起，因为她觉得那是对自家公子的侮辱。可这一刻，不知道为什么，她突然就想说了，总觉得那是一种讽刺，不只是在讽刺谁，但就是让她有种快感，一种被仿佛刺痛了却仍觉得痛快的扭曲的快感。</w:t>
+      </w:r>
+    </w:p>
+    <w:p>
+      <w:pPr>
+        <w:ind w:firstLine="480"/>
+      </w:pPr>
+      <w:r>
+        <w:rPr>
+          <w:rFonts w:hint="eastAsia"/>
+        </w:rPr>
+        <w:t>于是，她真的不受控制的脱口而出：“那两个下贱妮子还说，听说当时在场的不少朝臣都说，那新科状元气度神韵让他们有种熟悉</w:t>
+      </w:r>
+      <w:r>
+        <w:rPr>
+          <w:rFonts w:hint="eastAsia"/>
+        </w:rPr>
+        <w:t>之感，似乎……”夏儿咬了咬牙，说道：“似乎有那么几分肖似当年的初</w:t>
+      </w:r>
+      <w:r>
+        <w:rPr>
+          <w:rFonts w:hint="eastAsia"/>
+        </w:rPr>
+        <w:t>入朝堂</w:t>
+      </w:r>
+      <w:r>
+        <w:rPr>
+          <w:rFonts w:hint="eastAsia"/>
+        </w:rPr>
+        <w:t>时</w:t>
+      </w:r>
+      <w:r>
+        <w:rPr>
+          <w:rFonts w:hint="eastAsia"/>
+        </w:rPr>
+        <w:t>的相卿大人。”</w:t>
+      </w:r>
+    </w:p>
+    <w:p>
+      <w:pPr>
+        <w:ind w:firstLine="480"/>
+      </w:pPr>
+      <w:r>
+        <w:rPr>
+          <w:rFonts w:hint="eastAsia"/>
+        </w:rPr>
+        <w:t>原本低着头自顾自把玩茶杯的男人突然抬起头看向夏儿，说不上震惊，但绝对意想不到，那双幽深眼眸中的神情很奇怪，夏儿看不明白，只是先前这人脸上那种看似自然的漫不经心的懒散表情竟在一瞬之间退了个干干净净。</w:t>
+      </w:r>
+    </w:p>
+    <w:p>
+      <w:pPr>
+        <w:ind w:firstLine="480"/>
+      </w:pPr>
+      <w:r>
+        <w:rPr>
+          <w:rFonts w:hint="eastAsia"/>
+        </w:rPr>
+        <w:t>夏儿突然觉得有些慌神，有些后悔方才说出的话，那种仿佛在讽刺什么的扭曲的快感猛然间又袭上心头。正想开口说些什么，就见到自家公子收回了视线，他慢慢的敛目垂眼，表情十分平静，长而浓密的睫毛在眼下投上一抹淡淡的阴影。</w:t>
+      </w:r>
+    </w:p>
+    <w:p>
+      <w:pPr>
+        <w:ind w:firstLine="480"/>
+      </w:pPr>
+      <w:r>
+        <w:rPr>
+          <w:rFonts w:hint="eastAsia"/>
+        </w:rPr>
+        <w:t>室内突然便陷入了一种让人气息凝滞的沉默。</w:t>
+      </w:r>
+    </w:p>
+    <w:p>
+      <w:pPr>
+        <w:ind w:firstLine="480"/>
+      </w:pPr>
+      <w:r>
+        <w:rPr>
+          <w:rFonts w:hint="eastAsia"/>
+        </w:rPr>
+        <w:t>许久，夏儿突然见到风允诺苍白的嘴角勾起一抹笑意，渐渐的那笑意愈深，有低沉而略显沙哑的笑声从他喉中溢出，他仍旧微微低着头，视线也不知道投在何处，边低笑着边轻轻的摇头。似乎是想到了什么当真好笑的事，竟是笑得越发大声了些，他就这么一边笑着一边摇着头，却一句话也没有。</w:t>
+      </w:r>
+    </w:p>
+    <w:p>
+      <w:pPr>
+        <w:ind w:firstLine="480"/>
+      </w:pPr>
+      <w:r>
+        <w:rPr>
+          <w:rFonts w:hint="eastAsia"/>
+        </w:rPr>
+        <w:t>夏儿怔怔的看着他，一时间几乎什么都不记得了，头脑中一片空白，只有一个感觉前所未有的强烈，就是那种感觉，那种讽刺的，那种刺痛的，却又扭曲着快意的感觉。只是，那究竟刺痛的是谁，快意的是谁，讽刺的，又是谁……</w:t>
+      </w:r>
+    </w:p>
+    <w:p>
+      <w:pPr>
+        <w:ind w:firstLine="480"/>
+      </w:pPr>
+    </w:p>
+    <w:p>
+      <w:pPr>
+        <w:ind w:firstLine="480"/>
+      </w:pPr>
+      <w:r>
+        <w:rPr>
+          <w:rFonts w:hint="eastAsia"/>
+        </w:rPr>
+        <w:t>风允诺笑了许久，最后停下来的时候，眼角似乎都沁出些泪花，他抬手随意的一抹，沉着嗓子又笑了两声，这才轻咳一声，仿佛为自己方才的失态略感尴尬。他抬眼看向一直僵直的站在一边的夏儿，微笑道：“夏尔，陪我喝酒吧。”</w:t>
+      </w:r>
+    </w:p>
+    <w:p>
+      <w:pPr>
+        <w:ind w:firstLine="480"/>
+      </w:pPr>
+    </w:p>
+    <w:p>
+      <w:pPr>
+        <w:ind w:firstLine="480"/>
+      </w:pPr>
+    </w:p>
+    <w:p>
+      <w:pPr>
+        <w:ind w:firstLine="480"/>
+      </w:pPr>
+      <w:r>
+        <w:t>风允诺</w:t>
+      </w:r>
+      <w:r>
+        <w:rPr>
+          <w:rFonts w:hint="eastAsia"/>
+        </w:rPr>
+        <w:t>已经有些醉意，略显苍白的脸上浮起淡淡的红晕，一双点漆深眸也泛起点点波光，他似漫不经心的转动着手中的杯盏，莹润的白玉小杯在修长的指间划出斑驳的光晕。</w:t>
+      </w:r>
+    </w:p>
+    <w:p>
+      <w:pPr>
+        <w:ind w:firstLine="480"/>
+      </w:pPr>
+      <w:r>
+        <w:rPr>
+          <w:rFonts w:hint="eastAsia"/>
+        </w:rPr>
+        <w:t>他似乎有些心不在焉，像是突然就忆起了久远的光影，“夏儿，我像你这般年纪的时候，就想，我会穷尽自己毕生所能，辅佐一代圣君，成就这大陆上从未有过的辉煌盛世。圣殿为我选择了君主，他便是我唯一的选择和毕生的信仰，我从未怀疑过他将实现我为之穷尽一生的抱负，为此，我不顾命盘星启，不惜逆天而行，即使过程曲折，我也坚信终能得偿所愿。可是，为什么呢，现实和设想的不一样了，我觉得它们面目全非。不知道何时开始的，我越来越多的想，我是不是错了，所有我所做的，最终又将会导致怎样的结果？我算不出来，一点也算不出来了，我甚至不知道下一步该怎么走，我所能看到的所能想到的，我的进言，都不再被信任，不再被采纳……夏儿，如果，如果我真的错了，如果这一切真的都错了，我该怎么办，该怎么办呐……可是已经走到这一步了，我已经走到这一步了，无法再回头了……回头就意味着否定我唯一的信仰，我如何能背叛自己的君王，如何能背弃毕生的信仰</w:t>
+      </w:r>
+      <w:r>
+        <w:rPr>
+          <w:rFonts w:hint="eastAsia"/>
+        </w:rPr>
+        <w:t>......</w:t>
+      </w:r>
+      <w:r>
+        <w:rPr>
+          <w:rFonts w:hint="eastAsia"/>
+        </w:rPr>
+        <w:t>可是，夏儿，我，我这心呐……”</w:t>
+      </w:r>
+    </w:p>
+    <w:p>
+      <w:r>
+        <w:br w:type="page"/>
+      </w:r>
+    </w:p>
+    <w:p>
+      <w:pPr>
+        <w:pStyle w:val="1"/>
+        <w:rPr>
+          <w:sz w:val="32"/>
+        </w:rPr>
+      </w:pPr>
+      <w:r>
+        <w:rPr>
+          <w:rFonts w:hint="eastAsia"/>
+          <w:sz w:val="32"/>
+        </w:rPr>
+        <w:t>下卷</w:t>
+      </w:r>
+      <w:r>
+        <w:rPr>
+          <w:rFonts w:hint="eastAsia"/>
+          <w:sz w:val="32"/>
+        </w:rPr>
+        <w:t xml:space="preserve"> </w:t>
+      </w:r>
+      <w:r>
+        <w:rPr>
+          <w:rFonts w:hint="eastAsia"/>
+          <w:sz w:val="32"/>
+        </w:rPr>
+        <w:t>江山续</w:t>
+      </w:r>
+    </w:p>
+    <w:p>
+      <w:pPr>
+        <w:pStyle w:val="2"/>
+        <w:rPr>
+          <w:rFonts w:hint="eastAsia"/>
+        </w:rPr>
+      </w:pPr>
+      <w:r>
+        <w:rPr>
+          <w:rFonts w:hint="eastAsia"/>
+        </w:rPr>
+        <w:t>馄饨飘香，一眼千年</w:t>
+      </w:r>
+    </w:p>
+    <w:p>
+      <w:pPr>
+        <w:ind w:firstLine="480"/>
+        <w:rPr>
+          <w:rFonts w:hint="eastAsia"/>
+        </w:rPr>
+      </w:pPr>
+      <w:r>
+        <w:rPr>
+          <w:rFonts w:hint="eastAsia"/>
+        </w:rPr>
+        <w:t>“嗯……难受……”苏煜眯着眼睛，嘴里含含糊糊的哼哼，抬手便攥住叶长风放在自己额头上</w:t>
       </w:r>
       <w:bookmarkStart w:id="0" w:name="_GoBack"/>
       <w:bookmarkEnd w:id="0"/>
+      <w:r>
+        <w:rPr>
+          <w:rFonts w:hint="eastAsia"/>
+        </w:rPr>
+        <w:t>的手，觉得贴着额头的掌心温温凉凉的甚是舒服，于是便将那手掌压在额上蹭了蹭，不让走了。</w:t>
+      </w:r>
+    </w:p>
+    <w:p>
+      <w:pPr>
+        <w:ind w:firstLine="480"/>
+        <w:rPr>
+          <w:rFonts w:hint="eastAsia"/>
+        </w:rPr>
+      </w:pPr>
+      <w:r>
+        <w:rPr>
+          <w:rFonts w:hint="eastAsia"/>
+        </w:rPr>
+        <w:t>“陛下何苦喝那么些酒。”叶长风无奈的摇了摇头，任他压着自己的手，不得已微微前倾的身体没有支撑，姿势有些累人，但他也没再试图拿开手。</w:t>
+      </w:r>
+    </w:p>
+    <w:p>
+      <w:pPr>
+        <w:ind w:firstLine="480"/>
+        <w:rPr>
+          <w:rFonts w:hint="eastAsia"/>
+        </w:rPr>
+      </w:pPr>
+      <w:r>
+        <w:rPr>
+          <w:rFonts w:hint="eastAsia"/>
+        </w:rPr>
+        <w:t>“小叔叔又忘记了，说好私底下不许叫我陛下的。”微微睁开眼，因为酒醉醺然而显得氤氲湿润的一双黑眸，在不甚明亮的烛光下显得有些不真实，如同蒙上了一层水汽，迷离而暧昧。</w:t>
+      </w:r>
+    </w:p>
+    <w:p>
+      <w:pPr>
+        <w:ind w:firstLine="480"/>
+        <w:rPr>
+          <w:rFonts w:hint="eastAsia"/>
+        </w:rPr>
+      </w:pPr>
+      <w:r>
+        <w:rPr>
+          <w:rFonts w:hint="eastAsia"/>
+        </w:rPr>
+        <w:t>叶长风突然怔了一下，心头划过一丝异样的悸动，这让那颗沉寂多年的心脏有些守不住负荷般快跳了几下，也让他的呼吸有了那么一瞬的失律。他不自觉的皱了皱眉，迅速平复心境，然后掩盖似的抽回了手，道：“酒醉时要难受的，待会喝碗莲子汤清一清吧。”</w:t>
+      </w:r>
+    </w:p>
+    <w:p>
+      <w:pPr>
+        <w:ind w:firstLine="480"/>
+        <w:rPr>
+          <w:rFonts w:hint="eastAsia"/>
+        </w:rPr>
+      </w:pPr>
+      <w:r>
+        <w:rPr>
+          <w:rFonts w:hint="eastAsia"/>
+        </w:rPr>
+        <w:t>“不喝了，嘴里没味道，不想吃那些。”见小叔叔抽回了手，不满的瘪了瘪嘴，懒懒的回道。</w:t>
+      </w:r>
+    </w:p>
+    <w:p>
+      <w:pPr>
+        <w:ind w:firstLine="480"/>
+        <w:rPr>
+          <w:rFonts w:hint="eastAsia"/>
+        </w:rPr>
+      </w:pPr>
+      <w:r>
+        <w:rPr>
+          <w:rFonts w:hint="eastAsia"/>
+        </w:rPr>
+        <w:t>叶长风先是一顿，然后便了然的有些失笑，这小子，又用这招。</w:t>
+      </w:r>
+    </w:p>
+    <w:p>
+      <w:pPr>
+        <w:ind w:firstLine="480"/>
+      </w:pPr>
+    </w:p>
+    <w:p>
+      <w:pPr>
+        <w:ind w:firstLine="480"/>
+        <w:rPr>
+          <w:rFonts w:hint="eastAsia"/>
+        </w:rPr>
+      </w:pPr>
+      <w:r>
+        <w:rPr>
+          <w:rFonts w:hint="eastAsia"/>
+        </w:rPr>
+        <w:t>殿外雪花分飞，虽然不算太大，但路面因为之前的大雪已经积了厚厚的一层，加上寒风是不是的刮上一阵，让人怎么也不会想要外出。</w:t>
+      </w:r>
+    </w:p>
+    <w:p>
+      <w:pPr>
+        <w:ind w:firstLine="480"/>
+        <w:rPr>
+          <w:rFonts w:hint="eastAsia"/>
+        </w:rPr>
+      </w:pPr>
+      <w:r>
+        <w:rPr>
+          <w:rFonts w:hint="eastAsia"/>
+        </w:rPr>
+        <w:t>秦九坐在外殿烤着火，殿里本就有地龙，这会子暖洋洋的竟也有些犯起困来，耳边听着外头时不常想起的风声，想着屋外天寒地冻、自己这处却是温暖舒适，不由得心里也有些自得。</w:t>
+      </w:r>
+    </w:p>
+    <w:p>
+      <w:pPr>
+        <w:ind w:firstLine="480"/>
+        <w:rPr>
+          <w:rFonts w:hint="eastAsia"/>
+        </w:rPr>
+      </w:pPr>
+      <w:r>
+        <w:rPr>
+          <w:rFonts w:hint="eastAsia"/>
+        </w:rPr>
+        <w:t>陛下向来喜欢同叶相独处，秦九作为跟在身边的老人，对此一直很有自觉，所以这会自然是在外殿守着。这陛下对叶相对情谊，他多少也能觉察出一些，其实并不十分明显，而且各种感情交织在一起却也说不分明。陛下自小便跟着叶相，依赖他如父兄，敬重他如师长，而如今，当陛下的羽翼日渐丰满，能力日益强大，他对那人的心似乎也产生了微妙的变化。</w:t>
+      </w:r>
+    </w:p>
+    <w:p>
+      <w:pPr>
+        <w:ind w:firstLine="480"/>
+        <w:rPr>
+          <w:rFonts w:hint="eastAsia"/>
+        </w:rPr>
+      </w:pPr>
+      <w:r>
+        <w:rPr>
+          <w:rFonts w:hint="eastAsia"/>
+        </w:rPr>
+        <w:t>秦九笑笑，正要用火钳拨一拨火盆里的炭，就听到内殿的门被人推开。连忙起身，就见叶长风从屋里走了出来。</w:t>
+      </w:r>
+    </w:p>
+    <w:p>
+      <w:pPr>
+        <w:ind w:firstLine="480"/>
+        <w:rPr>
+          <w:rFonts w:hint="eastAsia"/>
+        </w:rPr>
+      </w:pPr>
+      <w:r>
+        <w:rPr>
+          <w:rFonts w:hint="eastAsia"/>
+        </w:rPr>
+        <w:t>“秦公公还在守夜，辛苦了。”叶长风对着秦九温和的笑笑。</w:t>
+      </w:r>
+    </w:p>
+    <w:p>
+      <w:pPr>
+        <w:ind w:firstLine="480"/>
+        <w:rPr>
+          <w:rFonts w:hint="eastAsia"/>
+        </w:rPr>
+      </w:pPr>
+      <w:r>
+        <w:rPr>
+          <w:rFonts w:hint="eastAsia"/>
+        </w:rPr>
+        <w:t>“大人言重了，伺候陛下是奴才的本分，怎敢言辛苦。”秦九也回以一笑，又道：“陛下可是睡下了？”</w:t>
+      </w:r>
+    </w:p>
+    <w:p>
+      <w:pPr>
+        <w:ind w:firstLine="480"/>
+        <w:rPr>
+          <w:rFonts w:hint="eastAsia"/>
+        </w:rPr>
+      </w:pPr>
+      <w:r>
+        <w:rPr>
+          <w:rFonts w:hint="eastAsia"/>
+        </w:rPr>
+        <w:t>“嗯，好不容易睡着了。”说着，叶长风拿起厚厚的裘衣，裹在身上并带上了兜帽。</w:t>
+      </w:r>
+    </w:p>
+    <w:p>
+      <w:pPr>
+        <w:ind w:firstLine="480"/>
+        <w:rPr>
+          <w:rFonts w:hint="eastAsia"/>
+        </w:rPr>
+      </w:pPr>
+      <w:r>
+        <w:rPr>
+          <w:rFonts w:hint="eastAsia"/>
+        </w:rPr>
+        <w:t>“大人您这是要外出么？”秦九见叶长风这般举动，便开口问道。</w:t>
+      </w:r>
+    </w:p>
+    <w:p>
+      <w:pPr>
+        <w:ind w:firstLine="480"/>
+        <w:rPr>
+          <w:rFonts w:hint="eastAsia"/>
+        </w:rPr>
+      </w:pPr>
+      <w:r>
+        <w:rPr>
+          <w:rFonts w:hint="eastAsia"/>
+        </w:rPr>
+        <w:t>“嗯，我要出宫办点事。”叶长风手上不停，穿上厚实的棉靴，道：“若是陛下醒来问起，便说我马上就回。”</w:t>
+      </w:r>
+    </w:p>
+    <w:p>
+      <w:pPr>
+        <w:ind w:firstLine="480"/>
+        <w:rPr>
+          <w:rFonts w:hint="eastAsia"/>
+        </w:rPr>
+      </w:pPr>
+      <w:r>
+        <w:rPr>
+          <w:rFonts w:hint="eastAsia"/>
+        </w:rPr>
+        <w:t>“大人，这外头天寒地冻的，路上积雪地滑，又还没有破晓，着实不方便出行啊。”秦九是真心担心叶长风，便恳切的劝道：“若是可以代劳的事，不如让奴才差人去办？”</w:t>
+      </w:r>
+    </w:p>
+    <w:p>
+      <w:pPr>
+        <w:ind w:firstLine="480"/>
+        <w:rPr>
+          <w:rFonts w:hint="eastAsia"/>
+        </w:rPr>
+      </w:pPr>
+      <w:r>
+        <w:rPr>
+          <w:rFonts w:hint="eastAsia"/>
+        </w:rPr>
+        <w:t>“不是什么打紧的事。”叶长风承了他这份心，却道：“不过小地方，怕你们找不着。没事儿，这不也快要天亮了么，风雪也不大，我去去就回。”</w:t>
+      </w:r>
+    </w:p>
+    <w:p>
+      <w:pPr>
+        <w:ind w:firstLine="480"/>
+      </w:pPr>
+    </w:p>
+    <w:p>
+      <w:pPr>
+        <w:ind w:firstLine="480"/>
+        <w:rPr>
+          <w:rFonts w:hint="eastAsia"/>
+        </w:rPr>
+      </w:pPr>
+      <w:r>
+        <w:rPr>
+          <w:rFonts w:hint="eastAsia"/>
+        </w:rPr>
+        <w:t>位于北城区平民聚居地，小巷里有一家露天的食棚，虽然不起眼，但在这片平民聚居地里却很是有名，只因它价格公道、卫生又量足，更重要的是，味道那是一等一的好。京城里的富人自然是瞧不上这等路边小摊，但在北城区却是抢手得很，每天一大早就能排起长队，还每每供不应求。而这家的老板也是个妙人，为人豪爽热情，也从不为小利斤斤计较，更别说他天天准时出摊，几乎雷打不动，若非天气真的差到离谱，即使下雨下雪，人们也总能在固定的地方找到这家小摊。也因此，这小摊从来生意红火。</w:t>
+      </w:r>
+    </w:p>
+    <w:p>
+      <w:pPr>
+        <w:ind w:firstLine="480"/>
+        <w:rPr>
+          <w:rFonts w:hint="eastAsia"/>
+        </w:rPr>
+      </w:pPr>
+      <w:r>
+        <w:rPr>
+          <w:rFonts w:hint="eastAsia"/>
+        </w:rPr>
+        <w:t>叶长风知道这家小摊还属意外，只因那年灯节陪着苏煜逛夜市，时辰晚了腹中饥饿，却又过了许多饭馆酒楼打烊的时间，就连路上的小吃摊也收得差不多了。七拐八拐的在一个小巷子里发现了这家小摊，随意要了两碗馄饨，不想味道竟是意外的好。苏煜更是从那之后对那馄饨念念不忘，每每嘴馋了也不乐意明白承认，总是那么一句“我嘴里没味道”，几次之后叶长风也琢磨过来，只要听他这么一嘀咕，就会去给他买上一碗。</w:t>
+      </w:r>
+    </w:p>
+    <w:p>
+      <w:pPr>
+        <w:ind w:firstLine="480"/>
+        <w:rPr>
+          <w:rFonts w:hint="eastAsia"/>
+        </w:rPr>
+      </w:pPr>
+      <w:r>
+        <w:rPr>
+          <w:rFonts w:hint="eastAsia"/>
+        </w:rPr>
+        <w:t>这会天已经放亮，但因为时辰尚早，叶长风到的时候，那老板才刚刚架上锅、燃气炉子。见到是熟悉的面孔，便笑着打招呼：“好久不见公子过来啦，可是又想我家的馄饨了？”</w:t>
+      </w:r>
+    </w:p>
+    <w:p>
+      <w:pPr>
+        <w:ind w:firstLine="480"/>
+        <w:rPr>
+          <w:rFonts w:hint="eastAsia"/>
+        </w:rPr>
+      </w:pPr>
+      <w:r>
+        <w:rPr>
+          <w:rFonts w:hint="eastAsia"/>
+        </w:rPr>
+        <w:t>“是啊，可不就是馋得紧了么。”叶长风很喜欢老板的爽朗，也笑着应道，“麻烦老板给我装二两鲜肉馄饨。”</w:t>
+      </w:r>
+    </w:p>
+    <w:p>
+      <w:pPr>
+        <w:ind w:firstLine="480"/>
+        <w:rPr>
+          <w:rFonts w:hint="eastAsia"/>
+        </w:rPr>
+      </w:pPr>
+      <w:r>
+        <w:rPr>
+          <w:rFonts w:hint="eastAsia"/>
+        </w:rPr>
+        <w:t>“好嘞，这就给您煮上，老规矩，多方虾米！”老板热腾腾的吆喝着，就往刚烧开的沸水的下馄饨，用长长的筷子搅拌着，“不过公子您今儿来的可是够早的啊，我这才刚开摊呢。”</w:t>
+      </w:r>
+    </w:p>
+    <w:p>
+      <w:pPr>
+        <w:ind w:firstLine="480"/>
+        <w:rPr>
+          <w:rFonts w:hint="eastAsia"/>
+        </w:rPr>
+      </w:pPr>
+      <w:r>
+        <w:rPr>
+          <w:rFonts w:hint="eastAsia"/>
+        </w:rPr>
+        <w:t>“可不得早点来么，要是在晚上一会，怕是就得排上长队了。”叶长风看着锅里翻滚的馄饨，笑道：“家里人还等着吃。”</w:t>
+      </w:r>
+    </w:p>
+    <w:p>
+      <w:pPr>
+        <w:ind w:firstLine="480"/>
+        <w:rPr>
+          <w:rFonts w:hint="eastAsia"/>
+        </w:rPr>
+      </w:pPr>
+      <w:r>
+        <w:rPr>
+          <w:rFonts w:hint="eastAsia"/>
+        </w:rPr>
+        <w:t>“哈哈，公子说的家里人是公子的媳妇儿吧，公子的媳妇儿好福气啊，有公子你这么会心疼人的相公，这大雪天的赶个大早来买馄饨。”</w:t>
+      </w:r>
+    </w:p>
+    <w:p>
+      <w:pPr>
+        <w:ind w:firstLine="480"/>
+        <w:rPr>
+          <w:rFonts w:hint="eastAsia"/>
+        </w:rPr>
+      </w:pPr>
+      <w:r>
+        <w:rPr>
+          <w:rFonts w:hint="eastAsia"/>
+        </w:rPr>
+        <w:t>叶长风听得一愣，随即轻笑着摇了摇头，却也懒得分辩。</w:t>
+      </w:r>
+    </w:p>
+    <w:p>
+      <w:pPr>
+        <w:ind w:firstLine="480"/>
+      </w:pPr>
+    </w:p>
+    <w:p>
+      <w:pPr>
+        <w:ind w:firstLine="480"/>
+        <w:rPr>
+          <w:rFonts w:hint="eastAsia"/>
+        </w:rPr>
+      </w:pPr>
+      <w:r>
+        <w:rPr>
+          <w:rFonts w:hint="eastAsia"/>
+        </w:rPr>
+        <w:t>“爷？”</w:t>
+      </w:r>
+    </w:p>
+    <w:p>
+      <w:pPr>
+        <w:ind w:firstLine="480"/>
+        <w:rPr>
+          <w:rFonts w:hint="eastAsia"/>
+        </w:rPr>
+      </w:pPr>
+      <w:r>
+        <w:rPr>
+          <w:rFonts w:hint="eastAsia"/>
+        </w:rPr>
+        <w:t>身边人的声音唤回了男人的注意力，他瞥了眼跟在一旁的近侍，没有说话，一双如鹰隼般犀利深邃的眼眸里闪动着幽光。</w:t>
+      </w:r>
+    </w:p>
+    <w:p>
+      <w:pPr>
+        <w:ind w:firstLine="480"/>
+        <w:rPr>
+          <w:rFonts w:hint="eastAsia"/>
+        </w:rPr>
+      </w:pPr>
+      <w:r>
+        <w:rPr>
+          <w:rFonts w:hint="eastAsia"/>
+        </w:rPr>
+        <w:t>那感觉莫名的熟悉，熟悉到让人心悸。就在方才走过那家路边小摊的时候，听到一个食客正在和老板说话，那声音很陌生，也并不吸引人，甚至似乎因为嗓子有伤而显得喑哑。但是，就在无意中听到的那一瞬，整个神智都仿佛被吸引过去一般，再也不不开来。虽然是从未听过的声音，但那语气，那说话的习惯，无一不透露着某种深入骨髓的熟悉。那种心悸甚至令人感到恐惧。</w:t>
+      </w:r>
+    </w:p>
+    <w:p>
+      <w:pPr>
+        <w:ind w:firstLine="480"/>
+        <w:rPr>
+          <w:rFonts w:hint="eastAsia"/>
+        </w:rPr>
+      </w:pPr>
+      <w:r>
+        <w:rPr>
+          <w:rFonts w:hint="eastAsia"/>
+        </w:rPr>
+        <w:t>已经往前走出不少，猛地回头看向食摊，却只见到老板在招呼两名妇人。心里突然便涌起某种焦躁和惶恐，似乎错过了什么似的，他不由自主的往回追出几步，急迫又茫然的追望。</w:t>
+      </w:r>
+    </w:p>
+    <w:p>
+      <w:pPr>
+        <w:ind w:firstLine="480"/>
+        <w:rPr>
+          <w:rFonts w:hint="eastAsia"/>
+        </w:rPr>
+      </w:pPr>
+      <w:r>
+        <w:rPr>
+          <w:rFonts w:hint="eastAsia"/>
+        </w:rPr>
+        <w:t>这个时候，小摊前已经来了不少人，小巷子本就不算宽敞，人稍微多一点就显得有些挤，人头攒动间，突然一抹颀长的身影撞入视线，男人几乎瞬间下意识的屏住了呼吸。那身影似乎走得有些急，看姿势正小心的护着怀里的东西，但即使这样，他的身姿和行走间的步态，都无不自然显露出一种独特的风雅，说不出的潇洒俊逸，自成一股风流之态。</w:t>
+      </w:r>
     </w:p>
     <w:p>
       <w:pPr>
@@ -1458,1302 +3130,6 @@
       </w:pPr>
       <w:r>
         <w:br w:type="page"/>
-      </w:r>
-    </w:p>
-    <w:p>
-      <w:pPr>
-        <w:pStyle w:val="2"/>
-      </w:pPr>
-      <w:r>
-        <w:rPr>
-          <w:rFonts w:hint="eastAsia"/>
-        </w:rPr>
-        <w:t>殿前惊艳，皇宠加身</w:t>
-      </w:r>
-    </w:p>
-    <w:p>
-      <w:pPr>
-        <w:ind w:firstLine="480"/>
-      </w:pPr>
-      <w:r>
-        <w:rPr>
-          <w:rFonts w:hint="eastAsia"/>
-        </w:rPr>
-        <w:t>那人相貌是少有的清雅俊美，面如冠玉，目若星辰，眉眼间却是显见的清冷和疏离，明白带着一股子读书人自持孤高的味道。倒真是一副好皮囊，</w:t>
-      </w:r>
-      <w:r>
-        <w:t>夏远</w:t>
-      </w:r>
-      <w:r>
-        <w:rPr>
-          <w:rFonts w:hint="eastAsia"/>
-        </w:rPr>
-        <w:t>漫不经心的打量着青年的眉目，突然，他目光一凛，眸色暗了几分。青年的面容本是清冷疏离的，书卷气很浓，但是顾盼辗转之间却竟然显出几分不易察觉的冶艳之态，只是这份冶艳太过浅淡，且只在不经意的几个顾盼间才有所显露，转瞬便又消失。若非</w:t>
-      </w:r>
-      <w:r>
-        <w:t>夏远</w:t>
-      </w:r>
-      <w:r>
-        <w:rPr>
-          <w:rFonts w:hint="eastAsia"/>
-        </w:rPr>
-        <w:t>对这种媚而不俗、艳而不妖的神韵熟悉到了骨子里，必然也会如众人般忽略掉这份与面容气质截然相反的韵致。</w:t>
-      </w:r>
-    </w:p>
-    <w:p>
-      <w:pPr>
-        <w:ind w:firstLine="480"/>
-      </w:pPr>
-      <w:r>
-        <w:rPr>
-          <w:rFonts w:hint="eastAsia"/>
-        </w:rPr>
-        <w:t>只是那一闪即逝的神韵显露得太浅淡，又消失得太快，就连</w:t>
-      </w:r>
-      <w:r>
-        <w:t>夏远</w:t>
-      </w:r>
-      <w:r>
-        <w:rPr>
-          <w:rFonts w:hint="eastAsia"/>
-        </w:rPr>
-        <w:t>也只是感到那么一瞬间的心悸，却无法品出其中的具体滋味。等到回过神来，那仍旧仅仅只是一张清冷孤高的脸，俊美依旧，却不再能掀起心海波澜。</w:t>
-      </w:r>
-      <w:r>
-        <w:t>夏远</w:t>
-      </w:r>
-      <w:r>
-        <w:rPr>
-          <w:rFonts w:hint="eastAsia"/>
-        </w:rPr>
-        <w:t>微微皱眉，觉得心口有些憋闷，不欲多想，便又将精神集中到殿中的殿试对答之中。</w:t>
-      </w:r>
-    </w:p>
-    <w:p>
-      <w:pPr>
-        <w:ind w:firstLine="480"/>
-      </w:pPr>
-      <w:r>
-        <w:rPr>
-          <w:rFonts w:hint="eastAsia"/>
-        </w:rPr>
-        <w:t>听了半晌，连</w:t>
-      </w:r>
-      <w:r>
-        <w:t>夏远</w:t>
-      </w:r>
-      <w:r>
-        <w:rPr>
-          <w:rFonts w:hint="eastAsia"/>
-        </w:rPr>
-        <w:t>也暗自点头，这人果真是才华横溢，听闻更是文武双全。这般人物从来都会带着些恃才傲物的傲气，温若柳亦是如此，纵使并不明显，那清冷的眉眼间仍或多或少的显出几分清高来。</w:t>
-      </w:r>
-      <w:r>
-        <w:t>夏远</w:t>
-      </w:r>
-      <w:r>
-        <w:rPr>
-          <w:rFonts w:hint="eastAsia"/>
-        </w:rPr>
-        <w:t>自是知道他骨子里的清高是哪里来的，嘴角不自觉便勾出一道浅浅的似玩味又似品味的笑容来。放眼整个晔华，怕是除了那人，再难找出才学能出其右之人。想到此处，</w:t>
-      </w:r>
-      <w:r>
-        <w:t>夏远</w:t>
-      </w:r>
-      <w:r>
-        <w:rPr>
-          <w:rFonts w:hint="eastAsia"/>
-        </w:rPr>
-        <w:t>不自觉的敛了笑容，眉宇间也笼上一层阴云。</w:t>
-      </w:r>
-    </w:p>
-    <w:p>
-      <w:pPr>
-        <w:ind w:firstLine="480"/>
-      </w:pPr>
-      <w:r>
-        <w:rPr>
-          <w:rFonts w:hint="eastAsia"/>
-        </w:rPr>
-        <w:t>不欲再想那些烦心之事，</w:t>
-      </w:r>
-      <w:r>
-        <w:t>夏远</w:t>
-      </w:r>
-      <w:r>
-        <w:rPr>
-          <w:rFonts w:hint="eastAsia"/>
-        </w:rPr>
-        <w:t>将身子向后懒懒的靠在皇座之上，眼睛却是一瞬不瞬的盯着玉阶下那末清俊的身影，半晌才道：“朕看了你会试的答卷，温先生的才学着实令朕印象深刻，尤其对时政的看法更是见地独到，让朕甚为欣赏。温先生不若现在就来谈谈，我晔华若想要长治久安，当下最紧要之事当是如何？”</w:t>
-      </w:r>
-    </w:p>
-    <w:p>
-      <w:pPr>
-        <w:ind w:firstLine="480"/>
-      </w:pPr>
-      <w:r>
-        <w:rPr>
-          <w:rFonts w:hint="eastAsia"/>
-        </w:rPr>
-        <w:t>温若柳当即深深一揖，行止风流，姿态娴雅，完全不若众人在帝王面前所表现出的诚惶诚恐，</w:t>
-      </w:r>
-      <w:r>
-        <w:t>夏远</w:t>
-      </w:r>
-      <w:r>
-        <w:rPr>
-          <w:rFonts w:hint="eastAsia"/>
-        </w:rPr>
-        <w:t>长久身居高位，早是积威甚重，难有人在他面前不被其威压所慑，便是最亲近之人也难有例外，只有那人……如今眼前这人倒是特别，从上殿开始，就一直是一副云淡风轻的模样，似乎万事都存在胸壑之中，无事可以撼动其心神。</w:t>
-      </w:r>
-    </w:p>
-    <w:p>
-      <w:pPr>
-        <w:ind w:firstLine="480"/>
-      </w:pPr>
-      <w:r>
-        <w:t>夏远</w:t>
-      </w:r>
-      <w:r>
-        <w:rPr>
-          <w:rFonts w:hint="eastAsia"/>
-        </w:rPr>
-        <w:t>原本有些阴郁的面容便不自觉的舒缓了些。就听一道清冽疏朗的声音从玉阶下传来，声音不大不小、不卑不亢，却叫整个大殿中的每个人都听得清清楚楚；语速不快不慢、不急不缓，却似乎带着一种能令人信服的力量。这让</w:t>
-      </w:r>
-      <w:r>
-        <w:t>夏远</w:t>
-      </w:r>
-      <w:r>
-        <w:rPr>
-          <w:rFonts w:hint="eastAsia"/>
-        </w:rPr>
-        <w:t>莫名的生出一丝熟悉之感，是一种令他万分回味和怀念的感觉，却又隐隐夹杂的某种压抑，这让他不欲再去捕捉那份隐约的熟悉，只将其当作是自己对眼前说话之人的好感。</w:t>
-      </w:r>
-    </w:p>
-    <w:p>
-      <w:pPr>
-        <w:ind w:firstLine="480"/>
-      </w:pPr>
-      <w:r>
-        <w:rPr>
-          <w:rFonts w:hint="eastAsia"/>
-        </w:rPr>
-        <w:t>“谢陛下垂青赞誉，草民受宠若惊。不才对如今国之形势确有几分微薄见解，承蒙陛下不嫌，便略略分说一二。”温若柳眉目疏朗，面上带着浅淡的自信的笑容，侃侃而道：“当今天下，六国分据，东有我晔华，北有</w:t>
-      </w:r>
-      <w:r>
-        <w:t>北辰</w:t>
-      </w:r>
-      <w:r>
-        <w:rPr>
-          <w:rFonts w:hint="eastAsia"/>
-        </w:rPr>
-        <w:t>，南有</w:t>
-      </w:r>
-      <w:r>
-        <w:rPr>
-          <w:rFonts w:hint="eastAsia"/>
-        </w:rPr>
-        <w:t>青渊</w:t>
-      </w:r>
-      <w:r>
-        <w:rPr>
-          <w:rFonts w:hint="eastAsia"/>
-        </w:rPr>
-        <w:t>，西有</w:t>
-      </w:r>
-      <w:r>
-        <w:rPr>
-          <w:rFonts w:hint="eastAsia"/>
-        </w:rPr>
-        <w:t>雍廷</w:t>
-      </w:r>
-      <w:r>
-        <w:rPr>
-          <w:rFonts w:hint="eastAsia"/>
-        </w:rPr>
-        <w:t>，东南</w:t>
-      </w:r>
-      <w:r>
-        <w:rPr>
-          <w:rFonts w:hint="eastAsia"/>
-        </w:rPr>
-        <w:t>尚辽</w:t>
-      </w:r>
-      <w:r>
-        <w:rPr>
-          <w:rFonts w:hint="eastAsia"/>
-        </w:rPr>
-        <w:t>，西北</w:t>
-      </w:r>
-      <w:r>
-        <w:rPr>
-          <w:rFonts w:hint="eastAsia"/>
-        </w:rPr>
-        <w:t>姜芜</w:t>
-      </w:r>
-      <w:r>
-        <w:rPr>
-          <w:rFonts w:hint="eastAsia"/>
-        </w:rPr>
-        <w:t>，其中实力以我晔华、</w:t>
-      </w:r>
-      <w:r>
-        <w:t>北辰</w:t>
-      </w:r>
-      <w:r>
-        <w:rPr>
-          <w:rFonts w:hint="eastAsia"/>
-        </w:rPr>
-        <w:t>及</w:t>
-      </w:r>
-      <w:r>
-        <w:rPr>
-          <w:rFonts w:hint="eastAsia"/>
-        </w:rPr>
-        <w:t>青渊</w:t>
-      </w:r>
-      <w:r>
-        <w:rPr>
-          <w:rFonts w:hint="eastAsia"/>
-        </w:rPr>
-        <w:t>最为强盛，可谓天下六分、势成鼎立。</w:t>
-      </w:r>
-      <w:r>
-        <w:rPr>
-          <w:rFonts w:hint="eastAsia"/>
-        </w:rPr>
-        <w:t>青渊</w:t>
-      </w:r>
-      <w:r>
-        <w:rPr>
-          <w:rFonts w:hint="eastAsia"/>
-        </w:rPr>
-        <w:t>地处江南，土地肥沃、水源充足，是以常年民生富足，是为六国之中最为富庶者；</w:t>
-      </w:r>
-      <w:r>
-        <w:t>北辰</w:t>
-      </w:r>
-      <w:r>
-        <w:rPr>
-          <w:rFonts w:hint="eastAsia"/>
-        </w:rPr>
-        <w:t>北地靠海，自古与外邦通商，是以民生开放，是为六国之中最为多元者；而我晔华自太祖于刀马之上立国起，便崇尚军权治国，是以全民尚武，是为六国之中军事最强者。另有</w:t>
-      </w:r>
-      <w:r>
-        <w:rPr>
-          <w:rFonts w:hint="eastAsia"/>
-        </w:rPr>
-        <w:t>雍廷</w:t>
-      </w:r>
-      <w:r>
-        <w:rPr>
-          <w:rFonts w:hint="eastAsia"/>
-        </w:rPr>
-        <w:t>、</w:t>
-      </w:r>
-      <w:r>
-        <w:rPr>
-          <w:rFonts w:hint="eastAsia"/>
-        </w:rPr>
-        <w:t>尚辽</w:t>
-      </w:r>
-      <w:r>
-        <w:rPr>
-          <w:rFonts w:hint="eastAsia"/>
-        </w:rPr>
-        <w:t>、</w:t>
-      </w:r>
-      <w:r>
-        <w:rPr>
-          <w:rFonts w:hint="eastAsia"/>
-        </w:rPr>
-        <w:t>姜芜</w:t>
-      </w:r>
-      <w:r>
-        <w:rPr>
-          <w:rFonts w:hint="eastAsia"/>
-        </w:rPr>
-        <w:t>，各有依附，各国之间关系繁杂、勾连甚广，而今天下看似更平浪静，实则已是暗潮汹涌……”</w:t>
-      </w:r>
-    </w:p>
-    <w:p>
-      <w:pPr>
-        <w:ind w:firstLine="480"/>
-      </w:pPr>
-      <w:r>
-        <w:rPr>
-          <w:rFonts w:hint="eastAsia"/>
-        </w:rPr>
-        <w:t>温若柳在殿上侃侃而谈，举手投足间自有一派读书人的清高和少年人的洒脱之态，尽显风流。殿中文武百官早已被眼前这年轻人所展现出的潇洒仪态和其对天下时局的敏锐视角所折服，都听得全神贯注，其中不少朝中老臣更隐隐觉得这人风采甚是眼熟，似乎曾经也有人如此畅言于金殿，言辞犀利，风华卓绝。</w:t>
-      </w:r>
-    </w:p>
-    <w:p>
-      <w:pPr>
-        <w:ind w:firstLine="480"/>
-      </w:pPr>
-      <w:r>
-        <w:rPr>
-          <w:rFonts w:hint="eastAsia"/>
-        </w:rPr>
-        <w:t>而此刻正端坐于龙椅之上的冷酷帝王，正一瞬不瞬的紧紧盯着殿中那道清俊身影，目中炙热的视线如同粘连在青年身上一般，滚烫炽烈，却又带着某种连他自己也未察觉到恍惚。这样的潇洒身姿，这样的敏捷才思，这样的犀利口才，还有，那股子隐隐的恃才傲物，那股子不易察觉的少年轻狂，那股子初生牛犊不怕虎的张扬恣意……</w:t>
-      </w:r>
-    </w:p>
-    <w:p>
-      <w:pPr>
-        <w:ind w:firstLine="480"/>
-      </w:pPr>
-      <w:r>
-        <w:rPr>
-          <w:rFonts w:hint="eastAsia"/>
-        </w:rPr>
-        <w:t>多少年了，多少年不曾再见到这般场景了，</w:t>
-      </w:r>
-      <w:r>
-        <w:t>夏远</w:t>
-      </w:r>
-      <w:r>
-        <w:rPr>
-          <w:rFonts w:hint="eastAsia"/>
-        </w:rPr>
-        <w:t>不愿去想，更不愿去追忆，那份在骨髓里慢慢发酵的隐痛，他从来都可以避免去触碰，只要不触碰，那便永远只是隐痛，虽然抹不去、剜不掉，时不常的跳出来刺痛他，但却不至致命。如今，他似乎找到了某种药物，某种可以缓解这种虽不致命却如蛆附骨的病痛的药物，虽然无法根治，但却能缓解症状。</w:t>
-      </w:r>
-    </w:p>
-    <w:p>
-      <w:pPr>
-        <w:ind w:firstLine="480"/>
-      </w:pPr>
-      <w:r>
-        <w:t>夏远</w:t>
-      </w:r>
-      <w:r>
-        <w:rPr>
-          <w:rFonts w:hint="eastAsia"/>
-        </w:rPr>
-        <w:t>明确的知道，他喜欢殿前这个才学出众、相貌俊美的年轻人，那种心中悸动的感觉已经多少年都不曾感受到了。他不会放过这惊鸿一瞥的惊艳，更不会放过这种深深勾起自己内心深处某种隐秘悸动的感觉。他说不清这种悸动来自哪里，也不想去探究，或者说，他内心里排斥去探究，因为他本能的知道，那原因会刺痛他，会让他产生某种自己最厌恶最不愿承认的情绪。</w:t>
-      </w:r>
-    </w:p>
-    <w:p>
-      <w:pPr>
-        <w:ind w:firstLine="480"/>
-      </w:pPr>
-      <w:r>
-        <w:rPr>
-          <w:rFonts w:hint="eastAsia"/>
-        </w:rPr>
-        <w:t>他从来不去追悔任何东西，从来不屑去追悔，已经失去的便让它过去，因为总会有更好的拿来填补，他从不相信所谓的永恒和独一无二，他从来只往前看、从不回头。看着殿中侃侃而谈的青年，即使清冷的面目也遮不住那份飞扬的神采，</w:t>
-      </w:r>
-      <w:r>
-        <w:t>夏远</w:t>
-      </w:r>
-      <w:r>
-        <w:rPr>
-          <w:rFonts w:hint="eastAsia"/>
-        </w:rPr>
-        <w:t>的眸光变得幽深，注意已经打定，他要他，他会成为自己的……</w:t>
-      </w:r>
-    </w:p>
-    <w:p>
-      <w:r>
-        <w:br w:type="page"/>
-      </w:r>
-    </w:p>
-    <w:p>
-      <w:pPr>
-        <w:pStyle w:val="2"/>
-      </w:pPr>
-      <w:r>
-        <w:rPr>
-          <w:rFonts w:hint="eastAsia"/>
-        </w:rPr>
-        <w:t>释权闲赋，</w:t>
-      </w:r>
-      <w:r>
-        <w:rPr>
-          <w:rFonts w:hint="eastAsia"/>
-        </w:rPr>
-        <w:t>醉诉愁</w:t>
-      </w:r>
-      <w:r>
-        <w:rPr>
-          <w:rFonts w:hint="eastAsia"/>
-        </w:rPr>
-        <w:t>肠</w:t>
-      </w:r>
-    </w:p>
-    <w:p>
-      <w:pPr>
-        <w:ind w:firstLine="480"/>
-      </w:pPr>
-      <w:r>
-        <w:rPr>
-          <w:rFonts w:hint="eastAsia"/>
-        </w:rPr>
-        <w:t>风允诺正捏着一本书，坐在窗前闲闲的翻看，手边一壶清茶，他时不常喝上一口，看起来倒也闲适。</w:t>
-      </w:r>
-    </w:p>
-    <w:p>
-      <w:pPr>
-        <w:ind w:firstLine="480"/>
-      </w:pPr>
-      <w:r>
-        <w:rPr>
-          <w:rFonts w:hint="eastAsia"/>
-        </w:rPr>
-        <w:t>只是这番闲适看在自小服侍他的夏儿眼里，却总觉得少了些什么，她说不清楚，却能感觉得到，她最是熟悉自己的公子，知道他该是什么样子，如今这般，看不出什么异常，却就是叫她心中不安，闷闷的堵得发慌。</w:t>
-      </w:r>
-    </w:p>
-    <w:p>
-      <w:pPr>
-        <w:ind w:firstLine="480"/>
-      </w:pPr>
-      <w:r>
-        <w:rPr>
-          <w:rFonts w:hint="eastAsia"/>
-        </w:rPr>
-        <w:t>已经三个多月了吧，公子几乎每天就这么闲闲的待在相卿府中，除了一些必要的份例事物交代几个下属官员处理，他几乎不怎么在办公衙门久留，除了每日按时按点参加早朝，他几乎不再在正宫中逗留，而皇上似乎也不再如以前那般经常下旨召见。</w:t>
-      </w:r>
-    </w:p>
-    <w:p>
-      <w:pPr>
-        <w:ind w:firstLine="480"/>
-      </w:pPr>
-      <w:r>
-        <w:rPr>
-          <w:rFonts w:hint="eastAsia"/>
-        </w:rPr>
-        <w:t>于是他就这么每日里在府中打理打理花草，写写字看看书，偶尔兴致来了练一两套剑法，或是让她端了琴到院中弹上两段。有时候她听着那些熟悉动听的琴音，心里会想，好像真的很久没有听公子弹过琴了，看来眼下真是得闲了。</w:t>
-      </w:r>
-    </w:p>
-    <w:p>
-      <w:pPr>
-        <w:ind w:firstLine="480"/>
-      </w:pPr>
-      <w:r>
-        <w:rPr>
-          <w:rFonts w:hint="eastAsia"/>
-        </w:rPr>
-        <w:t>这样的日子具体是从什么时候开始的，夏儿细细的想过，好像是从上一次派往蜀州的钦差走了两日之后，公子才知道皇上瞒着他撤换了原先他定下的钦差人选改换他人之后。得知消息之后，公子没什么特别的反应，也没有到御书房询问原因，只是上了道折子称自己身体不适、难以正常办公，请求皇上批准几日的病假。然后休完了病假，公子就开始了如今这种闲散如同沐休的日子。</w:t>
-      </w:r>
-    </w:p>
-    <w:p>
-      <w:pPr>
-        <w:ind w:firstLine="480"/>
-      </w:pPr>
-      <w:r>
-        <w:rPr>
-          <w:rFonts w:hint="eastAsia"/>
-        </w:rPr>
-        <w:t>夏儿不是没有疑惑过，她也明里暗里的询问过，但风允诺每次都只是闲闲淡淡的几句话搪塞过去，叫她也无从下手。而似乎除了闲散的时候一下子多了起来以外，其他并没有什么看得见的变化，公子还是原来的公子，脾气随性，时不常的逗逗他们这些下人，好像完全挑不出什么不同。可夏儿就是觉得哪里不一样了，而且，真要说，早就不一样了，无论是过的日子，还是公子本身。</w:t>
-      </w:r>
-    </w:p>
-    <w:p>
-      <w:pPr>
-        <w:ind w:firstLine="480"/>
-      </w:pPr>
-      <w:r>
-        <w:rPr>
-          <w:rFonts w:hint="eastAsia"/>
-        </w:rPr>
-        <w:t>想起今早在浣衣巷里听到几个正宫宫人议论的内容，夏儿只觉得心火一拱一拱的往上窜，烦躁得她几乎想要把手里正用来擦桌子的抹布摔到地上。抬头又看了一眼还坐在窗前兰兰的翻书的公子，夏儿终于忍不住走过去。</w:t>
-      </w:r>
-    </w:p>
-    <w:p>
-      <w:pPr>
-        <w:ind w:firstLine="480"/>
-      </w:pPr>
-      <w:r>
-        <w:rPr>
-          <w:rFonts w:hint="eastAsia"/>
-        </w:rPr>
-        <w:t>意识到有人靠过来，风允诺抬起头，询问的看着夏儿。</w:t>
-      </w:r>
-    </w:p>
-    <w:p>
-      <w:pPr>
-        <w:ind w:firstLine="480"/>
-      </w:pPr>
-      <w:r>
-        <w:rPr>
-          <w:rFonts w:hint="eastAsia"/>
-        </w:rPr>
-        <w:t>“公子，”夏儿低着头，声音很小，透着委屈：“咱们回太和宫吧。”</w:t>
-      </w:r>
-    </w:p>
-    <w:p>
-      <w:pPr>
-        <w:ind w:firstLine="480"/>
-      </w:pPr>
-      <w:r>
-        <w:rPr>
-          <w:rFonts w:hint="eastAsia"/>
-        </w:rPr>
-        <w:t>“嗯？”风允诺愣了一下，随即理解的勾了勾嘴角，问道：“为何突然这么说？”</w:t>
-      </w:r>
-    </w:p>
-    <w:p>
-      <w:pPr>
-        <w:ind w:firstLine="480"/>
-      </w:pPr>
-      <w:r>
-        <w:rPr>
-          <w:rFonts w:hint="eastAsia"/>
-        </w:rPr>
-        <w:t>“难道公子你不想回去吗？”夏儿抬起头，眼中有些急切，“如今陛下根本就不信任公子，公子您的辅佐根本得不到重视，您如今也不怎么参与核心的朝政，留在这里也只是每日闲散在府中，既然如此，回去太和宫又有什么不同？”</w:t>
-      </w:r>
-    </w:p>
-    <w:p>
-      <w:pPr>
-        <w:ind w:firstLine="480"/>
-      </w:pPr>
-      <w:r>
-        <w:rPr>
-          <w:rFonts w:hint="eastAsia"/>
-        </w:rPr>
-        <w:t>风允诺似乎被她这么给问住了，有些愣怔的看着她，面上没什么表情，只是在夏儿没注意的地方，捏着书的手因为加大了力度而指节泛白。</w:t>
-      </w:r>
-    </w:p>
-    <w:p>
-      <w:pPr>
-        <w:ind w:firstLine="480"/>
-      </w:pPr>
-      <w:r>
-        <w:rPr>
-          <w:rFonts w:hint="eastAsia"/>
-        </w:rPr>
-        <w:t>半晌，他放下手中有些皱的书，看着夏儿随意般笑道：“你这丫头，没事勾我作甚？你以为我不想回去么，可如今这般怎么能回去。路已经走了一半，如今前不着村后不着店，就这么回去了，你叫你家公子我这张脸往哪里搁？”</w:t>
-      </w:r>
-    </w:p>
-    <w:p>
-      <w:pPr>
-        <w:ind w:firstLine="480"/>
-      </w:pPr>
-      <w:r>
-        <w:rPr>
-          <w:rFonts w:hint="eastAsia"/>
-        </w:rPr>
-        <w:t>夏儿闻言瘪了瘪嘴。</w:t>
-      </w:r>
-    </w:p>
-    <w:p>
-      <w:pPr>
-        <w:ind w:firstLine="480"/>
-      </w:pPr>
-      <w:r>
-        <w:rPr>
-          <w:rFonts w:hint="eastAsia"/>
-        </w:rPr>
-        <w:t>风允诺看着好笑，也真笑了：“好好，就算我这脸皮厚比城墙，那也耗不住宫里那些老古板的三寸金舌呀。也怪我当年年少轻狂了，当初离宫的时候信誓旦旦，说什么不干出一番大业便不回宫这样的蠢话，这下倒好，当真是进退两难了。咱们要是这时候回去，且不说这城墙厚的脸皮也要丢干净，就是长老院里的那些老家伙们也断不会放</w:t>
-      </w:r>
-      <w:r>
-        <w:rPr>
-          <w:rFonts w:hint="eastAsia"/>
-        </w:rPr>
-        <w:t>过我。太和宫历代宫主辅佐晔华帝君，到了我这一代，又怎会有例外？而且……”风允诺微垂了眼，看着手中摩挲的茶杯，声音突然有些喑哑：“还不是时候……”</w:t>
-      </w:r>
-    </w:p>
-    <w:p>
-      <w:pPr>
-        <w:ind w:firstLine="480"/>
-      </w:pPr>
-      <w:r>
-        <w:rPr>
-          <w:rFonts w:hint="eastAsia"/>
-        </w:rPr>
-        <w:t>“什么……时候？”夏儿显然没有听懂。</w:t>
-      </w:r>
-    </w:p>
-    <w:p>
-      <w:pPr>
-        <w:ind w:firstLine="480"/>
-      </w:pPr>
-      <w:r>
-        <w:rPr>
-          <w:rFonts w:hint="eastAsia"/>
-        </w:rPr>
-        <w:t>风允诺也不似在对她说，倒更像是在自言自语：“</w:t>
-      </w:r>
-      <w:r>
-        <w:rPr>
-          <w:rFonts w:hint="eastAsia"/>
-        </w:rPr>
-        <w:t>六国争战终会到来，待大战起时，我必留于晔华，只是……</w:t>
-      </w:r>
-      <w:r>
-        <w:rPr>
-          <w:rFonts w:hint="eastAsia"/>
-        </w:rPr>
-        <w:t>”</w:t>
-      </w:r>
-      <w:r>
-        <w:rPr>
-          <w:rFonts w:hint="eastAsia"/>
-        </w:rPr>
-        <w:t>捏着茶杯的手不易察觉的微微颤了一下，“究竟是对是错……”似乎这才想起身边还站着夏儿，他抬头复又一笑道：“回太和宫之事，怕是不知何时才能成行。”</w:t>
-      </w:r>
-    </w:p>
-    <w:p>
-      <w:pPr>
-        <w:ind w:firstLine="480"/>
-      </w:pPr>
-      <w:r>
-        <w:rPr>
-          <w:rFonts w:hint="eastAsia"/>
-        </w:rPr>
-        <w:t>“奴婢也只是说说……”夏儿低着头，感觉很不是滋味，她如何不懂公子的难处，也知道他们根本不可能说回去就回去，只是她这心里……</w:t>
-      </w:r>
-    </w:p>
-    <w:p>
-      <w:pPr>
-        <w:ind w:firstLine="480"/>
-      </w:pPr>
-      <w:r>
-        <w:rPr>
-          <w:rFonts w:hint="eastAsia"/>
-        </w:rPr>
-        <w:t>“好了，我说完了，下面到你说了。”风允诺风轻云淡的说了一句，拿起茶杯将里面的余茶一饮而尽。</w:t>
-      </w:r>
-    </w:p>
-    <w:p>
-      <w:pPr>
-        <w:ind w:firstLine="480"/>
-      </w:pPr>
-      <w:r>
-        <w:rPr>
-          <w:rFonts w:hint="eastAsia"/>
-        </w:rPr>
-        <w:t>“啊？”夏儿一愣抬头，完全没反应过来风允诺什么意思。</w:t>
-      </w:r>
-    </w:p>
-    <w:p>
-      <w:pPr>
-        <w:ind w:firstLine="480"/>
-      </w:pPr>
-      <w:r>
-        <w:rPr>
-          <w:rFonts w:hint="eastAsia"/>
-        </w:rPr>
-        <w:t>“啊什么啊？说吧，你今天去了一趟浣衣巷回来就不对劲，怎么了，发生什么事了？”</w:t>
-      </w:r>
-    </w:p>
-    <w:p>
-      <w:pPr>
-        <w:ind w:firstLine="480"/>
-      </w:pPr>
-      <w:r>
-        <w:rPr>
-          <w:rFonts w:hint="eastAsia"/>
-        </w:rPr>
-        <w:t>“没、没什么事。”夏儿听得一惊，口齿都不伶俐了，她根本没想把自己听到的糟心事告诉给公子知道，那些个闲言闲语听来只会让人心堵，她又怎会说出来让公子难受。只不过，她自以为公子一整天都在看书，并没有注意到自己，而且她也没有表现得多异常，没想到公子竟然不知道什么时候发现了。她一时间真有些不知该怎么才好。</w:t>
-      </w:r>
-    </w:p>
-    <w:p>
-      <w:pPr>
-        <w:ind w:firstLine="480"/>
-      </w:pPr>
-      <w:r>
-        <w:rPr>
-          <w:rFonts w:hint="eastAsia"/>
-        </w:rPr>
-        <w:t>风允诺挑了挑眉，显然不信她的说辞，尽早这丫头一回来就不对劲，似乎憋着口气撒不出来，也不晓得又是在外面受了谁的气，回来也不好意思同他讲，就自己个儿憋着。其实他也有些疑惑，虽说自己如今不如从前那般位高权重，这两三个月来又明显不涉核心朝政，在宫中的威信自是远远比不得从前了，但是再怎么说自己现今仍是本朝相卿，表面上权位仍是一人之下万人之上，纵使实际上权柄早已被架空，但那些夏儿能接触到的普通宫人不可能知道这些，就算退一万步说整个宫里都知道他现下地位大不如先，就凭他当下还挂在身上的“相卿”一职，就也不是随便个什么人都能、都敢得罪的。如此，又有什么人能给夏儿气受？</w:t>
-      </w:r>
-    </w:p>
-    <w:p>
-      <w:pPr>
-        <w:ind w:firstLine="480"/>
-      </w:pPr>
-      <w:r>
-        <w:rPr>
-          <w:rFonts w:hint="eastAsia"/>
-        </w:rPr>
-        <w:t>“你是当我这段时间闲在府里久了，连眼神都闲出毛病来了？”风允诺故意冷冷的说道，也不等夏儿辩白，就紧接着说道：“说吧，今早在外头可是遇上什么不顺心的事了？别看你家主子我如今闲人一个，要护你这么个小丫头还是绰绰有余的。”</w:t>
-      </w:r>
-    </w:p>
-    <w:p>
-      <w:pPr>
-        <w:ind w:firstLine="480"/>
-      </w:pPr>
-      <w:r>
-        <w:rPr>
-          <w:rFonts w:hint="eastAsia"/>
-        </w:rPr>
-        <w:t>“其实也没……”夏儿还想要挣扎，就听风允诺凉凉的威胁道：“怎么，现如今是瞧着我大不如前了，连你这小妮子也敢不把我放在眼里了？叫我好言好语的让你说你不说，难不成是要我来硬的？原念着你是从小跟着我的，应是没什么事会瞒着我，现在倒好，有什么事也学会对我藏着掖着了，叫我今后还怎么信得过你……”</w:t>
-      </w:r>
-    </w:p>
-    <w:p>
-      <w:pPr>
-        <w:ind w:firstLine="480"/>
-      </w:pPr>
-      <w:r>
-        <w:rPr>
-          <w:rFonts w:hint="eastAsia"/>
-        </w:rPr>
-        <w:t>“公子！”夏儿吓得急忙出声，甚至没顾上打断了风允诺的话，她向来有主见有心思，但唯独对上自家公子便什么机灵劲儿都没了，只是被这么简单粗暴的吓唬一下，就什么都和盘托出了：“奴婢没想瞒着公子什么事，不过是今早在浣衣巷听到两个嚼舌根子的下贱妮子在背地里议论，听着她们胡言乱矣的说些有的没的，奴婢自己个儿心里头不痛快，但总不没有叫公子你也听了生气的道理。公子，那些个闲言碎语的，听了还嫌污了耳朵，奴婢就不说与你听了吧。”说着，夏儿可怜巴巴的看着风允诺，指望着能逃过一劫。</w:t>
-      </w:r>
-    </w:p>
-    <w:p>
-      <w:pPr>
-        <w:ind w:firstLine="480"/>
-      </w:pPr>
-      <w:r>
-        <w:rPr>
-          <w:rFonts w:hint="eastAsia"/>
-        </w:rPr>
-        <w:t>但是风允诺却没打算就这么放过她，倒不是说他当真有多想知道那些人背后都在怎么议论自己，那些闲言碎语的，不论真假，他都着实不感兴趣，无关紧要的人眼里怎么看待自己，他从来丝毫也不在意。只不过这段日子来过得却是有些太过清闲了，难得有个称不上乐子的乐子，他全当是个消遣。</w:t>
-      </w:r>
-    </w:p>
-    <w:p>
-      <w:pPr>
-        <w:ind w:firstLine="480"/>
-      </w:pPr>
-      <w:r>
-        <w:rPr>
-          <w:rFonts w:hint="eastAsia"/>
-        </w:rPr>
-        <w:t>他悠悠地往茶杯里又倒了半杯茶，漫不经心的道：“什么闲言碎语的，说来听听，倒也叫我知道知道自己在外人眼中是个什么样子。”</w:t>
-      </w:r>
-    </w:p>
-    <w:p>
-      <w:pPr>
-        <w:ind w:firstLine="480"/>
-      </w:pPr>
-      <w:r>
-        <w:rPr>
-          <w:rFonts w:hint="eastAsia"/>
-        </w:rPr>
-        <w:t>“就……不能不说吗？”夏儿实在不想说，“其实，那也不是说公子您的，也不对，不是主要说公子您的，就是……”</w:t>
-      </w:r>
-    </w:p>
-    <w:p>
-      <w:pPr>
-        <w:ind w:firstLine="480"/>
-      </w:pPr>
-      <w:r>
-        <w:rPr>
-          <w:rFonts w:hint="eastAsia"/>
-        </w:rPr>
-        <w:t>“嗯？”这下风允诺是真有些好奇了，这不是主要说自己的，却又叫夏儿这丫头这般不忿，究竟是什么样的谈资？他不在乎旁人在背后怎么贬低他，就是那些话说得再难听，他也不过当是耳旁风，碍不着自己什么事，所以完全不担心听到什么不好听的影响心情。倒是这主要说的旁人，却又跟自己有关，这就有趣了。和自己有关的在这宫里能有谁，他绝不相信有人敢在外头随便乱嚼皇帝的舌根，以</w:t>
-      </w:r>
-      <w:r>
-        <w:t>夏远</w:t>
-      </w:r>
-      <w:r>
-        <w:rPr>
-          <w:rFonts w:hint="eastAsia"/>
-        </w:rPr>
-        <w:t>的性子，除非那些人不想要命了。那么，除了皇帝，还能有谁跟自己有关呢？</w:t>
-      </w:r>
-    </w:p>
-    <w:p>
-      <w:pPr>
-        <w:ind w:firstLine="480"/>
-      </w:pPr>
-    </w:p>
-    <w:p>
-      <w:pPr>
-        <w:ind w:firstLine="480"/>
-      </w:pPr>
-      <w:r>
-        <w:rPr>
-          <w:rFonts w:hint="eastAsia"/>
-        </w:rPr>
-        <w:t>“她们说，听闻那新科状元才高八斗、满腹经纶，是百年难得一遇的文武全才，说什么哪怕是同当今的相卿大人相比也有过之而无不及。”</w:t>
-      </w:r>
-      <w:r>
-        <w:rPr>
-          <w:rFonts w:hint="eastAsia"/>
-        </w:rPr>
-        <w:t>说着，夏儿不懈的瘪了瘪嘴，那一脸嫌弃的样子看得风允诺都乐出了声。</w:t>
-      </w:r>
-    </w:p>
-    <w:p>
-      <w:pPr>
-        <w:ind w:firstLine="480"/>
-      </w:pPr>
-      <w:r>
-        <w:rPr>
-          <w:rFonts w:hint="eastAsia"/>
-        </w:rPr>
-        <w:t>“我说夏儿，你这是一副什么样子，嘴噘得都快能挂酱油瓶儿了。”他满不在乎的嘿嘿一笑：“话说回来，她们的话还真未必言过其实，那金科状元郎的名声我也早便有所耳闻，其人的才名早在秋试之前便已传至京城，当时我有意要从秋试下手，挑选几个中意的助力，所以一早就注意到了这个人，本还打算秋试过后若证明此人确实有才，便寻个机会会上一会，只是</w:t>
-      </w:r>
-      <w:r>
-        <w:rPr>
-          <w:rFonts w:hint="eastAsia"/>
-        </w:rPr>
-        <w:t>，</w:t>
-      </w:r>
-      <w:r>
-        <w:rPr>
-          <w:rFonts w:hint="eastAsia"/>
-        </w:rPr>
-        <w:t>”</w:t>
-      </w:r>
-      <w:r>
-        <w:rPr>
-          <w:rFonts w:hint="eastAsia"/>
-        </w:rPr>
-        <w:t>说着，风允诺自嘲一笑，“不曾想最后陛下不声不响的把秋试</w:t>
-      </w:r>
-      <w:r>
-        <w:rPr>
-          <w:rFonts w:hint="eastAsia"/>
-        </w:rPr>
-        <w:t>的主事权转给了吏部严尚书，倒叫我之前辛苦绸缪的许多功夫付诸东流，最后这事我也没了心情，便只能不了了之了。只是这人果然名不虚传，高中状元，还得到陛下钦点，看来确是个有才的，不过如今没了名目，我倒是不好再去私下拜会了。</w:t>
-      </w:r>
-      <w:r>
-        <w:rPr>
-          <w:rFonts w:hint="eastAsia"/>
-        </w:rPr>
-        <w:t>”</w:t>
-      </w:r>
-    </w:p>
-    <w:p>
-      <w:pPr>
-        <w:ind w:firstLine="480"/>
-      </w:pPr>
-      <w:r>
-        <w:rPr>
-          <w:rFonts w:hint="eastAsia"/>
-        </w:rPr>
-        <w:t>他说得自然，确是真心实意欣赏有才之人，倒是完全没将之前被人拿来轻易作比放在眼里</w:t>
-      </w:r>
-      <w:r>
-        <w:rPr>
-          <w:rFonts w:hint="eastAsia"/>
-        </w:rPr>
-        <w:t>，他虽然自负风流，也确是恃才傲物，但从来不是那嫉贤妒能之辈</w:t>
-      </w:r>
-      <w:r>
-        <w:rPr>
-          <w:rFonts w:hint="eastAsia"/>
-        </w:rPr>
-        <w:t>，当真遇到才华出众、志趣相投之人，他也一向热衷于结交。只是他这么想，夏儿却是咽不下那口气，每每想到那两个宫女窃窃私语时幸灾乐祸的嘴脸，她就恨不能狠狠给两人长点教训。</w:t>
-      </w:r>
-    </w:p>
-    <w:p>
-      <w:pPr>
-        <w:ind w:firstLine="480"/>
-      </w:pPr>
-      <w:r>
-        <w:rPr>
-          <w:rFonts w:hint="eastAsia"/>
-        </w:rPr>
-        <w:t>“公子你总是这么说，可奴婢至今都未见过比你更有才华的人，在奴婢眼里，这全天下就没有谁能跟公子你相比。”</w:t>
-      </w:r>
-    </w:p>
-    <w:p>
-      <w:pPr>
-        <w:ind w:firstLine="480"/>
-      </w:pPr>
-      <w:r>
-        <w:rPr>
-          <w:rFonts w:hint="eastAsia"/>
-        </w:rPr>
-        <w:t>风允诺屈指在夏儿的额头上轻轻敲了一下，笑道：</w:t>
-      </w:r>
-      <w:r>
-        <w:rPr>
-          <w:rFonts w:hint="eastAsia"/>
-        </w:rPr>
-        <w:t>“才学哪有高低</w:t>
-      </w:r>
-      <w:r>
-        <w:rPr>
-          <w:rFonts w:hint="eastAsia"/>
-        </w:rPr>
-        <w:t>优劣一说，便是那每年秋试要评出个子丑寅卯来，也未必就说明榜眼一定</w:t>
-      </w:r>
-      <w:r>
-        <w:rPr>
-          <w:rFonts w:hint="eastAsia"/>
-        </w:rPr>
-        <w:t>不如</w:t>
-      </w:r>
-      <w:r>
-        <w:rPr>
-          <w:rFonts w:hint="eastAsia"/>
-        </w:rPr>
-        <w:t>状元、探花必然不敌榜眼，不过一份试题、一篇文章，龙章凤藻多见，独到见解却是难求。这天下从来不缺才华横溢之人，也说不得谁就更胜一筹，别人拿我去与那状元相比，便是真觉得人家优胜于我，也无甚好奇怪的，我本也不过一家之言，难不成这全天下还找不出个说话比我漂亮的？</w:t>
-      </w:r>
-      <w:r>
-        <w:rPr>
-          <w:rFonts w:hint="eastAsia"/>
-        </w:rPr>
-        <w:t>”</w:t>
-      </w:r>
-    </w:p>
-    <w:p>
-      <w:pPr>
-        <w:ind w:firstLine="480"/>
-      </w:pPr>
-      <w:r>
-        <w:rPr>
-          <w:rFonts w:hint="eastAsia"/>
-        </w:rPr>
-        <w:t>夏儿还不服气，又道：“那还不算完呢，她们还说，</w:t>
-      </w:r>
-      <w:r>
-        <w:rPr>
-          <w:rFonts w:hint="eastAsia"/>
-        </w:rPr>
-        <w:t>论才学，那状元郎已是不输相卿大人，若是论起相貌来，那状元郎怕是还要甩相卿大人一条街去。真是，真是……</w:t>
-      </w:r>
-      <w:r>
-        <w:rPr>
-          <w:rFonts w:hint="eastAsia"/>
-        </w:rPr>
-        <w:t>”</w:t>
-      </w:r>
-      <w:r>
-        <w:rPr>
-          <w:rFonts w:hint="eastAsia"/>
-        </w:rPr>
-        <w:t>她气鼓鼓的都说不下去了。</w:t>
-      </w:r>
-    </w:p>
-    <w:p>
-      <w:pPr>
-        <w:ind w:firstLine="480"/>
-      </w:pPr>
-      <w:r>
-        <w:rPr>
-          <w:rFonts w:hint="eastAsia"/>
-        </w:rPr>
-        <w:t>说到相貌，风允诺更觉好笑，他憋着笑又喝了口茶，这才慢吞吞的开口道：“这你也要去和她们置气，傻是不傻？你家公子我是个什么皮相，轮得着旁人说三道四的份儿？我虽没有那金玉皮面，却也从来不屑去和别人比较这些个表面东西，堂堂七尺男儿，不去计较文治武功，成天里</w:t>
-      </w:r>
-      <w:r>
-        <w:rPr>
-          <w:rFonts w:hint="eastAsia"/>
-        </w:rPr>
-        <w:t>攀比这些面皮文章，羞是不羞。你可莫要再那你家公子去与人做这些无谓比较，省得笑掉人的大牙。</w:t>
-      </w:r>
-      <w:r>
-        <w:rPr>
-          <w:rFonts w:hint="eastAsia"/>
-        </w:rPr>
-        <w:t>”</w:t>
-      </w:r>
-    </w:p>
-    <w:p>
-      <w:pPr>
-        <w:ind w:firstLine="480"/>
-      </w:pPr>
-      <w:r>
-        <w:rPr>
-          <w:rFonts w:hint="eastAsia"/>
-        </w:rPr>
-        <w:t>“话可不能这么说，公子你分明就仪表堂堂……”</w:t>
-      </w:r>
-    </w:p>
-    <w:p>
-      <w:pPr>
-        <w:ind w:firstLine="480"/>
-      </w:pPr>
-      <w:r>
-        <w:rPr>
-          <w:rFonts w:hint="eastAsia"/>
-        </w:rPr>
-        <w:t>“行啦行啦，我是个什么长相难道我自己个儿还能不清楚么？确是无甚特殊之处。倒是听闻那状元郎生得一副好样貌，现在听你说来，这话也是不假。有才有貌，难怪倍受追捧啊。”</w:t>
-      </w:r>
-    </w:p>
-    <w:p>
-      <w:pPr>
-        <w:ind w:firstLine="480"/>
-      </w:pPr>
-      <w:r>
-        <w:rPr>
-          <w:rFonts w:hint="eastAsia"/>
-        </w:rPr>
-        <w:t>“那是！”看着这人眼中含笑，竟是一点没有生气的样子，亏自己还为他鸣不平，夏儿一下便炸了毛，</w:t>
-      </w:r>
-      <w:r>
-        <w:rPr>
-          <w:rFonts w:hint="eastAsia"/>
-        </w:rPr>
-        <w:t>一口气</w:t>
-      </w:r>
-      <w:r>
-        <w:rPr>
-          <w:rFonts w:hint="eastAsia"/>
-        </w:rPr>
-        <w:t>就将</w:t>
-      </w:r>
-      <w:r>
-        <w:rPr>
-          <w:rFonts w:hint="eastAsia"/>
-        </w:rPr>
-        <w:t>听到的</w:t>
-      </w:r>
-      <w:r>
-        <w:rPr>
-          <w:rFonts w:hint="eastAsia"/>
-        </w:rPr>
-        <w:t>那些</w:t>
-      </w:r>
-      <w:r>
-        <w:rPr>
-          <w:rFonts w:hint="eastAsia"/>
-        </w:rPr>
-        <w:t>混账话不经大脑的说了出来：“所以她们才说啊，才华不输相卿大人，相貌又比之俊美风流，难怪陛下殿试之时一见惊艳，从此再难忘怀，如今万千恩宠集于状元郎一身，而相卿大人早就君恩寥落、不复当年了！”</w:t>
-      </w:r>
-    </w:p>
-    <w:p>
-      <w:pPr>
-        <w:ind w:firstLine="480"/>
-      </w:pPr>
-      <w:r>
-        <w:rPr>
-          <w:rFonts w:hint="eastAsia"/>
-        </w:rPr>
-        <w:t>风允诺正端着茶杯送到嘴边，闻言手上一顿，但只是一瞬，随即又动作自然的就这茶杯将一杯茶一饮到底。</w:t>
-      </w:r>
-    </w:p>
-    <w:p>
-      <w:pPr>
-        <w:ind w:firstLine="480"/>
-      </w:pPr>
-      <w:r>
-        <w:rPr>
-          <w:rFonts w:hint="eastAsia"/>
-        </w:rPr>
-        <w:t>“呵，是如何的天韵仙姿、少年才俊，竟是叫陛下也一眼惊艳、难以忘怀。”风允诺轻轻的勾起唇角，修长有力的手指慢慢的转动着茶杯，显得十分漫不经心，“只可惜殿试那日我正好病假在府，并未参加朝会，无缘得见这位金科状元郎的竟是风采，当真是可惜了。若是我当日在场，说不得还要亲口讨教一二……不好不好，这般作为，怕是又要叫人说成是自视甚高、目中无人了，说不得还会被说成是容不得饱学之士、忌才畏贤。倒是没去的好啊。只不过还是觉得可惜，毕竟是难得一见的贤才，就是我这就不理外事的闲人，也早就听说了他的才名，如今得知陛下也对他颇为赞赏，显见并非浪得虚名之辈。”</w:t>
-      </w:r>
-    </w:p>
-    <w:p>
-      <w:pPr>
-        <w:ind w:firstLine="480"/>
-      </w:pPr>
-      <w:r>
-        <w:rPr>
-          <w:rFonts w:hint="eastAsia"/>
-        </w:rPr>
-        <w:t>“公子……”夏儿突然觉得喉</w:t>
-      </w:r>
-      <w:r>
-        <w:rPr>
-          <w:rFonts w:hint="eastAsia"/>
-        </w:rPr>
-        <w:t>中酸涩，</w:t>
-      </w:r>
-      <w:r>
-        <w:rPr>
-          <w:rFonts w:hint="eastAsia"/>
-        </w:rPr>
-        <w:t>这才回过神来发现自己矢言，后悔不迭，</w:t>
-      </w:r>
-      <w:r>
-        <w:rPr>
-          <w:rFonts w:hint="eastAsia"/>
-        </w:rPr>
-        <w:t>听着公子自顾自絮絮叨叨的说着，知道他说的都是真心话，也知道他是真心欣赏那尚未得见的状元郎，可不知为何，她就是难过，也不知是自己的问题，还是被公子话中的情绪染得难过。</w:t>
-      </w:r>
-    </w:p>
-    <w:p>
-      <w:pPr>
-        <w:ind w:firstLine="480"/>
-      </w:pPr>
-      <w:r>
-        <w:rPr>
-          <w:rFonts w:hint="eastAsia"/>
-        </w:rPr>
-        <w:t>“听说状元郎再过不久就要回京了吧，”完全忽略了夏儿的反应，风允诺突然显得有些兴奋，“如此甚好，这样一来早朝的时候便能见到面了，到时候……”</w:t>
-      </w:r>
-    </w:p>
-    <w:p>
-      <w:pPr>
-        <w:ind w:firstLine="480"/>
-      </w:pPr>
-      <w:r>
-        <w:rPr>
-          <w:rFonts w:hint="eastAsia"/>
-        </w:rPr>
-        <w:t>他后来说些什么夏儿已经完全听不进去了，她只觉得胸口像是堵着什么一般难受得叫她不知如何是好，她不想再听公子这般说下去了，总觉得再任由公子说下去，自己会忍不住哭出来。那两人议论的内容里有几句话她方才并没有转述，因为她觉得那人当不起，因为她觉得那是对自家公子的侮辱。可这一刻，不知道为什么，她突然就想说了，总觉得那是一种讽刺，不只是在讽刺谁，但就是让她有种快感，一种被仿佛刺痛了却仍觉得痛快的扭曲的快感。</w:t>
-      </w:r>
-    </w:p>
-    <w:p>
-      <w:pPr>
-        <w:ind w:firstLine="480"/>
-      </w:pPr>
-      <w:r>
-        <w:rPr>
-          <w:rFonts w:hint="eastAsia"/>
-        </w:rPr>
-        <w:t>于是，她真的不受控制的脱口而出：“那两个下贱妮子还说，听说当时在场的不少朝臣都说，那新科状元气度神韵让他们有种熟悉</w:t>
-      </w:r>
-      <w:r>
-        <w:rPr>
-          <w:rFonts w:hint="eastAsia"/>
-        </w:rPr>
-        <w:t>之感，似乎……”夏儿咬了咬牙，说道：“似乎有那么几分肖似当年的初</w:t>
-      </w:r>
-      <w:r>
-        <w:rPr>
-          <w:rFonts w:hint="eastAsia"/>
-        </w:rPr>
-        <w:t>入朝堂</w:t>
-      </w:r>
-      <w:r>
-        <w:rPr>
-          <w:rFonts w:hint="eastAsia"/>
-        </w:rPr>
-        <w:t>时</w:t>
-      </w:r>
-      <w:r>
-        <w:rPr>
-          <w:rFonts w:hint="eastAsia"/>
-        </w:rPr>
-        <w:t>的相卿大人。”</w:t>
-      </w:r>
-    </w:p>
-    <w:p>
-      <w:pPr>
-        <w:ind w:firstLine="480"/>
-      </w:pPr>
-      <w:r>
-        <w:rPr>
-          <w:rFonts w:hint="eastAsia"/>
-        </w:rPr>
-        <w:t>原本低着头自顾自把玩茶杯的男人突然抬起头看向夏儿，说不上震惊，但绝对意想不到，那双幽深眼眸中的神情很奇怪，夏儿看不明白，只是先前这人脸上那种看似自然的漫不经心的懒散表情竟在一瞬之间退了个干干净净。</w:t>
-      </w:r>
-    </w:p>
-    <w:p>
-      <w:pPr>
-        <w:ind w:firstLine="480"/>
-      </w:pPr>
-      <w:r>
-        <w:rPr>
-          <w:rFonts w:hint="eastAsia"/>
-        </w:rPr>
-        <w:t>夏儿突然觉得有些慌神，有些后悔方才说出的话，那种仿佛在讽刺什么的扭曲的快感猛然间又袭上心头。正想开口说些什么，就见到自家公子收回了视线，他慢慢的敛目垂眼，表情十分平静，长而浓密的睫毛在眼下投上一抹淡淡的阴影。</w:t>
-      </w:r>
-    </w:p>
-    <w:p>
-      <w:pPr>
-        <w:ind w:firstLine="480"/>
-      </w:pPr>
-      <w:r>
-        <w:rPr>
-          <w:rFonts w:hint="eastAsia"/>
-        </w:rPr>
-        <w:t>室内突然便陷入了一种让人气息凝滞的沉默。</w:t>
-      </w:r>
-    </w:p>
-    <w:p>
-      <w:pPr>
-        <w:ind w:firstLine="480"/>
-      </w:pPr>
-      <w:r>
-        <w:rPr>
-          <w:rFonts w:hint="eastAsia"/>
-        </w:rPr>
-        <w:t>许久，夏儿突然见到风允诺苍白的嘴角勾起一抹笑意，渐渐的那笑意愈深，有低沉而略显沙哑的笑声从他喉中溢出，他仍旧微微低着头，视线也不知道投在何处，边低笑着边轻轻的摇头。似乎是想到了什么当真好笑的事，竟是笑得越发大声了些，他就这么一边笑着一边摇着头，却一句话也没有。</w:t>
-      </w:r>
-    </w:p>
-    <w:p>
-      <w:pPr>
-        <w:ind w:firstLine="480"/>
-      </w:pPr>
-      <w:r>
-        <w:rPr>
-          <w:rFonts w:hint="eastAsia"/>
-        </w:rPr>
-        <w:t>夏儿怔怔的看着他，一时间几乎什么都不记得了，头脑中一片空白，只有一个感觉前所未有的强烈，就是那种感觉，那种讽刺的，那种刺痛的，却又扭曲着快意的感觉。只是，那究竟刺痛的是谁，快意的是谁，讽刺的，又是谁……</w:t>
-      </w:r>
-    </w:p>
-    <w:p>
-      <w:pPr>
-        <w:ind w:firstLine="480"/>
-      </w:pPr>
-    </w:p>
-    <w:p>
-      <w:pPr>
-        <w:ind w:firstLine="480"/>
-      </w:pPr>
-      <w:r>
-        <w:rPr>
-          <w:rFonts w:hint="eastAsia"/>
-        </w:rPr>
-        <w:t>风允诺笑了许久，最后停下来的时候，眼角似乎都沁出些泪花，他抬手随意的一抹，沉着嗓子又笑了两声，这才轻咳一声，仿佛为自己方才的失态略感尴尬。他抬眼看向一直僵直的站在一边的夏儿，微笑道：“夏尔，陪我喝酒吧。”</w:t>
-      </w:r>
-    </w:p>
-    <w:p>
-      <w:pPr>
-        <w:ind w:firstLine="480"/>
-      </w:pPr>
-    </w:p>
-    <w:p>
-      <w:pPr>
-        <w:ind w:firstLine="480"/>
-      </w:pPr>
-    </w:p>
-    <w:p>
-      <w:pPr>
-        <w:ind w:firstLine="480"/>
-      </w:pPr>
-      <w:r>
-        <w:t>风允诺</w:t>
-      </w:r>
-      <w:r>
-        <w:rPr>
-          <w:rFonts w:hint="eastAsia"/>
-        </w:rPr>
-        <w:t>已经有些醉意，略显苍白的脸上浮起淡淡的红晕，一双点漆深眸也泛起点点波光，他似漫不经心的转动着手中的杯盏，莹润的白玉小杯在修长的指间划出斑驳的光晕。</w:t>
-      </w:r>
-    </w:p>
-    <w:p>
-      <w:pPr>
-        <w:ind w:firstLine="480"/>
-      </w:pPr>
-      <w:r>
-        <w:rPr>
-          <w:rFonts w:hint="eastAsia"/>
-        </w:rPr>
-        <w:t>他似乎有些心不在焉，像是突然就忆起了久远的光影，“夏儿，我像你这般年纪的时候，就想，我会穷尽自己毕生所能，辅佐一代圣君，成就这大陆上从未有过的辉煌盛世。圣殿为我选择了君主，他便是我唯一的选择和毕生的信仰，我从未怀疑过他将实现我为之穷尽一生的抱负，为此，我不顾命盘星启，不惜逆天而行，即使过程曲折，我也坚信终能得偿所愿。可是，为什么呢，现实和设想的不一样了，我觉得它们面目全非。不知道何时开始的，我越来越多的想，我是不是错了，所有我所做的，最终又将会导致怎样的结果？我算不出来，一点也算不出来了，我甚至不知道下一步该怎么走，我所能看到的所能想到的，我的进言，都不再被信任，不再被采纳……夏儿，如果，如果我真的错了，如果这一切真的都错了，我该怎么办，该怎么办呐……可是已经走到这一步了，我已经走到这一步了，无法再回头了……回头就意味着否定我唯一的信仰，我如何能背叛自己的君王，如何能背弃毕生的信仰</w:t>
-      </w:r>
-      <w:r>
-        <w:rPr>
-          <w:rFonts w:hint="eastAsia"/>
-        </w:rPr>
-        <w:t>......</w:t>
-      </w:r>
-      <w:r>
-        <w:rPr>
-          <w:rFonts w:hint="eastAsia"/>
-        </w:rPr>
-        <w:t>可是，夏儿，我，我这心呐……”</w:t>
-      </w:r>
-    </w:p>
-    <w:p>
-      <w:r>
-        <w:br w:type="page"/>
-      </w:r>
-    </w:p>
-    <w:p>
-      <w:pPr>
-        <w:pStyle w:val="1"/>
-        <w:rPr>
-          <w:sz w:val="32"/>
-        </w:rPr>
-      </w:pPr>
-      <w:r>
-        <w:rPr>
-          <w:rFonts w:hint="eastAsia"/>
-          <w:sz w:val="32"/>
-        </w:rPr>
-        <w:t>下卷</w:t>
-      </w:r>
-      <w:r>
-        <w:rPr>
-          <w:rFonts w:hint="eastAsia"/>
-          <w:sz w:val="32"/>
-        </w:rPr>
-        <w:t xml:space="preserve"> </w:t>
-      </w:r>
-      <w:r>
-        <w:rPr>
-          <w:rFonts w:hint="eastAsia"/>
-          <w:sz w:val="32"/>
-        </w:rPr>
-        <w:t>江山续</w:t>
       </w:r>
     </w:p>
     <w:p>
@@ -10755,7 +11131,7 @@
 </file>
 
 <file path=customXml/itemProps1.xml><?xml version="1.0" encoding="utf-8"?>
-<ds:datastoreItem xmlns:ds="http://schemas.openxmlformats.org/officeDocument/2006/customXml" ds:itemID="{98F2CC17-B297-984B-B54E-A0D6213B3268}">
+<ds:datastoreItem xmlns:ds="http://schemas.openxmlformats.org/officeDocument/2006/customXml" ds:itemID="{72CEF849-1636-A94B-88F4-6415135FC715}">
   <ds:schemaRefs>
     <ds:schemaRef ds:uri="http://schemas.openxmlformats.org/officeDocument/2006/bibliography"/>
   </ds:schemaRefs>

--- a/山河祭/山河祭.docx
+++ b/山河祭/山河祭.docx
@@ -2638,6 +2638,396 @@
     </w:p>
     <w:p>
       <w:pPr>
+        <w:pStyle w:val="2"/>
+        <w:rPr>
+          <w:rFonts w:hint="eastAsia"/>
+        </w:rPr>
+      </w:pPr>
+      <w:bookmarkStart w:id="0" w:name="_GoBack"/>
+      <w:r>
+        <w:rPr>
+          <w:rFonts w:hint="eastAsia"/>
+        </w:rPr>
+        <w:t>花园偶遇，巧逢知音</w:t>
+      </w:r>
+    </w:p>
+    <w:bookmarkEnd w:id="0"/>
+    <w:p>
+      <w:pPr>
+        <w:ind w:firstLine="480"/>
+        <w:rPr>
+          <w:rFonts w:hint="eastAsia"/>
+        </w:rPr>
+      </w:pPr>
+      <w:r>
+        <w:rPr>
+          <w:rFonts w:hint="eastAsia"/>
+        </w:rPr>
+        <w:t>“你喜欢《荆辞》？”风允诺有些讶异地问，“大多数人说起风允诺的文章，多是推崇其早年所著的《论战》，认为那是他所有著作中的巅峰之作；而这篇他后来所写的《荆辞》，反倒一直以来都遭到众多大儒的抨击，认为是一篇华而不实、无病呻吟的浮夸之作。怎么你竟然反倒喜欢此文？”</w:t>
+      </w:r>
+    </w:p>
+    <w:p>
+      <w:pPr>
+        <w:ind w:firstLine="480"/>
+        <w:rPr>
+          <w:rFonts w:hint="eastAsia"/>
+        </w:rPr>
+      </w:pPr>
+      <w:r>
+        <w:rPr>
+          <w:rFonts w:hint="eastAsia"/>
+        </w:rPr>
+        <w:t>若说小姑娘都喜欢些辞藻艳丽、不需要费脑子的文章，那《论战》对于她们来说确实太过刚硬无趣了；但《荆辞》虽然文风华艳，内容却是一点也不“不需要费脑子”啊，相反，这文许多地方甚是艰涩难懂。而且，看着女孩子的年岁，也不像是会喜欢那种郁郁压抑的文章才对。冯云诺是真有些好奇了。</w:t>
+      </w:r>
+    </w:p>
+    <w:p>
+      <w:pPr>
+        <w:ind w:firstLine="480"/>
+        <w:rPr>
+          <w:rFonts w:hint="eastAsia"/>
+        </w:rPr>
+      </w:pPr>
+      <w:r>
+        <w:rPr>
+          <w:rFonts w:hint="eastAsia"/>
+        </w:rPr>
+        <w:t>“《论战》？”少女想了想，道：“嗯，那篇《论战》确实也是风相众多文作中我很喜欢的一篇上品佳作，但是，若真要比较的话，我认为，较之《荆辞》，《论战》实在是多有不及。”</w:t>
+      </w:r>
+    </w:p>
+    <w:p>
+      <w:pPr>
+        <w:ind w:firstLine="480"/>
+        <w:rPr>
+          <w:rFonts w:hint="eastAsia"/>
+        </w:rPr>
+      </w:pPr>
+      <w:r>
+        <w:rPr>
+          <w:rFonts w:hint="eastAsia"/>
+        </w:rPr>
+        <w:t>“哦？怎么个不及法？能否请姑娘说来听听？”风允诺此时更是好奇了。其实，作为那两篇文章的原作者，其中优劣，自然没有人能比他自己更清楚。那篇《论战》是他少年成名之时所作的文章，无论是文笔还是想法，较之现在都要幼稚青涩许多，确实正如她所言，比之《荆辞》，《论战》多有不及。</w:t>
+      </w:r>
+    </w:p>
+    <w:p>
+      <w:pPr>
+        <w:ind w:firstLine="480"/>
+        <w:rPr>
+          <w:rFonts w:hint="eastAsia"/>
+        </w:rPr>
+      </w:pPr>
+      <w:r>
+        <w:rPr>
+          <w:rFonts w:hint="eastAsia"/>
+        </w:rPr>
+        <w:t>只是，他倒是很有兴趣听听，这个年岁不大的小姑娘能说出个所以然来。</w:t>
+      </w:r>
+    </w:p>
+    <w:p>
+      <w:pPr>
+        <w:ind w:firstLine="480"/>
+        <w:rPr>
+          <w:rFonts w:hint="eastAsia"/>
+        </w:rPr>
+      </w:pPr>
+      <w:r>
+        <w:rPr>
+          <w:rFonts w:hint="eastAsia"/>
+        </w:rPr>
+        <w:t>那少女似乎也很欢喜有人想听自己的见解，于是认真说道：“《论战》是一篇战史策论，其中观点立意出人意料又发人深省，文章字字珠玑、鞭辟入里，读完全文便如同饮下一坛灼灼烈酒，令人大汗淋漓，又回味无穷。”</w:t>
+      </w:r>
+    </w:p>
+    <w:p>
+      <w:pPr>
+        <w:ind w:firstLine="480"/>
+        <w:rPr>
+          <w:rFonts w:hint="eastAsia"/>
+        </w:rPr>
+      </w:pPr>
+      <w:r>
+        <w:rPr>
+          <w:rFonts w:hint="eastAsia"/>
+        </w:rPr>
+        <w:t>对这篇文章的溢美之词，风允诺自是听过太多，不过这会子听到一个小姑娘也能对他这篇论战争的文章感兴趣，并且还真能评说一二，稀奇之余，也不禁有些受用的自得。</w:t>
+      </w:r>
+    </w:p>
+    <w:p>
+      <w:pPr>
+        <w:ind w:firstLine="480"/>
+        <w:rPr>
+          <w:rFonts w:hint="eastAsia"/>
+        </w:rPr>
+      </w:pPr>
+      <w:r>
+        <w:rPr>
+          <w:rFonts w:hint="eastAsia"/>
+        </w:rPr>
+        <w:t>但就听少女话锋一转，道：“但是，这毕竟是风相早年的作文，从中不难看出他的心高气傲、恃才傲物，怎么说呢……”她略一思索便道：“嗯，便是年少轻狂。”</w:t>
+      </w:r>
+    </w:p>
+    <w:p>
+      <w:pPr>
+        <w:ind w:firstLine="480"/>
+        <w:rPr>
+          <w:rFonts w:hint="eastAsia"/>
+        </w:rPr>
+      </w:pPr>
+      <w:r>
+        <w:rPr>
+          <w:rFonts w:hint="eastAsia"/>
+        </w:rPr>
+        <w:t>风允诺微微一怔，眼中神色变了几变，他垂下眼帘，顿了顿，嘴角慢慢扬起一抹浅淡的笑意，似自嘲，又似释怀。</w:t>
+      </w:r>
+    </w:p>
+    <w:p>
+      <w:pPr>
+        <w:ind w:firstLine="480"/>
+        <w:rPr>
+          <w:rFonts w:hint="eastAsia"/>
+        </w:rPr>
+      </w:pPr>
+      <w:r>
+        <w:rPr>
+          <w:rFonts w:hint="eastAsia"/>
+        </w:rPr>
+        <w:t>“相比之下，《荆辞》就深沉内敛，就像被掩藏在刀鞘之中的宝刀，锋锐无比，从外却不得见其锋芒。”少女继续说道。</w:t>
+      </w:r>
+    </w:p>
+    <w:p>
+      <w:pPr>
+        <w:ind w:firstLine="480"/>
+        <w:rPr>
+          <w:rFonts w:hint="eastAsia"/>
+        </w:rPr>
+      </w:pPr>
+      <w:r>
+        <w:rPr>
+          <w:rFonts w:hint="eastAsia"/>
+        </w:rPr>
+        <w:t>“哦？”风允诺挑眉，“你看得懂《荆辞》？”</w:t>
+      </w:r>
+    </w:p>
+    <w:p>
+      <w:pPr>
+        <w:ind w:firstLine="480"/>
+        <w:rPr>
+          <w:rFonts w:hint="eastAsia"/>
+        </w:rPr>
+      </w:pPr>
+      <w:r>
+        <w:rPr>
+          <w:rFonts w:hint="eastAsia"/>
+        </w:rPr>
+        <w:t>“其实也并非完全能够参悟全篇精髓，有的地方确如当代许多大儒所说，艰涩难懂，然而我却并不赞同他们对此评价的‘故作高深，卖弄辞藻’。依我所见，那些部分之所以晦涩非常，应是缘于风相作文之时的难言心境，他所想要表达的却是不容他明白说出，他想要抒发的却不得不隐晦掩藏。《荆辞》所隐含的政治构想由于尚不能为当世人所接纳，因此只能被掩饰在那些大儒所谓的‘悲春伤秋’之中，使其看上去像是一篇单纯抒发心中郁结的抒情文章，其实在我看来，它其实是一篇地地道道的政史策论。”少女说着情绪便有些激越起来，一张小巧精致的脸庞显得粉红粉红的，“这也是我最为欣赏风相的地方之一，竟然能将一篇鞭辟入里的政史论文，掩饰成连众多大家都看不透的抒情散文，他的才华和创意实在令人折服。”</w:t>
+      </w:r>
+    </w:p>
+    <w:p>
+      <w:pPr>
+        <w:ind w:firstLine="480"/>
+        <w:rPr>
+          <w:rFonts w:hint="eastAsia"/>
+        </w:rPr>
+      </w:pPr>
+      <w:r>
+        <w:rPr>
+          <w:rFonts w:hint="eastAsia"/>
+        </w:rPr>
+        <w:t>风允诺到此时竟已经有些不知如何反应了，他原本仅仅是看着这个对他的文章“大言不惭”的少女觉着有趣，才随口探问，却万万不曾料想到，这个看起来年不过双十的女孩子，竟然从他的文章里看出了大多数人都看不到的东西，那些被他刻意掩藏了的东西。</w:t>
+      </w:r>
+    </w:p>
+    <w:p>
+      <w:pPr>
+        <w:ind w:firstLine="480"/>
+        <w:rPr>
+          <w:rFonts w:hint="eastAsia"/>
+        </w:rPr>
+      </w:pPr>
+      <w:r>
+        <w:rPr>
+          <w:rFonts w:hint="eastAsia"/>
+        </w:rPr>
+        <w:t>其实，有一点这个女孩子想多了，他之所以大费周章地搞那些个故弄玄虚的掩饰，倒真不似她所说的那么“悲壮”，好似他的思想不被世俗所接受而不得已将其掩盖在层层华丽辞藻之下。说起来，他当时之所以写那么个东西也不过是一时兴起，心中固然有郁结是真，但说到底不过是他闲来无事的消遣之作，想来那段时间的心境也确实是不堪回首。至于为何非要搞得那么隐晦，现下想来，恐怕不外乎有些赌气的成分在里头。</w:t>
+      </w:r>
+    </w:p>
+    <w:p>
+      <w:pPr>
+        <w:ind w:firstLine="480"/>
+        <w:rPr>
+          <w:rFonts w:hint="eastAsia"/>
+        </w:rPr>
+      </w:pPr>
+      <w:r>
+        <w:rPr>
+          <w:rFonts w:hint="eastAsia"/>
+        </w:rPr>
+        <w:t>他就是想要看看，自己的那些不被认可的想法究竟能被挑剔到何种程度，那些对他只知道一味否定的所谓大家大儒，究竟能看懂多少他写的东西，还有……那个人，那个已经不再全心全意信任他的人，到底还能不能看出他真正想要表达的东西。当然，最终结果在意料之中，没有让他失望，却也真正让他失望了……</w:t>
+      </w:r>
+    </w:p>
+    <w:p>
+      <w:pPr>
+        <w:ind w:firstLine="480"/>
+        <w:rPr>
+          <w:rFonts w:hint="eastAsia"/>
+        </w:rPr>
+      </w:pPr>
+      <w:r>
+        <w:rPr>
+          <w:rFonts w:hint="eastAsia"/>
+        </w:rPr>
+        <w:t>其实风允诺是有些认同那些大儒对他这篇文章的某些评价的，比如“故弄玄虚，有意卖弄”，的确，在他自己看来，这就是一篇实打实的卖弄之作，只不过他卖弄的除了才华，还有思想，只可惜众人多只看到了前者，却忽略了后者。现在想来，连他自己都觉得当时矫情太过，哪里还有自己当年的半点恣意风流。所以，风允诺自己是不太喜欢这篇《荆辞》的。</w:t>
+      </w:r>
+    </w:p>
+    <w:p>
+      <w:pPr>
+        <w:ind w:firstLine="480"/>
+        <w:rPr>
+          <w:rFonts w:hint="eastAsia"/>
+        </w:rPr>
+      </w:pPr>
+      <w:r>
+        <w:rPr>
+          <w:rFonts w:hint="eastAsia"/>
+        </w:rPr>
+        <w:t>不过，这个小姑娘的一番话仍然大大出乎了风允诺的意料，他是真没想到，自己的那点小心思竟然会被这样一个年纪轻轻的女孩子窥到端倪。这感觉，就像是一道你已经不期待有人能够解出谜底的谜题，突然被一个意想不到的人猜中了谜底一样，既有惊讶，也有某种找到了知己的欣悦。</w:t>
+      </w:r>
+    </w:p>
+    <w:p>
+      <w:pPr>
+        <w:ind w:firstLine="480"/>
+        <w:rPr>
+          <w:rFonts w:hint="eastAsia"/>
+        </w:rPr>
+      </w:pPr>
+      <w:r>
+        <w:rPr>
+          <w:rFonts w:hint="eastAsia"/>
+        </w:rPr>
+        <w:t>这时候再看眼前这个女孩子，风允诺眼中便已经有了些不同的意味，想不到她小小年纪竟也有这样的敏锐的触觉。他的嘴角不知不觉间已经扬起了一抹笑意。</w:t>
+      </w:r>
+    </w:p>
+    <w:p>
+      <w:pPr>
+        <w:ind w:firstLine="480"/>
+        <w:rPr>
+          <w:rFonts w:hint="eastAsia"/>
+        </w:rPr>
+      </w:pPr>
+      <w:r>
+        <w:rPr>
+          <w:rFonts w:hint="eastAsia"/>
+        </w:rPr>
+        <w:t>“你这小丫头确实有趣。”风允诺眉眼之间尽是笑意，竟是长久以来难得地欢愉。</w:t>
+      </w:r>
+    </w:p>
+    <w:p>
+      <w:pPr>
+        <w:ind w:firstLine="480"/>
+        <w:rPr>
+          <w:rFonts w:hint="eastAsia"/>
+        </w:rPr>
+      </w:pPr>
+      <w:r>
+        <w:rPr>
+          <w:rFonts w:hint="eastAsia"/>
+        </w:rPr>
+        <w:t>“你这人也有趣得紧，明明自己年纪就不大，偏生还要管别人叫‘小丫头’，处处显得老气横秋。”少女眼中也是盈盈笑意，清澈如水。</w:t>
+      </w:r>
+    </w:p>
+    <w:p>
+      <w:pPr>
+        <w:ind w:firstLine="480"/>
+        <w:rPr>
+          <w:rFonts w:hint="eastAsia"/>
+        </w:rPr>
+      </w:pPr>
+      <w:r>
+        <w:rPr>
+          <w:rFonts w:hint="eastAsia"/>
+        </w:rPr>
+        <w:t>“老气横秋？”风允诺一愣，随机哈哈大笑起来：“哈哈哈，是了是了，姑娘真是一语中的，我这长久以来可不就是‘老气横秋’么。想来，还当真是失了应有之态。”他看着眼前明艳如春花烂漫的少女，觉得胸中郁结都被涤荡不少，心情难得的愉悦，便不由笑道：“不过说到年岁，单单仅是就外表言事，可不还是武断了？你怎知，我唤你作‘小丫头’便是唤错了？”</w:t>
+      </w:r>
+    </w:p>
+    <w:p>
+      <w:pPr>
+        <w:ind w:firstLine="480"/>
+        <w:rPr>
+          <w:rFonts w:hint="eastAsia"/>
+        </w:rPr>
+      </w:pPr>
+      <w:r>
+        <w:rPr>
+          <w:rFonts w:hint="eastAsia"/>
+        </w:rPr>
+        <w:t>少女笑意盈盈：“你方才说了，仅就外表言事难免武断，我看着年纪小，却不见得是‘小丫头’。”</w:t>
+      </w:r>
+    </w:p>
+    <w:p>
+      <w:pPr>
+        <w:ind w:firstLine="480"/>
+        <w:rPr>
+          <w:rFonts w:hint="eastAsia"/>
+        </w:rPr>
+      </w:pPr>
+      <w:r>
+        <w:rPr>
+          <w:rFonts w:hint="eastAsia"/>
+        </w:rPr>
+        <w:t>“哦？那倒是我失礼了。”风允诺笑道，“不过这世间长幼辈分之道原就无甚意思，你我大可不必纠结拘泥于此。今日在此偶遇姑娘，闲聊之下觉得甚是投缘，我意与姑娘结识，却不想尊那世俗长幼之分，唯愿同姑娘你以平辈友人作交。不知姑娘可也有此意？”</w:t>
+      </w:r>
+    </w:p>
+    <w:p>
+      <w:pPr>
+        <w:ind w:firstLine="480"/>
+        <w:rPr>
+          <w:rFonts w:hint="eastAsia"/>
+        </w:rPr>
+      </w:pPr>
+      <w:r>
+        <w:rPr>
+          <w:rFonts w:hint="eastAsia"/>
+        </w:rPr>
+        <w:t>“甚好不过！”少女性情也是豪爽，难得碰到如此投契之人，她也很是欢喜。</w:t>
+      </w:r>
+    </w:p>
+    <w:p>
+      <w:pPr>
+        <w:ind w:firstLine="480"/>
+        <w:rPr>
+          <w:rFonts w:hint="eastAsia"/>
+        </w:rPr>
+      </w:pPr>
+      <w:r>
+        <w:rPr>
+          <w:rFonts w:hint="eastAsia"/>
+        </w:rPr>
+        <w:t>“如此，你我也不必以‘哥哥妹妹’相称，既是友人，你便唤我长风吧。”风允诺不愿她知道自己身份后拘谨，便随意去了两字，反正称谓在他看来不过一个代号，“还不知如何称呼姑娘？”</w:t>
+      </w:r>
+    </w:p>
+    <w:p>
+      <w:pPr>
+        <w:ind w:firstLine="480"/>
+        <w:rPr>
+          <w:rFonts w:hint="eastAsia"/>
+        </w:rPr>
+      </w:pPr>
+      <w:r>
+        <w:rPr>
+          <w:rFonts w:hint="eastAsia"/>
+        </w:rPr>
+        <w:t>“若琴，长风便唤我若琴吧。”</w:t>
+      </w:r>
+    </w:p>
+    <w:p>
+      <w:pPr>
+        <w:rPr>
+          <w:rFonts w:hint="eastAsia"/>
+        </w:rPr>
+      </w:pPr>
+      <w:r>
+        <w:br w:type="page"/>
+      </w:r>
+    </w:p>
+    <w:p>
+      <w:pPr>
         <w:pStyle w:val="1"/>
         <w:rPr>
           <w:sz w:val="32"/>
@@ -9760,9 +10150,6 @@
     <w:p>
       <w:pPr>
         <w:pStyle w:val="2"/>
-        <w:rPr>
-          <w:rFonts w:hint="eastAsia"/>
-        </w:rPr>
       </w:pPr>
       <w:r>
         <w:rPr>
@@ -9774,9 +10161,6 @@
     <w:p>
       <w:pPr>
         <w:ind w:firstLine="480"/>
-        <w:rPr>
-          <w:rFonts w:hint="eastAsia"/>
-        </w:rPr>
       </w:pPr>
       <w:r>
         <w:rPr>
@@ -9788,9 +10172,6 @@
     <w:p>
       <w:pPr>
         <w:ind w:firstLine="480"/>
-        <w:rPr>
-          <w:rFonts w:hint="eastAsia"/>
-        </w:rPr>
       </w:pPr>
       <w:r>
         <w:rPr>
@@ -9802,9 +10183,6 @@
     <w:p>
       <w:pPr>
         <w:ind w:firstLine="480"/>
-        <w:rPr>
-          <w:rFonts w:hint="eastAsia"/>
-        </w:rPr>
       </w:pPr>
       <w:r>
         <w:rPr>
@@ -9816,9 +10194,6 @@
     <w:p>
       <w:pPr>
         <w:ind w:firstLine="480"/>
-        <w:rPr>
-          <w:rFonts w:hint="eastAsia"/>
-        </w:rPr>
       </w:pPr>
       <w:r>
         <w:rPr>
@@ -9830,9 +10205,6 @@
     <w:p>
       <w:pPr>
         <w:ind w:firstLine="480"/>
-        <w:rPr>
-          <w:rFonts w:hint="eastAsia"/>
-        </w:rPr>
       </w:pPr>
       <w:r>
         <w:rPr>
@@ -9844,9 +10216,6 @@
     <w:p>
       <w:pPr>
         <w:ind w:firstLine="480"/>
-        <w:rPr>
-          <w:rFonts w:hint="eastAsia"/>
-        </w:rPr>
       </w:pPr>
       <w:r>
         <w:rPr>
@@ -9858,9 +10227,6 @@
     <w:p>
       <w:pPr>
         <w:ind w:firstLine="480"/>
-        <w:rPr>
-          <w:rFonts w:hint="eastAsia"/>
-        </w:rPr>
       </w:pPr>
       <w:r>
         <w:rPr>
@@ -9872,9 +10238,6 @@
     <w:p>
       <w:pPr>
         <w:ind w:firstLine="480"/>
-        <w:rPr>
-          <w:rFonts w:hint="eastAsia"/>
-        </w:rPr>
       </w:pPr>
       <w:r>
         <w:rPr>
@@ -9886,9 +10249,6 @@
     <w:p>
       <w:pPr>
         <w:ind w:firstLine="480"/>
-        <w:rPr>
-          <w:rFonts w:hint="eastAsia"/>
-        </w:rPr>
       </w:pPr>
       <w:r>
         <w:rPr>
@@ -9905,9 +10265,6 @@
     <w:p>
       <w:pPr>
         <w:ind w:firstLine="480"/>
-        <w:rPr>
-          <w:rFonts w:hint="eastAsia"/>
-        </w:rPr>
       </w:pPr>
       <w:r>
         <w:rPr>
@@ -9919,9 +10276,6 @@
     <w:p>
       <w:pPr>
         <w:ind w:firstLine="480"/>
-        <w:rPr>
-          <w:rFonts w:hint="eastAsia"/>
-        </w:rPr>
       </w:pPr>
       <w:r>
         <w:rPr>
@@ -9933,9 +10287,6 @@
     <w:p>
       <w:pPr>
         <w:ind w:firstLine="480"/>
-        <w:rPr>
-          <w:rFonts w:hint="eastAsia"/>
-        </w:rPr>
       </w:pPr>
       <w:r>
         <w:rPr>
@@ -9947,9 +10298,6 @@
     <w:p>
       <w:pPr>
         <w:ind w:firstLine="480"/>
-        <w:rPr>
-          <w:rFonts w:hint="eastAsia"/>
-        </w:rPr>
       </w:pPr>
       <w:r>
         <w:rPr>
@@ -9961,9 +10309,6 @@
     <w:p>
       <w:pPr>
         <w:ind w:firstLine="480"/>
-        <w:rPr>
-          <w:rFonts w:hint="eastAsia"/>
-        </w:rPr>
       </w:pPr>
       <w:r>
         <w:rPr>
@@ -9980,9 +10325,6 @@
     <w:p>
       <w:pPr>
         <w:ind w:firstLine="480"/>
-        <w:rPr>
-          <w:rFonts w:hint="eastAsia"/>
-        </w:rPr>
       </w:pPr>
       <w:r>
         <w:rPr>
@@ -9994,9 +10336,6 @@
     <w:p>
       <w:pPr>
         <w:ind w:firstLine="480"/>
-        <w:rPr>
-          <w:rFonts w:hint="eastAsia"/>
-        </w:rPr>
       </w:pPr>
       <w:r>
         <w:rPr>
@@ -10008,9 +10347,6 @@
     <w:p>
       <w:pPr>
         <w:ind w:firstLine="480"/>
-        <w:rPr>
-          <w:rFonts w:hint="eastAsia"/>
-        </w:rPr>
       </w:pPr>
       <w:r>
         <w:rPr>
@@ -10022,9 +10358,6 @@
     <w:p>
       <w:pPr>
         <w:ind w:firstLine="480"/>
-        <w:rPr>
-          <w:rFonts w:hint="eastAsia"/>
-        </w:rPr>
       </w:pPr>
       <w:r>
         <w:rPr>
@@ -10036,9 +10369,6 @@
     <w:p>
       <w:pPr>
         <w:ind w:firstLine="480"/>
-        <w:rPr>
-          <w:rFonts w:hint="eastAsia"/>
-        </w:rPr>
       </w:pPr>
       <w:r>
         <w:rPr>
@@ -10050,9 +10380,6 @@
     <w:p>
       <w:pPr>
         <w:ind w:firstLine="480"/>
-        <w:rPr>
-          <w:rFonts w:hint="eastAsia"/>
-        </w:rPr>
       </w:pPr>
       <w:r>
         <w:rPr>
@@ -10064,9 +10391,6 @@
     <w:p>
       <w:pPr>
         <w:ind w:firstLine="480"/>
-        <w:rPr>
-          <w:rFonts w:hint="eastAsia"/>
-        </w:rPr>
       </w:pPr>
       <w:r>
         <w:rPr>
@@ -10078,9 +10402,6 @@
     <w:p>
       <w:pPr>
         <w:ind w:firstLine="480"/>
-        <w:rPr>
-          <w:rFonts w:hint="eastAsia"/>
-        </w:rPr>
       </w:pPr>
       <w:r>
         <w:rPr>
@@ -10092,9 +10413,6 @@
     <w:p>
       <w:pPr>
         <w:ind w:firstLine="480"/>
-        <w:rPr>
-          <w:rFonts w:hint="eastAsia"/>
-        </w:rPr>
       </w:pPr>
       <w:r>
         <w:rPr>
@@ -10106,9 +10424,6 @@
     <w:p>
       <w:pPr>
         <w:ind w:firstLine="480"/>
-        <w:rPr>
-          <w:rFonts w:hint="eastAsia"/>
-        </w:rPr>
       </w:pPr>
       <w:r>
         <w:rPr>
@@ -10120,9 +10435,6 @@
     <w:p>
       <w:pPr>
         <w:ind w:firstLine="480"/>
-        <w:rPr>
-          <w:rFonts w:hint="eastAsia"/>
-        </w:rPr>
       </w:pPr>
       <w:r>
         <w:rPr>
@@ -10134,9 +10446,6 @@
     <w:p>
       <w:pPr>
         <w:ind w:firstLine="480"/>
-        <w:rPr>
-          <w:rFonts w:hint="eastAsia"/>
-        </w:rPr>
       </w:pPr>
       <w:r>
         <w:rPr>
@@ -10148,9 +10457,6 @@
     <w:p>
       <w:pPr>
         <w:ind w:firstLine="480"/>
-        <w:rPr>
-          <w:rFonts w:hint="eastAsia"/>
-        </w:rPr>
       </w:pPr>
       <w:r>
         <w:rPr>
@@ -10162,9 +10468,6 @@
     <w:p>
       <w:pPr>
         <w:ind w:firstLine="480"/>
-        <w:rPr>
-          <w:rFonts w:hint="eastAsia"/>
-        </w:rPr>
       </w:pPr>
       <w:r>
         <w:rPr>
@@ -10176,9 +10479,6 @@
     <w:p>
       <w:pPr>
         <w:ind w:firstLine="480"/>
-        <w:rPr>
-          <w:rFonts w:hint="eastAsia"/>
-        </w:rPr>
       </w:pPr>
       <w:r>
         <w:rPr>
@@ -10190,9 +10490,6 @@
     <w:p>
       <w:pPr>
         <w:ind w:firstLine="480"/>
-        <w:rPr>
-          <w:rFonts w:hint="eastAsia"/>
-        </w:rPr>
       </w:pPr>
       <w:r>
         <w:rPr>
@@ -10204,9 +10501,6 @@
     <w:p>
       <w:pPr>
         <w:ind w:firstLine="480"/>
-        <w:rPr>
-          <w:rFonts w:hint="eastAsia"/>
-        </w:rPr>
       </w:pPr>
       <w:r>
         <w:rPr>
@@ -10220,8 +10514,6 @@
         </w:rPr>
         <w:t>若琴</w:t>
       </w:r>
-      <w:bookmarkStart w:id="0" w:name="_GoBack"/>
-      <w:bookmarkEnd w:id="0"/>
       <w:r>
         <w:rPr>
           <w:rFonts w:hint="eastAsia"/>
@@ -10232,9 +10524,6 @@
     <w:p>
       <w:pPr>
         <w:ind w:firstLine="480"/>
-        <w:rPr>
-          <w:rFonts w:hint="eastAsia"/>
-        </w:rPr>
       </w:pPr>
       <w:r>
         <w:rPr>
@@ -10246,9 +10535,6 @@
     <w:p>
       <w:pPr>
         <w:ind w:firstLine="480"/>
-        <w:rPr>
-          <w:rFonts w:hint="eastAsia"/>
-        </w:rPr>
       </w:pPr>
       <w:r>
         <w:rPr>
@@ -10260,9 +10546,6 @@
     <w:p>
       <w:pPr>
         <w:ind w:firstLine="480"/>
-        <w:rPr>
-          <w:rFonts w:hint="eastAsia"/>
-        </w:rPr>
       </w:pPr>
       <w:r>
         <w:rPr>
@@ -10274,9 +10557,6 @@
     <w:p>
       <w:pPr>
         <w:ind w:firstLine="480"/>
-        <w:rPr>
-          <w:rFonts w:hint="eastAsia"/>
-        </w:rPr>
       </w:pPr>
       <w:r>
         <w:rPr>
@@ -10288,9 +10568,6 @@
     <w:p>
       <w:pPr>
         <w:ind w:firstLine="480"/>
-        <w:rPr>
-          <w:rFonts w:hint="eastAsia"/>
-        </w:rPr>
       </w:pPr>
       <w:r>
         <w:rPr>
@@ -10302,9 +10579,6 @@
     <w:p>
       <w:pPr>
         <w:ind w:firstLine="480"/>
-        <w:rPr>
-          <w:rFonts w:hint="eastAsia"/>
-        </w:rPr>
       </w:pPr>
       <w:r>
         <w:rPr>
@@ -10316,9 +10590,6 @@
     <w:p>
       <w:pPr>
         <w:ind w:firstLine="480"/>
-        <w:rPr>
-          <w:rFonts w:hint="eastAsia"/>
-        </w:rPr>
       </w:pPr>
       <w:r>
         <w:rPr>
@@ -10330,9 +10601,6 @@
     <w:p>
       <w:pPr>
         <w:ind w:firstLine="480"/>
-        <w:rPr>
-          <w:rFonts w:hint="eastAsia"/>
-        </w:rPr>
       </w:pPr>
       <w:r>
         <w:rPr>
@@ -10344,9 +10612,6 @@
     <w:p>
       <w:pPr>
         <w:ind w:firstLine="480"/>
-        <w:rPr>
-          <w:rFonts w:hint="eastAsia"/>
-        </w:rPr>
       </w:pPr>
       <w:r>
         <w:rPr>
@@ -10358,23 +10623,29 @@
     <w:p>
       <w:pPr>
         <w:ind w:firstLine="480"/>
-        <w:rPr>
-          <w:rFonts w:hint="eastAsia"/>
-        </w:rPr>
-      </w:pPr>
-      <w:r>
-        <w:rPr>
-          <w:rFonts w:hint="eastAsia"/>
-        </w:rPr>
-        <w:t>当最终进入那具滚烫紧致的身体，叶长风忍不住发出无比满足的叹息，这种感觉，无论是身体还是心理都得到了前所未有的快感，他情不自禁仰起了头，露出曲线优美的脖颈，晶莹的汗珠从下颚顺着颈项滑落，简直性感无匹。</w:t>
-      </w:r>
-    </w:p>
-    <w:p>
-      <w:pPr>
-        <w:ind w:firstLine="480"/>
-        <w:rPr>
-          <w:rFonts w:hint="eastAsia"/>
-        </w:rPr>
+      </w:pPr>
+      <w:r>
+        <w:rPr>
+          <w:rFonts w:hint="eastAsia"/>
+        </w:rPr>
+        <w:t>当最终进入那具滚烫紧致的身体，叶长风忍不住发出无比满足的叹息，这种感觉，无论是身体还是心理都得到了前所未有的快感，他情不自禁仰起了头，露出曲线优美的脖颈</w:t>
+      </w:r>
+      <w:r>
+        <w:rPr>
+          <w:rFonts w:hint="eastAsia"/>
+        </w:rPr>
+        <w:t>，喉结滑动</w:t>
+      </w:r>
+      <w:r>
+        <w:rPr>
+          <w:rFonts w:hint="eastAsia"/>
+        </w:rPr>
+        <w:t>，晶莹的汗珠从下颚顺着颈项滑落，简直性感无匹。</w:t>
+      </w:r>
+    </w:p>
+    <w:p>
+      <w:pPr>
+        <w:ind w:firstLine="480"/>
       </w:pPr>
       <w:r>
         <w:rPr>
@@ -10386,9 +10657,6 @@
     <w:p>
       <w:pPr>
         <w:ind w:firstLine="480"/>
-        <w:rPr>
-          <w:rFonts w:hint="eastAsia"/>
-        </w:rPr>
       </w:pPr>
       <w:r>
         <w:rPr>
@@ -10400,9 +10668,6 @@
     <w:p>
       <w:pPr>
         <w:ind w:firstLine="480"/>
-        <w:rPr>
-          <w:rFonts w:hint="eastAsia"/>
-        </w:rPr>
       </w:pPr>
       <w:r>
         <w:rPr>
@@ -10414,9 +10679,6 @@
     <w:p>
       <w:pPr>
         <w:ind w:firstLine="480"/>
-        <w:rPr>
-          <w:rFonts w:hint="eastAsia"/>
-        </w:rPr>
       </w:pPr>
       <w:r>
         <w:rPr>
@@ -10428,9 +10690,6 @@
     <w:p>
       <w:pPr>
         <w:ind w:firstLine="480"/>
-        <w:rPr>
-          <w:rFonts w:hint="eastAsia"/>
-        </w:rPr>
       </w:pPr>
       <w:r>
         <w:rPr>
@@ -10442,9 +10701,6 @@
     <w:p>
       <w:pPr>
         <w:ind w:firstLine="480"/>
-        <w:rPr>
-          <w:rFonts w:hint="eastAsia"/>
-        </w:rPr>
       </w:pPr>
       <w:r>
         <w:rPr>
@@ -10456,9 +10712,6 @@
     <w:p>
       <w:pPr>
         <w:ind w:firstLine="480"/>
-        <w:rPr>
-          <w:rFonts w:hint="eastAsia"/>
-        </w:rPr>
       </w:pPr>
       <w:r>
         <w:rPr>
@@ -10481,9 +10734,6 @@
     <w:p>
       <w:pPr>
         <w:ind w:firstLine="480"/>
-        <w:rPr>
-          <w:rFonts w:hint="eastAsia"/>
-        </w:rPr>
       </w:pPr>
       <w:r>
         <w:rPr>
@@ -10495,9 +10745,6 @@
     <w:p>
       <w:pPr>
         <w:ind w:firstLine="480"/>
-        <w:rPr>
-          <w:rFonts w:hint="eastAsia"/>
-        </w:rPr>
       </w:pPr>
       <w:r>
         <w:rPr>
@@ -10509,9 +10756,6 @@
     <w:p>
       <w:pPr>
         <w:ind w:firstLine="480"/>
-        <w:rPr>
-          <w:rFonts w:hint="eastAsia"/>
-        </w:rPr>
       </w:pPr>
       <w:r>
         <w:rPr>
@@ -10523,9 +10767,6 @@
     <w:p>
       <w:pPr>
         <w:ind w:firstLine="480"/>
-        <w:rPr>
-          <w:rFonts w:hint="eastAsia"/>
-        </w:rPr>
       </w:pPr>
       <w:r>
         <w:rPr>
@@ -10537,9 +10778,6 @@
     <w:p>
       <w:pPr>
         <w:ind w:firstLine="480"/>
-        <w:rPr>
-          <w:rFonts w:hint="eastAsia"/>
-        </w:rPr>
       </w:pPr>
       <w:r>
         <w:rPr>
@@ -10551,9 +10789,6 @@
     <w:p>
       <w:pPr>
         <w:ind w:firstLine="480"/>
-        <w:rPr>
-          <w:rFonts w:hint="eastAsia"/>
-        </w:rPr>
       </w:pPr>
       <w:r>
         <w:rPr>
@@ -10565,9 +10800,6 @@
     <w:p>
       <w:pPr>
         <w:ind w:firstLine="480"/>
-        <w:rPr>
-          <w:rFonts w:hint="eastAsia"/>
-        </w:rPr>
       </w:pPr>
       <w:r>
         <w:rPr>
@@ -10579,9 +10811,6 @@
     <w:p>
       <w:pPr>
         <w:ind w:firstLine="480"/>
-        <w:rPr>
-          <w:rFonts w:hint="eastAsia"/>
-        </w:rPr>
       </w:pPr>
       <w:r>
         <w:rPr>
@@ -10591,11 +10820,6 @@
       </w:r>
     </w:p>
     <w:p>
-      <w:pPr>
-        <w:rPr>
-          <w:rFonts w:hint="eastAsia"/>
-        </w:rPr>
-      </w:pPr>
       <w:r>
         <w:br w:type="page"/>
       </w:r>
@@ -11871,7 +12095,7 @@
 </file>
 
 <file path=customXml/itemProps1.xml><?xml version="1.0" encoding="utf-8"?>
-<ds:datastoreItem xmlns:ds="http://schemas.openxmlformats.org/officeDocument/2006/customXml" ds:itemID="{37C2C5AD-4BCB-F145-BC87-909C7BD840F7}">
+<ds:datastoreItem xmlns:ds="http://schemas.openxmlformats.org/officeDocument/2006/customXml" ds:itemID="{1C1B3C27-D396-7940-A109-9AC63EB7FA32}">
   <ds:schemaRefs>
     <ds:schemaRef ds:uri="http://schemas.openxmlformats.org/officeDocument/2006/bibliography"/>
   </ds:schemaRefs>

--- a/山河祭/山河祭.docx
+++ b/山河祭/山河祭.docx
@@ -1059,2663 +1059,2691 @@
     <w:p>
       <w:pPr>
         <w:pStyle w:val="2"/>
-      </w:pPr>
-      <w:r>
-        <w:rPr>
-          <w:rFonts w:hint="eastAsia"/>
-        </w:rPr>
-        <w:t>欲断前尘，两厢惘然</w:t>
-      </w:r>
-    </w:p>
-    <w:p>
-      <w:pPr>
-        <w:ind w:firstLine="480"/>
-      </w:pPr>
-      <w:r>
-        <w:rPr>
-          <w:rFonts w:hint="eastAsia"/>
-        </w:rPr>
-        <w:t>“陛下，”风允诺理顺衣衫，动作间不见丝毫慌乱，“您与臣之间是君主与臣属的关系，当恪守君臣本分，还望陛下自重。”一言一行均是循规蹈矩，礼数举止没有半分差错可挑。</w:t>
-      </w:r>
-    </w:p>
-    <w:p>
-      <w:pPr>
-        <w:ind w:firstLine="480"/>
-      </w:pPr>
-      <w:r>
-        <w:rPr>
-          <w:rFonts w:hint="eastAsia"/>
-        </w:rPr>
-        <w:t>夏远看着他一副毕恭毕敬、拒人于千里的姿态，只觉得心头火起，太阳穴上突突直跳，方才那阵旺盛的欲火也被灭了个干干净净。他强压下心中怒气，冷笑道：“你这是在教训朕？”顿了顿，仿佛想到了什么，他放缓了语气，又道：“你还在为我迎娶青渊公主的事生气？你明知道那是……”</w:t>
-      </w:r>
-    </w:p>
-    <w:p>
-      <w:pPr>
-        <w:ind w:firstLine="480"/>
-      </w:pPr>
-      <w:r>
-        <w:rPr>
-          <w:rFonts w:hint="eastAsia"/>
-        </w:rPr>
-        <w:t>“臣，不敢。”风允诺眼睫轻颤，却不等对方说完便出声打断，他低下头，语气恭顺，却无半点温度。</w:t>
-      </w:r>
-    </w:p>
-    <w:p>
-      <w:pPr>
-        <w:ind w:firstLine="480"/>
-      </w:pPr>
-      <w:r>
-        <w:rPr>
-          <w:rFonts w:hint="eastAsia"/>
-        </w:rPr>
-        <w:t>夏远顿住了，眼中有不敢置信，“不敢？我看你敢得很！”他一甩衣袖，显然被男人的态度愈发激起了怒火，他冷笑，有些发红的眼睛里流露出讥诮的寒光，“你现在不就是在威胁朕吗！你想让朕怎么做，啊？让朕废了皇后，灭了皇后身后的袁氏一族？让朕驱散后宫，将鸢妃遣送回国？还是说，”他眯了眯眼，双眸中闪现的冷光仿佛要刺伤对方的利刃，“你想让朕当着文武百官、全国百姓的面，公开你我的关系，你想被朕纳入后宫，让朕封你为妃？”</w:t>
-      </w:r>
-    </w:p>
-    <w:p>
-      <w:pPr>
-        <w:ind w:firstLine="480"/>
-      </w:pPr>
-      <w:r>
-        <w:rPr>
-          <w:rFonts w:hint="eastAsia"/>
-        </w:rPr>
-        <w:t>风允诺猛然抬头，不可置信的看向对面的男人，那双总是幽深沉静、看不出情绪波澜的眼睛里，此刻满是震惊和羞辱。夏远，你怎能说出这样的话，你竟然有这样的想法，我风允诺堂堂七尺男儿，自问顶天立地，一腔志向抱负，只为辅佐一代圣君、开创旷古盛世，若非真将一颗真心交付于你，又怎么可能甘心委身于你身下！今时今日，你竟将我比作那终日只盼得到君王恩露垂青、终生只能依靠君主垂怜过活的后宫女子，你怎么能……！</w:t>
-      </w:r>
-    </w:p>
-    <w:p>
-      <w:pPr>
-        <w:ind w:firstLine="480"/>
-      </w:pPr>
-      <w:r>
-        <w:rPr>
-          <w:rFonts w:hint="eastAsia"/>
-        </w:rPr>
-        <w:t>风允诺双眼赤红，垂在身侧的双手紧紧握拳，肤色偏白的手背上爆出青筋，胸口压抑着剧烈的起伏，浑身都在微微的颤抖。夏远见他这个样子，猛地回神，惊觉方才的一番言语实在太过，心中顿时生出一阵慌乱焦躁，还未想到要说些什么来缓和气氛，身体已经先于意识向前跨了一步，伸出手想要去抓男人胳膊。</w:t>
-      </w:r>
-    </w:p>
-    <w:p>
-      <w:pPr>
-        <w:ind w:firstLine="480"/>
-      </w:pPr>
-      <w:r>
-        <w:rPr>
-          <w:rFonts w:hint="eastAsia"/>
-        </w:rPr>
-        <w:t>风允诺却是迅速的侧身一避，仿佛出于身体本能反射般，让夏远伸出的手抓了个空。这一动，倒是叫风允诺先前血气上涌的大脑清醒过来，他闭上眼睛，深深吸了一口气，再开口时，声音淡漠冰冷得令人心惊：“陛下，臣绝无此意，您何苦如此轻辱于臣。”</w:t>
-      </w:r>
-    </w:p>
-    <w:p>
-      <w:pPr>
-        <w:ind w:firstLine="480"/>
-      </w:pPr>
-      <w:r>
-        <w:rPr>
-          <w:rFonts w:hint="eastAsia"/>
-        </w:rPr>
-        <w:t>夏远看着自己悬在半空、空空如也的手，嗓子里像是堵着真么般，吐出几个字都分外艰涩：“允……朕……朕不是那个意思，你……”</w:t>
-      </w:r>
-    </w:p>
-    <w:p>
-      <w:pPr>
-        <w:ind w:firstLine="480"/>
-      </w:pPr>
-      <w:r>
-        <w:rPr>
-          <w:rFonts w:hint="eastAsia"/>
-        </w:rPr>
-        <w:t>不等他说完，风允诺便是深深一揖，道：“臣，从未敢有此等非分之想。”他低垂着头，额前的碎发在脸上打下凌乱的暗影，看不清他的神情，只听他声音平稳、字字清晰的说道：“只是遥看过往，只觉前尘往事俱是荒唐，实令臣愧悔难当，每每忆及，除羞愧便再无他物。陛下与臣从一开始便不该行那等逾越君臣之轨的事，当初是臣糊涂，犯下大错，幸而如今已然悔悟，便当尽己所能将事情扭回原轨。”</w:t>
-      </w:r>
-    </w:p>
-    <w:p>
-      <w:pPr>
-        <w:ind w:firstLine="480"/>
-      </w:pPr>
-      <w:r>
-        <w:rPr>
-          <w:rFonts w:hint="eastAsia"/>
-        </w:rPr>
-        <w:t>“俱是荒唐，只觉羞愧？”夏远不敢置信的瞪视着眼前低眉垂首的男人，仿佛想要用视线撕裂对方的伪装，直视对方的灵魂，他恶狠狠地开口，咬牙切齿：“你再说一遍。”</w:t>
-      </w:r>
-    </w:p>
-    <w:p>
-      <w:pPr>
-        <w:ind w:firstLine="480"/>
-      </w:pPr>
-      <w:r>
-        <w:rPr>
-          <w:rFonts w:hint="eastAsia"/>
-        </w:rPr>
-        <w:t>“陛下应该看得清楚，你我之间曾经发生的那些均是错误，万幸还未发展到无可挽回的地步，如今打住尚有转圜余地，臣依旧是陛下的臣属，对陛下对晔华忠心不二。但若继续放任、一错再错，日后必然有损国祚，后果不堪设想，臣实担不起如此罪责……”</w:t>
-      </w:r>
-    </w:p>
-    <w:p>
-      <w:pPr>
-        <w:ind w:firstLine="480"/>
-      </w:pPr>
-      <w:r>
-        <w:rPr>
-          <w:rFonts w:hint="eastAsia"/>
-        </w:rPr>
-        <w:t>“在你看来，原来你我之间的过往种种都仅仅只是过错？”风允诺后面的话夏远几乎一句也没听进去，他无法接受对方将二人的种种都视作恨不得一把抹去的污渍，他无法忍受对方如此风轻云淡的说出想要将二人的关系彻底断绝的话，他更无法想象对方只把自己视为君王主上、从此毕恭毕敬却再无半点爱意。</w:t>
-      </w:r>
-    </w:p>
-    <w:p>
-      <w:pPr>
-        <w:ind w:firstLine="480"/>
-      </w:pPr>
-      <w:r>
-        <w:rPr>
-          <w:rFonts w:hint="eastAsia"/>
-        </w:rPr>
-        <w:t>“若那不是错误，又为何会让陛下处处制肘；若那不是错误，又为何会让微臣每每辗转难眠、惊恐交加；若那不是错误，又为何会让陛下与微臣之间原本的信任依托几近荡然无存！”风允诺抬眼正正对望向夏远的眼睛，毫不避让，气势汹汹，仿佛压抑蛰伏于胸中太久的怨怒愤懑再也压制不住的喷涌而出。</w:t>
-      </w:r>
-    </w:p>
-    <w:p>
-      <w:pPr>
-        <w:ind w:firstLine="480"/>
-      </w:pPr>
-      <w:r>
-        <w:rPr>
-          <w:rFonts w:hint="eastAsia"/>
-        </w:rPr>
-        <w:t>面对这样的风允诺，夏远突然怔住了，竟久久无言以对，只觉得胸中有某种陌生的情绪在翻涌奔腾，搅得他浑身的血气都要沸腾。他从未见过这样的风允诺，哪怕他曾经张狂恣意，嬉笑怒骂间也从不曾将情绪如此直白的暴露眼前；哪怕他曾经因为自己不顾他的坚持反对、实行文字狱而公然御前顶撞痛斥，也从未流露出如此刻这般的神情。这种悲愤难言、欲哭无泪的神情，在那张曾经意气风发的脸上流露出来，竟是让他感到前所未有心惊和恐慌，仿佛心中的某块地方坍塌了，再也无法修补……</w:t>
-      </w:r>
-    </w:p>
-    <w:p>
-      <w:pPr>
-        <w:ind w:firstLine="480"/>
-      </w:pPr>
-      <w:r>
-        <w:rPr>
-          <w:rFonts w:hint="eastAsia"/>
-        </w:rPr>
-        <w:t>风允诺狠狠的闭了闭眼睛，紧抿的嘴唇使得下颚的线条显得坚硬冰冷，再睁眼时，那双漆黑深邃的眼眸又恢复了惯常的沉静冷凝，似乎方才的波澜只是幻觉。他顿了顿，平静的开口道：“臣方才失仪了，请陛下恕罪。”</w:t>
-      </w:r>
-    </w:p>
-    <w:p>
-      <w:pPr>
-        <w:ind w:firstLine="480"/>
-      </w:pPr>
-      <w:r>
-        <w:rPr>
-          <w:rFonts w:hint="eastAsia"/>
-        </w:rPr>
-        <w:t>“你……不必……”夏远深深的皱着眉，眼里尽是心痛，眼前的男人总是这般强硬倔强，可他就是前所未有的心疼，他觉得自己似乎有什么做错了，可是却隐隐觉得害怕，害怕承认这种错误，害怕接受这种错误，因为他不知道，那错误还能不能被纠正，自己还有没有挽回的机会。</w:t>
-      </w:r>
-    </w:p>
-    <w:p>
-      <w:pPr>
-        <w:ind w:firstLine="480"/>
-      </w:pPr>
-      <w:r>
-        <w:rPr>
-          <w:rFonts w:hint="eastAsia"/>
-        </w:rPr>
-        <w:t>“陛下，相信臣的意思您已经很清楚了，您与臣之前的关系……是不妥的，不可再继续下去，从今往后……”</w:t>
-      </w:r>
-    </w:p>
-    <w:p>
-      <w:pPr>
-        <w:ind w:firstLine="480"/>
-      </w:pPr>
-      <w:r>
-        <w:rPr>
-          <w:rFonts w:hint="eastAsia"/>
-        </w:rPr>
-        <w:t>“没什么从今往后！”夏远几乎想也没想就急忙打断了他的话，他突然心生恐惧，害怕听到加下去的话，“也没什么不可再继续下去，从前如何以后也会如何，什么都不会改变！”</w:t>
-      </w:r>
-    </w:p>
-    <w:p>
-      <w:pPr>
-        <w:ind w:firstLine="480"/>
-      </w:pPr>
-      <w:r>
-        <w:rPr>
-          <w:rFonts w:hint="eastAsia"/>
-        </w:rPr>
-        <w:t>“陛下什么都不想改变么，呵，”风允诺竟然忍不住轻笑一声，“可是很多东西已经改变了啊，这些改变臣无法阻止，陛下也无法阻止。说到底，有些东西打从一开始就不该发生，如今臣已经想得很清楚，也已经很清醒，臣唯愿恪守本分、尽忠尽责，毕臣之所有，辅佐陛下成就万世基业，除此之外，臣再无所求所图。”</w:t>
-      </w:r>
-    </w:p>
-    <w:p>
-      <w:pPr>
-        <w:ind w:firstLine="480"/>
-      </w:pPr>
-      <w:r>
-        <w:rPr>
-          <w:rFonts w:hint="eastAsia"/>
-        </w:rPr>
-        <w:t>“你……这是什么意思。”夏远的声音都有些发颤，他隐隐察觉到了，有什么正在脱离他的掌控，有什么他已经无法阻止。</w:t>
-      </w:r>
-    </w:p>
-    <w:p>
-      <w:pPr>
-        <w:ind w:firstLine="480"/>
-      </w:pPr>
-      <w:r>
-        <w:rPr>
-          <w:rFonts w:hint="eastAsia"/>
-        </w:rPr>
-        <w:t>“臣别无他意，只求从今往后与陛下两厢清白，君臣之间再无其他瓜葛。”风允诺直直对上夏远几近赤红的目光，一字一顿清晰平静的说道。</w:t>
-      </w:r>
-    </w:p>
-    <w:p>
-      <w:pPr>
-        <w:ind w:firstLine="480"/>
-      </w:pPr>
-      <w:r>
-        <w:rPr>
-          <w:rFonts w:hint="eastAsia"/>
-        </w:rPr>
-        <w:t>“你想跟朕从此君臣两厢清白？想将过往种种统统一笔勾销，将所有你我之间的纠缠全部一笔抹去？你就是这么想的？！”夏远几乎目眦欲裂，他愤怒狂躁得几乎想要大笑出声。</w:t>
-      </w:r>
-    </w:p>
-    <w:p>
-      <w:pPr>
-        <w:ind w:firstLine="480"/>
-      </w:pPr>
-      <w:r>
-        <w:rPr>
-          <w:rFonts w:hint="eastAsia"/>
-        </w:rPr>
-        <w:t>“不错，臣便是此意，望陛下成全。”</w:t>
-      </w:r>
-    </w:p>
-    <w:p>
-      <w:pPr>
-        <w:ind w:firstLine="480"/>
-      </w:pPr>
-      <w:r>
-        <w:rPr>
-          <w:rFonts w:hint="eastAsia"/>
-        </w:rPr>
-        <w:t>“成全？哈！”夏远真的笑了出来，仿佛听到了天大的笑话，“成全？你想让朕成全你？成全什么，你想让朕成全什么，成全你从此和朕除了君臣便两不相干？哈！”他在原地烦躁地来回踱了几步，突然猛地回身瞪向风允诺，双眼赤红，隐隐闪现血光，那目光仿佛要将眼前之人吞吃入腹，他嘴角还带着笑，却异常狰狞扭曲，冷硬酷寒的话语从喉中一字字迸出，带着残忍的意味：“想都别想。风允诺，你想同朕划清干系，从此两不相干？你想都别想，朕永远不会放开你，你一日属于朕，便永远都是朕的，永远都别想逃。”</w:t>
-      </w:r>
-    </w:p>
-    <w:p>
-      <w:pPr>
-        <w:ind w:firstLine="480"/>
-      </w:pPr>
-      <w:r>
-        <w:rPr>
-          <w:rFonts w:hint="eastAsia"/>
-        </w:rPr>
-        <w:t>风允诺深深的闭上眼，觉得身体被掏空了一般，那张苍白如纸的面容上只有深重的无力和无尽的疲倦。他从未感到如此无能为力过，哪怕曾经身陷重围、命悬一线之时，他也有那个自信可以力挽狂澜；哪怕已经身处绝境、看似无力回天，他也有那个魄力在最后一刻逆转局势、反败为胜。然而此刻，他只觉得无力，他是真的累了，对于现状，对于未来，他前所未有的困惑和迷茫。</w:t>
-      </w:r>
-    </w:p>
-    <w:p>
-      <w:pPr>
-        <w:ind w:firstLine="480"/>
-      </w:pPr>
-      <w:r>
-        <w:rPr>
-          <w:rFonts w:hint="eastAsia"/>
-        </w:rPr>
-        <w:t>眼前是他的君王，是他曾经愿意为之付出哪怕一切也无怨无悔的男人，然而这一刻，这个男人只让他觉得陌生，让他觉得无力面对。</w:t>
-      </w:r>
-    </w:p>
-    <w:p>
-      <w:pPr>
-        <w:ind w:firstLine="480"/>
-      </w:pPr>
-      <w:r>
-        <w:rPr>
-          <w:rFonts w:hint="eastAsia"/>
-        </w:rPr>
-        <w:t>他想，这大概就是心死了吧……</w:t>
-      </w:r>
-    </w:p>
-    <w:p>
-      <w:r>
-        <w:br w:type="page"/>
-      </w:r>
-    </w:p>
-    <w:p>
-      <w:pPr>
-        <w:pStyle w:val="2"/>
-      </w:pPr>
-      <w:r>
-        <w:rPr>
-          <w:rFonts w:hint="eastAsia"/>
-        </w:rPr>
-        <w:t>殿前惊艳，皇宠加身</w:t>
-      </w:r>
-    </w:p>
-    <w:p>
-      <w:pPr>
-        <w:ind w:firstLine="480"/>
-      </w:pPr>
-      <w:r>
-        <w:rPr>
-          <w:rFonts w:hint="eastAsia"/>
-        </w:rPr>
-        <w:t>那人相貌是少有的清雅俊美，面如冠玉，目若星辰，眉眼间却是显见的清冷和疏离，明白带着一股子读书人自持孤高的味道。倒真是一副好皮囊，</w:t>
-      </w:r>
-      <w:r>
-        <w:t>夏远</w:t>
-      </w:r>
-      <w:r>
-        <w:rPr>
-          <w:rFonts w:hint="eastAsia"/>
-        </w:rPr>
-        <w:t>漫不经心的打量着青年的眉目，突然，他目光一凛，眸色暗了几分。青年的面容本是清冷疏离的，书卷气很浓，但是顾盼辗转之间却竟然显出几分不易察觉的冶艳之态，只是这份冶艳太过浅淡，且只在不经意的几个顾盼间才有所显露，转瞬便又消失。若非</w:t>
-      </w:r>
-      <w:r>
-        <w:t>夏远</w:t>
-      </w:r>
-      <w:r>
-        <w:rPr>
-          <w:rFonts w:hint="eastAsia"/>
-        </w:rPr>
-        <w:t>对这种媚而不俗、艳而不妖的神韵熟悉到了骨子里，必然也会如众人般忽略掉这份与面容气质截然相反的韵致。</w:t>
-      </w:r>
-    </w:p>
-    <w:p>
-      <w:pPr>
-        <w:ind w:firstLine="480"/>
-      </w:pPr>
-      <w:r>
-        <w:rPr>
-          <w:rFonts w:hint="eastAsia"/>
-        </w:rPr>
-        <w:t>只是那一闪即逝的神韵显露得太浅淡，又消失得太快，就连</w:t>
-      </w:r>
-      <w:r>
-        <w:t>夏远</w:t>
-      </w:r>
-      <w:r>
-        <w:rPr>
-          <w:rFonts w:hint="eastAsia"/>
-        </w:rPr>
-        <w:t>也只是感到那么一瞬间的心悸，却无法品出其中的具体滋味。等到回过神来，那仍旧仅仅只是一张清冷孤高的脸，俊美依旧，却不再能掀起心海波澜。</w:t>
-      </w:r>
-      <w:r>
-        <w:t>夏远</w:t>
-      </w:r>
-      <w:r>
-        <w:rPr>
-          <w:rFonts w:hint="eastAsia"/>
-        </w:rPr>
-        <w:t>微微皱眉，觉得心口有些憋闷，不欲多想，便又将精神集中到殿中的殿试对答之中。</w:t>
-      </w:r>
-    </w:p>
-    <w:p>
-      <w:pPr>
-        <w:ind w:firstLine="480"/>
-      </w:pPr>
-      <w:r>
-        <w:rPr>
-          <w:rFonts w:hint="eastAsia"/>
-        </w:rPr>
-        <w:t>听了半晌，连</w:t>
-      </w:r>
-      <w:r>
-        <w:t>夏远</w:t>
-      </w:r>
-      <w:r>
-        <w:rPr>
-          <w:rFonts w:hint="eastAsia"/>
-        </w:rPr>
-        <w:t>也暗自点头，这人果真是才华横溢，听闻更是文武双全。这般人物从来都会带着些恃才傲物的傲气，温若柳亦是如此，纵使并不明显，那清冷的眉眼间仍或多或少的显出几分清高来。</w:t>
-      </w:r>
-      <w:r>
-        <w:t>夏远</w:t>
-      </w:r>
-      <w:r>
-        <w:rPr>
-          <w:rFonts w:hint="eastAsia"/>
-        </w:rPr>
-        <w:t>自是知道他骨子里的清高是哪里来的，嘴角不自觉便勾出一道浅浅的似玩味又似品味的笑容来。放眼整个晔华，怕是除了那人，再难找出才学能出其右之人。想到此处，</w:t>
-      </w:r>
-      <w:r>
-        <w:t>夏远</w:t>
-      </w:r>
-      <w:r>
-        <w:rPr>
-          <w:rFonts w:hint="eastAsia"/>
-        </w:rPr>
-        <w:t>不自觉的敛了笑容，眉宇间也笼上一层阴云。</w:t>
-      </w:r>
-    </w:p>
-    <w:p>
-      <w:pPr>
-        <w:ind w:firstLine="480"/>
-      </w:pPr>
-      <w:r>
-        <w:rPr>
-          <w:rFonts w:hint="eastAsia"/>
-        </w:rPr>
-        <w:t>不欲再想那些烦心之事，</w:t>
-      </w:r>
-      <w:r>
-        <w:t>夏远</w:t>
-      </w:r>
-      <w:r>
-        <w:rPr>
-          <w:rFonts w:hint="eastAsia"/>
-        </w:rPr>
-        <w:t>将身子向后懒懒的靠在皇座之上，眼睛却是一瞬不瞬的盯着玉阶下那末清俊的身影，半晌才道：“朕看了你会试的答卷，温先生的才学着实令朕印象深刻，尤其对时政的看法更是见地独到，让朕甚为欣赏。温先生不若现在就来谈谈，我晔华若想要长治久安，当下最紧要之事当是如何？”</w:t>
-      </w:r>
-    </w:p>
-    <w:p>
-      <w:pPr>
-        <w:ind w:firstLine="480"/>
-      </w:pPr>
-      <w:r>
-        <w:rPr>
-          <w:rFonts w:hint="eastAsia"/>
-        </w:rPr>
-        <w:t>温若柳当即深深一揖，行止风流，姿态娴雅，完全不若众人在帝王面前所表现出的诚惶诚恐，</w:t>
-      </w:r>
-      <w:r>
-        <w:t>夏远</w:t>
-      </w:r>
-      <w:r>
-        <w:rPr>
-          <w:rFonts w:hint="eastAsia"/>
-        </w:rPr>
-        <w:t>长久身居高位，早是积威甚重，难有人在他面前不被其威压所慑，便是最亲近之人也难有例外，只有那人……如今眼前这人倒是特别，从上殿开始，就一直是一副云淡风轻的模样，似乎万事都存在胸壑之中，无事可以撼动其心神。</w:t>
-      </w:r>
-    </w:p>
-    <w:p>
-      <w:pPr>
-        <w:ind w:firstLine="480"/>
-      </w:pPr>
-      <w:r>
-        <w:t>夏远</w:t>
-      </w:r>
-      <w:r>
-        <w:rPr>
-          <w:rFonts w:hint="eastAsia"/>
-        </w:rPr>
-        <w:t>原本有些阴郁的面容便不自觉的舒缓了些。就听一道清冽疏朗的声音从玉阶下传来，声音不大不小、不卑不亢，却叫整个大殿中的每个人都听得清清楚楚；语速不快不慢、不急不缓，却似乎带着一种能令人信服的力量。这让</w:t>
-      </w:r>
-      <w:r>
-        <w:t>夏远</w:t>
-      </w:r>
-      <w:r>
-        <w:rPr>
-          <w:rFonts w:hint="eastAsia"/>
-        </w:rPr>
-        <w:t>莫名的生出一丝熟悉之感，是一种令他万分回味和怀念的感觉，却又隐隐夹杂的某种压抑，这让他不欲再去捕捉那份隐约的熟悉，只将其当作是自己对眼前说话之人的好感。</w:t>
-      </w:r>
-    </w:p>
-    <w:p>
-      <w:pPr>
-        <w:ind w:firstLine="480"/>
-      </w:pPr>
-      <w:r>
-        <w:rPr>
-          <w:rFonts w:hint="eastAsia"/>
-        </w:rPr>
-        <w:t>“谢陛下垂青赞誉，草民受宠若惊。不才对如今国之形势确有几分微薄见解，承蒙陛下不嫌，便略略分说一二。”温若柳眉目疏朗，面上带着浅淡的自信的笑容，侃侃而道：“当今天下，六国分据，东有我晔华，北有</w:t>
-      </w:r>
-      <w:r>
-        <w:t>北辰</w:t>
-      </w:r>
-      <w:r>
-        <w:rPr>
-          <w:rFonts w:hint="eastAsia"/>
-        </w:rPr>
-        <w:t>，南有</w:t>
-      </w:r>
-      <w:r>
-        <w:rPr>
-          <w:rFonts w:hint="eastAsia"/>
-        </w:rPr>
-        <w:t>青渊</w:t>
-      </w:r>
-      <w:r>
-        <w:rPr>
-          <w:rFonts w:hint="eastAsia"/>
-        </w:rPr>
-        <w:t>，西有</w:t>
-      </w:r>
-      <w:r>
-        <w:rPr>
-          <w:rFonts w:hint="eastAsia"/>
-        </w:rPr>
-        <w:t>雍廷</w:t>
-      </w:r>
-      <w:r>
-        <w:rPr>
-          <w:rFonts w:hint="eastAsia"/>
-        </w:rPr>
-        <w:t>，东南</w:t>
-      </w:r>
-      <w:r>
-        <w:rPr>
-          <w:rFonts w:hint="eastAsia"/>
-        </w:rPr>
-        <w:t>尚辽</w:t>
-      </w:r>
-      <w:r>
-        <w:rPr>
-          <w:rFonts w:hint="eastAsia"/>
-        </w:rPr>
-        <w:t>，西北</w:t>
-      </w:r>
-      <w:r>
-        <w:rPr>
-          <w:rFonts w:hint="eastAsia"/>
-        </w:rPr>
-        <w:t>姜芜</w:t>
-      </w:r>
-      <w:r>
-        <w:rPr>
-          <w:rFonts w:hint="eastAsia"/>
-        </w:rPr>
-        <w:t>，其中实力以我晔华、</w:t>
-      </w:r>
-      <w:r>
-        <w:t>北辰</w:t>
-      </w:r>
-      <w:r>
-        <w:rPr>
-          <w:rFonts w:hint="eastAsia"/>
-        </w:rPr>
-        <w:t>及</w:t>
-      </w:r>
-      <w:r>
-        <w:rPr>
-          <w:rFonts w:hint="eastAsia"/>
-        </w:rPr>
-        <w:t>青渊</w:t>
-      </w:r>
-      <w:r>
-        <w:rPr>
-          <w:rFonts w:hint="eastAsia"/>
-        </w:rPr>
-        <w:t>最为强盛，可谓天下六分、势成鼎立。</w:t>
-      </w:r>
-      <w:r>
-        <w:rPr>
-          <w:rFonts w:hint="eastAsia"/>
-        </w:rPr>
-        <w:t>青渊</w:t>
-      </w:r>
-      <w:r>
-        <w:rPr>
-          <w:rFonts w:hint="eastAsia"/>
-        </w:rPr>
-        <w:t>地处江南，土地肥沃、水源充足，是以常年民生富足，是为六国之中最为富庶者；</w:t>
-      </w:r>
-      <w:r>
-        <w:t>北辰</w:t>
-      </w:r>
-      <w:r>
-        <w:rPr>
-          <w:rFonts w:hint="eastAsia"/>
-        </w:rPr>
-        <w:t>北地靠海，自古与外邦通商，是以民生开放，是为六国之中最为多元者；而我晔华自太祖于刀马之上立国起，便崇尚军权治国，是以全民尚武，是为六国之中军事最强者。另有</w:t>
-      </w:r>
-      <w:r>
-        <w:rPr>
-          <w:rFonts w:hint="eastAsia"/>
-        </w:rPr>
-        <w:t>雍廷</w:t>
-      </w:r>
-      <w:r>
-        <w:rPr>
-          <w:rFonts w:hint="eastAsia"/>
-        </w:rPr>
-        <w:t>、</w:t>
-      </w:r>
-      <w:r>
-        <w:rPr>
-          <w:rFonts w:hint="eastAsia"/>
-        </w:rPr>
-        <w:t>尚辽</w:t>
-      </w:r>
-      <w:r>
-        <w:rPr>
-          <w:rFonts w:hint="eastAsia"/>
-        </w:rPr>
-        <w:t>、</w:t>
-      </w:r>
-      <w:r>
-        <w:rPr>
-          <w:rFonts w:hint="eastAsia"/>
-        </w:rPr>
-        <w:t>姜芜</w:t>
-      </w:r>
-      <w:r>
-        <w:rPr>
-          <w:rFonts w:hint="eastAsia"/>
-        </w:rPr>
-        <w:t>，各有依附，各国之间关系繁杂、勾连甚广，而今天下看似更平浪静，实则已是暗潮汹涌……”</w:t>
-      </w:r>
-    </w:p>
-    <w:p>
-      <w:pPr>
-        <w:ind w:firstLine="480"/>
-      </w:pPr>
-      <w:r>
-        <w:rPr>
-          <w:rFonts w:hint="eastAsia"/>
-        </w:rPr>
-        <w:t>温若柳在殿上侃侃而谈，举手投足间自有一派读书人的清高和少年人的洒脱之态，尽显风流。殿中文武百官早已被眼前这年轻人所展现出的潇洒仪态和其对天下时局的敏锐视角所折服，都听得全神贯注，其中不少朝中老臣更隐隐觉得这人风采甚是眼熟，似乎曾经也有人如此畅言于金殿，言辞犀利，风华卓绝。</w:t>
-      </w:r>
-    </w:p>
-    <w:p>
-      <w:pPr>
-        <w:ind w:firstLine="480"/>
-      </w:pPr>
-      <w:r>
-        <w:rPr>
-          <w:rFonts w:hint="eastAsia"/>
-        </w:rPr>
-        <w:t>而此刻正端坐于龙椅之上的冷酷帝王，正一瞬不瞬的紧紧盯着殿中那道清俊身影，目中炙热的视线如同粘连在青年身上一般，滚烫炽烈，却又带着某种连他自己也未察觉到恍惚。这样的潇洒身姿，这样的敏捷才思，这样的犀利口才，还有，那股子隐隐的恃才傲物，那股子不易察觉的少年轻狂，那股子初生牛犊不怕虎的张扬恣意……</w:t>
-      </w:r>
-    </w:p>
-    <w:p>
-      <w:pPr>
-        <w:ind w:firstLine="480"/>
-      </w:pPr>
-      <w:r>
-        <w:rPr>
-          <w:rFonts w:hint="eastAsia"/>
-        </w:rPr>
-        <w:t>多少年了，多少年不曾再见到这般场景了，</w:t>
-      </w:r>
-      <w:r>
-        <w:t>夏远</w:t>
-      </w:r>
-      <w:r>
-        <w:rPr>
-          <w:rFonts w:hint="eastAsia"/>
-        </w:rPr>
-        <w:t>不愿去想，更不愿去追忆，那份在骨髓里慢慢发酵的隐痛，他从来都可以避免去触碰，只要不触碰，那便永远只是隐痛，虽然抹不去、剜不掉，时不常的跳出来刺痛他，但却不至致命。如今，他似乎找到了某种药物，某种可以缓解这种虽不致命却如蛆附骨的病痛的药物，虽然无法根治，但却能缓解症状。</w:t>
-      </w:r>
-    </w:p>
-    <w:p>
-      <w:pPr>
-        <w:ind w:firstLine="480"/>
-      </w:pPr>
-      <w:r>
-        <w:t>夏远</w:t>
-      </w:r>
-      <w:r>
-        <w:rPr>
-          <w:rFonts w:hint="eastAsia"/>
-        </w:rPr>
-        <w:t>明确的知道，他喜欢殿前这个才学出众、相貌俊美的年轻人，那种心中悸动的感觉已经多少年都不曾感受到了。他不会放过这惊鸿一瞥的惊艳，更不会放过这种深深勾起自己内心深处某种隐秘悸动的感觉。他说不清这种悸动来自哪里，也不想去探究，或者说，他内心里排斥去探究，因为他本能的知道，那原因会刺痛他，会让他产生某种自己最厌恶最不愿承认的情绪。</w:t>
-      </w:r>
-    </w:p>
-    <w:p>
-      <w:pPr>
-        <w:ind w:firstLine="480"/>
-      </w:pPr>
-      <w:r>
-        <w:rPr>
-          <w:rFonts w:hint="eastAsia"/>
-        </w:rPr>
-        <w:t>他从来不去追悔任何东西，从来不屑去追悔，已经失去的便让它过去，因为总会有更好的拿来填补，他从不相信所谓的永恒和独一无二，他从来只往前看、从不回头。看着殿中侃侃而谈的青年，即使清冷的面目也遮不住那份飞扬的神采，</w:t>
-      </w:r>
-      <w:r>
-        <w:t>夏远</w:t>
-      </w:r>
-      <w:r>
-        <w:rPr>
-          <w:rFonts w:hint="eastAsia"/>
-        </w:rPr>
-        <w:t>的眸光变得幽深，注意已经打定，他要他，他会成为自己的……</w:t>
-      </w:r>
-    </w:p>
-    <w:p>
-      <w:r>
-        <w:br w:type="page"/>
-      </w:r>
-    </w:p>
-    <w:p>
-      <w:pPr>
-        <w:pStyle w:val="2"/>
-      </w:pPr>
-      <w:r>
-        <w:rPr>
-          <w:rFonts w:hint="eastAsia"/>
-        </w:rPr>
-        <w:t>释权闲赋，</w:t>
-      </w:r>
-      <w:r>
-        <w:rPr>
-          <w:rFonts w:hint="eastAsia"/>
-        </w:rPr>
-        <w:t>醉诉愁</w:t>
-      </w:r>
-      <w:r>
-        <w:rPr>
-          <w:rFonts w:hint="eastAsia"/>
-        </w:rPr>
-        <w:t>肠</w:t>
-      </w:r>
-    </w:p>
-    <w:p>
-      <w:pPr>
-        <w:ind w:firstLine="480"/>
-      </w:pPr>
-      <w:r>
-        <w:rPr>
-          <w:rFonts w:hint="eastAsia"/>
-        </w:rPr>
-        <w:t>风允诺正捏着一本书，坐在窗前闲闲的翻看，手边一壶清茶，他时不常喝上一口，看起来倒也闲适。</w:t>
-      </w:r>
-    </w:p>
-    <w:p>
-      <w:pPr>
-        <w:ind w:firstLine="480"/>
-      </w:pPr>
-      <w:r>
-        <w:rPr>
-          <w:rFonts w:hint="eastAsia"/>
-        </w:rPr>
-        <w:t>只是这番闲适看在自小服侍他的夏儿眼里，却总觉得少了些什么，她说不清楚，却能感觉得到，她最是熟悉自己的公子，知道他该是什么样子，如今这般，看不出什么异常，却就是叫她心中不安，闷闷的堵得发慌。</w:t>
-      </w:r>
-    </w:p>
-    <w:p>
-      <w:pPr>
-        <w:ind w:firstLine="480"/>
-      </w:pPr>
-      <w:r>
-        <w:rPr>
-          <w:rFonts w:hint="eastAsia"/>
-        </w:rPr>
-        <w:t>已经三个多月了吧，公子几乎每天就这么闲闲的待在相卿府中，除了一些必要的份例事物交代几个下属官员处理，他几乎不怎么在办公衙门久留，除了每日按时按点参加早朝，他几乎不再在正宫中逗留，而皇上似乎也不再如以前那般经常下旨召见。</w:t>
-      </w:r>
-    </w:p>
-    <w:p>
-      <w:pPr>
-        <w:ind w:firstLine="480"/>
-      </w:pPr>
-      <w:r>
-        <w:rPr>
-          <w:rFonts w:hint="eastAsia"/>
-        </w:rPr>
-        <w:t>于是他就这么每日里在府中打理打理花草，写写字看看书，偶尔兴致来了练一两套剑法，或是让她端了琴到院中弹上两段。有时候她听着那些熟悉动听的琴音，心里会想，好像真的很久没有听公子弹过琴了，看来眼下真是得闲了。</w:t>
-      </w:r>
-    </w:p>
-    <w:p>
-      <w:pPr>
-        <w:ind w:firstLine="480"/>
-      </w:pPr>
-      <w:r>
-        <w:rPr>
-          <w:rFonts w:hint="eastAsia"/>
-        </w:rPr>
-        <w:t>这样的日子具体是从什么时候开始的，夏儿细细的想过，好像是从上一次派往蜀州的钦差走了两日之后，公子才知道皇上瞒着他撤换了原先他定下的钦差人选改换他人之后。得知消息之后，公子没什么特别的反应，也没有到御书房询问原因，只是上了道折子称自己身体不适、难以正常办公，请求皇上批准几日的病假。然后休完了病假，公子就开始了如今这种闲散如同沐休的日子。</w:t>
-      </w:r>
-    </w:p>
-    <w:p>
-      <w:pPr>
-        <w:ind w:firstLine="480"/>
-      </w:pPr>
-      <w:r>
-        <w:rPr>
-          <w:rFonts w:hint="eastAsia"/>
-        </w:rPr>
-        <w:t>夏儿不是没有疑惑过，她也明里暗里的询问过，但风允诺每次都只是闲闲淡淡的几句话搪塞过去，叫她也无从下手。而似乎除了闲散的时候一下子多了起来以外，其他并没有什么看得见的变化，公子还是原来的公子，脾气随性，时不常的逗逗他们这些下人，好像完全挑不出什么不同。可夏儿就是觉得哪里不一样了，而且，真要说，早就不一样了，无论是过的日子，还是公子本身。</w:t>
-      </w:r>
-    </w:p>
-    <w:p>
-      <w:pPr>
-        <w:ind w:firstLine="480"/>
-      </w:pPr>
-      <w:r>
-        <w:rPr>
-          <w:rFonts w:hint="eastAsia"/>
-        </w:rPr>
-        <w:t>想起今早在浣衣巷里听到几个正宫宫人议论的内容，夏儿只觉得心火一拱一拱的往上窜，烦躁得她几乎想要把手里正用来擦桌子的抹布摔到地上。抬头又看了一眼还坐在窗前兰兰的翻书的公子，夏儿终于忍不住走过去。</w:t>
-      </w:r>
-    </w:p>
-    <w:p>
-      <w:pPr>
-        <w:ind w:firstLine="480"/>
-      </w:pPr>
-      <w:r>
-        <w:rPr>
-          <w:rFonts w:hint="eastAsia"/>
-        </w:rPr>
-        <w:t>意识到有人靠过来，风允诺抬起头，询问的看着夏儿。</w:t>
-      </w:r>
-    </w:p>
-    <w:p>
-      <w:pPr>
-        <w:ind w:firstLine="480"/>
-      </w:pPr>
-      <w:r>
-        <w:rPr>
-          <w:rFonts w:hint="eastAsia"/>
-        </w:rPr>
-        <w:t>“公子，”夏儿低着头，声音很小，透着委屈：“咱们回太和宫吧。”</w:t>
-      </w:r>
-    </w:p>
-    <w:p>
-      <w:pPr>
-        <w:ind w:firstLine="480"/>
-      </w:pPr>
-      <w:r>
-        <w:rPr>
-          <w:rFonts w:hint="eastAsia"/>
-        </w:rPr>
-        <w:t>“嗯？”风允诺愣了一下，随即理解的勾了勾嘴角，问道：“为何突然这么说？”</w:t>
-      </w:r>
-    </w:p>
-    <w:p>
-      <w:pPr>
-        <w:ind w:firstLine="480"/>
-      </w:pPr>
-      <w:r>
-        <w:rPr>
-          <w:rFonts w:hint="eastAsia"/>
-        </w:rPr>
-        <w:t>“难道公子你不想回去吗？”夏儿抬起头，眼中有些急切，“如今陛下根本就不信任公子，公子您的辅佐根本得不到重视，您如今也不怎么参与核心的朝政，留在这里也只是每日闲散在府中，既然如此，回去太和宫又有什么不同？”</w:t>
-      </w:r>
-    </w:p>
-    <w:p>
-      <w:pPr>
-        <w:ind w:firstLine="480"/>
-      </w:pPr>
-      <w:r>
-        <w:rPr>
-          <w:rFonts w:hint="eastAsia"/>
-        </w:rPr>
-        <w:t>风允诺似乎被她这么给问住了，有些愣怔的看着她，面上没什么表情，只是在夏儿没注意的地方，捏着书的手因为加大了力度而指节泛白。</w:t>
-      </w:r>
-    </w:p>
-    <w:p>
-      <w:pPr>
-        <w:ind w:firstLine="480"/>
-      </w:pPr>
-      <w:r>
-        <w:rPr>
-          <w:rFonts w:hint="eastAsia"/>
-        </w:rPr>
-        <w:t>半晌，他放下手中有些皱的书，看着夏儿随意般笑道：“你这丫头，没事勾我作甚？你以为我不想回去么，可如今这般怎么能回去。路已经走了一半，如今前不着村后不着店，就这么回去了，你叫你家公子我这张脸往哪里搁？”</w:t>
-      </w:r>
-    </w:p>
-    <w:p>
-      <w:pPr>
-        <w:ind w:firstLine="480"/>
-      </w:pPr>
-      <w:r>
-        <w:rPr>
-          <w:rFonts w:hint="eastAsia"/>
-        </w:rPr>
-        <w:t>夏儿闻言瘪了瘪嘴。</w:t>
-      </w:r>
-    </w:p>
-    <w:p>
-      <w:pPr>
-        <w:ind w:firstLine="480"/>
-      </w:pPr>
-      <w:r>
-        <w:rPr>
-          <w:rFonts w:hint="eastAsia"/>
-        </w:rPr>
-        <w:t>风允诺看着好笑，也真笑了：“好好，就算我这脸皮厚比城墙，那也耗不住宫里那些老古板的三寸金舌呀。也怪我当年年少轻狂了，当初离宫的时候信誓旦旦，说什么不干出一番大业便不回宫这样的蠢话，这下倒好，当真是进退两难了。咱们要是这时候回去，且不说这城墙厚的脸皮也要丢干净，就是长老院里的那些老家伙们也断不会放</w:t>
-      </w:r>
-      <w:r>
-        <w:rPr>
-          <w:rFonts w:hint="eastAsia"/>
-        </w:rPr>
-        <w:t>过我。太和宫历代宫主辅佐晔华帝君，到了我这一代，又怎会有例外？而且……”风允诺微垂了眼，看着手中摩挲的茶杯，声音突然有些喑哑：“还不是时候……”</w:t>
-      </w:r>
-    </w:p>
-    <w:p>
-      <w:pPr>
-        <w:ind w:firstLine="480"/>
-      </w:pPr>
-      <w:r>
-        <w:rPr>
-          <w:rFonts w:hint="eastAsia"/>
-        </w:rPr>
-        <w:t>“什么……时候？”夏儿显然没有听懂。</w:t>
-      </w:r>
-    </w:p>
-    <w:p>
-      <w:pPr>
-        <w:ind w:firstLine="480"/>
-      </w:pPr>
-      <w:r>
-        <w:rPr>
-          <w:rFonts w:hint="eastAsia"/>
-        </w:rPr>
-        <w:t>风允诺也不似在对她说，倒更像是在自言自语：“</w:t>
-      </w:r>
-      <w:r>
-        <w:rPr>
-          <w:rFonts w:hint="eastAsia"/>
-        </w:rPr>
-        <w:t>六国争战终会到来，待大战起时，我必留于晔华，只是……</w:t>
-      </w:r>
-      <w:r>
-        <w:rPr>
-          <w:rFonts w:hint="eastAsia"/>
-        </w:rPr>
-        <w:t>”</w:t>
-      </w:r>
-      <w:r>
-        <w:rPr>
-          <w:rFonts w:hint="eastAsia"/>
-        </w:rPr>
-        <w:t>捏着茶杯的手不易察觉的微微颤了一下，“究竟是对是错……”似乎这才想起身边还站着夏儿，他抬头复又一笑道：“回太和宫之事，怕是不知何时才能成行。”</w:t>
-      </w:r>
-    </w:p>
-    <w:p>
-      <w:pPr>
-        <w:ind w:firstLine="480"/>
-      </w:pPr>
-      <w:r>
-        <w:rPr>
-          <w:rFonts w:hint="eastAsia"/>
-        </w:rPr>
-        <w:t>“奴婢也只是说说……”夏儿低着头，感觉很不是滋味，她如何不懂公子的难处，也知道他们根本不可能说回去就回去，只是她这心里……</w:t>
-      </w:r>
-    </w:p>
-    <w:p>
-      <w:pPr>
-        <w:ind w:firstLine="480"/>
-      </w:pPr>
-      <w:r>
-        <w:rPr>
-          <w:rFonts w:hint="eastAsia"/>
-        </w:rPr>
-        <w:t>“好了，我说完了，下面到你说了。”风允诺风轻云淡的说了一句，拿起茶杯将里面的余茶一饮而尽。</w:t>
-      </w:r>
-    </w:p>
-    <w:p>
-      <w:pPr>
-        <w:ind w:firstLine="480"/>
-      </w:pPr>
-      <w:r>
-        <w:rPr>
-          <w:rFonts w:hint="eastAsia"/>
-        </w:rPr>
-        <w:t>“啊？”夏儿一愣抬头，完全没反应过来风允诺什么意思。</w:t>
-      </w:r>
-    </w:p>
-    <w:p>
-      <w:pPr>
-        <w:ind w:firstLine="480"/>
-      </w:pPr>
-      <w:r>
-        <w:rPr>
-          <w:rFonts w:hint="eastAsia"/>
-        </w:rPr>
-        <w:t>“啊什么啊？说吧，你今天去了一趟浣衣巷回来就不对劲，怎么了，发生什么事了？”</w:t>
-      </w:r>
-    </w:p>
-    <w:p>
-      <w:pPr>
-        <w:ind w:firstLine="480"/>
-      </w:pPr>
-      <w:r>
-        <w:rPr>
-          <w:rFonts w:hint="eastAsia"/>
-        </w:rPr>
-        <w:t>“没、没什么事。”夏儿听得一惊，口齿都不伶俐了，她根本没想把自己听到的糟心事告诉给公子知道，那些个闲言闲语听来只会让人心堵，她又怎会说出来让公子难受。只不过，她自以为公子一整天都在看书，并没有注意到自己，而且她也没有表现得多异常，没想到公子竟然不知道什么时候发现了。她一时间真有些不知该怎么才好。</w:t>
-      </w:r>
-    </w:p>
-    <w:p>
-      <w:pPr>
-        <w:ind w:firstLine="480"/>
-      </w:pPr>
-      <w:r>
-        <w:rPr>
-          <w:rFonts w:hint="eastAsia"/>
-        </w:rPr>
-        <w:t>风允诺挑了挑眉，显然不信她的说辞，尽早这丫头一回来就不对劲，似乎憋着口气撒不出来，也不晓得又是在外面受了谁的气，回来也不好意思同他讲，就自己个儿憋着。其实他也有些疑惑，虽说自己如今不如从前那般位高权重，这两三个月来又明显不涉核心朝政，在宫中的威信自是远远比不得从前了，但是再怎么说自己现今仍是本朝相卿，表面上权位仍是一人之下万人之上，纵使实际上权柄早已被架空，但那些夏儿能接触到的普通宫人不可能知道这些，就算退一万步说整个宫里都知道他现下地位大不如先，就凭他当下还挂在身上的“相卿”一职，就也不是随便个什么人都能、都敢得罪的。如此，又有什么人能给夏儿气受？</w:t>
-      </w:r>
-    </w:p>
-    <w:p>
-      <w:pPr>
-        <w:ind w:firstLine="480"/>
-      </w:pPr>
-      <w:r>
-        <w:rPr>
-          <w:rFonts w:hint="eastAsia"/>
-        </w:rPr>
-        <w:t>“你是当我这段时间闲在府里久了，连眼神都闲出毛病来了？”风允诺故意冷冷的说道，也不等夏儿辩白，就紧接着说道：“说吧，今早在外头可是遇上什么不顺心的事了？别看你家主子我如今闲人一个，要护你这么个小丫头还是绰绰有余的。”</w:t>
-      </w:r>
-    </w:p>
-    <w:p>
-      <w:pPr>
-        <w:ind w:firstLine="480"/>
-      </w:pPr>
-      <w:r>
-        <w:rPr>
-          <w:rFonts w:hint="eastAsia"/>
-        </w:rPr>
-        <w:t>“其实也没……”夏儿还想要挣扎，就听风允诺凉凉的威胁道：“怎么，现如今是瞧着我大不如前了，连你这小妮子也敢不把我放在眼里了？叫我好言好语的让你说你不说，难不成是要我来硬的？原念着你是从小跟着我的，应是没什么事会瞒着我，现在倒好，有什么事也学会对我藏着掖着了，叫我今后还怎么信得过你……”</w:t>
-      </w:r>
-    </w:p>
-    <w:p>
-      <w:pPr>
-        <w:ind w:firstLine="480"/>
-      </w:pPr>
-      <w:r>
-        <w:rPr>
-          <w:rFonts w:hint="eastAsia"/>
-        </w:rPr>
-        <w:t>“公子！”夏儿吓得急忙出声，甚至没顾上打断了风允诺的话，她向来有主见有心思，但唯独对上自家公子便什么机灵劲儿都没了，只是被这么简单粗暴的吓唬一下，就什么都和盘托出了：“奴婢没想瞒着公子什么事，不过是今早在浣衣巷听到两个嚼舌根子的下贱妮子在背地里议论，听着她们胡言乱矣的说些有的没的，奴婢自己个儿心里头不痛快，但总不没有叫公子你也听了生气的道理。公子，那些个闲言碎语的，听了还嫌污了耳朵，奴婢就不说与你听了吧。”说着，夏儿可怜巴巴的看着风允诺，指望着能逃过一劫。</w:t>
-      </w:r>
-    </w:p>
-    <w:p>
-      <w:pPr>
-        <w:ind w:firstLine="480"/>
-      </w:pPr>
-      <w:r>
-        <w:rPr>
-          <w:rFonts w:hint="eastAsia"/>
-        </w:rPr>
-        <w:t>但是风允诺却没打算就这么放过她，倒不是说他当真有多想知道那些人背后都在怎么议论自己，那些闲言碎语的，不论真假，他都着实不感兴趣，无关紧要的人眼里怎么看待自己，他从来丝毫也不在意。只不过这段日子来过得却是有些太过清闲了，难得有个称不上乐子的乐子，他全当是个消遣。</w:t>
-      </w:r>
-    </w:p>
-    <w:p>
-      <w:pPr>
-        <w:ind w:firstLine="480"/>
-      </w:pPr>
-      <w:r>
-        <w:rPr>
-          <w:rFonts w:hint="eastAsia"/>
-        </w:rPr>
-        <w:t>他悠悠地往茶杯里又倒了半杯茶，漫不经心的道：“什么闲言碎语的，说来听听，倒也叫我知道知道自己在外人眼中是个什么样子。”</w:t>
-      </w:r>
-    </w:p>
-    <w:p>
-      <w:pPr>
-        <w:ind w:firstLine="480"/>
-      </w:pPr>
-      <w:r>
-        <w:rPr>
-          <w:rFonts w:hint="eastAsia"/>
-        </w:rPr>
-        <w:t>“就……不能不说吗？”夏儿实在不想说，“其实，那也不是说公子您的，也不对，不是主要说公子您的，就是……”</w:t>
-      </w:r>
-    </w:p>
-    <w:p>
-      <w:pPr>
-        <w:ind w:firstLine="480"/>
-      </w:pPr>
-      <w:r>
-        <w:rPr>
-          <w:rFonts w:hint="eastAsia"/>
-        </w:rPr>
-        <w:t>“嗯？”这下风允诺是真有些好奇了，这不是主要说自己的，却又叫夏儿这丫头这般不忿，究竟是什么样的谈资？他不在乎旁人在背后怎么贬低他，就是那些话说得再难听，他也不过当是耳旁风，碍不着自己什么事，所以完全不担心听到什么不好听的影响心情。倒是这主要说的旁人，却又跟自己有关，这就有趣了。和自己有关的在这宫里能有谁，他绝不相信有人敢在外头随便乱嚼皇帝的舌根，以</w:t>
-      </w:r>
-      <w:r>
-        <w:t>夏远</w:t>
-      </w:r>
-      <w:r>
-        <w:rPr>
-          <w:rFonts w:hint="eastAsia"/>
-        </w:rPr>
-        <w:t>的性子，除非那些人不想要命了。那么，除了皇帝，还能有谁跟自己有关呢？</w:t>
-      </w:r>
-    </w:p>
-    <w:p>
-      <w:pPr>
-        <w:ind w:firstLine="480"/>
-      </w:pPr>
-    </w:p>
-    <w:p>
-      <w:pPr>
-        <w:ind w:firstLine="480"/>
-      </w:pPr>
-      <w:r>
-        <w:rPr>
-          <w:rFonts w:hint="eastAsia"/>
-        </w:rPr>
-        <w:t>“她们说，听闻那新科状元才高八斗、满腹经纶，是百年难得一遇的文武全才，说什么哪怕是同当今的相卿大人相比也有过之而无不及。”</w:t>
-      </w:r>
-      <w:r>
-        <w:rPr>
-          <w:rFonts w:hint="eastAsia"/>
-        </w:rPr>
-        <w:t>说着，夏儿不懈的瘪了瘪嘴，那一脸嫌弃的样子看得风允诺都乐出了声。</w:t>
-      </w:r>
-    </w:p>
-    <w:p>
-      <w:pPr>
-        <w:ind w:firstLine="480"/>
-      </w:pPr>
-      <w:r>
-        <w:rPr>
-          <w:rFonts w:hint="eastAsia"/>
-        </w:rPr>
-        <w:t>“我说夏儿，你这是一副什么样子，嘴噘得都快能挂酱油瓶儿了。”他满不在乎的嘿嘿一笑：“话说回来，她们的话还真未必言过其实，那金科状元郎的名声我也早便有所耳闻，其人的才名早在秋试之前便已传至京城，当时我有意要从秋试下手，挑选几个中意的助力，所以一早就注意到了这个人，本还打算秋试过后若证明此人确实有才，便寻个机会会上一会，只是</w:t>
-      </w:r>
-      <w:r>
-        <w:rPr>
-          <w:rFonts w:hint="eastAsia"/>
-        </w:rPr>
-        <w:t>，</w:t>
-      </w:r>
-      <w:r>
-        <w:rPr>
-          <w:rFonts w:hint="eastAsia"/>
-        </w:rPr>
-        <w:t>”</w:t>
-      </w:r>
-      <w:r>
-        <w:rPr>
-          <w:rFonts w:hint="eastAsia"/>
-        </w:rPr>
-        <w:t>说着，风允诺自嘲一笑，“不曾想最后陛下不声不响的把秋试</w:t>
-      </w:r>
-      <w:r>
-        <w:rPr>
-          <w:rFonts w:hint="eastAsia"/>
-        </w:rPr>
-        <w:t>的主事权转给了吏部严尚书，倒叫我之前辛苦绸缪的许多功夫付诸东流，最后这事我也没了心情，便只能不了了之了。只是这人果然名不虚传，高中状元，还得到陛下钦点，看来确是个有才的，不过如今没了名目，我倒是不好再去私下拜会了。</w:t>
-      </w:r>
-      <w:r>
-        <w:rPr>
-          <w:rFonts w:hint="eastAsia"/>
-        </w:rPr>
-        <w:t>”</w:t>
-      </w:r>
-    </w:p>
-    <w:p>
-      <w:pPr>
-        <w:ind w:firstLine="480"/>
-      </w:pPr>
-      <w:r>
-        <w:rPr>
-          <w:rFonts w:hint="eastAsia"/>
-        </w:rPr>
-        <w:t>他说得自然，确是真心实意欣赏有才之人，倒是完全没将之前被人拿来轻易作比放在眼里</w:t>
-      </w:r>
-      <w:r>
-        <w:rPr>
-          <w:rFonts w:hint="eastAsia"/>
-        </w:rPr>
-        <w:t>，他虽然自负风流，也确是恃才傲物，但从来不是那嫉贤妒能之辈</w:t>
-      </w:r>
-      <w:r>
-        <w:rPr>
-          <w:rFonts w:hint="eastAsia"/>
-        </w:rPr>
-        <w:t>，当真遇到才华出众、志趣相投之人，他也一向热衷于结交。只是他这么想，夏儿却是咽不下那口气，每每想到那两个宫女窃窃私语时幸灾乐祸的嘴脸，她就恨不能狠狠给两人长点教训。</w:t>
-      </w:r>
-    </w:p>
-    <w:p>
-      <w:pPr>
-        <w:ind w:firstLine="480"/>
-      </w:pPr>
-      <w:r>
-        <w:rPr>
-          <w:rFonts w:hint="eastAsia"/>
-        </w:rPr>
-        <w:t>“公子你总是这么说，可奴婢至今都未见过比你更有才华的人，在奴婢眼里，这全天下就没有谁能跟公子你相比。”</w:t>
-      </w:r>
-    </w:p>
-    <w:p>
-      <w:pPr>
-        <w:ind w:firstLine="480"/>
-      </w:pPr>
-      <w:r>
-        <w:rPr>
-          <w:rFonts w:hint="eastAsia"/>
-        </w:rPr>
-        <w:t>风允诺屈指在夏儿的额头上轻轻敲了一下，笑道：</w:t>
-      </w:r>
-      <w:r>
-        <w:rPr>
-          <w:rFonts w:hint="eastAsia"/>
-        </w:rPr>
-        <w:t>“才学哪有高低</w:t>
-      </w:r>
-      <w:r>
-        <w:rPr>
-          <w:rFonts w:hint="eastAsia"/>
-        </w:rPr>
-        <w:t>优劣一说，便是那每年秋试要评出个子丑寅卯来，也未必就说明榜眼一定</w:t>
-      </w:r>
-      <w:r>
-        <w:rPr>
-          <w:rFonts w:hint="eastAsia"/>
-        </w:rPr>
-        <w:t>不如</w:t>
-      </w:r>
-      <w:r>
-        <w:rPr>
-          <w:rFonts w:hint="eastAsia"/>
-        </w:rPr>
-        <w:t>状元、探花必然不敌榜眼，不过一份试题、一篇文章，龙章凤藻多见，独到见解却是难求。这天下从来不缺才华横溢之人，也说不得谁就更胜一筹，别人拿我去与那状元相比，便是真觉得人家优胜于我，也无甚好奇怪的，我本也不过一家之言，难不成这全天下还找不出个说话比我漂亮的？</w:t>
-      </w:r>
-      <w:r>
-        <w:rPr>
-          <w:rFonts w:hint="eastAsia"/>
-        </w:rPr>
-        <w:t>”</w:t>
-      </w:r>
-    </w:p>
-    <w:p>
-      <w:pPr>
-        <w:ind w:firstLine="480"/>
-      </w:pPr>
-      <w:r>
-        <w:rPr>
-          <w:rFonts w:hint="eastAsia"/>
-        </w:rPr>
-        <w:t>夏儿还不服气，又道：“那还不算完呢，她们还说，</w:t>
-      </w:r>
-      <w:r>
-        <w:rPr>
-          <w:rFonts w:hint="eastAsia"/>
-        </w:rPr>
-        <w:t>论才学，那状元郎已是不输相卿大人，若是论起相貌来，那状元郎怕是还要甩相卿大人一条街去。真是，真是……</w:t>
-      </w:r>
-      <w:r>
-        <w:rPr>
-          <w:rFonts w:hint="eastAsia"/>
-        </w:rPr>
-        <w:t>”</w:t>
-      </w:r>
-      <w:r>
-        <w:rPr>
-          <w:rFonts w:hint="eastAsia"/>
-        </w:rPr>
-        <w:t>她气鼓鼓的都说不下去了。</w:t>
-      </w:r>
-    </w:p>
-    <w:p>
-      <w:pPr>
-        <w:ind w:firstLine="480"/>
-      </w:pPr>
-      <w:r>
-        <w:rPr>
-          <w:rFonts w:hint="eastAsia"/>
-        </w:rPr>
-        <w:t>说到相貌，风允诺更觉好笑，他憋着笑又喝了口茶，这才慢吞吞的开口道：“这你也要去和她们置气，傻是不傻？你家公子我是个什么皮相，轮得着旁人说三道四的份儿？我虽没有那金玉皮面，却也从来不屑去和别人比较这些个表面东西，堂堂七尺男儿，不去计较文治武功，成天里</w:t>
-      </w:r>
-      <w:r>
-        <w:rPr>
-          <w:rFonts w:hint="eastAsia"/>
-        </w:rPr>
-        <w:t>攀比这些面皮文章，羞是不羞。你可莫要再那你家公子去与人做这些无谓比较，省得笑掉人的大牙。</w:t>
-      </w:r>
-      <w:r>
-        <w:rPr>
-          <w:rFonts w:hint="eastAsia"/>
-        </w:rPr>
-        <w:t>”</w:t>
-      </w:r>
-    </w:p>
-    <w:p>
-      <w:pPr>
-        <w:ind w:firstLine="480"/>
-      </w:pPr>
-      <w:r>
-        <w:rPr>
-          <w:rFonts w:hint="eastAsia"/>
-        </w:rPr>
-        <w:t>“话可不能这么说，公子你分明就仪表堂堂……”</w:t>
-      </w:r>
-    </w:p>
-    <w:p>
-      <w:pPr>
-        <w:ind w:firstLine="480"/>
-      </w:pPr>
-      <w:r>
-        <w:rPr>
-          <w:rFonts w:hint="eastAsia"/>
-        </w:rPr>
-        <w:t>“行啦行啦，我是个什么长相难道我自己个儿还能不清楚么？确是无甚特殊之处。倒是听闻那状元郎生得一副好样貌，现在听你说来，这话也是不假。有才有貌，难怪倍受追捧啊。”</w:t>
-      </w:r>
-    </w:p>
-    <w:p>
-      <w:pPr>
-        <w:ind w:firstLine="480"/>
-      </w:pPr>
-      <w:r>
-        <w:rPr>
-          <w:rFonts w:hint="eastAsia"/>
-        </w:rPr>
-        <w:t>“那是！”看着这人眼中含笑，竟是一点没有生气的样子，亏自己还为他鸣不平，夏儿一下便炸了毛，</w:t>
-      </w:r>
-      <w:r>
-        <w:rPr>
-          <w:rFonts w:hint="eastAsia"/>
-        </w:rPr>
-        <w:t>一口气</w:t>
-      </w:r>
-      <w:r>
-        <w:rPr>
-          <w:rFonts w:hint="eastAsia"/>
-        </w:rPr>
-        <w:t>就将</w:t>
-      </w:r>
-      <w:r>
-        <w:rPr>
-          <w:rFonts w:hint="eastAsia"/>
-        </w:rPr>
-        <w:t>听到的</w:t>
-      </w:r>
-      <w:r>
-        <w:rPr>
-          <w:rFonts w:hint="eastAsia"/>
-        </w:rPr>
-        <w:t>那些</w:t>
-      </w:r>
-      <w:r>
-        <w:rPr>
-          <w:rFonts w:hint="eastAsia"/>
-        </w:rPr>
-        <w:t>混账话不经大脑的说了出来：“所以她们才说啊，才华不输相卿大人，相貌又比之俊美风流，难怪陛下殿试之时一见惊艳，从此再难忘怀，如今万千恩宠集于状元郎一身，而相卿大人早就君恩寥落、不复当年了！”</w:t>
-      </w:r>
-    </w:p>
-    <w:p>
-      <w:pPr>
-        <w:ind w:firstLine="480"/>
-      </w:pPr>
-      <w:r>
-        <w:rPr>
-          <w:rFonts w:hint="eastAsia"/>
-        </w:rPr>
-        <w:t>风允诺正端着茶杯送到嘴边，闻言手上一顿，但只是一瞬，随即又动作自然的就这茶杯将一杯茶一饮到底。</w:t>
-      </w:r>
-    </w:p>
-    <w:p>
-      <w:pPr>
-        <w:ind w:firstLine="480"/>
-      </w:pPr>
-      <w:r>
-        <w:rPr>
-          <w:rFonts w:hint="eastAsia"/>
-        </w:rPr>
-        <w:t>“呵，是如何的天韵仙姿、少年才俊，竟是叫陛下也一眼惊艳、难以忘怀。”风允诺轻轻的勾起唇角，修长有力的手指慢慢的转动着茶杯，显得十分漫不经心，“只可惜殿试那日我正好病假在府，并未参加朝会，无缘得见这位金科状元郎的竟是风采，当真是可惜了。若是我当日在场，说不得还要亲口讨教一二……不好不好，这般作为，怕是又要叫人说成是自视甚高、目中无人了，说不得还会被说成是容不得饱学之士、忌才畏贤。倒是没去的好啊。只不过还是觉得可惜，毕竟是难得一见的贤才，就是我这就不理外事的闲人，也早就听说了他的才名，如今得知陛下也对他颇为赞赏，显见并非浪得虚名之辈。”</w:t>
-      </w:r>
-    </w:p>
-    <w:p>
-      <w:pPr>
-        <w:ind w:firstLine="480"/>
-      </w:pPr>
-      <w:r>
-        <w:rPr>
-          <w:rFonts w:hint="eastAsia"/>
-        </w:rPr>
-        <w:t>“公子……”夏儿突然觉得喉</w:t>
-      </w:r>
-      <w:r>
-        <w:rPr>
-          <w:rFonts w:hint="eastAsia"/>
-        </w:rPr>
-        <w:t>中酸涩，</w:t>
-      </w:r>
-      <w:r>
-        <w:rPr>
-          <w:rFonts w:hint="eastAsia"/>
-        </w:rPr>
-        <w:t>这才回过神来发现自己矢言，后悔不迭，</w:t>
-      </w:r>
-      <w:r>
-        <w:rPr>
-          <w:rFonts w:hint="eastAsia"/>
-        </w:rPr>
-        <w:t>听着公子自顾自絮絮叨叨的说着，知道他说的都是真心话，也知道他是真心欣赏那尚未得见的状元郎，可不知为何，她就是难过，也不知是自己的问题，还是被公子话中的情绪染得难过。</w:t>
-      </w:r>
-    </w:p>
-    <w:p>
-      <w:pPr>
-        <w:ind w:firstLine="480"/>
-      </w:pPr>
-      <w:r>
-        <w:rPr>
-          <w:rFonts w:hint="eastAsia"/>
-        </w:rPr>
-        <w:t>“听说状元郎再过不久就要回京了吧，”完全忽略了夏儿的反应，风允诺突然显得有些兴奋，“如此甚好，这样一来早朝的时候便能见到面了，到时候……”</w:t>
-      </w:r>
-    </w:p>
-    <w:p>
-      <w:pPr>
-        <w:ind w:firstLine="480"/>
-      </w:pPr>
-      <w:r>
-        <w:rPr>
-          <w:rFonts w:hint="eastAsia"/>
-        </w:rPr>
-        <w:t>他后来说些什么夏儿已经完全听不进去了，她只觉得胸口像是堵着什么一般难受得叫她不知如何是好，她不想再听公子这般说下去了，总觉得再任由公子说下去，自己会忍不住哭出来。那两人议论的内容里有几句话她方才并没有转述，因为她觉得那人当不起，因为她觉得那是对自家公子的侮辱。可这一刻，不知道为什么，她突然就想说了，总觉得那是一种讽刺，不只是在讽刺谁，但就是让她有种快感，一种被仿佛刺痛了却仍觉得痛快的扭曲的快感。</w:t>
-      </w:r>
-    </w:p>
-    <w:p>
-      <w:pPr>
-        <w:ind w:firstLine="480"/>
-      </w:pPr>
-      <w:r>
-        <w:rPr>
-          <w:rFonts w:hint="eastAsia"/>
-        </w:rPr>
-        <w:t>于是，她真的不受控制的脱口而出：“那两个下贱妮子还说，听说当时在场的不少朝臣都说，那新科状元气度神韵让他们有种熟悉</w:t>
-      </w:r>
-      <w:r>
-        <w:rPr>
-          <w:rFonts w:hint="eastAsia"/>
-        </w:rPr>
-        <w:t>之感，似乎……”夏儿咬了咬牙，说道：“似乎有那么几分肖似当年的初</w:t>
-      </w:r>
-      <w:r>
-        <w:rPr>
-          <w:rFonts w:hint="eastAsia"/>
-        </w:rPr>
-        <w:t>入朝堂</w:t>
-      </w:r>
-      <w:r>
-        <w:rPr>
-          <w:rFonts w:hint="eastAsia"/>
-        </w:rPr>
-        <w:t>时</w:t>
-      </w:r>
-      <w:r>
-        <w:rPr>
-          <w:rFonts w:hint="eastAsia"/>
-        </w:rPr>
-        <w:t>的相卿大人。”</w:t>
-      </w:r>
-    </w:p>
-    <w:p>
-      <w:pPr>
-        <w:ind w:firstLine="480"/>
-      </w:pPr>
-      <w:r>
-        <w:rPr>
-          <w:rFonts w:hint="eastAsia"/>
-        </w:rPr>
-        <w:t>原本低着头自顾自把玩茶杯的男人突然抬起头看向夏儿，说不上震惊，但绝对意想不到，那双幽深眼眸中的神情很奇怪，夏儿看不明白，只是先前这人脸上那种看似自然的漫不经心的懒散表情竟在一瞬之间退了个干干净净。</w:t>
-      </w:r>
-    </w:p>
-    <w:p>
-      <w:pPr>
-        <w:ind w:firstLine="480"/>
-      </w:pPr>
-      <w:r>
-        <w:rPr>
-          <w:rFonts w:hint="eastAsia"/>
-        </w:rPr>
-        <w:t>夏儿突然觉得有些慌神，有些后悔方才说出的话，那种仿佛在讽刺什么的扭曲的快感猛然间又袭上心头。正想开口说些什么，就见到自家公子收回了视线，他慢慢的敛目垂眼，表情十分平静，长而浓密的睫毛在眼下投上一抹淡淡的阴影。</w:t>
-      </w:r>
-    </w:p>
-    <w:p>
-      <w:pPr>
-        <w:ind w:firstLine="480"/>
-      </w:pPr>
-      <w:r>
-        <w:rPr>
-          <w:rFonts w:hint="eastAsia"/>
-        </w:rPr>
-        <w:t>室内突然便陷入了一种让人气息凝滞的沉默。</w:t>
-      </w:r>
-    </w:p>
-    <w:p>
-      <w:pPr>
-        <w:ind w:firstLine="480"/>
-      </w:pPr>
-      <w:r>
-        <w:rPr>
-          <w:rFonts w:hint="eastAsia"/>
-        </w:rPr>
-        <w:t>许久，夏儿突然见到风允诺苍白的嘴角勾起一抹笑意，渐渐的那笑意愈深，有低沉而略显沙哑的笑声从他喉中溢出，他仍旧微微低着头，视线也不知道投在何处，边低笑着边轻轻的摇头。似乎是想到了什么当真好笑的事，竟是笑得越发大声了些，他就这么一边笑着一边摇着头，却一句话也没有。</w:t>
-      </w:r>
-    </w:p>
-    <w:p>
-      <w:pPr>
-        <w:ind w:firstLine="480"/>
-      </w:pPr>
-      <w:r>
-        <w:rPr>
-          <w:rFonts w:hint="eastAsia"/>
-        </w:rPr>
-        <w:t>夏儿怔怔的看着他，一时间几乎什么都不记得了，头脑中一片空白，只有一个感觉前所未有的强烈，就是那种感觉，那种讽刺的，那种刺痛的，却又扭曲着快意的感觉。只是，那究竟刺痛的是谁，快意的是谁，讽刺的，又是谁……</w:t>
-      </w:r>
-    </w:p>
-    <w:p>
-      <w:pPr>
-        <w:ind w:firstLine="480"/>
-      </w:pPr>
-    </w:p>
-    <w:p>
-      <w:pPr>
-        <w:ind w:firstLine="480"/>
-      </w:pPr>
-      <w:r>
-        <w:rPr>
-          <w:rFonts w:hint="eastAsia"/>
-        </w:rPr>
-        <w:t>风允诺笑了许久，最后停下来的时候，眼角似乎都沁出些泪花，他抬手随意的一抹，沉着嗓子又笑了两声，这才轻咳一声，仿佛为自己方才的失态略感尴尬。他抬眼看向一直僵直的站在一边的夏儿，微笑道：“夏尔，陪我喝酒吧。”</w:t>
-      </w:r>
-    </w:p>
-    <w:p>
-      <w:pPr>
-        <w:ind w:firstLine="480"/>
-      </w:pPr>
-    </w:p>
-    <w:p>
-      <w:pPr>
-        <w:ind w:firstLine="480"/>
-      </w:pPr>
-    </w:p>
-    <w:p>
-      <w:pPr>
-        <w:ind w:firstLine="480"/>
-      </w:pPr>
-      <w:r>
-        <w:t>风允诺</w:t>
-      </w:r>
-      <w:r>
-        <w:rPr>
-          <w:rFonts w:hint="eastAsia"/>
-        </w:rPr>
-        <w:t>已经有些醉意，略显苍白的脸上浮起淡淡的红晕，一双点漆深眸也泛起点点波光，他似漫不经心的转动着手中的杯盏，莹润的白玉小杯在修长的指间划出斑驳的光晕。</w:t>
-      </w:r>
-    </w:p>
-    <w:p>
-      <w:pPr>
-        <w:ind w:firstLine="480"/>
-      </w:pPr>
-      <w:r>
-        <w:rPr>
-          <w:rFonts w:hint="eastAsia"/>
-        </w:rPr>
-        <w:t>他似乎有些心不在焉，像是突然就忆起了久远的光影，“夏儿，我像你这般年纪的时候，就想，我会穷尽自己毕生所能，辅佐一代圣君，成就这大陆上从未有过的辉煌盛世。圣殿为我选择了君主，他便是我唯一的选择和毕生的信仰，我从未怀疑过他将实现我为之穷尽一生的抱负，为此，我不顾命盘星启，不惜逆天而行，即使过程曲折，我也坚信终能得偿所愿。可是，为什么呢，现实和设想的不一样了，我觉得它们面目全非。不知道何时开始的，我越来越多的想，我是不是错了，所有我所做的，最终又将会导致怎样的结果？我算不出来，一点也算不出来了，我甚至不知道下一步该怎么走，我所能看到的所能想到的，我的进言，都不再被信任，不再被采纳……夏儿，如果，如果我真的错了，如果这一切真的都错了，我该怎么办，该怎么办呐……可是已经走到这一步了，我已经走到这一步了，无法再回头了……回头就意味着否定我唯一的信仰，我如何能背叛自己的君王，如何能背弃毕生的信仰</w:t>
-      </w:r>
-      <w:r>
-        <w:rPr>
-          <w:rFonts w:hint="eastAsia"/>
-        </w:rPr>
-        <w:t>......</w:t>
-      </w:r>
-      <w:r>
-        <w:rPr>
-          <w:rFonts w:hint="eastAsia"/>
-        </w:rPr>
-        <w:t>可是，夏儿，我，我这心呐……”</w:t>
-      </w:r>
-    </w:p>
-    <w:p>
-      <w:r>
-        <w:br w:type="page"/>
-      </w:r>
-    </w:p>
-    <w:p>
-      <w:pPr>
-        <w:pStyle w:val="2"/>
-      </w:pPr>
-      <w:r>
-        <w:rPr>
-          <w:rFonts w:hint="eastAsia"/>
-        </w:rPr>
-        <w:t>花园偶遇，巧逢知音</w:t>
-      </w:r>
-    </w:p>
-    <w:p>
-      <w:pPr>
-        <w:ind w:firstLine="480"/>
-      </w:pPr>
-      <w:r>
-        <w:rPr>
-          <w:rFonts w:hint="eastAsia"/>
-        </w:rPr>
-        <w:t>“你喜欢《荆辞》？”风允诺有些讶异地问，“大多数人说起风允诺的文章，多是推崇其早年所著的《论战》，认为那是他所有著作中的巅峰之作；而这篇他后来所写的《荆辞》，反倒一直以来都遭到众多大儒的抨击，认为是一篇华而不实、无病呻吟的浮夸之作。怎么你竟然反倒喜欢此文？”</w:t>
-      </w:r>
-    </w:p>
-    <w:p>
-      <w:pPr>
-        <w:ind w:firstLine="480"/>
-      </w:pPr>
-      <w:r>
-        <w:rPr>
-          <w:rFonts w:hint="eastAsia"/>
-        </w:rPr>
-        <w:t>若说小姑娘都喜欢些辞藻艳丽、不需要费脑子的文章，那《论战》对于她们来说确实太过刚硬无趣了；但《荆辞》虽然文风华艳，内容却是一点也不“不需要费脑子”啊，相反，这文许多地方甚是艰涩难懂。而且，看着女孩子的年岁，也不像是会喜欢那种郁郁压抑的文章才对。冯云诺是真有些好奇了。</w:t>
-      </w:r>
-    </w:p>
-    <w:p>
-      <w:pPr>
-        <w:ind w:firstLine="480"/>
-      </w:pPr>
-      <w:r>
-        <w:rPr>
-          <w:rFonts w:hint="eastAsia"/>
-        </w:rPr>
-        <w:t>“《论战》？”少女想了想，道：“嗯，那篇《论战》确实也是风相众多文作中我很喜欢的一篇上品佳作，但是，若真要比较的话，我认为，较之《荆辞》，《论战》实在是多有不及。”</w:t>
-      </w:r>
-    </w:p>
-    <w:p>
-      <w:pPr>
-        <w:ind w:firstLine="480"/>
-      </w:pPr>
-      <w:r>
-        <w:rPr>
-          <w:rFonts w:hint="eastAsia"/>
-        </w:rPr>
-        <w:t>“哦？怎么个不及法？能否请姑娘说来听听？”风允诺此时更是好奇了。其实，作为那两篇文章的原作者，其中优劣，自然没有人能比他自己更清楚。那篇《论战》是他少年成名之时所作的文章，无论是文笔还是想法，较之现在都要幼稚青涩许多，确实正如她所言，比之《荆辞》，《论战》多有不及。</w:t>
-      </w:r>
-    </w:p>
-    <w:p>
-      <w:pPr>
-        <w:ind w:firstLine="480"/>
-      </w:pPr>
-      <w:r>
-        <w:rPr>
-          <w:rFonts w:hint="eastAsia"/>
-        </w:rPr>
-        <w:t>只是，他倒是很有兴趣听听，这个年岁不大的小姑娘能说出个所以然来。</w:t>
-      </w:r>
-    </w:p>
-    <w:p>
-      <w:pPr>
-        <w:ind w:firstLine="480"/>
-      </w:pPr>
-      <w:r>
-        <w:rPr>
-          <w:rFonts w:hint="eastAsia"/>
-        </w:rPr>
-        <w:t>那少女似乎也很欢喜有人想听自己的见解，于是认真说道：“《论战》是一篇战史策论，其中观点立意出人意料又发人深省，文章字字珠玑、鞭辟入里，读完全文便如同饮下一坛灼灼烈酒，令人大汗淋漓，又回味无穷。”</w:t>
-      </w:r>
-    </w:p>
-    <w:p>
-      <w:pPr>
-        <w:ind w:firstLine="480"/>
-      </w:pPr>
-      <w:r>
-        <w:rPr>
-          <w:rFonts w:hint="eastAsia"/>
-        </w:rPr>
-        <w:t>对这篇文章的溢美之词，风允诺自是听过太多，不过这会子听到一个小姑娘也能对他这篇论战争的文章感兴趣，并且还真能评说一二，稀奇之余，也不禁有些受用的自得。</w:t>
-      </w:r>
-    </w:p>
-    <w:p>
-      <w:pPr>
-        <w:ind w:firstLine="480"/>
-      </w:pPr>
-      <w:r>
-        <w:rPr>
-          <w:rFonts w:hint="eastAsia"/>
-        </w:rPr>
-        <w:t>但就听少女话锋一转，道：“但是，这毕竟是风相早年的作文，从中不难看出他的心高气傲、恃才傲物，怎么说呢……”她略一思索便道：“嗯，便是年少轻狂。”</w:t>
-      </w:r>
-    </w:p>
-    <w:p>
-      <w:pPr>
-        <w:ind w:firstLine="480"/>
-      </w:pPr>
-      <w:r>
-        <w:rPr>
-          <w:rFonts w:hint="eastAsia"/>
-        </w:rPr>
-        <w:t>风允诺微微一怔，眼中神色变了几变，他垂下眼帘，顿了顿，嘴角慢慢扬起一抹浅淡的笑意，似自嘲，又似释怀。</w:t>
-      </w:r>
-    </w:p>
-    <w:p>
-      <w:pPr>
-        <w:ind w:firstLine="480"/>
-      </w:pPr>
-      <w:r>
-        <w:rPr>
-          <w:rFonts w:hint="eastAsia"/>
-        </w:rPr>
-        <w:t>“相比之下，《荆辞》就深沉内敛，就像被掩藏在刀鞘之中的宝刀，锋锐无比，从外却不得见其锋芒。”少女继续说道。</w:t>
-      </w:r>
-    </w:p>
-    <w:p>
-      <w:pPr>
-        <w:ind w:firstLine="480"/>
-      </w:pPr>
-      <w:r>
-        <w:rPr>
-          <w:rFonts w:hint="eastAsia"/>
-        </w:rPr>
-        <w:t>“哦？”风允诺挑眉，“你看得懂《荆辞》？”</w:t>
-      </w:r>
-    </w:p>
-    <w:p>
-      <w:pPr>
-        <w:ind w:firstLine="480"/>
-      </w:pPr>
-      <w:r>
-        <w:rPr>
-          <w:rFonts w:hint="eastAsia"/>
-        </w:rPr>
-        <w:t>“其实也并非完全能够参悟全篇精髓，有的地方确如当代许多大儒所说，艰涩难懂，然而我却并不赞同他们对此评价的‘故作高深，卖弄辞藻’。依我所见，那些部分之所以晦涩非常，应是缘于风相作文之时的难言心境，他所想要表达的却是不容他明白说出，他想要抒发的却不得不隐晦掩藏。《荆辞》所隐含的政治构想由于尚不能为当世人所接纳，因此只能被掩饰在那些大儒所谓的‘悲春伤秋’之中，使其看上去像是一篇单纯抒发心中郁结的抒情文章，其实在我看来，它其实是一篇地地道道的政史策论。”少女说着情绪便有些激越起来，一张小巧精致的脸庞显得粉红粉红的，“这也是我最为欣赏风相的地方之一，竟然能将一篇鞭辟入里的政史论文，掩饰成连众多大家都看不透的抒情散文，他的才华和创意实在令人折服。”</w:t>
-      </w:r>
-    </w:p>
-    <w:p>
-      <w:pPr>
-        <w:ind w:firstLine="480"/>
-      </w:pPr>
-      <w:r>
-        <w:rPr>
-          <w:rFonts w:hint="eastAsia"/>
-        </w:rPr>
-        <w:t>风允诺到此时竟已经有些不知如何反应了，他原本仅仅是看着这个对他的文章“大言不惭”的少女觉着有趣，才随口探问，却万万不曾料想到，这个看起来年不过双十的女孩子，竟然从他的文章里看出了大多数人都看不到的东西，那些被他刻意掩藏了的东西。</w:t>
-      </w:r>
-    </w:p>
-    <w:p>
-      <w:pPr>
-        <w:ind w:firstLine="480"/>
-      </w:pPr>
-      <w:r>
-        <w:rPr>
-          <w:rFonts w:hint="eastAsia"/>
-        </w:rPr>
-        <w:t>其实，有一点这个女孩子想多了，他之所以大费周章地搞那些个故弄玄虚的掩饰，倒真不似她所说的那么“悲壮”，好似他的思想不被世俗所接受而不得已将其掩盖在层层华丽辞藻之下。说起来，他当时之所以写那么个东西也不过是一时兴起，心中固然有郁结是真，但说到底不过是他闲来无事的消遣之作，想来那段时间的心境也确实是不堪回首。至于为何非要搞得那么隐晦，现下想来，恐怕不外乎有些赌气的成分在里头。</w:t>
-      </w:r>
-    </w:p>
-    <w:p>
-      <w:pPr>
-        <w:ind w:firstLine="480"/>
-      </w:pPr>
-      <w:r>
-        <w:rPr>
-          <w:rFonts w:hint="eastAsia"/>
-        </w:rPr>
-        <w:t>他就是想要看看，自己的那些不被认可的想法究竟能被挑剔到何种程度，那些对他只知道一味否定的所谓大家大儒，究竟能看懂多少他写的东西，还有……那个人，那个已经不再全心全意信任他的人，到底还能不能看出他真正想要表达的东西。当然，最终结果在意料之中，没有让他失望，却也真正让他失望了……</w:t>
-      </w:r>
-    </w:p>
-    <w:p>
-      <w:pPr>
-        <w:ind w:firstLine="480"/>
-      </w:pPr>
-      <w:r>
-        <w:rPr>
-          <w:rFonts w:hint="eastAsia"/>
-        </w:rPr>
-        <w:t>其实风允诺是有些认同那些大儒对他这篇文章的某些评价的，比如“故弄玄虚，有意卖弄”，的确，在他自己看来，这就是一篇实打实的卖弄之作，只不过他卖弄的除了才华，还有思想，只可惜众人多只看到了前者，却忽略了后者。现在想来，连他自己都觉得当时矫情太过，哪里还有自己当年的半点恣意风流。所以，风允诺自己是不太喜欢这篇《荆辞》的。</w:t>
-      </w:r>
-    </w:p>
-    <w:p>
-      <w:pPr>
-        <w:ind w:firstLine="480"/>
-      </w:pPr>
-      <w:r>
-        <w:rPr>
-          <w:rFonts w:hint="eastAsia"/>
-        </w:rPr>
-        <w:t>不过，这个小姑娘的一番话仍然大大出乎了风允诺的意料，他是真没想到，自己的那点小心思竟然会被这样一个年纪轻轻的女孩子窥到端倪。这感觉，就像是一道你已经不期待有人能够解出谜底的谜题，突然被一个意想不到的人猜中了谜底一样，既有惊讶，也有某种找到了知己的欣悦。</w:t>
-      </w:r>
-    </w:p>
-    <w:p>
-      <w:pPr>
-        <w:ind w:firstLine="480"/>
-      </w:pPr>
-      <w:r>
-        <w:rPr>
-          <w:rFonts w:hint="eastAsia"/>
-        </w:rPr>
-        <w:t>这时候再看眼前这个女孩子，风允诺眼中便已经有了些不同的意味，想不到她小小年纪竟也有这样的敏锐的触觉。他的嘴角不知不觉间已经扬起了一抹笑意。</w:t>
-      </w:r>
-    </w:p>
-    <w:p>
-      <w:pPr>
-        <w:ind w:firstLine="480"/>
-      </w:pPr>
-      <w:r>
-        <w:rPr>
-          <w:rFonts w:hint="eastAsia"/>
-        </w:rPr>
-        <w:t>“你这小丫头确实有趣。”风允诺眉眼之间尽是笑意，竟是长久以来难得地欢愉。</w:t>
-      </w:r>
-    </w:p>
-    <w:p>
-      <w:pPr>
-        <w:ind w:firstLine="480"/>
-      </w:pPr>
-      <w:r>
-        <w:rPr>
-          <w:rFonts w:hint="eastAsia"/>
-        </w:rPr>
-        <w:t>“你这人也有趣得紧，明明自己年纪就不大，偏生还要管别人叫‘小丫头’，处处显得老气横秋。”少女眼中也是盈盈笑意，清澈如水。</w:t>
-      </w:r>
-    </w:p>
-    <w:p>
-      <w:pPr>
-        <w:ind w:firstLine="480"/>
-      </w:pPr>
-      <w:r>
-        <w:rPr>
-          <w:rFonts w:hint="eastAsia"/>
-        </w:rPr>
-        <w:t>“老气横秋？”风允诺一愣，随机哈哈大笑起来：“哈哈哈，是了是了，姑娘真是一语中的，我这长久以来可不就是‘老气横秋’么。想来，还当真是失了应有之态。”他看着眼前明艳如春花烂漫的少女，觉得胸中郁结都被涤荡不少，心情难得的愉悦，便不由笑道：“不过说到年岁，单单仅是就外表言事，可不还是武断了？你怎知，我唤你作‘小丫头’便是唤错了？”</w:t>
-      </w:r>
-    </w:p>
-    <w:p>
-      <w:pPr>
-        <w:ind w:firstLine="480"/>
-      </w:pPr>
-      <w:r>
-        <w:rPr>
-          <w:rFonts w:hint="eastAsia"/>
-        </w:rPr>
-        <w:t>少女笑意盈盈：“你方才说了，仅就外表言事难免武断，我看着年纪小，却不见得是‘小丫头’。”</w:t>
-      </w:r>
-    </w:p>
-    <w:p>
-      <w:pPr>
-        <w:ind w:firstLine="480"/>
-      </w:pPr>
-      <w:r>
-        <w:rPr>
-          <w:rFonts w:hint="eastAsia"/>
-        </w:rPr>
-        <w:t>“哦？那倒是我失礼了。”风允诺笑道，“不过这世间长幼辈分之道原就无甚意思，你我大可不必纠结拘泥于此。今日在此偶遇姑娘，闲聊之下觉得甚是投缘，我意与姑娘结识，却不想尊那世俗长幼之分，唯愿同姑娘你以平辈友人作交。不知姑娘可也有此意？”</w:t>
-      </w:r>
-    </w:p>
-    <w:p>
-      <w:pPr>
-        <w:ind w:firstLine="480"/>
-      </w:pPr>
-      <w:r>
-        <w:rPr>
-          <w:rFonts w:hint="eastAsia"/>
-        </w:rPr>
-        <w:t>“甚好不过！”少女性情也是豪爽，难得碰到如此投契之人，她也很是欢喜。</w:t>
-      </w:r>
-    </w:p>
-    <w:p>
-      <w:pPr>
-        <w:ind w:firstLine="480"/>
-      </w:pPr>
-      <w:r>
-        <w:rPr>
-          <w:rFonts w:hint="eastAsia"/>
-        </w:rPr>
-        <w:t>“如此，你我也不必以‘哥哥妹妹’相称，既是友人，你便唤我长风吧。”风允诺不愿她知道自己身份后拘谨，便随意去了两字，反正称谓在他看来不过一个代号，“还不知如何称呼姑娘？”</w:t>
-      </w:r>
-    </w:p>
-    <w:p>
-      <w:pPr>
-        <w:ind w:firstLine="480"/>
-      </w:pPr>
-      <w:r>
-        <w:rPr>
-          <w:rFonts w:hint="eastAsia"/>
-        </w:rPr>
-        <w:t>“若琴，长风便唤我若琴吧。”</w:t>
-      </w:r>
-    </w:p>
-    <w:p>
-      <w:r>
-        <w:br w:type="page"/>
-      </w:r>
-    </w:p>
-    <w:p>
-      <w:pPr>
-        <w:pStyle w:val="1"/>
-        <w:rPr>
-          <w:sz w:val="32"/>
-        </w:rPr>
-      </w:pPr>
-      <w:r>
-        <w:rPr>
-          <w:rFonts w:hint="eastAsia"/>
-          <w:sz w:val="32"/>
-        </w:rPr>
-        <w:t>下卷</w:t>
-      </w:r>
-      <w:r>
-        <w:rPr>
-          <w:rFonts w:hint="eastAsia"/>
-          <w:sz w:val="32"/>
-        </w:rPr>
-        <w:t xml:space="preserve"> </w:t>
-      </w:r>
-      <w:r>
-        <w:rPr>
-          <w:rFonts w:hint="eastAsia"/>
-          <w:sz w:val="32"/>
-        </w:rPr>
-        <w:t>江山续</w:t>
-      </w:r>
-    </w:p>
-    <w:p>
-      <w:pPr>
-        <w:pStyle w:val="2"/>
-      </w:pPr>
-      <w:r>
-        <w:rPr>
-          <w:rFonts w:hint="eastAsia"/>
-        </w:rPr>
-        <w:t>醉忆往昔，悲显豪情</w:t>
-      </w:r>
-    </w:p>
-    <w:p>
-      <w:pPr>
-        <w:ind w:firstLine="480"/>
-      </w:pPr>
-      <w:r>
-        <w:rPr>
-          <w:rFonts w:hint="eastAsia"/>
-        </w:rPr>
-        <w:t>“谁没有年少轻狂的时候，”</w:t>
-      </w:r>
-      <w:r>
-        <w:t>苏煜</w:t>
-      </w:r>
-      <w:r>
-        <w:rPr>
-          <w:rFonts w:hint="eastAsia"/>
-        </w:rPr>
-        <w:t>笑道，少年人的声音里自有一番豪迈之意，“若是不趁着年轻大干一场，岂不真正辜负了大好韶华，不是总道，人不轻狂枉少年嘛。”</w:t>
-      </w:r>
-    </w:p>
-    <w:p>
-      <w:pPr>
-        <w:ind w:firstLine="480"/>
-      </w:pPr>
-      <w:r>
-        <w:rPr>
-          <w:rFonts w:hint="eastAsia"/>
-        </w:rPr>
-        <w:t>“年少轻狂……”</w:t>
-      </w:r>
-      <w:r>
-        <w:t>叶长风</w:t>
-      </w:r>
-      <w:r>
-        <w:rPr>
-          <w:rFonts w:hint="eastAsia"/>
-        </w:rPr>
-        <w:t>有些怔怔地重复了一遍，不知是否因为酒气上头的缘故，一双黑眸显得有些渺远茫然，“呵呵，年少轻狂，呵呵呵……”不知怎的，他突然自顾自的低笑起来，随后便边笑边轻轻摇头。</w:t>
-      </w:r>
-    </w:p>
-    <w:p>
-      <w:pPr>
-        <w:ind w:firstLine="480"/>
-      </w:pPr>
-      <w:r>
-        <w:t>叶长风</w:t>
-      </w:r>
-      <w:r>
-        <w:rPr>
-          <w:rFonts w:hint="eastAsia"/>
-        </w:rPr>
-        <w:t>越笑越是大声，大有克制不住的势头，仿佛真是想起了什么很有趣的事，只是苏遇看着，那笑似嘲似讽，似悲似切，却独独不能从中辨出喜悦来，苏遇到眉头便不由自主的皱起来。</w:t>
-      </w:r>
-    </w:p>
-    <w:p>
-      <w:pPr>
-        <w:ind w:firstLine="480"/>
-      </w:pPr>
-      <w:r>
-        <w:rPr>
-          <w:rFonts w:hint="eastAsia"/>
-        </w:rPr>
-        <w:t>“少年人是难免要轻狂些呵，”就听</w:t>
-      </w:r>
-      <w:r>
-        <w:t>叶长风</w:t>
-      </w:r>
-      <w:r>
-        <w:rPr>
-          <w:rFonts w:hint="eastAsia"/>
-        </w:rPr>
-        <w:t>缓缓的笑道，“那人便是曾经少年时太过轻狂，仗着自己身上有那么两三分才学、三四两智计，便不知天高地厚，狂妄到竟是要去与天比高，却哪里知道，他自己的命也不过是那能称得出斤两的玩意，纵是抽筋削骨，拿血肉作祭，到头来也不过是他人的踏脚石……”似乎是说到了兴头上，</w:t>
-      </w:r>
-      <w:r>
-        <w:t>叶长风</w:t>
-      </w:r>
-      <w:r>
-        <w:rPr>
-          <w:rFonts w:hint="eastAsia"/>
-        </w:rPr>
-        <w:t>也不用杯盏，直接拿起酒壶来便往口中灌了一大口，</w:t>
-      </w:r>
-      <w:r>
-        <w:t>苏煜</w:t>
-      </w:r>
-      <w:r>
-        <w:rPr>
-          <w:rFonts w:hint="eastAsia"/>
-        </w:rPr>
-        <w:t>想拦却是被他一把挥开。</w:t>
-      </w:r>
-    </w:p>
-    <w:p>
-      <w:pPr>
-        <w:ind w:firstLine="480"/>
-      </w:pPr>
-      <w:r>
-        <w:t>叶长风</w:t>
-      </w:r>
-      <w:r>
-        <w:rPr>
-          <w:rFonts w:hint="eastAsia"/>
-        </w:rPr>
-        <w:t>略低着头，嘴角却带着分明的笑意，胸口有些急促的起伏，也不知是笑的还是被酒呛的，就听他似乎讲着笑话似的做着最后的点评：“所以说啊，他最后落得那般下场，归根究底不过是，咎由自取，与人无尤。”最后那八个字他说得很慢，字字清晰，仿佛每一个字都渗出血泪，直教</w:t>
-      </w:r>
-      <w:r>
-        <w:t>苏煜</w:t>
-      </w:r>
-      <w:r>
-        <w:rPr>
-          <w:rFonts w:hint="eastAsia"/>
-        </w:rPr>
-        <w:t>听来心惊。</w:t>
-      </w:r>
-    </w:p>
-    <w:p>
-      <w:pPr>
-        <w:ind w:firstLine="480"/>
-      </w:pPr>
-      <w:r>
-        <w:t>苏煜</w:t>
-      </w:r>
-      <w:r>
-        <w:rPr>
-          <w:rFonts w:hint="eastAsia"/>
-        </w:rPr>
-        <w:t>只觉得心口像是堵着什么似的，酸胀难耐，刚要开口说点什么，便见那醉了的男人摇摇晃晃的站了起来，又是一大口酒灌入腹中，那双因为烈酒刺激而而泛出潋滟水光的深眸，似乎闪动着他从未见过的光芒。</w:t>
-      </w:r>
-    </w:p>
-    <w:p>
-      <w:pPr>
-        <w:ind w:firstLine="480"/>
-      </w:pPr>
-      <w:r>
-        <w:rPr>
-          <w:rFonts w:hint="eastAsia"/>
-        </w:rPr>
-        <w:t>虽然没见过，但不知为何就是让</w:t>
-      </w:r>
-      <w:r>
-        <w:t>苏煜</w:t>
-      </w:r>
-      <w:r>
-        <w:rPr>
-          <w:rFonts w:hint="eastAsia"/>
-        </w:rPr>
-        <w:t>想到了很多年前自己第一次见到的晔华</w:t>
-      </w:r>
-      <w:r>
-        <w:t>相卿</w:t>
-      </w:r>
-      <w:r>
-        <w:t>风允诺</w:t>
-      </w:r>
-      <w:r>
-        <w:rPr>
-          <w:rFonts w:hint="eastAsia"/>
-        </w:rPr>
-        <w:t>，那种风流不羁、才华尽露的风采，</w:t>
-      </w:r>
-      <w:r>
-        <w:t>苏煜</w:t>
-      </w:r>
-      <w:r>
-        <w:rPr>
-          <w:rFonts w:hint="eastAsia"/>
-        </w:rPr>
-        <w:t>再没从第二个人身上见到过，他虽然恨毒了</w:t>
-      </w:r>
-      <w:r>
-        <w:t>风允诺</w:t>
-      </w:r>
-      <w:r>
-        <w:rPr>
-          <w:rFonts w:hint="eastAsia"/>
-        </w:rPr>
-        <w:t>，但却从来也不能否认那个人的</w:t>
-      </w:r>
-      <w:r>
-        <w:rPr>
-          <w:rFonts w:hint="eastAsia"/>
-        </w:rPr>
-        <w:t>风光霁月</w:t>
-      </w:r>
-      <w:r>
-        <w:rPr>
-          <w:rFonts w:hint="eastAsia"/>
-        </w:rPr>
-        <w:t>、智计无双。虽然</w:t>
-      </w:r>
-      <w:r>
-        <w:t>叶长风</w:t>
-      </w:r>
-      <w:r>
-        <w:rPr>
-          <w:rFonts w:hint="eastAsia"/>
-        </w:rPr>
-        <w:t>也是才华横溢、八面玲珑，然而比起那人来，却终究是缺了点什么，似乎是某种神采，也可能是某种气韵，</w:t>
-      </w:r>
-      <w:r>
-        <w:t>苏煜</w:t>
-      </w:r>
-      <w:r>
-        <w:rPr>
-          <w:rFonts w:hint="eastAsia"/>
-        </w:rPr>
-        <w:t>说不上来，心中想不明白，便也只能归咎于那</w:t>
-      </w:r>
-      <w:r>
-        <w:t>风允诺</w:t>
-      </w:r>
-      <w:r>
-        <w:rPr>
-          <w:rFonts w:hint="eastAsia"/>
-        </w:rPr>
-        <w:t>习武而</w:t>
-      </w:r>
-      <w:r>
-        <w:t>叶长风</w:t>
-      </w:r>
-      <w:r>
-        <w:rPr>
-          <w:rFonts w:hint="eastAsia"/>
-        </w:rPr>
-        <w:t>只通文墨上。</w:t>
-      </w:r>
-    </w:p>
-    <w:p>
-      <w:pPr>
-        <w:ind w:firstLine="480"/>
-      </w:pPr>
-      <w:r>
-        <w:rPr>
-          <w:rFonts w:hint="eastAsia"/>
-        </w:rPr>
-        <w:t>其实不管怎样都好，那</w:t>
-      </w:r>
-      <w:r>
-        <w:t>风允诺</w:t>
-      </w:r>
-      <w:r>
-        <w:rPr>
-          <w:rFonts w:hint="eastAsia"/>
-        </w:rPr>
-        <w:t>便是再怎么出类拔萃，也是敌国的属臣，更是自己不共戴天的仇人，哪里能比得上</w:t>
-      </w:r>
-      <w:r>
-        <w:t>叶长风</w:t>
-      </w:r>
-      <w:r>
-        <w:rPr>
-          <w:rFonts w:hint="eastAsia"/>
-        </w:rPr>
-        <w:t>的半分好处，只有</w:t>
-      </w:r>
-      <w:r>
-        <w:t>叶长风</w:t>
-      </w:r>
-      <w:r>
-        <w:rPr>
-          <w:rFonts w:hint="eastAsia"/>
-        </w:rPr>
-        <w:t>，只有眼前的这个男人，才是他心之所系，是他誓要一生善待的人。这样想着，</w:t>
-      </w:r>
-      <w:r>
-        <w:t>苏煜</w:t>
-      </w:r>
-      <w:r>
-        <w:rPr>
-          <w:rFonts w:hint="eastAsia"/>
-        </w:rPr>
-        <w:t>投向</w:t>
-      </w:r>
-      <w:r>
-        <w:t>叶长风</w:t>
-      </w:r>
-      <w:r>
-        <w:rPr>
-          <w:rFonts w:hint="eastAsia"/>
-        </w:rPr>
-        <w:t>的目光不由自主便变得温柔深邃。</w:t>
-      </w:r>
-    </w:p>
-    <w:p>
-      <w:pPr>
-        <w:ind w:firstLine="480"/>
-      </w:pPr>
-      <w:r>
-        <w:rPr>
-          <w:rFonts w:hint="eastAsia"/>
-        </w:rPr>
-        <w:t>那一头</w:t>
-      </w:r>
-      <w:r>
-        <w:t>叶长风</w:t>
-      </w:r>
-      <w:r>
-        <w:rPr>
-          <w:rFonts w:hint="eastAsia"/>
-        </w:rPr>
-        <w:t>却是毫无所觉，一副醉醺醺的落拓样子，却也不知为何竟是透出那么一股说不上来的风流味道，就连伺候在一旁的宫女都不由红着脸低下头去，心下通通直跳。</w:t>
-      </w:r>
-    </w:p>
-    <w:p>
-      <w:r>
-        <w:br w:type="page"/>
-      </w:r>
-    </w:p>
-    <w:p>
-      <w:pPr>
-        <w:pStyle w:val="2"/>
-      </w:pPr>
-      <w:r>
-        <w:rPr>
-          <w:rFonts w:hint="eastAsia"/>
-        </w:rPr>
-        <w:t>玉山将倾，始知真相</w:t>
-      </w:r>
-    </w:p>
-    <w:p>
-      <w:pPr>
-        <w:ind w:firstLine="480"/>
-      </w:pPr>
-      <w:r>
-        <w:rPr>
-          <w:rFonts w:hint="eastAsia"/>
-        </w:rPr>
-        <w:t>“啪”的一声，陈霁几乎是没留力道的一掌拍在桌上，他自小少年老成，像这样因一时激动而忘了身份礼节的情况几乎没怎么发生过，然而此刻他也顾不得那许多了，只直直的看向</w:t>
-      </w:r>
-      <w:r>
-        <w:t>苏煜</w:t>
-      </w:r>
-      <w:r>
-        <w:rPr>
-          <w:rFonts w:hint="eastAsia"/>
-        </w:rPr>
-        <w:t>，几乎是有些激愤地脱口道：“殿下，你怎能如此糊涂啊！”</w:t>
-      </w:r>
-    </w:p>
-    <w:p>
-      <w:pPr>
-        <w:ind w:firstLine="480"/>
-      </w:pPr>
-      <w:r>
-        <w:t>苏煜</w:t>
-      </w:r>
-      <w:r>
-        <w:rPr>
-          <w:rFonts w:hint="eastAsia"/>
-        </w:rPr>
-        <w:t>微皱了皱眉头，阴沉的脸上没有多余的表情，只淡淡的道：“陈兄这是什么意思？”</w:t>
-      </w:r>
-    </w:p>
-    <w:p>
-      <w:pPr>
-        <w:ind w:firstLine="480"/>
-      </w:pPr>
-      <w:r>
-        <w:rPr>
-          <w:rFonts w:hint="eastAsia"/>
-        </w:rPr>
-        <w:t>“殿下，”陈霁长长的吐出一口气，显然是在平复心绪，“你可知道当年将你从质子府救出来的是何人？”</w:t>
-      </w:r>
-    </w:p>
-    <w:p>
-      <w:pPr>
-        <w:ind w:firstLine="480"/>
-      </w:pPr>
-      <w:r>
-        <w:t>苏煜</w:t>
-      </w:r>
-      <w:r>
-        <w:rPr>
-          <w:rFonts w:hint="eastAsia"/>
-        </w:rPr>
-        <w:t>闻言心头一跳，面上却是看不出半点变化，“当年营救本王出质子府的不正是陈兄你和霁云山庄的诸位英雄么。”</w:t>
-      </w:r>
-    </w:p>
-    <w:p>
-      <w:pPr>
-        <w:ind w:firstLine="480"/>
-      </w:pPr>
-      <w:r>
-        <w:rPr>
-          <w:rFonts w:hint="eastAsia"/>
-        </w:rPr>
-        <w:t>“呵，”陈霁面上露出一丝苦笑，轻轻摇头道：“当年我霁云山庄只是在外围接应，真正统筹策划了整个行动的，其实另有其人。”终于在那张冰霜般的脸上看到一丝裂痕，陈霁也不待</w:t>
-      </w:r>
-      <w:r>
-        <w:t>苏煜</w:t>
-      </w:r>
-      <w:r>
-        <w:rPr>
-          <w:rFonts w:hint="eastAsia"/>
-        </w:rPr>
-        <w:t>开口便径自说下去：“殿下，你当年年纪尚小，未能察觉其中关窍并不奇怪，可现如今，以你的才智思虑，难道还看不出这件事背后真正的主导么？”</w:t>
-      </w:r>
-    </w:p>
-    <w:p>
-      <w:pPr>
-        <w:ind w:firstLine="480"/>
-      </w:pPr>
-      <w:r>
-        <w:t>苏煜</w:t>
-      </w:r>
-      <w:r>
-        <w:rPr>
-          <w:rFonts w:hint="eastAsia"/>
-        </w:rPr>
-        <w:t>的身体几不可察的晃了一晃，脸色已是煞白，陈霁也不看他，只敛了眉眼淡道：“那晔华</w:t>
-      </w:r>
-      <w:r>
-        <w:t>相卿</w:t>
-      </w:r>
-      <w:r>
-        <w:rPr>
-          <w:rFonts w:hint="eastAsia"/>
-        </w:rPr>
-        <w:t>风允诺是什么人，又是什么样的手段心性，若是他当真要依圣谕行事，诛杀质子府上下所有活物，那便是一只苍蝇怕是也休想逃出升天，更何况当晚是他亲至质子府行刑。如若没有里应外合，不要说当年的霁云山庄，便是如今的霁云山庄，想要从那人手中救出半个人那都绝无可能。殿下，难道你还想不明白么！”</w:t>
-      </w:r>
-    </w:p>
-    <w:p>
-      <w:pPr>
-        <w:ind w:firstLine="480"/>
-      </w:pPr>
-      <w:r>
-        <w:t>苏煜</w:t>
-      </w:r>
-      <w:r>
-        <w:rPr>
-          <w:rFonts w:hint="eastAsia"/>
-        </w:rPr>
-        <w:t>此时已经面无人色，一双原本冰冷如霜雪的眼睛此刻只剩空茫，他就那么怔愣的看着陈霁，不动也不说话，只是细看便会发现他全身都在不明显的发抖，胸口因拼命压抑而呈现出节奏不正常的起伏。</w:t>
-      </w:r>
-    </w:p>
-    <w:p>
-      <w:pPr>
-        <w:ind w:firstLine="480"/>
-      </w:pPr>
-      <w:r>
-        <w:rPr>
-          <w:rFonts w:hint="eastAsia"/>
-        </w:rPr>
-        <w:t>“以当时那人的身份手段，想要从那场屠杀下救走个别人其实也并非难事，可他要救的偏偏是那道御令中真正要杀的对象，而殿下你有知不知道，其实早在那之前晔华皇</w:t>
-      </w:r>
-      <w:r>
-        <w:t>夏远</w:t>
-      </w:r>
-      <w:r>
-        <w:rPr>
-          <w:rFonts w:hint="eastAsia"/>
-        </w:rPr>
-        <w:t>就已经和那人产生了嫌隙，为了救下质子，他要担多大的风险，要受多大的煎熬，殿下你难道会想不到？”陈霁无声的叹了口气，“你，怎能如此待他……”</w:t>
-      </w:r>
-    </w:p>
-    <w:p>
-      <w:pPr>
-        <w:ind w:firstLine="480"/>
-      </w:pPr>
-      <w:r>
-        <w:rPr>
-          <w:rFonts w:hint="eastAsia"/>
-        </w:rPr>
-        <w:t>“为什么……”仿佛失了魂的人突然怔怔地开了口，只是那声音空洞得让人害怕，“为什么从来没有人告诉我这些……”</w:t>
-      </w:r>
-    </w:p>
-    <w:p>
-      <w:pPr>
-        <w:ind w:firstLine="480"/>
-      </w:pPr>
-      <w:r>
-        <w:rPr>
-          <w:rFonts w:hint="eastAsia"/>
-        </w:rPr>
-        <w:t>“当年叶兄还是晔华</w:t>
-      </w:r>
-      <w:r>
-        <w:t>相卿</w:t>
-      </w:r>
-      <w:r>
-        <w:rPr>
-          <w:rFonts w:hint="eastAsia"/>
-        </w:rPr>
-        <w:t>，身份隐秘，殿下你又年纪太小，这些事情本就不宜向你透露太多，至于之后，”陈霁摇了摇头，显出几分无奈，“那人是怎样死心眼的性子，说什么也不让我向你透露分毫，他一直就是那样，表面看着还好，其实心里头压了太多的事，偏偏又从来都不让旁人过问、分担，看他那个样子，我除了依他还能怎样……”</w:t>
-      </w:r>
-    </w:p>
-    <w:p>
-      <w:pPr>
-        <w:ind w:firstLine="480"/>
-      </w:pPr>
-      <w:r>
-        <w:rPr>
-          <w:rFonts w:hint="eastAsia"/>
-        </w:rPr>
-        <w:t>陈霁话音未落，便感到跟前一阵风过，他不必抬头去看也知道，</w:t>
-      </w:r>
-      <w:r>
-        <w:t>苏煜</w:t>
-      </w:r>
-      <w:r>
-        <w:rPr>
-          <w:rFonts w:hint="eastAsia"/>
-        </w:rPr>
-        <w:t>已是冲了出去。</w:t>
-      </w:r>
-    </w:p>
-    <w:p>
-      <w:pPr>
-        <w:ind w:firstLine="480"/>
-      </w:pPr>
-      <w:r>
-        <w:rPr>
-          <w:rFonts w:hint="eastAsia"/>
-        </w:rPr>
-        <w:t>何苦……他又叹了口气，只觉得今日所叹的气似乎比以往一年来的都多。</w:t>
-      </w:r>
-    </w:p>
-    <w:p>
-      <w:pPr>
-        <w:ind w:firstLine="480"/>
-      </w:pPr>
-    </w:p>
-    <w:p>
-      <w:pPr>
-        <w:ind w:firstLine="480"/>
-      </w:pPr>
-      <w:r>
-        <w:rPr>
-          <w:rFonts w:hint="eastAsia"/>
-        </w:rPr>
-        <w:t>“那晚，你跟我说了你所有的过往，那些我想听的和不想听的，那些我知道的和不知道的，可是，你为什么偏偏略去了那一段，偏偏就是不让我知道当年其实是你冒死保下了我的性命。你就那么不在乎我误会你么？就那么不在乎么……呵呵……”</w:t>
-      </w:r>
-      <w:r>
-        <w:t>苏煜</w:t>
-      </w:r>
-      <w:r>
-        <w:rPr>
-          <w:rFonts w:hint="eastAsia"/>
-        </w:rPr>
-        <w:t>突然兀自低笑起来，却是说不出的落寞，“我又怎么能责怪你呢，陈先生说的没做，这其实都是我的过错，我为什么从来都没有怀疑过，为什么从来都不曾试图细想过……”他紧紧地握着手中冰凉而没有知觉的手，轻轻颤抖。</w:t>
-      </w:r>
-    </w:p>
-    <w:p>
-      <w:pPr>
-        <w:ind w:firstLine="480"/>
-      </w:pPr>
-      <w:r>
-        <w:rPr>
-          <w:rFonts w:hint="eastAsia"/>
-        </w:rPr>
-        <w:t>“……我不敢啊，我不敢去想啊，小叔叔……”</w:t>
-      </w:r>
-      <w:r>
-        <w:t>苏煜</w:t>
-      </w:r>
-      <w:r>
-        <w:rPr>
-          <w:rFonts w:hint="eastAsia"/>
-        </w:rPr>
-        <w:t>将叶长风的手抵在自己的额头，声音有些哽咽，“不管我怎么抗拒，总是有越来越多的线索和迹象在逼着我看清，看清你其实就是风允诺的事实，我怎么能接受，怎么受得了啊……我排斥所有一切可能指向那个事实的东西，甚至也不允许自己去想。当年的事，一直是我心底最不愿触及的暗伤，我一直坚信风云诺是我此生最大的仇人，我誓与他不共戴天。而你，你为我做了那么多牺牲了那么多，你是我此生最珍视的人啊，我跟自己发过誓的，要守你一世护你一世，我又怎能，怎能让你跟那件事扯上半点关系……可我怎么想得到……”温热的水渍湿润了叶长风惨白冰凉的手背，然而却没人感觉得到，只有那模糊的断断续续的低语一直没有停歇。</w:t>
-      </w:r>
-    </w:p>
-    <w:p>
-      <w:pPr>
-        <w:ind w:firstLine="480"/>
-      </w:pPr>
-      <w:r>
-        <w:rPr>
-          <w:rFonts w:hint="eastAsia"/>
-        </w:rPr>
-        <w:t>“……对不起，小叔叔，对不起……”</w:t>
-      </w:r>
-    </w:p>
-    <w:p>
-      <w:r>
-        <w:br w:type="page"/>
-      </w:r>
-    </w:p>
-    <w:p>
-      <w:pPr>
-        <w:pStyle w:val="2"/>
-      </w:pPr>
-      <w:r>
-        <w:rPr>
-          <w:rFonts w:hint="eastAsia"/>
-        </w:rPr>
-        <w:t>馄饨飘香，一眼千年</w:t>
-      </w:r>
-    </w:p>
-    <w:p>
-      <w:pPr>
-        <w:ind w:firstLine="480"/>
-      </w:pPr>
-      <w:r>
-        <w:rPr>
-          <w:rFonts w:hint="eastAsia"/>
-        </w:rPr>
-        <w:t>“嗯……难受……”苏煜眯着眼睛，嘴里含含糊糊的哼哼，抬手便攥住叶长风放在自己额头上的手，觉得贴着额头的掌心温温凉凉的甚是舒服，于是便将那手掌压在额上蹭了蹭，不让走了。</w:t>
-      </w:r>
-    </w:p>
-    <w:p>
-      <w:pPr>
-        <w:ind w:firstLine="480"/>
-      </w:pPr>
-      <w:r>
-        <w:rPr>
-          <w:rFonts w:hint="eastAsia"/>
-        </w:rPr>
-        <w:t>“陛下何苦喝那么些酒。”叶长风无奈的摇了摇头，任他压着自己的手，不得已微微前倾的身体没有支撑，姿势有些累人，但他也没再试图拿开手。</w:t>
-      </w:r>
-    </w:p>
-    <w:p>
-      <w:pPr>
-        <w:ind w:firstLine="480"/>
-      </w:pPr>
-      <w:r>
-        <w:rPr>
-          <w:rFonts w:hint="eastAsia"/>
-        </w:rPr>
-        <w:t>“小叔叔又忘记了，说好私底下不许叫我陛下的。”微微睁开眼，因为酒醉醺然而显得氤氲湿润的一双黑眸，在不甚明亮的烛光下显得有些不真实，如同蒙上了一层水汽，迷离而暧昧。</w:t>
-      </w:r>
-    </w:p>
-    <w:p>
-      <w:pPr>
-        <w:ind w:firstLine="480"/>
-      </w:pPr>
-      <w:r>
-        <w:rPr>
-          <w:rFonts w:hint="eastAsia"/>
-        </w:rPr>
-        <w:t>叶长风突然怔了一下，心头划过一丝异样的悸动，这让那颗沉寂多年的心脏有些守不住负荷般快跳了几下，也让他的呼吸有了那么一瞬的失律。他不自觉的皱了皱眉，迅速平复心境，然后掩盖似的抽回了手，道：“酒醉时要难受的，待会喝碗莲子汤清一清吧。”</w:t>
-      </w:r>
-    </w:p>
-    <w:p>
-      <w:pPr>
-        <w:ind w:firstLine="480"/>
-      </w:pPr>
-      <w:r>
-        <w:rPr>
-          <w:rFonts w:hint="eastAsia"/>
-        </w:rPr>
-        <w:t>“不喝了，嘴里没味道，不想吃那些。”见小叔叔抽回了手，不满的瘪了瘪嘴，懒懒的回道。</w:t>
-      </w:r>
-    </w:p>
-    <w:p>
-      <w:pPr>
-        <w:ind w:firstLine="480"/>
-      </w:pPr>
-      <w:r>
-        <w:rPr>
-          <w:rFonts w:hint="eastAsia"/>
-        </w:rPr>
-        <w:t>叶长风先是一顿，然后便了然的有些失笑，这小子，又用这招。</w:t>
-      </w:r>
-    </w:p>
-    <w:p>
-      <w:pPr>
-        <w:ind w:firstLine="480"/>
-      </w:pPr>
-    </w:p>
-    <w:p>
-      <w:pPr>
-        <w:ind w:firstLine="480"/>
-      </w:pPr>
-      <w:r>
-        <w:rPr>
-          <w:rFonts w:hint="eastAsia"/>
-        </w:rPr>
-        <w:t>殿外雪花分飞，虽然不算太大，但路面因为之前的大雪已经积了厚厚的一层，加上寒风是不是的刮上一阵，让人怎么也不会想要外出。</w:t>
-      </w:r>
-    </w:p>
-    <w:p>
-      <w:pPr>
-        <w:ind w:firstLine="480"/>
-      </w:pPr>
-      <w:r>
-        <w:rPr>
-          <w:rFonts w:hint="eastAsia"/>
-        </w:rPr>
-        <w:t>秦九坐在外殿烤着火，殿里本就有地龙，这会子暖洋洋的竟也有些犯起困来，耳边听着外头时不常想起的风声，想着屋外天寒地冻、自己这处却是温暖舒适，不由得心里也有些自得。</w:t>
-      </w:r>
-    </w:p>
-    <w:p>
-      <w:pPr>
-        <w:ind w:firstLine="480"/>
-      </w:pPr>
-      <w:r>
-        <w:rPr>
-          <w:rFonts w:hint="eastAsia"/>
-        </w:rPr>
-        <w:t>陛下向来喜欢同叶相独处，秦九作为跟在身边的老人，对此一直很有自觉，所以这会自然是在外殿守着。这陛下对叶相对情谊，他多少也能觉察出一些，其实并不十分明显，而且各种感情交织在一起却也说不分明。陛下自小便跟着叶相，依赖他如父兄，敬重他如师长，而如今，当陛下的羽翼日渐丰满，能力日益强大，他对那人的心似乎也产生了微妙的变化。</w:t>
-      </w:r>
-    </w:p>
-    <w:p>
-      <w:pPr>
-        <w:ind w:firstLine="480"/>
-      </w:pPr>
-      <w:r>
-        <w:rPr>
-          <w:rFonts w:hint="eastAsia"/>
-        </w:rPr>
-        <w:t>秦九笑笑，正要用火钳拨一拨火盆里的炭，就听到内殿的门被人推开。连忙起身，就见叶长风从屋里走了出来。</w:t>
-      </w:r>
-    </w:p>
-    <w:p>
-      <w:pPr>
-        <w:ind w:firstLine="480"/>
-      </w:pPr>
-      <w:r>
-        <w:rPr>
-          <w:rFonts w:hint="eastAsia"/>
-        </w:rPr>
-        <w:t>“秦公公还在守夜，辛苦了。”叶长风对着秦九温和的笑笑。</w:t>
-      </w:r>
-    </w:p>
-    <w:p>
-      <w:pPr>
-        <w:ind w:firstLine="480"/>
-      </w:pPr>
-      <w:r>
-        <w:rPr>
-          <w:rFonts w:hint="eastAsia"/>
-        </w:rPr>
-        <w:t>“大人言重了，伺候陛下是奴才的本分，怎敢言辛苦。”秦九也回以一笑，又道：“陛下可是睡下了？”</w:t>
-      </w:r>
-    </w:p>
-    <w:p>
-      <w:pPr>
-        <w:ind w:firstLine="480"/>
-      </w:pPr>
-      <w:r>
-        <w:rPr>
-          <w:rFonts w:hint="eastAsia"/>
-        </w:rPr>
-        <w:t>“嗯，好不容易睡着了。”说着，叶长风拿起厚厚的貂皮大氅</w:t>
+        <w:rPr>
+          <w:rFonts w:hint="eastAsia"/>
+        </w:rPr>
+      </w:pPr>
+      <w:r>
+        <w:rPr>
+          <w:rFonts w:hint="eastAsia"/>
+        </w:rPr>
+        <w:t>间隙已生，矛盾初起</w:t>
       </w:r>
       <w:bookmarkStart w:id="0" w:name="_GoBack"/>
       <w:bookmarkEnd w:id="0"/>
+    </w:p>
+    <w:p>
+      <w:pPr>
+        <w:ind w:firstLine="480"/>
+        <w:rPr>
+          <w:rFonts w:hint="eastAsia"/>
+        </w:rPr>
+      </w:pPr>
+      <w:r>
+        <w:rPr>
+          <w:rFonts w:hint="eastAsia"/>
+        </w:rPr>
+        <w:t>“我从不会同你的帝王宏图争宠，毕竟在这一点上，我们的目标是一致的，你的帝王雄心、称霸伟业，成全的，又岂不是我的野心抱负？然而，若是这共谋大业的过程里，还参杂了别的本不该存在的感情，无论利弊也好、对错也罢，我终是无法再单纯的只将你视作我的主上，而我想从你身上得到的，也就绝不会仅仅只是一份信任。我要的是全部，完全的信任，无条件的信任，我愿奉上自己的性命，以为你铺就坐拥江山的大道，但相对的，你必须将完整的信任交给我，否则，你我之间的关系只有崩塌一途。”</w:t>
+      </w:r>
+    </w:p>
+    <w:p>
+      <w:pPr>
+        <w:pStyle w:val="2"/>
+      </w:pPr>
+      <w:r>
+        <w:rPr>
+          <w:rFonts w:hint="eastAsia"/>
+        </w:rPr>
+        <w:t>欲断前尘，两厢惘然</w:t>
+      </w:r>
+    </w:p>
+    <w:p>
+      <w:pPr>
+        <w:ind w:firstLine="480"/>
+      </w:pPr>
+      <w:r>
+        <w:rPr>
+          <w:rFonts w:hint="eastAsia"/>
+        </w:rPr>
+        <w:t>“陛下，”风允诺理顺衣衫，动作间不见丝毫慌乱，“您与臣之间是君主与臣属的关系，当恪守君臣本分，还望陛下自重。”一言一行均是循规蹈矩，礼数举止没有半分差错可挑。</w:t>
+      </w:r>
+    </w:p>
+    <w:p>
+      <w:pPr>
+        <w:ind w:firstLine="480"/>
+      </w:pPr>
+      <w:r>
+        <w:rPr>
+          <w:rFonts w:hint="eastAsia"/>
+        </w:rPr>
+        <w:t>夏远看着他一副毕恭毕敬、拒人于千里的姿态，只觉得心头火起，太阳穴上突突直跳，方才那阵旺盛的欲火也被灭了个干干净净。他强压下心中怒气，冷笑道：“你这是在教训朕？”顿了顿，仿佛想到了什么，他放缓了语气，又道：“你还在为我迎娶青渊公主的事生气？你明知道那是……”</w:t>
+      </w:r>
+    </w:p>
+    <w:p>
+      <w:pPr>
+        <w:ind w:firstLine="480"/>
+      </w:pPr>
+      <w:r>
+        <w:rPr>
+          <w:rFonts w:hint="eastAsia"/>
+        </w:rPr>
+        <w:t>“臣，不敢。”风允诺眼睫轻颤，却不等对方说完便出声打断，他低下头，语气恭顺，却无半点温度。</w:t>
+      </w:r>
+    </w:p>
+    <w:p>
+      <w:pPr>
+        <w:ind w:firstLine="480"/>
+      </w:pPr>
+      <w:r>
+        <w:rPr>
+          <w:rFonts w:hint="eastAsia"/>
+        </w:rPr>
+        <w:t>夏远顿住了，眼中有不敢置信，“不敢？我看你敢得很！”他一甩衣袖，显然被男人的态度愈发激起了怒火，他冷笑，有些发红的眼睛里流露出讥诮的寒光，“你现在不就是在威胁朕吗！你想让朕怎么做，啊？让朕废了皇后，灭了皇后身后的袁氏一族？让朕驱散后宫，将鸢妃遣送回国？还是说，”他眯了眯眼，双眸中闪现的冷光仿佛要刺伤对方的利刃，“你想让朕当着文武百官、全国百姓的面，公开你我的关系，你想被朕纳入后宫，让朕封你为妃？”</w:t>
+      </w:r>
+    </w:p>
+    <w:p>
+      <w:pPr>
+        <w:ind w:firstLine="480"/>
+      </w:pPr>
+      <w:r>
+        <w:rPr>
+          <w:rFonts w:hint="eastAsia"/>
+        </w:rPr>
+        <w:t>风允诺猛然抬头，不可置信的看向对面的男人，那双总是幽深沉静、看不出情绪波澜的眼睛里，此刻满是震惊和羞辱。夏远，你怎能说出这样的话，你竟然有这样的想法，我风允诺堂堂七尺男儿，自问顶天立地，一腔志向抱负，只为辅佐一代圣君、开创旷古盛世，若非真将一颗真心交付于你，又怎么可能甘心委身于你身下！今时今日，你竟将我比作那终日只盼得到君王恩露垂青、终生只能依靠君主垂怜过活的后宫女子，你怎么能……！</w:t>
+      </w:r>
+    </w:p>
+    <w:p>
+      <w:pPr>
+        <w:ind w:firstLine="480"/>
+      </w:pPr>
+      <w:r>
+        <w:rPr>
+          <w:rFonts w:hint="eastAsia"/>
+        </w:rPr>
+        <w:t>风允诺双眼赤红，垂在身侧的双手紧紧握拳，肤色偏白的手背上爆出青筋，胸口压抑着剧烈的起伏，浑身都在微微的颤抖。夏远见他这个样子，猛地回神，惊觉方才的一番言语实在太过，心中顿时生出一阵慌乱焦躁，还未想到要说些什么来缓和气氛，身体已经先于意识向前跨了一步，伸出手想要去抓男人胳膊。</w:t>
+      </w:r>
+    </w:p>
+    <w:p>
+      <w:pPr>
+        <w:ind w:firstLine="480"/>
+      </w:pPr>
+      <w:r>
+        <w:rPr>
+          <w:rFonts w:hint="eastAsia"/>
+        </w:rPr>
+        <w:t>风允诺却是迅速的侧身一避，仿佛出于身体本能反射般，让夏远伸出的手抓了个空。这一动，倒是叫风允诺先前血气上涌的大脑清醒过来，他闭上眼睛，深深吸了一口气，再开口时，声音淡漠冰冷得令人心惊：“陛下，臣绝无此意，您何苦如此轻辱于臣。”</w:t>
+      </w:r>
+    </w:p>
+    <w:p>
+      <w:pPr>
+        <w:ind w:firstLine="480"/>
+      </w:pPr>
+      <w:r>
+        <w:rPr>
+          <w:rFonts w:hint="eastAsia"/>
+        </w:rPr>
+        <w:t>夏远看着自己悬在半空、空空如也的手，嗓子里像是堵着真么般，吐出几个字都分外艰涩：“允……朕……朕不是那个意思，你……”</w:t>
+      </w:r>
+    </w:p>
+    <w:p>
+      <w:pPr>
+        <w:ind w:firstLine="480"/>
+      </w:pPr>
+      <w:r>
+        <w:rPr>
+          <w:rFonts w:hint="eastAsia"/>
+        </w:rPr>
+        <w:t>不等他说完，风允诺便是深深一揖，道：“臣，从未敢有此等非分之想。”他低垂着头，额前的碎发在脸上打下凌乱的暗影，看不清他的神情，只听他声音平稳、字字清晰的说道：“只是遥看过往，只觉前尘往事俱是荒唐，实令臣愧悔难当，每每忆及，除羞愧便再无他物。陛下与臣从一开始便不该行那等逾越君臣之轨的事，当初是臣糊涂，犯下大错，幸而如今已然悔悟，便当尽己所能将事情扭回原轨。”</w:t>
+      </w:r>
+    </w:p>
+    <w:p>
+      <w:pPr>
+        <w:ind w:firstLine="480"/>
+      </w:pPr>
+      <w:r>
+        <w:rPr>
+          <w:rFonts w:hint="eastAsia"/>
+        </w:rPr>
+        <w:t>“俱是荒唐，只觉羞愧？”夏远不敢置信的瞪视着眼前低眉垂首的男人，仿佛想要用视线撕裂对方的伪装，直视对方的灵魂，他恶狠狠地开口，咬牙切齿：“你再说一遍。”</w:t>
+      </w:r>
+    </w:p>
+    <w:p>
+      <w:pPr>
+        <w:ind w:firstLine="480"/>
+      </w:pPr>
+      <w:r>
+        <w:rPr>
+          <w:rFonts w:hint="eastAsia"/>
+        </w:rPr>
+        <w:t>“陛下应该看得清楚，你我之间曾经发生的那些均是错误，万幸还未发展到无可挽回的地步，如今打住尚有转圜余地，臣依旧是陛下的臣属，对陛下对晔华忠心不二。但若继续放任、一错再错，日后必然有损国祚，后果不堪设想，臣实担不起如此罪责……”</w:t>
+      </w:r>
+    </w:p>
+    <w:p>
+      <w:pPr>
+        <w:ind w:firstLine="480"/>
+      </w:pPr>
+      <w:r>
+        <w:rPr>
+          <w:rFonts w:hint="eastAsia"/>
+        </w:rPr>
+        <w:t>“在你看来，原来你我之间的过往种种都仅仅只是过错？”风允诺后面的话夏远几乎一句也没听进去，他无法接受对方将二人的种种都视作恨不得一把抹去的污渍，他无法忍受对方如此风轻云淡的说出想要将二人的关系彻底断绝的话，他更无法想象对方只把自己视为君王主上、从此毕恭毕敬却再无半点爱意。</w:t>
+      </w:r>
+    </w:p>
+    <w:p>
+      <w:pPr>
+        <w:ind w:firstLine="480"/>
+      </w:pPr>
+      <w:r>
+        <w:rPr>
+          <w:rFonts w:hint="eastAsia"/>
+        </w:rPr>
+        <w:t>“若那不是错误，又为何会让陛下处处制肘；若那不是错误，又为何会让微臣每每辗转难眠、惊恐交加；若那不是错误，又为何会让陛下与微臣之间原本的信任依托几近荡然无存！”风允诺抬眼正正对望向夏远的眼睛，毫不避让，气势汹汹，仿佛压抑蛰伏于胸中太久的怨怒愤懑再也压制不住的喷涌而出。</w:t>
+      </w:r>
+    </w:p>
+    <w:p>
+      <w:pPr>
+        <w:ind w:firstLine="480"/>
+      </w:pPr>
+      <w:r>
+        <w:rPr>
+          <w:rFonts w:hint="eastAsia"/>
+        </w:rPr>
+        <w:t>面对这样的风允诺，夏远突然怔住了，竟久久无言以对，只觉得胸中有某种陌生的情绪在翻涌奔腾，搅得他浑身的血气都要沸腾。他从未见过这样的风允诺，哪怕他曾经张狂恣意，嬉笑怒骂间也从不曾将情绪如此直白的暴露眼前；哪怕他曾经因为自己不顾他的坚持反对、实行文字狱而公然御前顶撞痛斥，也从未流露出如此刻这般的神情。这种悲愤难言、欲哭无泪的神情，在那张曾经意气风发的脸上流露出来，竟是让他感到前所未有心惊和恐慌，仿佛心中的某块地方坍塌了，再也无法修补……</w:t>
+      </w:r>
+    </w:p>
+    <w:p>
+      <w:pPr>
+        <w:ind w:firstLine="480"/>
+      </w:pPr>
+      <w:r>
+        <w:rPr>
+          <w:rFonts w:hint="eastAsia"/>
+        </w:rPr>
+        <w:t>风允诺狠狠的闭了闭眼睛，紧抿的嘴唇使得下颚的线条显得坚硬冰冷，再睁眼时，那双漆黑深邃的眼眸又恢复了惯常的沉静冷凝，似乎方才的波澜只是幻觉。他顿了顿，平静的开口道：“臣方才失仪了，请陛下恕罪。”</w:t>
+      </w:r>
+    </w:p>
+    <w:p>
+      <w:pPr>
+        <w:ind w:firstLine="480"/>
+      </w:pPr>
+      <w:r>
+        <w:rPr>
+          <w:rFonts w:hint="eastAsia"/>
+        </w:rPr>
+        <w:t>“你……不必……”夏远深深的皱着眉，眼里尽是心痛，眼前的男人总是这般强硬倔强，可他就是前所未有的心疼，他觉得自己似乎有什么做错了，可是却隐隐觉得害怕，害怕承认这种错误，害怕接受这种错误，因为他不知道，那错误还能不能被纠正，自己还有没有挽回的机会。</w:t>
+      </w:r>
+    </w:p>
+    <w:p>
+      <w:pPr>
+        <w:ind w:firstLine="480"/>
+      </w:pPr>
+      <w:r>
+        <w:rPr>
+          <w:rFonts w:hint="eastAsia"/>
+        </w:rPr>
+        <w:t>“陛下，相信臣的意思您已经很清楚了，您与臣之前的关系……是不妥的，不可再继续下去，从今往后……”</w:t>
+      </w:r>
+    </w:p>
+    <w:p>
+      <w:pPr>
+        <w:ind w:firstLine="480"/>
+      </w:pPr>
+      <w:r>
+        <w:rPr>
+          <w:rFonts w:hint="eastAsia"/>
+        </w:rPr>
+        <w:t>“没什么从今往后！”夏远几乎想也没想就急忙打断了他的话，他突然心生恐惧，害怕听到加下去的话，“也没什么不可再继续下去，从前如何以后也会如何，什么都不会改变！”</w:t>
+      </w:r>
+    </w:p>
+    <w:p>
+      <w:pPr>
+        <w:ind w:firstLine="480"/>
+      </w:pPr>
+      <w:r>
+        <w:rPr>
+          <w:rFonts w:hint="eastAsia"/>
+        </w:rPr>
+        <w:t>“陛下什么都不想改变么，呵，”风允诺竟然忍不住轻笑一声，“可是很多东西已经改变了啊，这些改变臣无法阻止，陛下也无法阻止。说到底，有些东西打从一开始就不该发生，如今臣已经想得很清楚，也已经很清醒，臣唯愿恪守本分、尽忠尽责，毕臣之所有，辅佐陛下成就万世基业，除此之外，臣再无所求所图。”</w:t>
+      </w:r>
+    </w:p>
+    <w:p>
+      <w:pPr>
+        <w:ind w:firstLine="480"/>
+      </w:pPr>
+      <w:r>
+        <w:rPr>
+          <w:rFonts w:hint="eastAsia"/>
+        </w:rPr>
+        <w:t>“你……这是什么意思。”夏远的声音都有些发颤，他隐隐察觉到了，有什么正在脱离他的掌控，有什么他已经无法阻止。</w:t>
+      </w:r>
+    </w:p>
+    <w:p>
+      <w:pPr>
+        <w:ind w:firstLine="480"/>
+      </w:pPr>
+      <w:r>
+        <w:rPr>
+          <w:rFonts w:hint="eastAsia"/>
+        </w:rPr>
+        <w:t>“臣别无他意，只求从今往后与陛下两厢清白，君臣之间再无其他瓜葛。”风允诺直直对上夏远几近赤红的目光，一字一顿清晰平静的说道。</w:t>
+      </w:r>
+    </w:p>
+    <w:p>
+      <w:pPr>
+        <w:ind w:firstLine="480"/>
+      </w:pPr>
+      <w:r>
+        <w:rPr>
+          <w:rFonts w:hint="eastAsia"/>
+        </w:rPr>
+        <w:t>“你想跟朕从此君臣两厢清白？想将过往种种统统一笔勾销，将所有你我之间的纠缠全部一笔抹去？你就是这么想的？！”夏远几乎目眦欲裂，他愤怒狂躁得几乎想要大笑出声。</w:t>
+      </w:r>
+    </w:p>
+    <w:p>
+      <w:pPr>
+        <w:ind w:firstLine="480"/>
+      </w:pPr>
+      <w:r>
+        <w:rPr>
+          <w:rFonts w:hint="eastAsia"/>
+        </w:rPr>
+        <w:t>“不错，臣便是此意，望陛下成全。”</w:t>
+      </w:r>
+    </w:p>
+    <w:p>
+      <w:pPr>
+        <w:ind w:firstLine="480"/>
+      </w:pPr>
+      <w:r>
+        <w:rPr>
+          <w:rFonts w:hint="eastAsia"/>
+        </w:rPr>
+        <w:t>“成全？哈！”夏远真的笑了出来，仿佛听到了天大的笑话，“成全？你想让朕成全你？成全什么，你想让朕成全什么，成全你从此和朕除了君臣便两不相干？哈！”他在原地烦躁地来回踱了几步，突然猛地回身瞪向风允诺，双眼赤红，隐隐闪现血光，那目光仿佛要将眼前之人吞吃入腹，他嘴角还带着笑，却异常狰狞扭曲，冷硬酷寒的话语从喉中一字字迸出，带着残忍的意味：“想都别想。风允诺，你想同朕划清干系，从此两不相干？你想都别想，朕永远不会放开你，你一日属于朕，便永远都是朕的，永远都别想逃。”</w:t>
+      </w:r>
+    </w:p>
+    <w:p>
+      <w:pPr>
+        <w:ind w:firstLine="480"/>
+      </w:pPr>
+      <w:r>
+        <w:rPr>
+          <w:rFonts w:hint="eastAsia"/>
+        </w:rPr>
+        <w:t>风允诺深深的闭上眼，觉得身体被掏空了一般，那张苍白如纸的面容上只有深重的无力和无尽的疲倦。他从未感到如此无能为力过，哪怕曾经身陷重围、命悬一线之时，他也有那个自信可以力挽狂澜；哪怕已经身处绝境、看似无力回天，他也有那个魄力在最后一刻逆转局势、反败为胜。然而此刻，他只觉得无力，他是真的累了，对于现状，对于未来，他前所未有的困惑和迷茫。</w:t>
+      </w:r>
+    </w:p>
+    <w:p>
+      <w:pPr>
+        <w:ind w:firstLine="480"/>
+      </w:pPr>
+      <w:r>
+        <w:rPr>
+          <w:rFonts w:hint="eastAsia"/>
+        </w:rPr>
+        <w:t>眼前是他的君王，是他曾经愿意为之付出哪怕一切也无怨无悔的男人，然而这一刻，这个男人只让他觉得陌生，让他觉得无力面对。</w:t>
+      </w:r>
+    </w:p>
+    <w:p>
+      <w:pPr>
+        <w:ind w:firstLine="480"/>
+      </w:pPr>
+      <w:r>
+        <w:rPr>
+          <w:rFonts w:hint="eastAsia"/>
+        </w:rPr>
+        <w:t>他想，这大概就是心死了吧……</w:t>
+      </w:r>
+    </w:p>
+    <w:p>
+      <w:r>
+        <w:br w:type="page"/>
+      </w:r>
+    </w:p>
+    <w:p>
+      <w:pPr>
+        <w:pStyle w:val="2"/>
+      </w:pPr>
+      <w:r>
+        <w:rPr>
+          <w:rFonts w:hint="eastAsia"/>
+        </w:rPr>
+        <w:t>殿前惊艳，皇宠加身</w:t>
+      </w:r>
+    </w:p>
+    <w:p>
+      <w:pPr>
+        <w:ind w:firstLine="480"/>
+      </w:pPr>
+      <w:r>
+        <w:rPr>
+          <w:rFonts w:hint="eastAsia"/>
+        </w:rPr>
+        <w:t>那人相貌是少有的清雅俊美，面如冠玉，目若星辰，眉眼间却是显见的清冷和疏离，明白带着一股子读书人自持孤高的味道。倒真是一副好皮囊，</w:t>
+      </w:r>
+      <w:r>
+        <w:t>夏远</w:t>
+      </w:r>
+      <w:r>
+        <w:rPr>
+          <w:rFonts w:hint="eastAsia"/>
+        </w:rPr>
+        <w:t>漫不经心的打量着青年的眉目，突然，他目光一凛，眸色暗了几分。青年的面容本是清冷疏离的，书卷气很浓，但是顾盼辗转之间却竟然显出几分不易察觉的冶艳之态，只是这份冶艳太过浅淡，且只在不经意的几个顾盼间才有所显露，转瞬便又消失。若非</w:t>
+      </w:r>
+      <w:r>
+        <w:t>夏远</w:t>
+      </w:r>
+      <w:r>
+        <w:rPr>
+          <w:rFonts w:hint="eastAsia"/>
+        </w:rPr>
+        <w:t>对这种媚而不俗、艳而不妖的神韵熟悉到了骨子里，必然也会如众人般忽略掉这份与面容气质截然相反的韵致。</w:t>
+      </w:r>
+    </w:p>
+    <w:p>
+      <w:pPr>
+        <w:ind w:firstLine="480"/>
+      </w:pPr>
+      <w:r>
+        <w:rPr>
+          <w:rFonts w:hint="eastAsia"/>
+        </w:rPr>
+        <w:t>只是那一闪即逝的神韵显露得太浅淡，又消失得太快，就连</w:t>
+      </w:r>
+      <w:r>
+        <w:t>夏远</w:t>
+      </w:r>
+      <w:r>
+        <w:rPr>
+          <w:rFonts w:hint="eastAsia"/>
+        </w:rPr>
+        <w:t>也只是感到那么一瞬间的心悸，却无法品出其中的具体滋味。等到回过神来，那仍旧仅仅只是一张清冷孤高的脸，俊美依旧，却不再能掀起心海波澜。</w:t>
+      </w:r>
+      <w:r>
+        <w:t>夏远</w:t>
+      </w:r>
+      <w:r>
+        <w:rPr>
+          <w:rFonts w:hint="eastAsia"/>
+        </w:rPr>
+        <w:t>微微皱眉，觉得心口有些憋闷，不欲多想，便又将精神集中到殿中的殿试对答之中。</w:t>
+      </w:r>
+    </w:p>
+    <w:p>
+      <w:pPr>
+        <w:ind w:firstLine="480"/>
+      </w:pPr>
+      <w:r>
+        <w:rPr>
+          <w:rFonts w:hint="eastAsia"/>
+        </w:rPr>
+        <w:t>听了半晌，连</w:t>
+      </w:r>
+      <w:r>
+        <w:t>夏远</w:t>
+      </w:r>
+      <w:r>
+        <w:rPr>
+          <w:rFonts w:hint="eastAsia"/>
+        </w:rPr>
+        <w:t>也暗自点头，这人果真是才华横溢，听闻更是文武双全。这般人物从来都会带着些恃才傲物的傲气，温若柳亦是如此，纵使并不明显，那清冷的眉眼间仍或多或少的显出几分清高来。</w:t>
+      </w:r>
+      <w:r>
+        <w:t>夏远</w:t>
+      </w:r>
+      <w:r>
+        <w:rPr>
+          <w:rFonts w:hint="eastAsia"/>
+        </w:rPr>
+        <w:t>自是知道他骨子里的清高是哪里来的，嘴角不自觉便勾出一道浅浅的似玩味又似品味的笑容来。放眼整个晔华，怕是除了那人，再难找出才学能出其右之人。想到此处，</w:t>
+      </w:r>
+      <w:r>
+        <w:t>夏远</w:t>
+      </w:r>
+      <w:r>
+        <w:rPr>
+          <w:rFonts w:hint="eastAsia"/>
+        </w:rPr>
+        <w:t>不自觉的敛了笑容，眉宇间也笼上一层阴云。</w:t>
+      </w:r>
+    </w:p>
+    <w:p>
+      <w:pPr>
+        <w:ind w:firstLine="480"/>
+      </w:pPr>
+      <w:r>
+        <w:rPr>
+          <w:rFonts w:hint="eastAsia"/>
+        </w:rPr>
+        <w:t>不欲再想那些烦心之事，</w:t>
+      </w:r>
+      <w:r>
+        <w:t>夏远</w:t>
+      </w:r>
+      <w:r>
+        <w:rPr>
+          <w:rFonts w:hint="eastAsia"/>
+        </w:rPr>
+        <w:t>将身子向后懒懒的靠在皇座之上，眼睛却是一瞬不瞬的盯着玉阶下那末清俊的身影，半晌才道：“朕看了你会试的答卷，温先生的才学着实令朕印象深刻，尤其对时政的看法更是见地独到，让朕甚为欣赏。温先生不若现在就来谈谈，我晔华若想要长治久安，当下最紧要之事当是如何？”</w:t>
+      </w:r>
+    </w:p>
+    <w:p>
+      <w:pPr>
+        <w:ind w:firstLine="480"/>
+      </w:pPr>
+      <w:r>
+        <w:rPr>
+          <w:rFonts w:hint="eastAsia"/>
+        </w:rPr>
+        <w:t>温若柳当即深深一揖，行止风流，姿态娴雅，完全不若众人在帝王面前所表现出的诚惶诚恐，</w:t>
+      </w:r>
+      <w:r>
+        <w:t>夏远</w:t>
+      </w:r>
+      <w:r>
+        <w:rPr>
+          <w:rFonts w:hint="eastAsia"/>
+        </w:rPr>
+        <w:t>长久身居高位，早是积威甚重，难有人在他面前不被其威压所慑，便是最亲近之人也难有例外，只有那人……如今眼前这人倒是特别，从上殿开始，就一直是一副云淡风轻的模样，似乎万事都存在胸壑之中，无事可以撼动其心神。</w:t>
+      </w:r>
+    </w:p>
+    <w:p>
+      <w:pPr>
+        <w:ind w:firstLine="480"/>
+      </w:pPr>
+      <w:r>
+        <w:t>夏远</w:t>
+      </w:r>
+      <w:r>
+        <w:rPr>
+          <w:rFonts w:hint="eastAsia"/>
+        </w:rPr>
+        <w:t>原本有些阴郁的面容便不自觉的舒缓了些。就听一道清冽疏朗的声音从玉阶下传来，声音不大不小、不卑不亢，却叫整个大殿中的每个人都听得清清楚楚；语速不快不慢、不急不缓，却似乎带着一种能令人信服的力量。这让</w:t>
+      </w:r>
+      <w:r>
+        <w:t>夏远</w:t>
+      </w:r>
+      <w:r>
+        <w:rPr>
+          <w:rFonts w:hint="eastAsia"/>
+        </w:rPr>
+        <w:t>莫名的生出一丝熟悉之感，是一种令他万分回味和怀念的感觉，却又隐隐夹杂的某种压抑，这让他不欲再去捕捉那份隐约的熟悉，只将其当作是自己对眼前说话之人的好感。</w:t>
+      </w:r>
+    </w:p>
+    <w:p>
+      <w:pPr>
+        <w:ind w:firstLine="480"/>
+      </w:pPr>
+      <w:r>
+        <w:rPr>
+          <w:rFonts w:hint="eastAsia"/>
+        </w:rPr>
+        <w:t>“谢陛下垂青赞誉，草民受宠若惊。不才对如今国之形势确有几分微薄见解，承蒙陛下不嫌，便略略分说一二。”温若柳眉目疏朗，面上带着浅淡的自信的笑容，侃侃而道：“当今天下，六国分据，东有我晔华，北有</w:t>
+      </w:r>
+      <w:r>
+        <w:t>北辰</w:t>
+      </w:r>
+      <w:r>
+        <w:rPr>
+          <w:rFonts w:hint="eastAsia"/>
+        </w:rPr>
+        <w:t>，南有</w:t>
+      </w:r>
+      <w:r>
+        <w:rPr>
+          <w:rFonts w:hint="eastAsia"/>
+        </w:rPr>
+        <w:t>青渊</w:t>
+      </w:r>
+      <w:r>
+        <w:rPr>
+          <w:rFonts w:hint="eastAsia"/>
+        </w:rPr>
+        <w:t>，西有</w:t>
+      </w:r>
+      <w:r>
+        <w:rPr>
+          <w:rFonts w:hint="eastAsia"/>
+        </w:rPr>
+        <w:t>雍廷</w:t>
+      </w:r>
+      <w:r>
+        <w:rPr>
+          <w:rFonts w:hint="eastAsia"/>
+        </w:rPr>
+        <w:t>，东南</w:t>
+      </w:r>
+      <w:r>
+        <w:rPr>
+          <w:rFonts w:hint="eastAsia"/>
+        </w:rPr>
+        <w:t>尚辽</w:t>
+      </w:r>
+      <w:r>
+        <w:rPr>
+          <w:rFonts w:hint="eastAsia"/>
+        </w:rPr>
+        <w:t>，西北</w:t>
+      </w:r>
+      <w:r>
+        <w:rPr>
+          <w:rFonts w:hint="eastAsia"/>
+        </w:rPr>
+        <w:t>姜芜</w:t>
+      </w:r>
+      <w:r>
+        <w:rPr>
+          <w:rFonts w:hint="eastAsia"/>
+        </w:rPr>
+        <w:t>，其中实力以我晔华、</w:t>
+      </w:r>
+      <w:r>
+        <w:t>北辰</w:t>
+      </w:r>
+      <w:r>
+        <w:rPr>
+          <w:rFonts w:hint="eastAsia"/>
+        </w:rPr>
+        <w:t>及</w:t>
+      </w:r>
+      <w:r>
+        <w:rPr>
+          <w:rFonts w:hint="eastAsia"/>
+        </w:rPr>
+        <w:t>青渊</w:t>
+      </w:r>
+      <w:r>
+        <w:rPr>
+          <w:rFonts w:hint="eastAsia"/>
+        </w:rPr>
+        <w:t>最为强盛，可谓天下六分、势成鼎立。</w:t>
+      </w:r>
+      <w:r>
+        <w:rPr>
+          <w:rFonts w:hint="eastAsia"/>
+        </w:rPr>
+        <w:t>青渊</w:t>
+      </w:r>
+      <w:r>
+        <w:rPr>
+          <w:rFonts w:hint="eastAsia"/>
+        </w:rPr>
+        <w:t>地处江南，土地肥沃、水源充足，是以常年民生富足，是为六国之中最为富庶者；</w:t>
+      </w:r>
+      <w:r>
+        <w:t>北辰</w:t>
+      </w:r>
+      <w:r>
+        <w:rPr>
+          <w:rFonts w:hint="eastAsia"/>
+        </w:rPr>
+        <w:t>北地靠海，自古与外邦通商，是以民生开放，是为六国之中最为多元者；而我晔华自太祖于刀马之上立国起，便崇尚军权治国，是以全民尚武，是为六国之中军事最强者。另有</w:t>
+      </w:r>
+      <w:r>
+        <w:rPr>
+          <w:rFonts w:hint="eastAsia"/>
+        </w:rPr>
+        <w:t>雍廷</w:t>
+      </w:r>
+      <w:r>
+        <w:rPr>
+          <w:rFonts w:hint="eastAsia"/>
+        </w:rPr>
+        <w:t>、</w:t>
+      </w:r>
+      <w:r>
+        <w:rPr>
+          <w:rFonts w:hint="eastAsia"/>
+        </w:rPr>
+        <w:t>尚辽</w:t>
+      </w:r>
+      <w:r>
+        <w:rPr>
+          <w:rFonts w:hint="eastAsia"/>
+        </w:rPr>
+        <w:t>、</w:t>
+      </w:r>
+      <w:r>
+        <w:rPr>
+          <w:rFonts w:hint="eastAsia"/>
+        </w:rPr>
+        <w:t>姜芜</w:t>
+      </w:r>
+      <w:r>
+        <w:rPr>
+          <w:rFonts w:hint="eastAsia"/>
+        </w:rPr>
+        <w:t>，各有依附，各国之间关系繁杂、勾连甚广，而今天下看似更平浪静，实则已是暗潮汹涌……”</w:t>
+      </w:r>
+    </w:p>
+    <w:p>
+      <w:pPr>
+        <w:ind w:firstLine="480"/>
+      </w:pPr>
+      <w:r>
+        <w:rPr>
+          <w:rFonts w:hint="eastAsia"/>
+        </w:rPr>
+        <w:t>温若柳在殿上侃侃而谈，举手投足间自有一派读书人的清高和少年人的洒脱之态，尽显风流。殿中文武百官早已被眼前这年轻人所展现出的潇洒仪态和其对天下时局的敏锐视角所折服，都听得全神贯注，其中不少朝中老臣更隐隐觉得这人风采甚是眼熟，似乎曾经也有人如此畅言于金殿，言辞犀利，风华卓绝。</w:t>
+      </w:r>
+    </w:p>
+    <w:p>
+      <w:pPr>
+        <w:ind w:firstLine="480"/>
+      </w:pPr>
+      <w:r>
+        <w:rPr>
+          <w:rFonts w:hint="eastAsia"/>
+        </w:rPr>
+        <w:t>而此刻正端坐于龙椅之上的冷酷帝王，正一瞬不瞬的紧紧盯着殿中那道清俊身影，目中炙热的视线如同粘连在青年身上一般，滚烫炽烈，却又带着某种连他自己也未察觉到恍惚。这样的潇洒身姿，这样的敏捷才思，这样的犀利口才，还有，那股子隐隐的恃才傲物，那股子不易察觉的少年轻狂，那股子初生牛犊不怕虎的张扬恣意……</w:t>
+      </w:r>
+    </w:p>
+    <w:p>
+      <w:pPr>
+        <w:ind w:firstLine="480"/>
+      </w:pPr>
+      <w:r>
+        <w:rPr>
+          <w:rFonts w:hint="eastAsia"/>
+        </w:rPr>
+        <w:t>多少年了，多少年不曾再见到这般场景了，</w:t>
+      </w:r>
+      <w:r>
+        <w:t>夏远</w:t>
+      </w:r>
+      <w:r>
+        <w:rPr>
+          <w:rFonts w:hint="eastAsia"/>
+        </w:rPr>
+        <w:t>不愿去想，更不愿去追忆，那份在骨髓里慢慢发酵的隐痛，他从来都可以避免去触碰，只要不触碰，那便永远只是隐痛，虽然抹不去、剜不掉，时不常的跳出来刺痛他，但却不至致命。如今，他似乎找到了某种药物，某种可以缓解这种虽不致命却如蛆附骨的病痛的药物，虽然无法根治，但却能缓解症状。</w:t>
+      </w:r>
+    </w:p>
+    <w:p>
+      <w:pPr>
+        <w:ind w:firstLine="480"/>
+      </w:pPr>
+      <w:r>
+        <w:t>夏远</w:t>
+      </w:r>
+      <w:r>
+        <w:rPr>
+          <w:rFonts w:hint="eastAsia"/>
+        </w:rPr>
+        <w:t>明确的知道，他喜欢殿前这个才学出众、相貌俊美的年轻人，那种心中悸动的感觉已经多少年都不曾感受到了。他不会放过这惊鸿一瞥的惊艳，更不会放过这种深深勾起自己内心深处某种隐秘悸动的感觉。他说不清这种悸动来自哪里，也不想去探究，或者说，他内心里排斥去探究，因为他本能的知道，那原因会刺痛他，会让他产生某种自己最厌恶最不愿承认的情绪。</w:t>
+      </w:r>
+    </w:p>
+    <w:p>
+      <w:pPr>
+        <w:ind w:firstLine="480"/>
+      </w:pPr>
+      <w:r>
+        <w:rPr>
+          <w:rFonts w:hint="eastAsia"/>
+        </w:rPr>
+        <w:t>他从来不去追悔任何东西，从来不屑去追悔，已经失去的便让它过去，因为总会有更好的拿来填补，他从不相信所谓的永恒和独一无二，他从来只往前看、从不回头。看着殿中侃侃而谈的青年，即使清冷的面目也遮不住那份飞扬的神采，</w:t>
+      </w:r>
+      <w:r>
+        <w:t>夏远</w:t>
+      </w:r>
+      <w:r>
+        <w:rPr>
+          <w:rFonts w:hint="eastAsia"/>
+        </w:rPr>
+        <w:t>的眸光变得幽深，注意已经打定，他要他，他会成为自己的……</w:t>
+      </w:r>
+    </w:p>
+    <w:p>
+      <w:r>
+        <w:br w:type="page"/>
+      </w:r>
+    </w:p>
+    <w:p>
+      <w:pPr>
+        <w:pStyle w:val="2"/>
+      </w:pPr>
+      <w:r>
+        <w:rPr>
+          <w:rFonts w:hint="eastAsia"/>
+        </w:rPr>
+        <w:t>释权闲赋，</w:t>
+      </w:r>
+      <w:r>
+        <w:rPr>
+          <w:rFonts w:hint="eastAsia"/>
+        </w:rPr>
+        <w:t>醉诉愁</w:t>
+      </w:r>
+      <w:r>
+        <w:rPr>
+          <w:rFonts w:hint="eastAsia"/>
+        </w:rPr>
+        <w:t>肠</w:t>
+      </w:r>
+    </w:p>
+    <w:p>
+      <w:pPr>
+        <w:ind w:firstLine="480"/>
+      </w:pPr>
+      <w:r>
+        <w:rPr>
+          <w:rFonts w:hint="eastAsia"/>
+        </w:rPr>
+        <w:t>风允诺正捏着一本书，坐在窗前闲闲的翻看，手边一壶清茶，他时不常喝上一口，看起来倒也闲适。</w:t>
+      </w:r>
+    </w:p>
+    <w:p>
+      <w:pPr>
+        <w:ind w:firstLine="480"/>
+      </w:pPr>
+      <w:r>
+        <w:rPr>
+          <w:rFonts w:hint="eastAsia"/>
+        </w:rPr>
+        <w:t>只是这番闲适看在自小服侍他的夏儿眼里，却总觉得少了些什么，她说不清楚，却能感觉得到，她最是熟悉自己的公子，知道他该是什么样子，如今这般，看不出什么异常，却就是叫她心中不安，闷闷的堵得发慌。</w:t>
+      </w:r>
+    </w:p>
+    <w:p>
+      <w:pPr>
+        <w:ind w:firstLine="480"/>
+      </w:pPr>
+      <w:r>
+        <w:rPr>
+          <w:rFonts w:hint="eastAsia"/>
+        </w:rPr>
+        <w:t>已经三个多月了吧，公子几乎每天就这么闲闲的待在相卿府中，除了一些必要的份例事物交代几个下属官员处理，他几乎不怎么在办公衙门久留，除了每日按时按点参加早朝，他几乎不再在正宫中逗留，而皇上似乎也不再如以前那般经常下旨召见。</w:t>
+      </w:r>
+    </w:p>
+    <w:p>
+      <w:pPr>
+        <w:ind w:firstLine="480"/>
+      </w:pPr>
+      <w:r>
+        <w:rPr>
+          <w:rFonts w:hint="eastAsia"/>
+        </w:rPr>
+        <w:t>于是他就这么每日里在府中打理打理花草，写写字看看书，偶尔兴致来了练一两套剑法，或是让她端了琴到院中弹上两段。有时候她听着那些熟悉动听的琴音，心里会想，好像真的很久没有听公子弹过琴了，看来眼下真是得闲了。</w:t>
+      </w:r>
+    </w:p>
+    <w:p>
+      <w:pPr>
+        <w:ind w:firstLine="480"/>
+      </w:pPr>
+      <w:r>
+        <w:rPr>
+          <w:rFonts w:hint="eastAsia"/>
+        </w:rPr>
+        <w:t>这样的日子具体是从什么时候开始的，夏儿细细的想过，好像是从上一次派往蜀州的钦差走了两日之后，公子才知道皇上瞒着他撤换了原先他定下的钦差人选改换他人之后。得知消息之后，公子没什么特别的反应，也没有到御书房询问原因，只是上了道折子称自己身体不适、难以正常办公，请求皇上批准几日的病假。然后休完了病假，公子就开始了如今这种闲散如同沐休的日子。</w:t>
+      </w:r>
+    </w:p>
+    <w:p>
+      <w:pPr>
+        <w:ind w:firstLine="480"/>
+      </w:pPr>
+      <w:r>
+        <w:rPr>
+          <w:rFonts w:hint="eastAsia"/>
+        </w:rPr>
+        <w:t>夏儿不是没有疑惑过，她也明里暗里的询问过，但风允诺每次都只是闲闲淡淡的几句话搪塞过去，叫她也无从下手。而似乎除了闲散的时候一下子多了起来以外，其他并没有什么看得见的变化，公子还是原来的公子，脾气随性，时不常的逗逗他们这些下人，好像完全挑不出什么不同。可夏儿就是觉得哪里不一样了，而且，真要说，早就不一样了，无论是过的日子，还是公子本身。</w:t>
+      </w:r>
+    </w:p>
+    <w:p>
+      <w:pPr>
+        <w:ind w:firstLine="480"/>
+      </w:pPr>
+      <w:r>
+        <w:rPr>
+          <w:rFonts w:hint="eastAsia"/>
+        </w:rPr>
+        <w:t>想起今早在浣衣巷里听到几个正宫宫人议论的内容，夏儿只觉得心火一拱一拱的往上窜，烦躁得她几乎想要把手里正用来擦桌子的抹布摔到地上。抬头又看了一眼还坐在窗前兰兰的翻书的公子，夏儿终于忍不住走过去。</w:t>
+      </w:r>
+    </w:p>
+    <w:p>
+      <w:pPr>
+        <w:ind w:firstLine="480"/>
+      </w:pPr>
+      <w:r>
+        <w:rPr>
+          <w:rFonts w:hint="eastAsia"/>
+        </w:rPr>
+        <w:t>意识到有人靠过来，风允诺抬起头，询问的看着夏儿。</w:t>
+      </w:r>
+    </w:p>
+    <w:p>
+      <w:pPr>
+        <w:ind w:firstLine="480"/>
+      </w:pPr>
+      <w:r>
+        <w:rPr>
+          <w:rFonts w:hint="eastAsia"/>
+        </w:rPr>
+        <w:t>“公子，”夏儿低着头，声音很小，透着委屈：“咱们回太和宫吧。”</w:t>
+      </w:r>
+    </w:p>
+    <w:p>
+      <w:pPr>
+        <w:ind w:firstLine="480"/>
+      </w:pPr>
+      <w:r>
+        <w:rPr>
+          <w:rFonts w:hint="eastAsia"/>
+        </w:rPr>
+        <w:t>“嗯？”风允诺愣了一下，随即理解的勾了勾嘴角，问道：“为何突然这么说？”</w:t>
+      </w:r>
+    </w:p>
+    <w:p>
+      <w:pPr>
+        <w:ind w:firstLine="480"/>
+      </w:pPr>
+      <w:r>
+        <w:rPr>
+          <w:rFonts w:hint="eastAsia"/>
+        </w:rPr>
+        <w:t>“难道公子你不想回去吗？”夏儿抬起头，眼中有些急切，“如今陛下根本就不信任公子，公子您的辅佐根本得不到重视，您如今也不怎么参与核心的朝政，留在这里也只是每日闲散在府中，既然如此，回去太和宫又有什么不同？”</w:t>
+      </w:r>
+    </w:p>
+    <w:p>
+      <w:pPr>
+        <w:ind w:firstLine="480"/>
+      </w:pPr>
+      <w:r>
+        <w:rPr>
+          <w:rFonts w:hint="eastAsia"/>
+        </w:rPr>
+        <w:t>风允诺似乎被她这么给问住了，有些愣怔的看着她，面上没什么表情，只是在夏儿没注意的地方，捏着书的手因为加大了力度而指节泛白。</w:t>
+      </w:r>
+    </w:p>
+    <w:p>
+      <w:pPr>
+        <w:ind w:firstLine="480"/>
+      </w:pPr>
+      <w:r>
+        <w:rPr>
+          <w:rFonts w:hint="eastAsia"/>
+        </w:rPr>
+        <w:t>半晌，他放下手中有些皱的书，看着夏儿随意般笑道：“你这丫头，没事勾我作甚？你以为我不想回去么，可如今这般怎么能回去。路已经走了一半，如今前不着村后不着店，就这么回去了，你叫你家公子我这张脸往哪里搁？”</w:t>
+      </w:r>
+    </w:p>
+    <w:p>
+      <w:pPr>
+        <w:ind w:firstLine="480"/>
+      </w:pPr>
+      <w:r>
+        <w:rPr>
+          <w:rFonts w:hint="eastAsia"/>
+        </w:rPr>
+        <w:t>夏儿闻言瘪了瘪嘴。</w:t>
+      </w:r>
+    </w:p>
+    <w:p>
+      <w:pPr>
+        <w:ind w:firstLine="480"/>
+      </w:pPr>
+      <w:r>
+        <w:rPr>
+          <w:rFonts w:hint="eastAsia"/>
+        </w:rPr>
+        <w:t>风允诺看着好笑，也真笑了：“好好，就算我这脸皮厚比城墙，那也耗不住宫里那些老古板的三寸金舌呀。也怪我当年年少轻狂了，当初离宫的时候信誓旦旦，说什么不干出一番大业便不回宫这样的蠢话，这下倒好，当真是进退两难了。咱们要是这时候回去，且不说这城墙厚的脸皮也要丢干净，就是长老院里的那些老家伙们也断不会放</w:t>
+      </w:r>
+      <w:r>
+        <w:rPr>
+          <w:rFonts w:hint="eastAsia"/>
+        </w:rPr>
+        <w:t>过我。太和宫历代宫主辅佐晔华帝君，到了我这一代，又怎会有例外？而且……”风允诺微垂了眼，看着手中摩挲的茶杯，声音突然有些喑哑：“还不是时候……”</w:t>
+      </w:r>
+    </w:p>
+    <w:p>
+      <w:pPr>
+        <w:ind w:firstLine="480"/>
+      </w:pPr>
+      <w:r>
+        <w:rPr>
+          <w:rFonts w:hint="eastAsia"/>
+        </w:rPr>
+        <w:t>“什么……时候？”夏儿显然没有听懂。</w:t>
+      </w:r>
+    </w:p>
+    <w:p>
+      <w:pPr>
+        <w:ind w:firstLine="480"/>
+      </w:pPr>
+      <w:r>
+        <w:rPr>
+          <w:rFonts w:hint="eastAsia"/>
+        </w:rPr>
+        <w:t>风允诺也不似在对她说，倒更像是在自言自语：“</w:t>
+      </w:r>
+      <w:r>
+        <w:rPr>
+          <w:rFonts w:hint="eastAsia"/>
+        </w:rPr>
+        <w:t>六国争战终会到来，待大战起时，我必留于晔华，只是……</w:t>
+      </w:r>
+      <w:r>
+        <w:rPr>
+          <w:rFonts w:hint="eastAsia"/>
+        </w:rPr>
+        <w:t>”</w:t>
+      </w:r>
+      <w:r>
+        <w:rPr>
+          <w:rFonts w:hint="eastAsia"/>
+        </w:rPr>
+        <w:t>捏着茶杯的手不易察觉的微微颤了一下，“究竟是对是错……”似乎这才想起身边还站着夏儿，他抬头复又一笑道：“回太和宫之事，怕是不知何时才能成行。”</w:t>
+      </w:r>
+    </w:p>
+    <w:p>
+      <w:pPr>
+        <w:ind w:firstLine="480"/>
+      </w:pPr>
+      <w:r>
+        <w:rPr>
+          <w:rFonts w:hint="eastAsia"/>
+        </w:rPr>
+        <w:t>“奴婢也只是说说……”夏儿低着头，感觉很不是滋味，她如何不懂公子的难处，也知道他们根本不可能说回去就回去，只是她这心里……</w:t>
+      </w:r>
+    </w:p>
+    <w:p>
+      <w:pPr>
+        <w:ind w:firstLine="480"/>
+      </w:pPr>
+      <w:r>
+        <w:rPr>
+          <w:rFonts w:hint="eastAsia"/>
+        </w:rPr>
+        <w:t>“好了，我说完了，下面到你说了。”风允诺风轻云淡的说了一句，拿起茶杯将里面的余茶一饮而尽。</w:t>
+      </w:r>
+    </w:p>
+    <w:p>
+      <w:pPr>
+        <w:ind w:firstLine="480"/>
+      </w:pPr>
+      <w:r>
+        <w:rPr>
+          <w:rFonts w:hint="eastAsia"/>
+        </w:rPr>
+        <w:t>“啊？”夏儿一愣抬头，完全没反应过来风允诺什么意思。</w:t>
+      </w:r>
+    </w:p>
+    <w:p>
+      <w:pPr>
+        <w:ind w:firstLine="480"/>
+      </w:pPr>
+      <w:r>
+        <w:rPr>
+          <w:rFonts w:hint="eastAsia"/>
+        </w:rPr>
+        <w:t>“啊什么啊？说吧，你今天去了一趟浣衣巷回来就不对劲，怎么了，发生什么事了？”</w:t>
+      </w:r>
+    </w:p>
+    <w:p>
+      <w:pPr>
+        <w:ind w:firstLine="480"/>
+      </w:pPr>
+      <w:r>
+        <w:rPr>
+          <w:rFonts w:hint="eastAsia"/>
+        </w:rPr>
+        <w:t>“没、没什么事。”夏儿听得一惊，口齿都不伶俐了，她根本没想把自己听到的糟心事告诉给公子知道，那些个闲言闲语听来只会让人心堵，她又怎会说出来让公子难受。只不过，她自以为公子一整天都在看书，并没有注意到自己，而且她也没有表现得多异常，没想到公子竟然不知道什么时候发现了。她一时间真有些不知该怎么才好。</w:t>
+      </w:r>
+    </w:p>
+    <w:p>
+      <w:pPr>
+        <w:ind w:firstLine="480"/>
+      </w:pPr>
+      <w:r>
+        <w:rPr>
+          <w:rFonts w:hint="eastAsia"/>
+        </w:rPr>
+        <w:t>风允诺挑了挑眉，显然不信她的说辞，尽早这丫头一回来就不对劲，似乎憋着口气撒不出来，也不晓得又是在外面受了谁的气，回来也不好意思同他讲，就自己个儿憋着。其实他也有些疑惑，虽说自己如今不如从前那般位高权重，这两三个月来又明显不涉核心朝政，在宫中的威信自是远远比不得从前了，但是再怎么说自己现今仍是本朝相卿，表面上权位仍是一人之下万人之上，纵使实际上权柄早已被架空，但那些夏儿能接触到的普通宫人不可能知道这些，就算退一万步说整个宫里都知道他现下地位大不如先，就凭他当下还挂在身上的“相卿”一职，就也不是随便个什么人都能、都敢得罪的。如此，又有什么人能给夏儿气受？</w:t>
+      </w:r>
+    </w:p>
+    <w:p>
+      <w:pPr>
+        <w:ind w:firstLine="480"/>
+      </w:pPr>
+      <w:r>
+        <w:rPr>
+          <w:rFonts w:hint="eastAsia"/>
+        </w:rPr>
+        <w:t>“你是当我这段时间闲在府里久了，连眼神都闲出毛病来了？”风允诺故意冷冷的说道，也不等夏儿辩白，就紧接着说道：“说吧，今早在外头可是遇上什么不顺心的事了？别看你家主子我如今闲人一个，要护你这么个小丫头还是绰绰有余的。”</w:t>
+      </w:r>
+    </w:p>
+    <w:p>
+      <w:pPr>
+        <w:ind w:firstLine="480"/>
+      </w:pPr>
+      <w:r>
+        <w:rPr>
+          <w:rFonts w:hint="eastAsia"/>
+        </w:rPr>
+        <w:t>“其实也没……”夏儿还想要挣扎，就听风允诺凉凉的威胁道：“怎么，现如今是瞧着我大不如前了，连你这小妮子也敢不把我放在眼里了？叫我好言好语的让你说你不说，难不成是要我来硬的？原念着你是从小跟着我的，应是没什么事会瞒着我，现在倒好，有什么事也学会对我藏着掖着了，叫我今后还怎么信得过你……”</w:t>
+      </w:r>
+    </w:p>
+    <w:p>
+      <w:pPr>
+        <w:ind w:firstLine="480"/>
+      </w:pPr>
+      <w:r>
+        <w:rPr>
+          <w:rFonts w:hint="eastAsia"/>
+        </w:rPr>
+        <w:t>“公子！”夏儿吓得急忙出声，甚至没顾上打断了风允诺的话，她向来有主见有心思，但唯独对上自家公子便什么机灵劲儿都没了，只是被这么简单粗暴的吓唬一下，就什么都和盘托出了：“奴婢没想瞒着公子什么事，不过是今早在浣衣巷听到两个嚼舌根子的下贱妮子在背地里议论，听着她们胡言乱矣的说些有的没的，奴婢自己个儿心里头不痛快，但总不没有叫公子你也听了生气的道理。公子，那些个闲言碎语的，听了还嫌污了耳朵，奴婢就不说与你听了吧。”说着，夏儿可怜巴巴的看着风允诺，指望着能逃过一劫。</w:t>
+      </w:r>
+    </w:p>
+    <w:p>
+      <w:pPr>
+        <w:ind w:firstLine="480"/>
+      </w:pPr>
+      <w:r>
+        <w:rPr>
+          <w:rFonts w:hint="eastAsia"/>
+        </w:rPr>
+        <w:t>但是风允诺却没打算就这么放过她，倒不是说他当真有多想知道那些人背后都在怎么议论自己，那些闲言碎语的，不论真假，他都着实不感兴趣，无关紧要的人眼里怎么看待自己，他从来丝毫也不在意。只不过这段日子来过得却是有些太过清闲了，难得有个称不上乐子的乐子，他全当是个消遣。</w:t>
+      </w:r>
+    </w:p>
+    <w:p>
+      <w:pPr>
+        <w:ind w:firstLine="480"/>
+      </w:pPr>
+      <w:r>
+        <w:rPr>
+          <w:rFonts w:hint="eastAsia"/>
+        </w:rPr>
+        <w:t>他悠悠地往茶杯里又倒了半杯茶，漫不经心的道：“什么闲言碎语的，说来听听，倒也叫我知道知道自己在外人眼中是个什么样子。”</w:t>
+      </w:r>
+    </w:p>
+    <w:p>
+      <w:pPr>
+        <w:ind w:firstLine="480"/>
+      </w:pPr>
+      <w:r>
+        <w:rPr>
+          <w:rFonts w:hint="eastAsia"/>
+        </w:rPr>
+        <w:t>“就……不能不说吗？”夏儿实在不想说，“其实，那也不是说公子您的，也不对，不是主要说公子您的，就是……”</w:t>
+      </w:r>
+    </w:p>
+    <w:p>
+      <w:pPr>
+        <w:ind w:firstLine="480"/>
+      </w:pPr>
+      <w:r>
+        <w:rPr>
+          <w:rFonts w:hint="eastAsia"/>
+        </w:rPr>
+        <w:t>“嗯？”这下风允诺是真有些好奇了，这不是主要说自己的，却又叫夏儿这丫头这般不忿，究竟是什么样的谈资？他不在乎旁人在背后怎么贬低他，就是那些话说得再难听，他也不过当是耳旁风，碍不着自己什么事，所以完全不担心听到什么不好听的影响心情。倒是这主要说的旁人，却又跟自己有关，这就有趣了。和自己有关的在这宫里能有谁，他绝不相信有人敢在外头随便乱嚼皇帝的舌根，以</w:t>
+      </w:r>
+      <w:r>
+        <w:t>夏远</w:t>
+      </w:r>
+      <w:r>
+        <w:rPr>
+          <w:rFonts w:hint="eastAsia"/>
+        </w:rPr>
+        <w:t>的性子，除非那些人不想要命了。那么，除了皇帝，还能有谁跟自己有关呢？</w:t>
+      </w:r>
+    </w:p>
+    <w:p>
+      <w:pPr>
+        <w:ind w:firstLine="480"/>
+      </w:pPr>
+    </w:p>
+    <w:p>
+      <w:pPr>
+        <w:ind w:firstLine="480"/>
+      </w:pPr>
+      <w:r>
+        <w:rPr>
+          <w:rFonts w:hint="eastAsia"/>
+        </w:rPr>
+        <w:t>“她们说，听闻那新科状元才高八斗、满腹经纶，是百年难得一遇的文武全才，说什么哪怕是同当今的相卿大人相比也有过之而无不及。”</w:t>
+      </w:r>
+      <w:r>
+        <w:rPr>
+          <w:rFonts w:hint="eastAsia"/>
+        </w:rPr>
+        <w:t>说着，夏儿不懈的瘪了瘪嘴，那一脸嫌弃的样子看得风允诺都乐出了声。</w:t>
+      </w:r>
+    </w:p>
+    <w:p>
+      <w:pPr>
+        <w:ind w:firstLine="480"/>
+      </w:pPr>
+      <w:r>
+        <w:rPr>
+          <w:rFonts w:hint="eastAsia"/>
+        </w:rPr>
+        <w:t>“我说夏儿，你这是一副什么样子，嘴噘得都快能挂酱油瓶儿了。”他满不在乎的嘿嘿一笑：“话说回来，她们的话还真未必言过其实，那金科状元郎的名声我也早便有所耳闻，其人的才名早在秋试之前便已传至京城，当时我有意要从秋试下手，挑选几个中意的助力，所以一早就注意到了这个人，本还打算秋试过后若证明此人确实有才，便寻个机会会上一会，只是</w:t>
+      </w:r>
+      <w:r>
+        <w:rPr>
+          <w:rFonts w:hint="eastAsia"/>
+        </w:rPr>
+        <w:t>，</w:t>
+      </w:r>
+      <w:r>
+        <w:rPr>
+          <w:rFonts w:hint="eastAsia"/>
+        </w:rPr>
+        <w:t>”</w:t>
+      </w:r>
+      <w:r>
+        <w:rPr>
+          <w:rFonts w:hint="eastAsia"/>
+        </w:rPr>
+        <w:t>说着，风允诺自嘲一笑，“不曾想最后陛下不声不响的把秋试</w:t>
+      </w:r>
+      <w:r>
+        <w:rPr>
+          <w:rFonts w:hint="eastAsia"/>
+        </w:rPr>
+        <w:t>的主事权转给了吏部严尚书，倒叫我之前辛苦绸缪的许多功夫付诸东流，最后这事我也没了心情，便只能不了了之了。只是这人果然名不虚传，高中状元，还得到陛下钦点，看来确是个有才的，不过如今没了名目，我倒是不好再去私下拜会了。</w:t>
+      </w:r>
+      <w:r>
+        <w:rPr>
+          <w:rFonts w:hint="eastAsia"/>
+        </w:rPr>
+        <w:t>”</w:t>
+      </w:r>
+    </w:p>
+    <w:p>
+      <w:pPr>
+        <w:ind w:firstLine="480"/>
+      </w:pPr>
+      <w:r>
+        <w:rPr>
+          <w:rFonts w:hint="eastAsia"/>
+        </w:rPr>
+        <w:t>他说得自然，确是真心实意欣赏有才之人，倒是完全没将之前被人拿来轻易作比放在眼里</w:t>
+      </w:r>
+      <w:r>
+        <w:rPr>
+          <w:rFonts w:hint="eastAsia"/>
+        </w:rPr>
+        <w:t>，他虽然自负风流，也确是恃才傲物，但从来不是那嫉贤妒能之辈</w:t>
+      </w:r>
+      <w:r>
+        <w:rPr>
+          <w:rFonts w:hint="eastAsia"/>
+        </w:rPr>
+        <w:t>，当真遇到才华出众、志趣相投之人，他也一向热衷于结交。只是他这么想，夏儿却是咽不下那口气，每每想到那两个宫女窃窃私语时幸灾乐祸的嘴脸，她就恨不能狠狠给两人长点教训。</w:t>
+      </w:r>
+    </w:p>
+    <w:p>
+      <w:pPr>
+        <w:ind w:firstLine="480"/>
+      </w:pPr>
+      <w:r>
+        <w:rPr>
+          <w:rFonts w:hint="eastAsia"/>
+        </w:rPr>
+        <w:t>“公子你总是这么说，可奴婢至今都未见过比你更有才华的人，在奴婢眼里，这全天下就没有谁能跟公子你相比。”</w:t>
+      </w:r>
+    </w:p>
+    <w:p>
+      <w:pPr>
+        <w:ind w:firstLine="480"/>
+      </w:pPr>
+      <w:r>
+        <w:rPr>
+          <w:rFonts w:hint="eastAsia"/>
+        </w:rPr>
+        <w:t>风允诺屈指在夏儿的额头上轻轻敲了一下，笑道：</w:t>
+      </w:r>
+      <w:r>
+        <w:rPr>
+          <w:rFonts w:hint="eastAsia"/>
+        </w:rPr>
+        <w:t>“才学哪有高低</w:t>
+      </w:r>
+      <w:r>
+        <w:rPr>
+          <w:rFonts w:hint="eastAsia"/>
+        </w:rPr>
+        <w:t>优劣一说，便是那每年秋试要评出个子丑寅卯来，也未必就说明榜眼一定</w:t>
+      </w:r>
+      <w:r>
+        <w:rPr>
+          <w:rFonts w:hint="eastAsia"/>
+        </w:rPr>
+        <w:t>不如</w:t>
+      </w:r>
+      <w:r>
+        <w:rPr>
+          <w:rFonts w:hint="eastAsia"/>
+        </w:rPr>
+        <w:t>状元、探花必然不敌榜眼，不过一份试题、一篇文章，龙章凤藻多见，独到见解却是难求。这天下从来不缺才华横溢之人，也说不得谁就更胜一筹，别人拿我去与那状元相比，便是真觉得人家优胜于我，也无甚好奇怪的，我本也不过一家之言，难不成这全天下还找不出个说话比我漂亮的？</w:t>
+      </w:r>
+      <w:r>
+        <w:rPr>
+          <w:rFonts w:hint="eastAsia"/>
+        </w:rPr>
+        <w:t>”</w:t>
+      </w:r>
+    </w:p>
+    <w:p>
+      <w:pPr>
+        <w:ind w:firstLine="480"/>
+      </w:pPr>
+      <w:r>
+        <w:rPr>
+          <w:rFonts w:hint="eastAsia"/>
+        </w:rPr>
+        <w:t>夏儿还不服气，又道：“那还不算完呢，她们还说，</w:t>
+      </w:r>
+      <w:r>
+        <w:rPr>
+          <w:rFonts w:hint="eastAsia"/>
+        </w:rPr>
+        <w:t>论才学，那状元郎已是不输相卿大人，若是论起相貌来，那状元郎怕是还要甩相卿大人一条街去。真是，真是……</w:t>
+      </w:r>
+      <w:r>
+        <w:rPr>
+          <w:rFonts w:hint="eastAsia"/>
+        </w:rPr>
+        <w:t>”</w:t>
+      </w:r>
+      <w:r>
+        <w:rPr>
+          <w:rFonts w:hint="eastAsia"/>
+        </w:rPr>
+        <w:t>她气鼓鼓的都说不下去了。</w:t>
+      </w:r>
+    </w:p>
+    <w:p>
+      <w:pPr>
+        <w:ind w:firstLine="480"/>
+      </w:pPr>
+      <w:r>
+        <w:rPr>
+          <w:rFonts w:hint="eastAsia"/>
+        </w:rPr>
+        <w:t>说到相貌，风允诺更觉好笑，他憋着笑又喝了口茶，这才慢吞吞的开口道：“这你也要去和她们置气，傻是不傻？你家公子我是个什么皮相，轮得着旁人说三道四的份儿？我虽没有那金玉皮面，却也从来不屑去和别人比较这些个表面东西，堂堂七尺男儿，不去计较文治武功，成天里</w:t>
+      </w:r>
+      <w:r>
+        <w:rPr>
+          <w:rFonts w:hint="eastAsia"/>
+        </w:rPr>
+        <w:t>攀比这些面皮文章，羞是不羞。你可莫要再那你家公子去与人做这些无谓比较，省得笑掉人的大牙。</w:t>
+      </w:r>
+      <w:r>
+        <w:rPr>
+          <w:rFonts w:hint="eastAsia"/>
+        </w:rPr>
+        <w:t>”</w:t>
+      </w:r>
+    </w:p>
+    <w:p>
+      <w:pPr>
+        <w:ind w:firstLine="480"/>
+      </w:pPr>
+      <w:r>
+        <w:rPr>
+          <w:rFonts w:hint="eastAsia"/>
+        </w:rPr>
+        <w:t>“话可不能这么说，公子你分明就仪表堂堂……”</w:t>
+      </w:r>
+    </w:p>
+    <w:p>
+      <w:pPr>
+        <w:ind w:firstLine="480"/>
+      </w:pPr>
+      <w:r>
+        <w:rPr>
+          <w:rFonts w:hint="eastAsia"/>
+        </w:rPr>
+        <w:t>“行啦行啦，我是个什么长相难道我自己个儿还能不清楚么？确是无甚特殊之处。倒是听闻那状元郎生得一副好样貌，现在听你说来，这话也是不假。有才有貌，难怪倍受追捧啊。”</w:t>
+      </w:r>
+    </w:p>
+    <w:p>
+      <w:pPr>
+        <w:ind w:firstLine="480"/>
+      </w:pPr>
+      <w:r>
+        <w:rPr>
+          <w:rFonts w:hint="eastAsia"/>
+        </w:rPr>
+        <w:t>“那是！”看着这人眼中含笑，竟是一点没有生气的样子，亏自己还为他鸣不平，夏儿一下便炸了毛，</w:t>
+      </w:r>
+      <w:r>
+        <w:rPr>
+          <w:rFonts w:hint="eastAsia"/>
+        </w:rPr>
+        <w:t>一口气</w:t>
+      </w:r>
+      <w:r>
+        <w:rPr>
+          <w:rFonts w:hint="eastAsia"/>
+        </w:rPr>
+        <w:t>就将</w:t>
+      </w:r>
+      <w:r>
+        <w:rPr>
+          <w:rFonts w:hint="eastAsia"/>
+        </w:rPr>
+        <w:t>听到的</w:t>
+      </w:r>
+      <w:r>
+        <w:rPr>
+          <w:rFonts w:hint="eastAsia"/>
+        </w:rPr>
+        <w:t>那些</w:t>
+      </w:r>
+      <w:r>
+        <w:rPr>
+          <w:rFonts w:hint="eastAsia"/>
+        </w:rPr>
+        <w:t>混账话不经大脑的说了出来：“所以她们才说啊，才华不输相卿大人，相貌又比之俊美风流，难怪陛下殿试之时一见惊艳，从此再难忘怀，如今万千恩宠集于状元郎一身，而相卿大人早就君恩寥落、不复当年了！”</w:t>
+      </w:r>
+    </w:p>
+    <w:p>
+      <w:pPr>
+        <w:ind w:firstLine="480"/>
+      </w:pPr>
+      <w:r>
+        <w:rPr>
+          <w:rFonts w:hint="eastAsia"/>
+        </w:rPr>
+        <w:t>风允诺正端着茶杯送到嘴边，闻言手上一顿，但只是一瞬，随即又动作自然的就这茶杯将一杯茶一饮到底。</w:t>
+      </w:r>
+    </w:p>
+    <w:p>
+      <w:pPr>
+        <w:ind w:firstLine="480"/>
+      </w:pPr>
+      <w:r>
+        <w:rPr>
+          <w:rFonts w:hint="eastAsia"/>
+        </w:rPr>
+        <w:t>“呵，是如何的天韵仙姿、少年才俊，竟是叫陛下也一眼惊艳、难以忘怀。”风允诺轻轻的勾起唇角，修长有力的手指慢慢的转动着茶杯，显得十分漫不经心，“只可惜殿试那日我正好病假在府，并未参加朝会，无缘得见这位金科状元郎的竟是风采，当真是可惜了。若是我当日在场，说不得还要亲口讨教一二……不好不好，这般作为，怕是又要叫人说成是自视甚高、目中无人了，说不得还会被说成是容不得饱学之士、忌才畏贤。倒是没去的好啊。只不过还是觉得可惜，毕竟是难得一见的贤才，就是我这就不理外事的闲人，也早就听说了他的才名，如今得知陛下也对他颇为赞赏，显见并非浪得虚名之辈。”</w:t>
+      </w:r>
+    </w:p>
+    <w:p>
+      <w:pPr>
+        <w:ind w:firstLine="480"/>
+      </w:pPr>
+      <w:r>
+        <w:rPr>
+          <w:rFonts w:hint="eastAsia"/>
+        </w:rPr>
+        <w:t>“公子……”夏儿突然觉得喉</w:t>
+      </w:r>
+      <w:r>
+        <w:rPr>
+          <w:rFonts w:hint="eastAsia"/>
+        </w:rPr>
+        <w:t>中酸涩，</w:t>
+      </w:r>
+      <w:r>
+        <w:rPr>
+          <w:rFonts w:hint="eastAsia"/>
+        </w:rPr>
+        <w:t>这才回过神来发现自己矢言，后悔不迭，</w:t>
+      </w:r>
+      <w:r>
+        <w:rPr>
+          <w:rFonts w:hint="eastAsia"/>
+        </w:rPr>
+        <w:t>听着公子自顾自絮絮叨叨的说着，知道他说的都是真心话，也知道他是真心欣赏那尚未得见的状元郎，可不知为何，她就是难过，也不知是自己的问题，还是被公子话中的情绪染得难过。</w:t>
+      </w:r>
+    </w:p>
+    <w:p>
+      <w:pPr>
+        <w:ind w:firstLine="480"/>
+      </w:pPr>
+      <w:r>
+        <w:rPr>
+          <w:rFonts w:hint="eastAsia"/>
+        </w:rPr>
+        <w:t>“听说状元郎再过不久就要回京了吧，”完全忽略了夏儿的反应，风允诺突然显得有些兴奋，“如此甚好，这样一来早朝的时候便能见到面了，到时候……”</w:t>
+      </w:r>
+    </w:p>
+    <w:p>
+      <w:pPr>
+        <w:ind w:firstLine="480"/>
+      </w:pPr>
+      <w:r>
+        <w:rPr>
+          <w:rFonts w:hint="eastAsia"/>
+        </w:rPr>
+        <w:t>他后来说些什么夏儿已经完全听不进去了，她只觉得胸口像是堵着什么一般难受得叫她不知如何是好，她不想再听公子这般说下去了，总觉得再任由公子说下去，自己会忍不住哭出来。那两人议论的内容里有几句话她方才并没有转述，因为她觉得那人当不起，因为她觉得那是对自家公子的侮辱。可这一刻，不知道为什么，她突然就想说了，总觉得那是一种讽刺，不只是在讽刺谁，但就是让她有种快感，一种被仿佛刺痛了却仍觉得痛快的扭曲的快感。</w:t>
+      </w:r>
+    </w:p>
+    <w:p>
+      <w:pPr>
+        <w:ind w:firstLine="480"/>
+      </w:pPr>
+      <w:r>
+        <w:rPr>
+          <w:rFonts w:hint="eastAsia"/>
+        </w:rPr>
+        <w:t>于是，她真的不受控制的脱口而出：“那两个下贱妮子还说，听说当时在场的不少朝臣都说，那新科状元气度神韵让他们有种熟悉</w:t>
+      </w:r>
+      <w:r>
+        <w:rPr>
+          <w:rFonts w:hint="eastAsia"/>
+        </w:rPr>
+        <w:t>之感，似乎……”夏儿咬了咬牙，说道：“似乎有那么几分肖似当年的初</w:t>
+      </w:r>
+      <w:r>
+        <w:rPr>
+          <w:rFonts w:hint="eastAsia"/>
+        </w:rPr>
+        <w:t>入朝堂</w:t>
+      </w:r>
+      <w:r>
+        <w:rPr>
+          <w:rFonts w:hint="eastAsia"/>
+        </w:rPr>
+        <w:t>时</w:t>
+      </w:r>
+      <w:r>
+        <w:rPr>
+          <w:rFonts w:hint="eastAsia"/>
+        </w:rPr>
+        <w:t>的相卿大人。”</w:t>
+      </w:r>
+    </w:p>
+    <w:p>
+      <w:pPr>
+        <w:ind w:firstLine="480"/>
+      </w:pPr>
+      <w:r>
+        <w:rPr>
+          <w:rFonts w:hint="eastAsia"/>
+        </w:rPr>
+        <w:t>原本低着头自顾自把玩茶杯的男人突然抬起头看向夏儿，说不上震惊，但绝对意想不到，那双幽深眼眸中的神情很奇怪，夏儿看不明白，只是先前这人脸上那种看似自然的漫不经心的懒散表情竟在一瞬之间退了个干干净净。</w:t>
+      </w:r>
+    </w:p>
+    <w:p>
+      <w:pPr>
+        <w:ind w:firstLine="480"/>
+      </w:pPr>
+      <w:r>
+        <w:rPr>
+          <w:rFonts w:hint="eastAsia"/>
+        </w:rPr>
+        <w:t>夏儿突然觉得有些慌神，有些后悔方才说出的话，那种仿佛在讽刺什么的扭曲的快感猛然间又袭上心头。正想开口说些什么，就见到自家公子收回了视线，他慢慢的敛目垂眼，表情十分平静，长而浓密的睫毛在眼下投上一抹淡淡的阴影。</w:t>
+      </w:r>
+    </w:p>
+    <w:p>
+      <w:pPr>
+        <w:ind w:firstLine="480"/>
+      </w:pPr>
+      <w:r>
+        <w:rPr>
+          <w:rFonts w:hint="eastAsia"/>
+        </w:rPr>
+        <w:t>室内突然便陷入了一种让人气息凝滞的沉默。</w:t>
+      </w:r>
+    </w:p>
+    <w:p>
+      <w:pPr>
+        <w:ind w:firstLine="480"/>
+      </w:pPr>
+      <w:r>
+        <w:rPr>
+          <w:rFonts w:hint="eastAsia"/>
+        </w:rPr>
+        <w:t>许久，夏儿突然见到风允诺苍白的嘴角勾起一抹笑意，渐渐的那笑意愈深，有低沉而略显沙哑的笑声从他喉中溢出，他仍旧微微低着头，视线也不知道投在何处，边低笑着边轻轻的摇头。似乎是想到了什么当真好笑的事，竟是笑得越发大声了些，他就这么一边笑着一边摇着头，却一句话也没有。</w:t>
+      </w:r>
+    </w:p>
+    <w:p>
+      <w:pPr>
+        <w:ind w:firstLine="480"/>
+      </w:pPr>
+      <w:r>
+        <w:rPr>
+          <w:rFonts w:hint="eastAsia"/>
+        </w:rPr>
+        <w:t>夏儿怔怔的看着他，一时间几乎什么都不记得了，头脑中一片空白，只有一个感觉前所未有的强烈，就是那种感觉，那种讽刺的，那种刺痛的，却又扭曲着快意的感觉。只是，那究竟刺痛的是谁，快意的是谁，讽刺的，又是谁……</w:t>
+      </w:r>
+    </w:p>
+    <w:p>
+      <w:pPr>
+        <w:ind w:firstLine="480"/>
+      </w:pPr>
+    </w:p>
+    <w:p>
+      <w:pPr>
+        <w:ind w:firstLine="480"/>
+      </w:pPr>
+      <w:r>
+        <w:rPr>
+          <w:rFonts w:hint="eastAsia"/>
+        </w:rPr>
+        <w:t>风允诺笑了许久，最后停下来的时候，眼角似乎都沁出些泪花，他抬手随意的一抹，沉着嗓子又笑了两声，这才轻咳一声，仿佛为自己方才的失态略感尴尬。他抬眼看向一直僵直的站在一边的夏儿，微笑道：“夏尔，陪我喝酒吧。”</w:t>
+      </w:r>
+    </w:p>
+    <w:p>
+      <w:pPr>
+        <w:ind w:firstLine="480"/>
+      </w:pPr>
+    </w:p>
+    <w:p>
+      <w:pPr>
+        <w:ind w:firstLine="480"/>
+      </w:pPr>
+    </w:p>
+    <w:p>
+      <w:pPr>
+        <w:ind w:firstLine="480"/>
+      </w:pPr>
+      <w:r>
+        <w:t>风允诺</w:t>
+      </w:r>
+      <w:r>
+        <w:rPr>
+          <w:rFonts w:hint="eastAsia"/>
+        </w:rPr>
+        <w:t>已经有些醉意，略显苍白的脸上浮起淡淡的红晕，一双点漆深眸也泛起点点波光，他似漫不经心的转动着手中的杯盏，莹润的白玉小杯在修长的指间划出斑驳的光晕。</w:t>
+      </w:r>
+    </w:p>
+    <w:p>
+      <w:pPr>
+        <w:ind w:firstLine="480"/>
+      </w:pPr>
+      <w:r>
+        <w:rPr>
+          <w:rFonts w:hint="eastAsia"/>
+        </w:rPr>
+        <w:t>他似乎有些心不在焉，像是突然就忆起了久远的光影，“夏儿，我像你这般年纪的时候，就想，我会穷尽自己毕生所能，辅佐一代圣君，成就这大陆上从未有过的辉煌盛世。圣殿为我选择了君主，他便是我唯一的选择和毕生的信仰，我从未怀疑过他将实现我为之穷尽一生的抱负，为此，我不顾命盘星启，不惜逆天而行，即使过程曲折，我也坚信终能得偿所愿。可是，为什么呢，现实和设想的不一样了，我觉得它们面目全非。不知道何时开始的，我越来越多的想，我是不是错了，所有我所做的，最终又将会导致怎样的结果？我算不出来，一点也算不出来了，我甚至不知道下一步该怎么走，我所能看到的所能想到的，我的进言，都不再被信任，不再被采纳……夏儿，如果，如果我真的错了，如果这一切真的都错了，我该怎么办，该怎么办呐……可是已经走到这一步了，我已经走到这一步了，无法再回头了……回头就意味着否定我唯一的信仰，我如何能背叛自己的君王，如何能背弃毕生的信仰</w:t>
+      </w:r>
+      <w:r>
+        <w:rPr>
+          <w:rFonts w:hint="eastAsia"/>
+        </w:rPr>
+        <w:t>......</w:t>
+      </w:r>
+      <w:r>
+        <w:rPr>
+          <w:rFonts w:hint="eastAsia"/>
+        </w:rPr>
+        <w:t>可是，夏儿，我，我这心呐……”</w:t>
+      </w:r>
+    </w:p>
+    <w:p>
+      <w:r>
+        <w:br w:type="page"/>
+      </w:r>
+    </w:p>
+    <w:p>
+      <w:pPr>
+        <w:pStyle w:val="2"/>
+      </w:pPr>
+      <w:r>
+        <w:rPr>
+          <w:rFonts w:hint="eastAsia"/>
+        </w:rPr>
+        <w:t>花园偶遇，巧逢知音</w:t>
+      </w:r>
+    </w:p>
+    <w:p>
+      <w:pPr>
+        <w:ind w:firstLine="480"/>
+      </w:pPr>
+      <w:r>
+        <w:rPr>
+          <w:rFonts w:hint="eastAsia"/>
+        </w:rPr>
+        <w:t>“你喜欢《荆辞》？”风允诺有些讶异地问，“大多数人说起风允诺的文章，多是推崇其早年所著的《论战》，认为那是他所有著作中的巅峰之作；而这篇他后来所写的《荆辞》，反倒一直以来都遭到众多大儒的抨击，认为是一篇华而不实、无病呻吟的浮夸之作。怎么你竟然反倒喜欢此文？”</w:t>
+      </w:r>
+    </w:p>
+    <w:p>
+      <w:pPr>
+        <w:ind w:firstLine="480"/>
+      </w:pPr>
+      <w:r>
+        <w:rPr>
+          <w:rFonts w:hint="eastAsia"/>
+        </w:rPr>
+        <w:t>若说小姑娘都喜欢些辞藻艳丽、不需要费脑子的文章，那《论战》对于她们来说确实太过刚硬无趣了；但《荆辞》虽然文风华艳，内容却是一点也不“不需要费脑子”啊，相反，这文许多地方甚是艰涩难懂。而且，看着女孩子的年岁，也不像是会喜欢那种郁郁压抑的文章才对。冯云诺是真有些好奇了。</w:t>
+      </w:r>
+    </w:p>
+    <w:p>
+      <w:pPr>
+        <w:ind w:firstLine="480"/>
+      </w:pPr>
+      <w:r>
+        <w:rPr>
+          <w:rFonts w:hint="eastAsia"/>
+        </w:rPr>
+        <w:t>“《论战》？”少女想了想，道：“嗯，那篇《论战》确实也是风相众多文作中我很喜欢的一篇上品佳作，但是，若真要比较的话，我认为，较之《荆辞》，《论战》实在是多有不及。”</w:t>
+      </w:r>
+    </w:p>
+    <w:p>
+      <w:pPr>
+        <w:ind w:firstLine="480"/>
+      </w:pPr>
+      <w:r>
+        <w:rPr>
+          <w:rFonts w:hint="eastAsia"/>
+        </w:rPr>
+        <w:t>“哦？怎么个不及法？能否请姑娘说来听听？”风允诺此时更是好奇了。其实，作为那两篇文章的原作者，其中优劣，自然没有人能比他自己更清楚。那篇《论战》是他少年成名之时所作的文章，无论是文笔还是想法，较之现在都要幼稚青涩许多，确实正如她所言，比之《荆辞》，《论战》多有不及。</w:t>
+      </w:r>
+    </w:p>
+    <w:p>
+      <w:pPr>
+        <w:ind w:firstLine="480"/>
+      </w:pPr>
+      <w:r>
+        <w:rPr>
+          <w:rFonts w:hint="eastAsia"/>
+        </w:rPr>
+        <w:t>只是，他倒是很有兴趣听听，这个年岁不大的小姑娘能说出个所以然来。</w:t>
+      </w:r>
+    </w:p>
+    <w:p>
+      <w:pPr>
+        <w:ind w:firstLine="480"/>
+      </w:pPr>
+      <w:r>
+        <w:rPr>
+          <w:rFonts w:hint="eastAsia"/>
+        </w:rPr>
+        <w:t>那少女似乎也很欢喜有人想听自己的见解，于是认真说道：“《论战》是一篇战史策论，其中观点立意出人意料又发人深省，文章字字珠玑、鞭辟入里，读完全文便如同饮下一坛灼灼烈酒，令人大汗淋漓，又回味无穷。”</w:t>
+      </w:r>
+    </w:p>
+    <w:p>
+      <w:pPr>
+        <w:ind w:firstLine="480"/>
+      </w:pPr>
+      <w:r>
+        <w:rPr>
+          <w:rFonts w:hint="eastAsia"/>
+        </w:rPr>
+        <w:t>对这篇文章的溢美之词，风允诺自是听过太多，不过这会子听到一个小姑娘也能对他这篇论战争的文章感兴趣，并且还真能评说一二，稀奇之余，也不禁有些受用的自得。</w:t>
+      </w:r>
+    </w:p>
+    <w:p>
+      <w:pPr>
+        <w:ind w:firstLine="480"/>
+      </w:pPr>
+      <w:r>
+        <w:rPr>
+          <w:rFonts w:hint="eastAsia"/>
+        </w:rPr>
+        <w:t>但就听少女话锋一转，道：“但是，这毕竟是风相早年的作文，从中不难看出他的心高气傲、恃才傲物，怎么说呢……”她略一思索便道：“嗯，便是年少轻狂。”</w:t>
+      </w:r>
+    </w:p>
+    <w:p>
+      <w:pPr>
+        <w:ind w:firstLine="480"/>
+      </w:pPr>
+      <w:r>
+        <w:rPr>
+          <w:rFonts w:hint="eastAsia"/>
+        </w:rPr>
+        <w:t>风允诺微微一怔，眼中神色变了几变，他垂下眼帘，顿了顿，嘴角慢慢扬起一抹浅淡的笑意，似自嘲，又似释怀。</w:t>
+      </w:r>
+    </w:p>
+    <w:p>
+      <w:pPr>
+        <w:ind w:firstLine="480"/>
+      </w:pPr>
+      <w:r>
+        <w:rPr>
+          <w:rFonts w:hint="eastAsia"/>
+        </w:rPr>
+        <w:t>“相比之下，《荆辞》就深沉内敛，就像被掩藏在刀鞘之中的宝刀，锋锐无比，从外却不得见其锋芒。”少女继续说道。</w:t>
+      </w:r>
+    </w:p>
+    <w:p>
+      <w:pPr>
+        <w:ind w:firstLine="480"/>
+      </w:pPr>
+      <w:r>
+        <w:rPr>
+          <w:rFonts w:hint="eastAsia"/>
+        </w:rPr>
+        <w:t>“哦？”风允诺挑眉，“你看得懂《荆辞》？”</w:t>
+      </w:r>
+    </w:p>
+    <w:p>
+      <w:pPr>
+        <w:ind w:firstLine="480"/>
+      </w:pPr>
+      <w:r>
+        <w:rPr>
+          <w:rFonts w:hint="eastAsia"/>
+        </w:rPr>
+        <w:t>“其实也并非完全能够参悟全篇精髓，有的地方确如当代许多大儒所说，艰涩难懂，然而我却并不赞同他们对此评价的‘故作高深，卖弄辞藻’。依我所见，那些部分之所以晦涩非常，应是缘于风相作文之时的难言心境，他所想要表达的却是不容他明白说出，他想要抒发的却不得不隐晦掩藏。《荆辞》所隐含的政治构想由于尚不能为当世人所接纳，因此只能被掩饰在那些大儒所谓的‘悲春伤秋’之中，使其看上去像是一篇单纯抒发心中郁结的抒情文章，其实在我看来，它其实是一篇地地道道的政史策论。”少女说着情绪便有些激越起来，一张小巧精致的脸庞显得粉红粉红的，“这也是我最为欣赏风相的地方之一，竟然能将一篇鞭辟入里的政史论文，掩饰成连众多大家都看不透的抒情散文，他的才华和创意实在令人折服。”</w:t>
+      </w:r>
+    </w:p>
+    <w:p>
+      <w:pPr>
+        <w:ind w:firstLine="480"/>
+      </w:pPr>
+      <w:r>
+        <w:rPr>
+          <w:rFonts w:hint="eastAsia"/>
+        </w:rPr>
+        <w:t>风允诺到此时竟已经有些不知如何反应了，他原本仅仅是看着这个对他的文章“大言不惭”的少女觉着有趣，才随口探问，却万万不曾料想到，这个看起来年不过双十的女孩子，竟然从他的文章里看出了大多数人都看不到的东西，那些被他刻意掩藏了的东西。</w:t>
+      </w:r>
+    </w:p>
+    <w:p>
+      <w:pPr>
+        <w:ind w:firstLine="480"/>
+      </w:pPr>
+      <w:r>
+        <w:rPr>
+          <w:rFonts w:hint="eastAsia"/>
+        </w:rPr>
+        <w:t>其实，有一点这个女孩子想多了，他之所以大费周章地搞那些个故弄玄虚的掩饰，倒真不似她所说的那么“悲壮”，好似他的思想不被世俗所接受而不得已将其掩盖在层层华丽辞藻之下。说起来，他当时之所以写那么个东西也不过是一时兴起，心中固然有郁结是真，但说到底不过是他闲来无事的消遣之作，想来那段时间的心境也确实是不堪回首。至于为何非要搞得那么隐晦，现下想来，恐怕不外乎有些赌气的成分在里头。</w:t>
+      </w:r>
+    </w:p>
+    <w:p>
+      <w:pPr>
+        <w:ind w:firstLine="480"/>
+      </w:pPr>
+      <w:r>
+        <w:rPr>
+          <w:rFonts w:hint="eastAsia"/>
+        </w:rPr>
+        <w:t>他就是想要看看，自己的那些不被认可的想法究竟能被挑剔到何种程度，那些对他只知道一味否定的所谓大家大儒，究竟能看懂多少他写的东西，还有……那个人，那个已经不再全心全意信任他的人，到底还能不能看出他真正想要表达的东西。当然，最终结果在意料之中，没有让他失望，却也真正让他失望了……</w:t>
+      </w:r>
+    </w:p>
+    <w:p>
+      <w:pPr>
+        <w:ind w:firstLine="480"/>
+      </w:pPr>
+      <w:r>
+        <w:rPr>
+          <w:rFonts w:hint="eastAsia"/>
+        </w:rPr>
+        <w:t>其实风允诺是有些认同那些大儒对他这篇文章的某些评价的，比如“故弄玄虚，有意卖弄”，的确，在他自己看来，这就是一篇实打实的卖弄之作，只不过他卖弄的除了才华，还有思想，只可惜众人多只看到了前者，却忽略了后者。现在想来，连他自己都觉得当时矫情太过，哪里还有自己当年的半点恣意风流。所以，风允诺自己是不太喜欢这篇《荆辞》的。</w:t>
+      </w:r>
+    </w:p>
+    <w:p>
+      <w:pPr>
+        <w:ind w:firstLine="480"/>
+      </w:pPr>
+      <w:r>
+        <w:rPr>
+          <w:rFonts w:hint="eastAsia"/>
+        </w:rPr>
+        <w:t>不过，这个小姑娘的一番话仍然大大出乎了风允诺的意料，他是真没想到，自己的那点小心思竟然会被这样一个年纪轻轻的女孩子窥到端倪。这感觉，就像是一道你已经不期待有人能够解出谜底的谜题，突然被一个意想不到的人猜中了谜底一样，既有惊讶，也有某种找到了知己的欣悦。</w:t>
+      </w:r>
+    </w:p>
+    <w:p>
+      <w:pPr>
+        <w:ind w:firstLine="480"/>
+      </w:pPr>
+      <w:r>
+        <w:rPr>
+          <w:rFonts w:hint="eastAsia"/>
+        </w:rPr>
+        <w:t>这时候再看眼前这个女孩子，风允诺眼中便已经有了些不同的意味，想不到她小小年纪竟也有这样的敏锐的触觉。他的嘴角不知不觉间已经扬起了一抹笑意。</w:t>
+      </w:r>
+    </w:p>
+    <w:p>
+      <w:pPr>
+        <w:ind w:firstLine="480"/>
+      </w:pPr>
+      <w:r>
+        <w:rPr>
+          <w:rFonts w:hint="eastAsia"/>
+        </w:rPr>
+        <w:t>“你这小丫头确实有趣。”风允诺眉眼之间尽是笑意，竟是长久以来难得地欢愉。</w:t>
+      </w:r>
+    </w:p>
+    <w:p>
+      <w:pPr>
+        <w:ind w:firstLine="480"/>
+      </w:pPr>
+      <w:r>
+        <w:rPr>
+          <w:rFonts w:hint="eastAsia"/>
+        </w:rPr>
+        <w:t>“你这人也有趣得紧，明明自己年纪就不大，偏生还要管别人叫‘小丫头’，处处显得老气横秋。”少女眼中也是盈盈笑意，清澈如水。</w:t>
+      </w:r>
+    </w:p>
+    <w:p>
+      <w:pPr>
+        <w:ind w:firstLine="480"/>
+      </w:pPr>
+      <w:r>
+        <w:rPr>
+          <w:rFonts w:hint="eastAsia"/>
+        </w:rPr>
+        <w:t>“老气横秋？”风允诺一愣，随机哈哈大笑起来：“哈哈哈，是了是了，姑娘真是一语中的，我这长久以来可不就是‘老气横秋’么。想来，还当真是失了应有之态。”他看着眼前明艳如春花烂漫的少女，觉得胸中郁结都被涤荡不少，心情难得的愉悦，便不由笑道：“不过说到年岁，单单仅是就外表言事，可不还是武断了？你怎知，我唤你作‘小丫头’便是唤错了？”</w:t>
+      </w:r>
+    </w:p>
+    <w:p>
+      <w:pPr>
+        <w:ind w:firstLine="480"/>
+      </w:pPr>
+      <w:r>
+        <w:rPr>
+          <w:rFonts w:hint="eastAsia"/>
+        </w:rPr>
+        <w:t>少女笑意盈盈：“你方才说了，仅就外表言事难免武断，我看着年纪小，却不见得是‘小丫头’。”</w:t>
+      </w:r>
+    </w:p>
+    <w:p>
+      <w:pPr>
+        <w:ind w:firstLine="480"/>
+      </w:pPr>
+      <w:r>
+        <w:rPr>
+          <w:rFonts w:hint="eastAsia"/>
+        </w:rPr>
+        <w:t>“哦？那倒是我失礼了。”风允诺笑道，“不过这世间长幼辈分之道原就无甚意思，你我大可不必纠结拘泥于此。今日在此偶遇姑娘，闲聊之下觉得甚是投缘，我意与姑娘结识，却不想尊那世俗长幼之分，唯愿同姑娘你以平辈友人作交。不知姑娘可也有此意？”</w:t>
+      </w:r>
+    </w:p>
+    <w:p>
+      <w:pPr>
+        <w:ind w:firstLine="480"/>
+      </w:pPr>
+      <w:r>
+        <w:rPr>
+          <w:rFonts w:hint="eastAsia"/>
+        </w:rPr>
+        <w:t>“甚好不过！”少女性情也是豪爽，难得碰到如此投契之人，她也很是欢喜。</w:t>
+      </w:r>
+    </w:p>
+    <w:p>
+      <w:pPr>
+        <w:ind w:firstLine="480"/>
+      </w:pPr>
+      <w:r>
+        <w:rPr>
+          <w:rFonts w:hint="eastAsia"/>
+        </w:rPr>
+        <w:t>“如此，你我也不必以‘哥哥妹妹’相称，既是友人，你便唤我长风吧。”风允诺不愿她知道自己身份后拘谨，便随意去了两字，反正称谓在他看来不过一个代号，“还不知如何称呼姑娘？”</w:t>
+      </w:r>
+    </w:p>
+    <w:p>
+      <w:pPr>
+        <w:ind w:firstLine="480"/>
+      </w:pPr>
+      <w:r>
+        <w:rPr>
+          <w:rFonts w:hint="eastAsia"/>
+        </w:rPr>
+        <w:t>“若琴，长风便唤我若琴吧。”</w:t>
+      </w:r>
+    </w:p>
+    <w:p>
+      <w:r>
+        <w:br w:type="page"/>
+      </w:r>
+    </w:p>
+    <w:p>
+      <w:pPr>
+        <w:pStyle w:val="1"/>
+        <w:rPr>
+          <w:sz w:val="32"/>
+        </w:rPr>
+      </w:pPr>
+      <w:r>
+        <w:rPr>
+          <w:rFonts w:hint="eastAsia"/>
+          <w:sz w:val="32"/>
+        </w:rPr>
+        <w:t>下卷</w:t>
+      </w:r>
+      <w:r>
+        <w:rPr>
+          <w:rFonts w:hint="eastAsia"/>
+          <w:sz w:val="32"/>
+        </w:rPr>
+        <w:t xml:space="preserve"> </w:t>
+      </w:r>
+      <w:r>
+        <w:rPr>
+          <w:rFonts w:hint="eastAsia"/>
+          <w:sz w:val="32"/>
+        </w:rPr>
+        <w:t>江山续</w:t>
+      </w:r>
+    </w:p>
+    <w:p>
+      <w:pPr>
+        <w:pStyle w:val="2"/>
+      </w:pPr>
+      <w:r>
+        <w:rPr>
+          <w:rFonts w:hint="eastAsia"/>
+        </w:rPr>
+        <w:t>醉忆往昔，悲显豪情</w:t>
+      </w:r>
+    </w:p>
+    <w:p>
+      <w:pPr>
+        <w:ind w:firstLine="480"/>
+      </w:pPr>
+      <w:r>
+        <w:rPr>
+          <w:rFonts w:hint="eastAsia"/>
+        </w:rPr>
+        <w:t>“谁没有年少轻狂的时候，”</w:t>
+      </w:r>
+      <w:r>
+        <w:t>苏煜</w:t>
+      </w:r>
+      <w:r>
+        <w:rPr>
+          <w:rFonts w:hint="eastAsia"/>
+        </w:rPr>
+        <w:t>笑道，少年人的声音里自有一番豪迈之意，“若是不趁着年轻大干一场，岂不真正辜负了大好韶华，不是总道，人不轻狂枉少年嘛。”</w:t>
+      </w:r>
+    </w:p>
+    <w:p>
+      <w:pPr>
+        <w:ind w:firstLine="480"/>
+      </w:pPr>
+      <w:r>
+        <w:rPr>
+          <w:rFonts w:hint="eastAsia"/>
+        </w:rPr>
+        <w:t>“年少轻狂……”</w:t>
+      </w:r>
+      <w:r>
+        <w:t>叶长风</w:t>
+      </w:r>
+      <w:r>
+        <w:rPr>
+          <w:rFonts w:hint="eastAsia"/>
+        </w:rPr>
+        <w:t>有些怔怔地重复了一遍，不知是否因为酒气上头的缘故，一双黑眸显得有些渺远茫然，“呵呵，年少轻狂，呵呵呵……”不知怎的，他突然自顾自的低笑起来，随后便边笑边轻轻摇头。</w:t>
+      </w:r>
+    </w:p>
+    <w:p>
+      <w:pPr>
+        <w:ind w:firstLine="480"/>
+      </w:pPr>
+      <w:r>
+        <w:t>叶长风</w:t>
+      </w:r>
+      <w:r>
+        <w:rPr>
+          <w:rFonts w:hint="eastAsia"/>
+        </w:rPr>
+        <w:t>越笑越是大声，大有克制不住的势头，仿佛真是想起了什么很有趣的事，只是苏遇看着，那笑似嘲似讽，似悲似切，却独独不能从中辨出喜悦来，苏遇到眉头便不由自主的皱起来。</w:t>
+      </w:r>
+    </w:p>
+    <w:p>
+      <w:pPr>
+        <w:ind w:firstLine="480"/>
+      </w:pPr>
+      <w:r>
+        <w:rPr>
+          <w:rFonts w:hint="eastAsia"/>
+        </w:rPr>
+        <w:t>“少年人是难免要轻狂些呵，”就听</w:t>
+      </w:r>
+      <w:r>
+        <w:t>叶长风</w:t>
+      </w:r>
+      <w:r>
+        <w:rPr>
+          <w:rFonts w:hint="eastAsia"/>
+        </w:rPr>
+        <w:t>缓缓的笑道，“那人便是曾经少年时太过轻狂，仗着自己身上有那么两三分才学、三四两智计，便不知天高地厚，狂妄到竟是要去与天比高，却哪里知道，他自己的命也不过是那能称得出斤两的玩意，纵是抽筋削骨，拿血肉作祭，到头来也不过是他人的踏脚石……”似乎是说到了兴头上，</w:t>
+      </w:r>
+      <w:r>
+        <w:t>叶长风</w:t>
+      </w:r>
+      <w:r>
+        <w:rPr>
+          <w:rFonts w:hint="eastAsia"/>
+        </w:rPr>
+        <w:t>也不用杯盏，直接拿起酒壶来便往口中灌了一大口，</w:t>
+      </w:r>
+      <w:r>
+        <w:t>苏煜</w:t>
+      </w:r>
+      <w:r>
+        <w:rPr>
+          <w:rFonts w:hint="eastAsia"/>
+        </w:rPr>
+        <w:t>想拦却是被他一把挥开。</w:t>
+      </w:r>
+    </w:p>
+    <w:p>
+      <w:pPr>
+        <w:ind w:firstLine="480"/>
+      </w:pPr>
+      <w:r>
+        <w:t>叶长风</w:t>
+      </w:r>
+      <w:r>
+        <w:rPr>
+          <w:rFonts w:hint="eastAsia"/>
+        </w:rPr>
+        <w:t>略低着头，嘴角却带着分明的笑意，胸口有些急促的起伏，也不知是笑的还是被酒呛的，就听他似乎讲着笑话似的做着最后的点评：“所以说啊，他最后落得那般下场，归根究底不过是，咎由自取，与人无尤。”最后那八个字他说得很慢，字字清晰，仿佛每一个字都渗出血泪，直教</w:t>
+      </w:r>
+      <w:r>
+        <w:t>苏煜</w:t>
+      </w:r>
+      <w:r>
+        <w:rPr>
+          <w:rFonts w:hint="eastAsia"/>
+        </w:rPr>
+        <w:t>听来心惊。</w:t>
+      </w:r>
+    </w:p>
+    <w:p>
+      <w:pPr>
+        <w:ind w:firstLine="480"/>
+      </w:pPr>
+      <w:r>
+        <w:t>苏煜</w:t>
+      </w:r>
+      <w:r>
+        <w:rPr>
+          <w:rFonts w:hint="eastAsia"/>
+        </w:rPr>
+        <w:t>只觉得心口像是堵着什么似的，酸胀难耐，刚要开口说点什么，便见那醉了的男人摇摇晃晃的站了起来，又是一大口酒灌入腹中，那双因为烈酒刺激而而泛出潋滟水光的深眸，似乎闪动着他从未见过的光芒。</w:t>
+      </w:r>
+    </w:p>
+    <w:p>
+      <w:pPr>
+        <w:ind w:firstLine="480"/>
+      </w:pPr>
+      <w:r>
+        <w:rPr>
+          <w:rFonts w:hint="eastAsia"/>
+        </w:rPr>
+        <w:t>虽然没见过，但不知为何就是让</w:t>
+      </w:r>
+      <w:r>
+        <w:t>苏煜</w:t>
+      </w:r>
+      <w:r>
+        <w:rPr>
+          <w:rFonts w:hint="eastAsia"/>
+        </w:rPr>
+        <w:t>想到了很多年前自己第一次见到的晔华</w:t>
+      </w:r>
+      <w:r>
+        <w:t>相卿</w:t>
+      </w:r>
+      <w:r>
+        <w:t>风允诺</w:t>
+      </w:r>
+      <w:r>
+        <w:rPr>
+          <w:rFonts w:hint="eastAsia"/>
+        </w:rPr>
+        <w:t>，那种风流不羁、才华尽露的风采，</w:t>
+      </w:r>
+      <w:r>
+        <w:t>苏煜</w:t>
+      </w:r>
+      <w:r>
+        <w:rPr>
+          <w:rFonts w:hint="eastAsia"/>
+        </w:rPr>
+        <w:t>再没从第二个人身上见到过，他虽然恨毒了</w:t>
+      </w:r>
+      <w:r>
+        <w:t>风允诺</w:t>
+      </w:r>
+      <w:r>
+        <w:rPr>
+          <w:rFonts w:hint="eastAsia"/>
+        </w:rPr>
+        <w:t>，但却从来也不能否认那个人的</w:t>
+      </w:r>
+      <w:r>
+        <w:rPr>
+          <w:rFonts w:hint="eastAsia"/>
+        </w:rPr>
+        <w:t>风光霁月</w:t>
+      </w:r>
+      <w:r>
+        <w:rPr>
+          <w:rFonts w:hint="eastAsia"/>
+        </w:rPr>
+        <w:t>、智计无双。虽然</w:t>
+      </w:r>
+      <w:r>
+        <w:t>叶长风</w:t>
+      </w:r>
+      <w:r>
+        <w:rPr>
+          <w:rFonts w:hint="eastAsia"/>
+        </w:rPr>
+        <w:t>也是才华横溢、八面玲珑，然而比起那人来，却终究是缺了点什么，似乎是某种神采，也可能是某种气韵，</w:t>
+      </w:r>
+      <w:r>
+        <w:t>苏煜</w:t>
+      </w:r>
+      <w:r>
+        <w:rPr>
+          <w:rFonts w:hint="eastAsia"/>
+        </w:rPr>
+        <w:t>说不上来，心中想不明白，便也只能归咎于那</w:t>
+      </w:r>
+      <w:r>
+        <w:t>风允诺</w:t>
+      </w:r>
+      <w:r>
+        <w:rPr>
+          <w:rFonts w:hint="eastAsia"/>
+        </w:rPr>
+        <w:t>习武而</w:t>
+      </w:r>
+      <w:r>
+        <w:t>叶长风</w:t>
+      </w:r>
+      <w:r>
+        <w:rPr>
+          <w:rFonts w:hint="eastAsia"/>
+        </w:rPr>
+        <w:t>只通文墨上。</w:t>
+      </w:r>
+    </w:p>
+    <w:p>
+      <w:pPr>
+        <w:ind w:firstLine="480"/>
+      </w:pPr>
+      <w:r>
+        <w:rPr>
+          <w:rFonts w:hint="eastAsia"/>
+        </w:rPr>
+        <w:t>其实不管怎样都好，那</w:t>
+      </w:r>
+      <w:r>
+        <w:t>风允诺</w:t>
+      </w:r>
+      <w:r>
+        <w:rPr>
+          <w:rFonts w:hint="eastAsia"/>
+        </w:rPr>
+        <w:t>便是再怎么出类拔萃，也是敌国的属臣，更是自己不共戴天的仇人，哪里能比得上</w:t>
+      </w:r>
+      <w:r>
+        <w:t>叶长风</w:t>
+      </w:r>
+      <w:r>
+        <w:rPr>
+          <w:rFonts w:hint="eastAsia"/>
+        </w:rPr>
+        <w:t>的半分好处，只有</w:t>
+      </w:r>
+      <w:r>
+        <w:t>叶长风</w:t>
+      </w:r>
+      <w:r>
+        <w:rPr>
+          <w:rFonts w:hint="eastAsia"/>
+        </w:rPr>
+        <w:t>，只有眼前的这个男人，才是他心之所系，是他誓要一生善待的人。这样想着，</w:t>
+      </w:r>
+      <w:r>
+        <w:t>苏煜</w:t>
+      </w:r>
+      <w:r>
+        <w:rPr>
+          <w:rFonts w:hint="eastAsia"/>
+        </w:rPr>
+        <w:t>投向</w:t>
+      </w:r>
+      <w:r>
+        <w:t>叶长风</w:t>
+      </w:r>
+      <w:r>
+        <w:rPr>
+          <w:rFonts w:hint="eastAsia"/>
+        </w:rPr>
+        <w:t>的目光不由自主便变得温柔深邃。</w:t>
+      </w:r>
+    </w:p>
+    <w:p>
+      <w:pPr>
+        <w:ind w:firstLine="480"/>
+      </w:pPr>
+      <w:r>
+        <w:rPr>
+          <w:rFonts w:hint="eastAsia"/>
+        </w:rPr>
+        <w:t>那一头</w:t>
+      </w:r>
+      <w:r>
+        <w:t>叶长风</w:t>
+      </w:r>
+      <w:r>
+        <w:rPr>
+          <w:rFonts w:hint="eastAsia"/>
+        </w:rPr>
+        <w:t>却是毫无所觉，一副醉醺醺的落拓样子，却也不知为何竟是透出那么一股说不上来的风流味道，就连伺候在一旁的宫女都不由红着脸低下头去，心下通通直跳。</w:t>
+      </w:r>
+    </w:p>
+    <w:p>
+      <w:r>
+        <w:br w:type="page"/>
+      </w:r>
+    </w:p>
+    <w:p>
+      <w:pPr>
+        <w:pStyle w:val="2"/>
+      </w:pPr>
+      <w:r>
+        <w:rPr>
+          <w:rFonts w:hint="eastAsia"/>
+        </w:rPr>
+        <w:t>玉山将倾，始知真相</w:t>
+      </w:r>
+    </w:p>
+    <w:p>
+      <w:pPr>
+        <w:ind w:firstLine="480"/>
+      </w:pPr>
+      <w:r>
+        <w:rPr>
+          <w:rFonts w:hint="eastAsia"/>
+        </w:rPr>
+        <w:t>“啪”的一声，陈霁几乎是没留力道的一掌拍在桌上，他自小少年老成，像这样因一时激动而忘了身份礼节的情况几乎没怎么发生过，然而此刻他也顾不得那许多了，只直直的看向</w:t>
+      </w:r>
+      <w:r>
+        <w:t>苏煜</w:t>
+      </w:r>
+      <w:r>
+        <w:rPr>
+          <w:rFonts w:hint="eastAsia"/>
+        </w:rPr>
+        <w:t>，几乎是有些激愤地脱口道：“殿下，你怎能如此糊涂啊！”</w:t>
+      </w:r>
+    </w:p>
+    <w:p>
+      <w:pPr>
+        <w:ind w:firstLine="480"/>
+      </w:pPr>
+      <w:r>
+        <w:t>苏煜</w:t>
+      </w:r>
+      <w:r>
+        <w:rPr>
+          <w:rFonts w:hint="eastAsia"/>
+        </w:rPr>
+        <w:t>微皱了皱眉头，阴沉的脸上没有多余的表情，只淡淡的道：“陈兄这是什么意思？”</w:t>
+      </w:r>
+    </w:p>
+    <w:p>
+      <w:pPr>
+        <w:ind w:firstLine="480"/>
+      </w:pPr>
+      <w:r>
+        <w:rPr>
+          <w:rFonts w:hint="eastAsia"/>
+        </w:rPr>
+        <w:t>“殿下，”陈霁长长的吐出一口气，显然是在平复心绪，“你可知道当年将你从质子府救出来的是何人？”</w:t>
+      </w:r>
+    </w:p>
+    <w:p>
+      <w:pPr>
+        <w:ind w:firstLine="480"/>
+      </w:pPr>
+      <w:r>
+        <w:t>苏煜</w:t>
+      </w:r>
+      <w:r>
+        <w:rPr>
+          <w:rFonts w:hint="eastAsia"/>
+        </w:rPr>
+        <w:t>闻言心头一跳，面上却是看不出半点变化，“当年营救本王出质子府的不正是陈兄你和霁云山庄的诸位英雄么。”</w:t>
+      </w:r>
+    </w:p>
+    <w:p>
+      <w:pPr>
+        <w:ind w:firstLine="480"/>
+      </w:pPr>
+      <w:r>
+        <w:rPr>
+          <w:rFonts w:hint="eastAsia"/>
+        </w:rPr>
+        <w:t>“呵，”陈霁面上露出一丝苦笑，轻轻摇头道：“当年我霁云山庄只是在外围接应，真正统筹策划了整个行动的，其实另有其人。”终于在那张冰霜般的脸上看到一丝裂痕，陈霁也不待</w:t>
+      </w:r>
+      <w:r>
+        <w:t>苏煜</w:t>
+      </w:r>
+      <w:r>
+        <w:rPr>
+          <w:rFonts w:hint="eastAsia"/>
+        </w:rPr>
+        <w:t>开口便径自说下去：“殿下，你当年年纪尚小，未能察觉其中关窍并不奇怪，可现如今，以你的才智思虑，难道还看不出这件事背后真正的主导么？”</w:t>
+      </w:r>
+    </w:p>
+    <w:p>
+      <w:pPr>
+        <w:ind w:firstLine="480"/>
+      </w:pPr>
+      <w:r>
+        <w:t>苏煜</w:t>
+      </w:r>
+      <w:r>
+        <w:rPr>
+          <w:rFonts w:hint="eastAsia"/>
+        </w:rPr>
+        <w:t>的身体几不可察的晃了一晃，脸色已是煞白，陈霁也不看他，只敛了眉眼淡道：“那晔华</w:t>
+      </w:r>
+      <w:r>
+        <w:t>相卿</w:t>
+      </w:r>
+      <w:r>
+        <w:rPr>
+          <w:rFonts w:hint="eastAsia"/>
+        </w:rPr>
+        <w:t>风允诺是什么人，又是什么样的手段心性，若是他当真要依圣谕行事，诛杀质子府上下所有活物，那便是一只苍蝇怕是也休想逃出升天，更何况当晚是他亲至质子府行刑。如若没有里应外合，不要说当年的霁云山庄，便是如今的霁云山庄，想要从那人手中救出半个人那都绝无可能。殿下，难道你还想不明白么！”</w:t>
+      </w:r>
+    </w:p>
+    <w:p>
+      <w:pPr>
+        <w:ind w:firstLine="480"/>
+      </w:pPr>
+      <w:r>
+        <w:t>苏煜</w:t>
+      </w:r>
+      <w:r>
+        <w:rPr>
+          <w:rFonts w:hint="eastAsia"/>
+        </w:rPr>
+        <w:t>此时已经面无人色，一双原本冰冷如霜雪的眼睛此刻只剩空茫，他就那么怔愣的看着陈霁，不动也不说话，只是细看便会发现他全身都在不明显的发抖，胸口因拼命压抑而呈现出节奏不正常的起伏。</w:t>
+      </w:r>
+    </w:p>
+    <w:p>
+      <w:pPr>
+        <w:ind w:firstLine="480"/>
+      </w:pPr>
+      <w:r>
+        <w:rPr>
+          <w:rFonts w:hint="eastAsia"/>
+        </w:rPr>
+        <w:t>“以当时那人的身份手段，想要从那场屠杀下救走个别人其实也并非难事，可他要救的偏偏是那道御令中真正要杀的对象，而殿下你有知不知道，其实早在那之前晔华皇</w:t>
+      </w:r>
+      <w:r>
+        <w:t>夏远</w:t>
+      </w:r>
+      <w:r>
+        <w:rPr>
+          <w:rFonts w:hint="eastAsia"/>
+        </w:rPr>
+        <w:t>就已经和那人产生了嫌隙，为了救下质子，他要担多大的风险，要受多大的煎熬，殿下你难道会想不到？”陈霁无声的叹了口气，“你，怎能如此待他……”</w:t>
+      </w:r>
+    </w:p>
+    <w:p>
+      <w:pPr>
+        <w:ind w:firstLine="480"/>
+      </w:pPr>
+      <w:r>
+        <w:rPr>
+          <w:rFonts w:hint="eastAsia"/>
+        </w:rPr>
+        <w:t>“为什么……”仿佛失了魂的人突然怔怔地开了口，只是那声音空洞得让人害怕，“为什么从来没有人告诉我这些……”</w:t>
+      </w:r>
+    </w:p>
+    <w:p>
+      <w:pPr>
+        <w:ind w:firstLine="480"/>
+      </w:pPr>
+      <w:r>
+        <w:rPr>
+          <w:rFonts w:hint="eastAsia"/>
+        </w:rPr>
+        <w:t>“当年叶兄还是晔华</w:t>
+      </w:r>
+      <w:r>
+        <w:t>相卿</w:t>
+      </w:r>
+      <w:r>
+        <w:rPr>
+          <w:rFonts w:hint="eastAsia"/>
+        </w:rPr>
+        <w:t>，身份隐秘，殿下你又年纪太小，这些事情本就不宜向你透露太多，至于之后，”陈霁摇了摇头，显出几分无奈，“那人是怎样死心眼的性子，说什么也不让我向你透露分毫，他一直就是那样，表面看着还好，其实心里头压了太多的事，偏偏又从来都不让旁人过问、分担，看他那个样子，我除了依他还能怎样……”</w:t>
+      </w:r>
+    </w:p>
+    <w:p>
+      <w:pPr>
+        <w:ind w:firstLine="480"/>
+      </w:pPr>
+      <w:r>
+        <w:rPr>
+          <w:rFonts w:hint="eastAsia"/>
+        </w:rPr>
+        <w:t>陈霁话音未落，便感到跟前一阵风过，他不必抬头去看也知道，</w:t>
+      </w:r>
+      <w:r>
+        <w:t>苏煜</w:t>
+      </w:r>
+      <w:r>
+        <w:rPr>
+          <w:rFonts w:hint="eastAsia"/>
+        </w:rPr>
+        <w:t>已是冲了出去。</w:t>
+      </w:r>
+    </w:p>
+    <w:p>
+      <w:pPr>
+        <w:ind w:firstLine="480"/>
+      </w:pPr>
+      <w:r>
+        <w:rPr>
+          <w:rFonts w:hint="eastAsia"/>
+        </w:rPr>
+        <w:t>何苦……他又叹了口气，只觉得今日所叹的气似乎比以往一年来的都多。</w:t>
+      </w:r>
+    </w:p>
+    <w:p>
+      <w:pPr>
+        <w:ind w:firstLine="480"/>
+      </w:pPr>
+    </w:p>
+    <w:p>
+      <w:pPr>
+        <w:ind w:firstLine="480"/>
+      </w:pPr>
+      <w:r>
+        <w:rPr>
+          <w:rFonts w:hint="eastAsia"/>
+        </w:rPr>
+        <w:t>“那晚，你跟我说了你所有的过往，那些我想听的和不想听的，那些我知道的和不知道的，可是，你为什么偏偏略去了那一段，偏偏就是不让我知道当年其实是你冒死保下了我的性命。你就那么不在乎我误会你么？就那么不在乎么……呵呵……”</w:t>
+      </w:r>
+      <w:r>
+        <w:t>苏煜</w:t>
+      </w:r>
+      <w:r>
+        <w:rPr>
+          <w:rFonts w:hint="eastAsia"/>
+        </w:rPr>
+        <w:t>突然兀自低笑起来，却是说不出的落寞，“我又怎么能责怪你呢，陈先生说的没做，这其实都是我的过错，我为什么从来都没有怀疑过，为什么从来都不曾试图细想过……”他紧紧地握着手中冰凉而没有知觉的手，轻轻颤抖。</w:t>
+      </w:r>
+    </w:p>
+    <w:p>
+      <w:pPr>
+        <w:ind w:firstLine="480"/>
+      </w:pPr>
+      <w:r>
+        <w:rPr>
+          <w:rFonts w:hint="eastAsia"/>
+        </w:rPr>
+        <w:t>“……我不敢啊，我不敢去想啊，小叔叔……”</w:t>
+      </w:r>
+      <w:r>
+        <w:t>苏煜</w:t>
+      </w:r>
+      <w:r>
+        <w:rPr>
+          <w:rFonts w:hint="eastAsia"/>
+        </w:rPr>
+        <w:t>将叶长风的手抵在自己的额头，声音有些哽咽，“不管我怎么抗拒，总是有越来越多的线索和迹象在逼着我看清，看清你其实就是风允诺的事实，我怎么能接受，怎么受得了啊……我排斥所有一切可能指向那个事实的东西，甚至也不允许自己去想。当年的事，一直是我心底最不愿触及的暗伤，我一直坚信风云诺是我此生最大的仇人，我誓与他不共戴天。而你，你为我做了那么多牺牲了那么多，你是我此生最珍视的人啊，我跟自己发过誓的，要守你一世护你一世，我又怎能，怎能让你跟那件事扯上半点关系……可我怎么想得到……”温热的水渍湿润了叶长风惨白冰凉的手背，然而却没人感觉得到，只有那模糊的断断续续的低语一直没有停歇。</w:t>
+      </w:r>
+    </w:p>
+    <w:p>
+      <w:pPr>
+        <w:ind w:firstLine="480"/>
+      </w:pPr>
+      <w:r>
+        <w:rPr>
+          <w:rFonts w:hint="eastAsia"/>
+        </w:rPr>
+        <w:t>“……对不起，小叔叔，对不起……”</w:t>
+      </w:r>
+    </w:p>
+    <w:p>
+      <w:r>
+        <w:br w:type="page"/>
+      </w:r>
+    </w:p>
+    <w:p>
+      <w:pPr>
+        <w:pStyle w:val="2"/>
+      </w:pPr>
+      <w:r>
+        <w:rPr>
+          <w:rFonts w:hint="eastAsia"/>
+        </w:rPr>
+        <w:t>馄饨飘香，一眼千年</w:t>
+      </w:r>
+    </w:p>
+    <w:p>
+      <w:pPr>
+        <w:ind w:firstLine="480"/>
+      </w:pPr>
+      <w:r>
+        <w:rPr>
+          <w:rFonts w:hint="eastAsia"/>
+        </w:rPr>
+        <w:t>“嗯……难受……”苏煜眯着眼睛，嘴里含含糊糊的哼哼，抬手便攥住叶长风放在自己额头上的手，觉得贴着额头的掌心温温凉凉的甚是舒服，于是便将那手掌压在额上蹭了蹭，不让走了。</w:t>
+      </w:r>
+    </w:p>
+    <w:p>
+      <w:pPr>
+        <w:ind w:firstLine="480"/>
+      </w:pPr>
+      <w:r>
+        <w:rPr>
+          <w:rFonts w:hint="eastAsia"/>
+        </w:rPr>
+        <w:t>“陛下何苦喝那么些酒。”叶长风无奈的摇了摇头，任他压着自己的手，不得已微微前倾的身体没有支撑，姿势有些累人，但他也没再试图拿开手。</w:t>
+      </w:r>
+    </w:p>
+    <w:p>
+      <w:pPr>
+        <w:ind w:firstLine="480"/>
+      </w:pPr>
+      <w:r>
+        <w:rPr>
+          <w:rFonts w:hint="eastAsia"/>
+        </w:rPr>
+        <w:t>“小叔叔又忘记了，说好私底下不许叫我陛下的。”微微睁开眼，因为酒醉醺然而显得氤氲湿润的一双黑眸，在不甚明亮的烛光下显得有些不真实，如同蒙上了一层水汽，迷离而暧昧。</w:t>
+      </w:r>
+    </w:p>
+    <w:p>
+      <w:pPr>
+        <w:ind w:firstLine="480"/>
+      </w:pPr>
+      <w:r>
+        <w:rPr>
+          <w:rFonts w:hint="eastAsia"/>
+        </w:rPr>
+        <w:t>叶长风突然怔了一下，心头划过一丝异样的悸动，这让那颗沉寂多年的心脏有些守不住负荷般快跳了几下，也让他的呼吸有了那么一瞬的失律。他不自觉的皱了皱眉，迅速平复心境，然后掩盖似的抽回了手，道：“酒醉时要难受的，待会喝碗莲子汤清一清吧。”</w:t>
+      </w:r>
+    </w:p>
+    <w:p>
+      <w:pPr>
+        <w:ind w:firstLine="480"/>
+      </w:pPr>
+      <w:r>
+        <w:rPr>
+          <w:rFonts w:hint="eastAsia"/>
+        </w:rPr>
+        <w:t>“不喝了，嘴里没味道，不想吃那些。”见小叔叔抽回了手，不满的瘪了瘪嘴，懒懒的回道。</w:t>
+      </w:r>
+    </w:p>
+    <w:p>
+      <w:pPr>
+        <w:ind w:firstLine="480"/>
+      </w:pPr>
+      <w:r>
+        <w:rPr>
+          <w:rFonts w:hint="eastAsia"/>
+        </w:rPr>
+        <w:t>叶长风先是一顿，然后便了然的有些失笑，这小子，又用这招。</w:t>
+      </w:r>
+    </w:p>
+    <w:p>
+      <w:pPr>
+        <w:ind w:firstLine="480"/>
+      </w:pPr>
+    </w:p>
+    <w:p>
+      <w:pPr>
+        <w:ind w:firstLine="480"/>
+      </w:pPr>
+      <w:r>
+        <w:rPr>
+          <w:rFonts w:hint="eastAsia"/>
+        </w:rPr>
+        <w:t>殿外雪花分飞，虽然不算太大，但路面因为之前的大雪已经积了厚厚的一层，加上寒风是不是的刮上一阵，让人怎么也不会想要外出。</w:t>
+      </w:r>
+    </w:p>
+    <w:p>
+      <w:pPr>
+        <w:ind w:firstLine="480"/>
+      </w:pPr>
+      <w:r>
+        <w:rPr>
+          <w:rFonts w:hint="eastAsia"/>
+        </w:rPr>
+        <w:t>秦九坐在外殿烤着火，殿里本就有地龙，这会子暖洋洋的竟也有些犯起困来，耳边听着外头时不常想起的风声，想着屋外天寒地冻、自己这处却是温暖舒适，不由得心里也有些自得。</w:t>
+      </w:r>
+    </w:p>
+    <w:p>
+      <w:pPr>
+        <w:ind w:firstLine="480"/>
+      </w:pPr>
+      <w:r>
+        <w:rPr>
+          <w:rFonts w:hint="eastAsia"/>
+        </w:rPr>
+        <w:t>陛下向来喜欢同叶相独处，秦九作为跟在身边的老人，对此一直很有自觉，所以这会自然是在外殿守着。这陛下对叶相对情谊，他多少也能觉察出一些，其实并不十分明显，而且各种感情交织在一起却也说不分明。陛下自小便跟着叶相，依赖他如父兄，敬重他如师长，而如今，当陛下的羽翼日渐丰满，能力日益强大，他对那人的心似乎也产生了微妙的变化。</w:t>
+      </w:r>
+    </w:p>
+    <w:p>
+      <w:pPr>
+        <w:ind w:firstLine="480"/>
+      </w:pPr>
+      <w:r>
+        <w:rPr>
+          <w:rFonts w:hint="eastAsia"/>
+        </w:rPr>
+        <w:t>秦九笑笑，正要用火钳拨一拨火盆里的炭，就听到内殿的门被人推开。连忙起身，就见叶长风从屋里走了出来。</w:t>
+      </w:r>
+    </w:p>
+    <w:p>
+      <w:pPr>
+        <w:ind w:firstLine="480"/>
+      </w:pPr>
+      <w:r>
+        <w:rPr>
+          <w:rFonts w:hint="eastAsia"/>
+        </w:rPr>
+        <w:t>“秦公公还在守夜，辛苦了。”叶长风对着秦九温和的笑笑。</w:t>
+      </w:r>
+    </w:p>
+    <w:p>
+      <w:pPr>
+        <w:ind w:firstLine="480"/>
+      </w:pPr>
+      <w:r>
+        <w:rPr>
+          <w:rFonts w:hint="eastAsia"/>
+        </w:rPr>
+        <w:t>“大人言重了，伺候陛下是奴才的本分，怎敢言辛苦。”秦九也回以一笑，又道：“陛下可是睡下了？”</w:t>
+      </w:r>
+    </w:p>
+    <w:p>
+      <w:pPr>
+        <w:ind w:firstLine="480"/>
+      </w:pPr>
+      <w:r>
+        <w:rPr>
+          <w:rFonts w:hint="eastAsia"/>
+        </w:rPr>
+        <w:t>“嗯，好不容易睡着了。”说着，叶长风拿起厚厚的貂皮大氅</w:t>
+      </w:r>
       <w:r>
         <w:rPr>
           <w:rFonts w:hint="eastAsia"/>
@@ -12169,7 +12197,7 @@
 </file>
 
 <file path=customXml/itemProps1.xml><?xml version="1.0" encoding="utf-8"?>
-<ds:datastoreItem xmlns:ds="http://schemas.openxmlformats.org/officeDocument/2006/customXml" ds:itemID="{39090AD2-F3F2-C647-ADB4-FCB56136B3C8}">
+<ds:datastoreItem xmlns:ds="http://schemas.openxmlformats.org/officeDocument/2006/customXml" ds:itemID="{DF2AE4E9-B165-FD49-9C53-6EA229221B74}">
   <ds:schemaRefs>
     <ds:schemaRef ds:uri="http://schemas.openxmlformats.org/officeDocument/2006/bibliography"/>
   </ds:schemaRefs>
